--- a/Getting started with docker.docx
+++ b/Getting started with docker.docx
@@ -41,6 +41,11 @@
         </w:rPr>
         <w:t xml:space="preserve">Course Overview</w:t>
       </w:r>
+      <w:r>
+        <w:rPr>
+          <w:rtl w:val="0"/>
+        </w:rPr>
+      </w:r>
     </w:p>
     <w:p>
       <w:pPr>
@@ -81,6 +86,11 @@
         </w:rPr>
         <w:t xml:space="preserve">Get up and running with docker</w:t>
       </w:r>
+      <w:r>
+        <w:rPr>
+          <w:rtl w:val="0"/>
+        </w:rPr>
+      </w:r>
     </w:p>
     <w:p>
       <w:pPr>
@@ -121,6 +131,11 @@
         </w:rPr>
         <w:t xml:space="preserve">Introduction</w:t>
       </w:r>
+      <w:r>
+        <w:rPr>
+          <w:rtl w:val="0"/>
+        </w:rPr>
+      </w:r>
     </w:p>
     <w:p>
       <w:pPr>
@@ -161,6 +176,11 @@
         </w:rPr>
         <w:t xml:space="preserve">Module Intro</w:t>
       </w:r>
+      <w:r>
+        <w:rPr>
+          <w:rtl w:val="0"/>
+        </w:rPr>
+      </w:r>
     </w:p>
     <w:p>
       <w:pPr>
@@ -201,6 +221,11 @@
         </w:rPr>
         <w:t xml:space="preserve">How to install docker</w:t>
       </w:r>
+      <w:r>
+        <w:rPr>
+          <w:rtl w:val="0"/>
+        </w:rPr>
+      </w:r>
     </w:p>
     <w:p>
       <w:pPr>
@@ -241,6 +266,11 @@
         </w:rPr>
         <w:t xml:space="preserve">Desktop installs</w:t>
       </w:r>
+      <w:r>
+        <w:rPr>
+          <w:rtl w:val="0"/>
+        </w:rPr>
+      </w:r>
     </w:p>
     <w:p>
       <w:pPr>
@@ -281,6 +311,11 @@
         </w:rPr>
         <w:t xml:space="preserve">Windows, mac</w:t>
       </w:r>
+      <w:r>
+        <w:rPr>
+          <w:rtl w:val="0"/>
+        </w:rPr>
+      </w:r>
     </w:p>
     <w:p>
       <w:pPr>
@@ -321,6 +356,11 @@
         </w:rPr>
         <w:t xml:space="preserve">Server install</w:t>
       </w:r>
+      <w:r>
+        <w:rPr>
+          <w:rtl w:val="0"/>
+        </w:rPr>
+      </w:r>
     </w:p>
     <w:p>
       <w:pPr>
@@ -361,6 +401,11 @@
         </w:rPr>
         <w:t xml:space="preserve">Windows, linux</w:t>
       </w:r>
+      <w:r>
+        <w:rPr>
+          <w:rtl w:val="0"/>
+        </w:rPr>
+      </w:r>
     </w:p>
     <w:p>
       <w:pPr>
@@ -401,6 +446,11 @@
         </w:rPr>
         <w:t xml:space="preserve">Cloud installs</w:t>
       </w:r>
+      <w:r>
+        <w:rPr>
+          <w:rtl w:val="0"/>
+        </w:rPr>
+      </w:r>
     </w:p>
     <w:p>
       <w:pPr>
@@ -441,6 +491,11 @@
         </w:rPr>
         <w:t xml:space="preserve">Aws, azure</w:t>
       </w:r>
+      <w:r>
+        <w:rPr>
+          <w:rtl w:val="0"/>
+        </w:rPr>
+      </w:r>
     </w:p>
     <w:p>
       <w:pPr>
@@ -481,6 +536,11 @@
         </w:rPr>
         <w:t xml:space="preserve">Docker for Windows</w:t>
       </w:r>
+      <w:r>
+        <w:rPr>
+          <w:rtl w:val="0"/>
+        </w:rPr>
+      </w:r>
     </w:p>
     <w:p>
       <w:pPr>
@@ -521,6 +581,11 @@
         </w:rPr>
         <w:t xml:space="preserve">A product</w:t>
       </w:r>
+      <w:r>
+        <w:rPr>
+          <w:rtl w:val="0"/>
+        </w:rPr>
+      </w:r>
     </w:p>
     <w:p>
       <w:pPr>
@@ -597,6 +662,11 @@
         </w:rPr>
         <w:t xml:space="preserve">windows 10 64 bit only</w:t>
       </w:r>
+      <w:r>
+        <w:rPr>
+          <w:rtl w:val="0"/>
+        </w:rPr>
+      </w:r>
     </w:p>
     <w:p>
       <w:pPr>
@@ -628,6 +698,11 @@
         </w:rPr>
         <w:t xml:space="preserve">for test and dev work</w:t>
       </w:r>
+      <w:r>
+        <w:rPr>
+          <w:rtl w:val="0"/>
+        </w:rPr>
+      </w:r>
     </w:p>
     <w:p>
       <w:pPr>
@@ -659,6 +734,11 @@
         </w:rPr>
         <w:t xml:space="preserve">not for production</w:t>
       </w:r>
+      <w:r>
+        <w:rPr>
+          <w:rtl w:val="0"/>
+        </w:rPr>
+      </w:r>
     </w:p>
     <w:p>
       <w:pPr>
@@ -690,6 +770,11 @@
         </w:rPr>
         <w:t xml:space="preserve">docker engine will be running on linux inside of hyper v VM</w:t>
       </w:r>
+      <w:r>
+        <w:rPr>
+          <w:rtl w:val="0"/>
+        </w:rPr>
+      </w:r>
     </w:p>
     <w:p>
       <w:pPr>
@@ -721,6 +806,11 @@
         </w:rPr>
         <w:t xml:space="preserve">can only run linux containers</w:t>
       </w:r>
+      <w:r>
+        <w:rPr>
+          <w:rtl w:val="0"/>
+        </w:rPr>
+      </w:r>
     </w:p>
     <w:p>
       <w:pPr>
@@ -752,6 +842,11 @@
         </w:rPr>
         <w:t xml:space="preserve">native docker for windows 10 is coming</w:t>
       </w:r>
+      <w:r>
+        <w:rPr>
+          <w:rtl w:val="0"/>
+        </w:rPr>
+      </w:r>
     </w:p>
     <w:p>
       <w:pPr>
@@ -783,6 +878,11 @@
         </w:rPr>
         <w:t xml:space="preserve">turn on Hyper-v/install Hyper-V</w:t>
       </w:r>
+      <w:r>
+        <w:rPr>
+          <w:rtl w:val="0"/>
+        </w:rPr>
+      </w:r>
     </w:p>
     <w:p>
       <w:pPr>
@@ -814,6 +914,11 @@
         </w:rPr>
         <w:t xml:space="preserve">program and features -&gt; turn windows features on or off -&gt; check ‘Windows Hypervisor Platform’</w:t>
       </w:r>
+      <w:r>
+        <w:rPr>
+          <w:rtl w:val="0"/>
+        </w:rPr>
+      </w:r>
     </w:p>
     <w:p>
       <w:pPr>
@@ -845,6 +950,11 @@
         </w:rPr>
         <w:t xml:space="preserve">go to docker website</w:t>
       </w:r>
+      <w:r>
+        <w:rPr>
+          <w:rtl w:val="0"/>
+        </w:rPr>
+      </w:r>
     </w:p>
     <w:p>
       <w:pPr>
@@ -876,6 +986,11 @@
         </w:rPr>
         <w:t xml:space="preserve">download for windows</w:t>
       </w:r>
+      <w:r>
+        <w:rPr>
+          <w:rtl w:val="0"/>
+        </w:rPr>
+      </w:r>
     </w:p>
     <w:p>
       <w:pPr>
@@ -907,6 +1022,11 @@
         </w:rPr>
         <w:t xml:space="preserve">open command line when docker is installed and running</w:t>
       </w:r>
+      <w:r>
+        <w:rPr>
+          <w:rtl w:val="0"/>
+        </w:rPr>
+      </w:r>
     </w:p>
     <w:p>
       <w:pPr>
@@ -938,6 +1058,11 @@
         </w:rPr>
         <w:t xml:space="preserve">to check version type ‘docker version’</w:t>
       </w:r>
+      <w:r>
+        <w:rPr>
+          <w:rtl w:val="0"/>
+        </w:rPr>
+      </w:r>
     </w:p>
     <w:p>
       <w:pPr>
@@ -969,6 +1094,11 @@
         </w:rPr>
         <w:t xml:space="preserve">Docker for Mac</w:t>
       </w:r>
+      <w:r>
+        <w:rPr>
+          <w:rtl w:val="0"/>
+        </w:rPr>
+      </w:r>
     </w:p>
     <w:p>
       <w:pPr>
@@ -1000,6 +1130,11 @@
         </w:rPr>
         <w:t xml:space="preserve"> linux VM </w:t>
       </w:r>
+      <w:r>
+        <w:rPr>
+          <w:rtl w:val="0"/>
+        </w:rPr>
+      </w:r>
     </w:p>
     <w:p>
       <w:pPr>
@@ -1031,6 +1166,11 @@
         </w:rPr>
         <w:t xml:space="preserve">hyper kit</w:t>
       </w:r>
+      <w:r>
+        <w:rPr>
+          <w:rtl w:val="0"/>
+        </w:rPr>
+      </w:r>
     </w:p>
     <w:p>
       <w:pPr>
@@ -1062,6 +1202,11 @@
         </w:rPr>
         <w:t xml:space="preserve">data kit</w:t>
       </w:r>
+      <w:r>
+        <w:rPr>
+          <w:rtl w:val="0"/>
+        </w:rPr>
+      </w:r>
     </w:p>
     <w:p>
       <w:pPr>
@@ -1093,6 +1238,11 @@
         </w:rPr>
         <w:t xml:space="preserve">moby linux</w:t>
       </w:r>
+      <w:r>
+        <w:rPr>
+          <w:rtl w:val="0"/>
+        </w:rPr>
+      </w:r>
     </w:p>
     <w:p>
       <w:pPr>
@@ -1124,6 +1274,11 @@
         </w:rPr>
         <w:t xml:space="preserve">need a moder mac(2010 an on)</w:t>
       </w:r>
+      <w:r>
+        <w:rPr>
+          <w:rtl w:val="0"/>
+        </w:rPr>
+      </w:r>
     </w:p>
     <w:p>
       <w:pPr>
@@ -1155,6 +1310,11 @@
         </w:rPr>
         <w:t xml:space="preserve">Os X 10.10.3 or newer</w:t>
       </w:r>
+      <w:r>
+        <w:rPr>
+          <w:rtl w:val="0"/>
+        </w:rPr>
+      </w:r>
     </w:p>
     <w:p>
       <w:pPr>
@@ -1186,6 +1346,11 @@
         </w:rPr>
         <w:t xml:space="preserve">go to docker website and install docker for mac</w:t>
       </w:r>
+      <w:r>
+        <w:rPr>
+          <w:rtl w:val="0"/>
+        </w:rPr>
+      </w:r>
     </w:p>
     <w:p>
       <w:pPr>
@@ -1217,6 +1382,11 @@
         </w:rPr>
         <w:t xml:space="preserve">open terminal</w:t>
       </w:r>
+      <w:r>
+        <w:rPr>
+          <w:rtl w:val="0"/>
+        </w:rPr>
+      </w:r>
     </w:p>
     <w:p>
       <w:pPr>
@@ -1248,6 +1418,11 @@
         </w:rPr>
         <w:t xml:space="preserve">type ‘docker info’ to get information about docker set up</w:t>
       </w:r>
+      <w:r>
+        <w:rPr>
+          <w:rtl w:val="0"/>
+        </w:rPr>
+      </w:r>
     </w:p>
     <w:p>
       <w:pPr>
@@ -1279,6 +1454,11 @@
         </w:rPr>
         <w:t xml:space="preserve">type ‘docker images’ to get list of images</w:t>
       </w:r>
+      <w:r>
+        <w:rPr>
+          <w:rtl w:val="0"/>
+        </w:rPr>
+      </w:r>
     </w:p>
     <w:p>
       <w:pPr>
@@ -1309,6 +1489,833 @@
           <w:rtl w:val="0"/>
         </w:rPr>
         <w:t xml:space="preserve">Installing  Docker on Windows Server 2016</w:t>
+      </w:r>
+      <w:r>
+        <w:rPr>
+          <w:rtl w:val="0"/>
+        </w:rPr>
+      </w:r>
+    </w:p>
+    <w:p>
+      <w:pPr>
+        <w:keepNext w:val="0"/>
+        <w:keepLines w:val="0"/>
+        <w:widowControl w:val="1"/>
+        <w:numPr>
+          <w:ilvl w:val="1"/>
+          <w:numId w:val="1"/>
+        </w:numPr>
+        <w:pBdr>
+          <w:top w:space="0" w:sz="0" w:val="nil"/>
+          <w:left w:space="0" w:sz="0" w:val="nil"/>
+          <w:bottom w:space="0" w:sz="0" w:val="nil"/>
+          <w:right w:space="0" w:sz="0" w:val="nil"/>
+          <w:between w:space="0" w:sz="0" w:val="nil"/>
+        </w:pBdr>
+        <w:shd w:fill="auto" w:val="clear"/>
+        <w:spacing w:after="160" w:before="0" w:line="259" w:lineRule="auto"/>
+        <w:ind w:left="1440" w:right="0" w:hanging="360"/>
+        <w:jc w:val="left"/>
+        <w:rPr>
+          <w:u w:val="none"/>
+        </w:rPr>
+      </w:pPr>
+      <w:r>
+        <w:rPr>
+          <w:rtl w:val="0"/>
+        </w:rPr>
+        <w:t xml:space="preserve">native windows server container</w:t>
+      </w:r>
+    </w:p>
+    <w:p>
+      <w:pPr>
+        <w:keepNext w:val="0"/>
+        <w:keepLines w:val="0"/>
+        <w:widowControl w:val="1"/>
+        <w:numPr>
+          <w:ilvl w:val="1"/>
+          <w:numId w:val="1"/>
+        </w:numPr>
+        <w:pBdr>
+          <w:top w:space="0" w:sz="0" w:val="nil"/>
+          <w:left w:space="0" w:sz="0" w:val="nil"/>
+          <w:bottom w:space="0" w:sz="0" w:val="nil"/>
+          <w:right w:space="0" w:sz="0" w:val="nil"/>
+          <w:between w:space="0" w:sz="0" w:val="nil"/>
+        </w:pBdr>
+        <w:shd w:fill="auto" w:val="clear"/>
+        <w:spacing w:after="160" w:before="0" w:line="259" w:lineRule="auto"/>
+        <w:ind w:left="1440" w:right="0" w:hanging="360"/>
+        <w:jc w:val="left"/>
+        <w:rPr>
+          <w:u w:val="none"/>
+        </w:rPr>
+      </w:pPr>
+      <w:r>
+        <w:rPr>
+          <w:rtl w:val="0"/>
+        </w:rPr>
+        <w:t xml:space="preserve">open power shell</w:t>
+      </w:r>
+    </w:p>
+    <w:p>
+      <w:pPr>
+        <w:keepNext w:val="0"/>
+        <w:keepLines w:val="0"/>
+        <w:widowControl w:val="1"/>
+        <w:numPr>
+          <w:ilvl w:val="1"/>
+          <w:numId w:val="1"/>
+        </w:numPr>
+        <w:pBdr>
+          <w:top w:space="0" w:sz="0" w:val="nil"/>
+          <w:left w:space="0" w:sz="0" w:val="nil"/>
+          <w:bottom w:space="0" w:sz="0" w:val="nil"/>
+          <w:right w:space="0" w:sz="0" w:val="nil"/>
+          <w:between w:space="0" w:sz="0" w:val="nil"/>
+        </w:pBdr>
+        <w:shd w:fill="auto" w:val="clear"/>
+        <w:spacing w:after="160" w:before="0" w:line="259" w:lineRule="auto"/>
+        <w:ind w:left="1440" w:right="0" w:hanging="360"/>
+        <w:jc w:val="left"/>
+        <w:rPr>
+          <w:u w:val="none"/>
+        </w:rPr>
+      </w:pPr>
+      <w:r>
+        <w:rPr>
+          <w:rtl w:val="0"/>
+        </w:rPr>
+        <w:t xml:space="preserve">type ‘docker version’ to get the version </w:t>
+      </w:r>
+    </w:p>
+    <w:p>
+      <w:pPr>
+        <w:keepNext w:val="0"/>
+        <w:keepLines w:val="0"/>
+        <w:widowControl w:val="1"/>
+        <w:numPr>
+          <w:ilvl w:val="1"/>
+          <w:numId w:val="1"/>
+        </w:numPr>
+        <w:pBdr>
+          <w:top w:space="0" w:sz="0" w:val="nil"/>
+          <w:left w:space="0" w:sz="0" w:val="nil"/>
+          <w:bottom w:space="0" w:sz="0" w:val="nil"/>
+          <w:right w:space="0" w:sz="0" w:val="nil"/>
+          <w:between w:space="0" w:sz="0" w:val="nil"/>
+        </w:pBdr>
+        <w:shd w:fill="auto" w:val="clear"/>
+        <w:spacing w:after="160" w:before="0" w:line="259" w:lineRule="auto"/>
+        <w:ind w:left="1440" w:right="0" w:hanging="360"/>
+        <w:jc w:val="left"/>
+        <w:rPr>
+          <w:u w:val="none"/>
+        </w:rPr>
+      </w:pPr>
+      <w:r>
+        <w:rPr>
+          <w:rtl w:val="0"/>
+        </w:rPr>
+        <w:t xml:space="preserve">type ‘docker info’ to get information about currently running docker</w:t>
+      </w:r>
+    </w:p>
+    <w:p>
+      <w:pPr>
+        <w:keepNext w:val="0"/>
+        <w:keepLines w:val="0"/>
+        <w:widowControl w:val="1"/>
+        <w:numPr>
+          <w:ilvl w:val="1"/>
+          <w:numId w:val="1"/>
+        </w:numPr>
+        <w:pBdr>
+          <w:top w:space="0" w:sz="0" w:val="nil"/>
+          <w:left w:space="0" w:sz="0" w:val="nil"/>
+          <w:bottom w:space="0" w:sz="0" w:val="nil"/>
+          <w:right w:space="0" w:sz="0" w:val="nil"/>
+          <w:between w:space="0" w:sz="0" w:val="nil"/>
+        </w:pBdr>
+        <w:shd w:fill="auto" w:val="clear"/>
+        <w:spacing w:after="160" w:before="0" w:line="259" w:lineRule="auto"/>
+        <w:ind w:left="1440" w:right="0" w:hanging="360"/>
+        <w:jc w:val="left"/>
+        <w:rPr>
+          <w:u w:val="none"/>
+        </w:rPr>
+      </w:pPr>
+      <w:r>
+        <w:rPr>
+          <w:rtl w:val="0"/>
+        </w:rPr>
+        <w:t xml:space="preserve">download a base os image</w:t>
+      </w:r>
+    </w:p>
+    <w:p>
+      <w:pPr>
+        <w:keepNext w:val="0"/>
+        <w:keepLines w:val="0"/>
+        <w:widowControl w:val="1"/>
+        <w:numPr>
+          <w:ilvl w:val="2"/>
+          <w:numId w:val="1"/>
+        </w:numPr>
+        <w:pBdr>
+          <w:top w:space="0" w:sz="0" w:val="nil"/>
+          <w:left w:space="0" w:sz="0" w:val="nil"/>
+          <w:bottom w:space="0" w:sz="0" w:val="nil"/>
+          <w:right w:space="0" w:sz="0" w:val="nil"/>
+          <w:between w:space="0" w:sz="0" w:val="nil"/>
+        </w:pBdr>
+        <w:shd w:fill="auto" w:val="clear"/>
+        <w:spacing w:after="160" w:before="0" w:line="259" w:lineRule="auto"/>
+        <w:ind w:left="2160" w:right="0" w:hanging="360"/>
+        <w:jc w:val="left"/>
+        <w:rPr>
+          <w:u w:val="none"/>
+        </w:rPr>
+      </w:pPr>
+      <w:r>
+        <w:rPr>
+          <w:rtl w:val="0"/>
+        </w:rPr>
+        <w:t xml:space="preserve">type ‘Install-PackageProvider ContainerImage -Force’</w:t>
+      </w:r>
+    </w:p>
+    <w:p>
+      <w:pPr>
+        <w:keepNext w:val="0"/>
+        <w:keepLines w:val="0"/>
+        <w:widowControl w:val="1"/>
+        <w:numPr>
+          <w:ilvl w:val="1"/>
+          <w:numId w:val="1"/>
+        </w:numPr>
+        <w:pBdr>
+          <w:top w:space="0" w:sz="0" w:val="nil"/>
+          <w:left w:space="0" w:sz="0" w:val="nil"/>
+          <w:bottom w:space="0" w:sz="0" w:val="nil"/>
+          <w:right w:space="0" w:sz="0" w:val="nil"/>
+          <w:between w:space="0" w:sz="0" w:val="nil"/>
+        </w:pBdr>
+        <w:shd w:fill="auto" w:val="clear"/>
+        <w:spacing w:after="160" w:before="0" w:line="259" w:lineRule="auto"/>
+        <w:ind w:left="1440" w:right="0" w:hanging="360"/>
+        <w:jc w:val="left"/>
+        <w:rPr>
+          <w:u w:val="none"/>
+        </w:rPr>
+      </w:pPr>
+      <w:r>
+        <w:rPr>
+          <w:rtl w:val="0"/>
+        </w:rPr>
+        <w:t xml:space="preserve">find images</w:t>
+      </w:r>
+    </w:p>
+    <w:p>
+      <w:pPr>
+        <w:keepNext w:val="0"/>
+        <w:keepLines w:val="0"/>
+        <w:widowControl w:val="1"/>
+        <w:numPr>
+          <w:ilvl w:val="2"/>
+          <w:numId w:val="1"/>
+        </w:numPr>
+        <w:pBdr>
+          <w:top w:space="0" w:sz="0" w:val="nil"/>
+          <w:left w:space="0" w:sz="0" w:val="nil"/>
+          <w:bottom w:space="0" w:sz="0" w:val="nil"/>
+          <w:right w:space="0" w:sz="0" w:val="nil"/>
+          <w:between w:space="0" w:sz="0" w:val="nil"/>
+        </w:pBdr>
+        <w:shd w:fill="auto" w:val="clear"/>
+        <w:spacing w:after="160" w:before="0" w:line="259" w:lineRule="auto"/>
+        <w:ind w:left="2160" w:right="0" w:hanging="360"/>
+        <w:jc w:val="left"/>
+        <w:rPr>
+          <w:u w:val="none"/>
+        </w:rPr>
+      </w:pPr>
+      <w:r>
+        <w:rPr>
+          <w:rtl w:val="0"/>
+        </w:rPr>
+        <w:t xml:space="preserve">type ‘Find-ContainerImage’</w:t>
+      </w:r>
+    </w:p>
+    <w:p>
+      <w:pPr>
+        <w:keepNext w:val="0"/>
+        <w:keepLines w:val="0"/>
+        <w:widowControl w:val="1"/>
+        <w:numPr>
+          <w:ilvl w:val="1"/>
+          <w:numId w:val="1"/>
+        </w:numPr>
+        <w:pBdr>
+          <w:top w:space="0" w:sz="0" w:val="nil"/>
+          <w:left w:space="0" w:sz="0" w:val="nil"/>
+          <w:bottom w:space="0" w:sz="0" w:val="nil"/>
+          <w:right w:space="0" w:sz="0" w:val="nil"/>
+          <w:between w:space="0" w:sz="0" w:val="nil"/>
+        </w:pBdr>
+        <w:shd w:fill="auto" w:val="clear"/>
+        <w:spacing w:after="160" w:before="0" w:line="259" w:lineRule="auto"/>
+        <w:ind w:left="1440" w:right="0" w:hanging="360"/>
+        <w:jc w:val="left"/>
+        <w:rPr>
+          <w:u w:val="none"/>
+        </w:rPr>
+      </w:pPr>
+      <w:r>
+        <w:rPr>
+          <w:rtl w:val="0"/>
+        </w:rPr>
+        <w:t xml:space="preserve">grab image</w:t>
+      </w:r>
+    </w:p>
+    <w:p>
+      <w:pPr>
+        <w:keepNext w:val="0"/>
+        <w:keepLines w:val="0"/>
+        <w:widowControl w:val="1"/>
+        <w:numPr>
+          <w:ilvl w:val="2"/>
+          <w:numId w:val="1"/>
+        </w:numPr>
+        <w:pBdr>
+          <w:top w:space="0" w:sz="0" w:val="nil"/>
+          <w:left w:space="0" w:sz="0" w:val="nil"/>
+          <w:bottom w:space="0" w:sz="0" w:val="nil"/>
+          <w:right w:space="0" w:sz="0" w:val="nil"/>
+          <w:between w:space="0" w:sz="0" w:val="nil"/>
+        </w:pBdr>
+        <w:shd w:fill="auto" w:val="clear"/>
+        <w:spacing w:after="160" w:before="0" w:line="259" w:lineRule="auto"/>
+        <w:ind w:left="2160" w:right="0" w:hanging="360"/>
+        <w:jc w:val="left"/>
+        <w:rPr>
+          <w:u w:val="none"/>
+        </w:rPr>
+      </w:pPr>
+      <w:r>
+        <w:rPr>
+          <w:rtl w:val="0"/>
+        </w:rPr>
+        <w:t xml:space="preserve">type ‘Install-ContainerImage [name]’</w:t>
+      </w:r>
+    </w:p>
+    <w:p>
+      <w:pPr>
+        <w:keepNext w:val="0"/>
+        <w:keepLines w:val="0"/>
+        <w:widowControl w:val="1"/>
+        <w:numPr>
+          <w:ilvl w:val="1"/>
+          <w:numId w:val="1"/>
+        </w:numPr>
+        <w:pBdr>
+          <w:top w:space="0" w:sz="0" w:val="nil"/>
+          <w:left w:space="0" w:sz="0" w:val="nil"/>
+          <w:bottom w:space="0" w:sz="0" w:val="nil"/>
+          <w:right w:space="0" w:sz="0" w:val="nil"/>
+          <w:between w:space="0" w:sz="0" w:val="nil"/>
+        </w:pBdr>
+        <w:shd w:fill="auto" w:val="clear"/>
+        <w:spacing w:after="160" w:before="0" w:line="259" w:lineRule="auto"/>
+        <w:ind w:left="1440" w:right="0" w:hanging="360"/>
+        <w:jc w:val="left"/>
+        <w:rPr>
+          <w:u w:val="none"/>
+        </w:rPr>
+      </w:pPr>
+      <w:r>
+        <w:rPr>
+          <w:rtl w:val="0"/>
+        </w:rPr>
+        <w:t xml:space="preserve">to find list of download image</w:t>
+      </w:r>
+    </w:p>
+    <w:p>
+      <w:pPr>
+        <w:keepNext w:val="0"/>
+        <w:keepLines w:val="0"/>
+        <w:widowControl w:val="1"/>
+        <w:numPr>
+          <w:ilvl w:val="2"/>
+          <w:numId w:val="1"/>
+        </w:numPr>
+        <w:pBdr>
+          <w:top w:space="0" w:sz="0" w:val="nil"/>
+          <w:left w:space="0" w:sz="0" w:val="nil"/>
+          <w:bottom w:space="0" w:sz="0" w:val="nil"/>
+          <w:right w:space="0" w:sz="0" w:val="nil"/>
+          <w:between w:space="0" w:sz="0" w:val="nil"/>
+        </w:pBdr>
+        <w:shd w:fill="auto" w:val="clear"/>
+        <w:spacing w:after="160" w:before="0" w:line="259" w:lineRule="auto"/>
+        <w:ind w:left="2160" w:right="0" w:hanging="360"/>
+        <w:jc w:val="left"/>
+        <w:rPr>
+          <w:u w:val="none"/>
+        </w:rPr>
+      </w:pPr>
+      <w:r>
+        <w:rPr>
+          <w:rtl w:val="0"/>
+        </w:rPr>
+        <w:t xml:space="preserve">type ‘docker images’</w:t>
+      </w:r>
+    </w:p>
+    <w:p>
+      <w:pPr>
+        <w:keepNext w:val="0"/>
+        <w:keepLines w:val="0"/>
+        <w:widowControl w:val="1"/>
+        <w:numPr>
+          <w:ilvl w:val="1"/>
+          <w:numId w:val="1"/>
+        </w:numPr>
+        <w:pBdr>
+          <w:top w:space="0" w:sz="0" w:val="nil"/>
+          <w:left w:space="0" w:sz="0" w:val="nil"/>
+          <w:bottom w:space="0" w:sz="0" w:val="nil"/>
+          <w:right w:space="0" w:sz="0" w:val="nil"/>
+          <w:between w:space="0" w:sz="0" w:val="nil"/>
+        </w:pBdr>
+        <w:shd w:fill="auto" w:val="clear"/>
+        <w:spacing w:after="160" w:before="0" w:line="259" w:lineRule="auto"/>
+        <w:ind w:left="1440" w:right="0" w:hanging="360"/>
+        <w:jc w:val="left"/>
+        <w:rPr>
+          <w:u w:val="none"/>
+        </w:rPr>
+      </w:pPr>
+      <w:r>
+        <w:rPr>
+          <w:rtl w:val="0"/>
+        </w:rPr>
+        <w:t xml:space="preserve">unless you tell which image version or tag to go with, then the one tagged as latest is run</w:t>
+      </w:r>
+    </w:p>
+    <w:p>
+      <w:pPr>
+        <w:keepNext w:val="0"/>
+        <w:keepLines w:val="0"/>
+        <w:widowControl w:val="1"/>
+        <w:numPr>
+          <w:ilvl w:val="1"/>
+          <w:numId w:val="1"/>
+        </w:numPr>
+        <w:pBdr>
+          <w:top w:space="0" w:sz="0" w:val="nil"/>
+          <w:left w:space="0" w:sz="0" w:val="nil"/>
+          <w:bottom w:space="0" w:sz="0" w:val="nil"/>
+          <w:right w:space="0" w:sz="0" w:val="nil"/>
+          <w:between w:space="0" w:sz="0" w:val="nil"/>
+        </w:pBdr>
+        <w:shd w:fill="auto" w:val="clear"/>
+        <w:spacing w:after="160" w:before="0" w:line="259" w:lineRule="auto"/>
+        <w:ind w:left="1440" w:right="0" w:hanging="360"/>
+        <w:jc w:val="left"/>
+        <w:rPr>
+          <w:u w:val="none"/>
+        </w:rPr>
+      </w:pPr>
+      <w:r>
+        <w:rPr>
+          <w:rtl w:val="0"/>
+        </w:rPr>
+        <w:t xml:space="preserve">to tag image as latest</w:t>
+      </w:r>
+    </w:p>
+    <w:p>
+      <w:pPr>
+        <w:keepNext w:val="0"/>
+        <w:keepLines w:val="0"/>
+        <w:widowControl w:val="1"/>
+        <w:numPr>
+          <w:ilvl w:val="2"/>
+          <w:numId w:val="1"/>
+        </w:numPr>
+        <w:pBdr>
+          <w:top w:space="0" w:sz="0" w:val="nil"/>
+          <w:left w:space="0" w:sz="0" w:val="nil"/>
+          <w:bottom w:space="0" w:sz="0" w:val="nil"/>
+          <w:right w:space="0" w:sz="0" w:val="nil"/>
+          <w:between w:space="0" w:sz="0" w:val="nil"/>
+        </w:pBdr>
+        <w:shd w:fill="auto" w:val="clear"/>
+        <w:spacing w:after="160" w:before="0" w:line="259" w:lineRule="auto"/>
+        <w:ind w:left="2160" w:right="0" w:hanging="360"/>
+        <w:jc w:val="left"/>
+        <w:rPr>
+          <w:u w:val="none"/>
+        </w:rPr>
+      </w:pPr>
+      <w:r>
+        <w:rPr>
+          <w:rtl w:val="0"/>
+        </w:rPr>
+        <w:t xml:space="preserve">type ‘docker tag [image id] [image name]:latest</w:t>
+      </w:r>
+    </w:p>
+    <w:p>
+      <w:pPr>
+        <w:keepNext w:val="0"/>
+        <w:keepLines w:val="0"/>
+        <w:widowControl w:val="1"/>
+        <w:numPr>
+          <w:ilvl w:val="1"/>
+          <w:numId w:val="1"/>
+        </w:numPr>
+        <w:pBdr>
+          <w:top w:space="0" w:sz="0" w:val="nil"/>
+          <w:left w:space="0" w:sz="0" w:val="nil"/>
+          <w:bottom w:space="0" w:sz="0" w:val="nil"/>
+          <w:right w:space="0" w:sz="0" w:val="nil"/>
+          <w:between w:space="0" w:sz="0" w:val="nil"/>
+        </w:pBdr>
+        <w:shd w:fill="auto" w:val="clear"/>
+        <w:spacing w:after="160" w:before="0" w:line="259" w:lineRule="auto"/>
+        <w:ind w:left="1440" w:right="0" w:hanging="360"/>
+        <w:jc w:val="left"/>
+        <w:rPr>
+          <w:u w:val="none"/>
+        </w:rPr>
+      </w:pPr>
+      <w:r>
+        <w:rPr>
+          <w:rtl w:val="0"/>
+        </w:rPr>
+        <w:t xml:space="preserve">to run container</w:t>
+      </w:r>
+    </w:p>
+    <w:p>
+      <w:pPr>
+        <w:keepNext w:val="0"/>
+        <w:keepLines w:val="0"/>
+        <w:widowControl w:val="1"/>
+        <w:numPr>
+          <w:ilvl w:val="2"/>
+          <w:numId w:val="1"/>
+        </w:numPr>
+        <w:pBdr>
+          <w:top w:space="0" w:sz="0" w:val="nil"/>
+          <w:left w:space="0" w:sz="0" w:val="nil"/>
+          <w:bottom w:space="0" w:sz="0" w:val="nil"/>
+          <w:right w:space="0" w:sz="0" w:val="nil"/>
+          <w:between w:space="0" w:sz="0" w:val="nil"/>
+        </w:pBdr>
+        <w:shd w:fill="auto" w:val="clear"/>
+        <w:spacing w:after="160" w:before="0" w:line="259" w:lineRule="auto"/>
+        <w:ind w:left="2160" w:right="0" w:hanging="360"/>
+        <w:jc w:val="left"/>
+        <w:rPr>
+          <w:u w:val="none"/>
+        </w:rPr>
+      </w:pPr>
+      <w:r>
+        <w:rPr>
+          <w:rtl w:val="0"/>
+        </w:rPr>
+        <w:t xml:space="preserve">type ‘docker run -it [image name] cmd’</w:t>
+      </w:r>
+    </w:p>
+    <w:p>
+      <w:pPr>
+        <w:keepNext w:val="0"/>
+        <w:keepLines w:val="0"/>
+        <w:widowControl w:val="1"/>
+        <w:numPr>
+          <w:ilvl w:val="2"/>
+          <w:numId w:val="1"/>
+        </w:numPr>
+        <w:pBdr>
+          <w:top w:space="0" w:sz="0" w:val="nil"/>
+          <w:left w:space="0" w:sz="0" w:val="nil"/>
+          <w:bottom w:space="0" w:sz="0" w:val="nil"/>
+          <w:right w:space="0" w:sz="0" w:val="nil"/>
+          <w:between w:space="0" w:sz="0" w:val="nil"/>
+        </w:pBdr>
+        <w:shd w:fill="auto" w:val="clear"/>
+        <w:spacing w:after="160" w:before="0" w:line="259" w:lineRule="auto"/>
+        <w:ind w:left="2160" w:right="0" w:hanging="360"/>
+        <w:jc w:val="left"/>
+        <w:rPr>
+          <w:u w:val="none"/>
+        </w:rPr>
+      </w:pPr>
+      <w:r>
+        <w:rPr>
+          <w:rtl w:val="0"/>
+        </w:rPr>
+        <w:t xml:space="preserve">-it for attach powershell terminal</w:t>
+      </w:r>
+    </w:p>
+    <w:p>
+      <w:pPr>
+        <w:keepNext w:val="0"/>
+        <w:keepLines w:val="0"/>
+        <w:widowControl w:val="1"/>
+        <w:numPr>
+          <w:ilvl w:val="2"/>
+          <w:numId w:val="1"/>
+        </w:numPr>
+        <w:pBdr>
+          <w:top w:space="0" w:sz="0" w:val="nil"/>
+          <w:left w:space="0" w:sz="0" w:val="nil"/>
+          <w:bottom w:space="0" w:sz="0" w:val="nil"/>
+          <w:right w:space="0" w:sz="0" w:val="nil"/>
+          <w:between w:space="0" w:sz="0" w:val="nil"/>
+        </w:pBdr>
+        <w:shd w:fill="auto" w:val="clear"/>
+        <w:spacing w:after="160" w:before="0" w:line="259" w:lineRule="auto"/>
+        <w:ind w:left="2160" w:right="0" w:hanging="360"/>
+        <w:jc w:val="left"/>
+        <w:rPr>
+          <w:u w:val="none"/>
+        </w:rPr>
+      </w:pPr>
+      <w:r>
+        <w:rPr>
+          <w:rtl w:val="0"/>
+        </w:rPr>
+        <w:t xml:space="preserve">cmd to run cmd shell process inside of it</w:t>
+      </w:r>
+    </w:p>
+    <w:p>
+      <w:pPr>
+        <w:keepNext w:val="0"/>
+        <w:keepLines w:val="0"/>
+        <w:widowControl w:val="1"/>
+        <w:numPr>
+          <w:ilvl w:val="1"/>
+          <w:numId w:val="1"/>
+        </w:numPr>
+        <w:pBdr>
+          <w:top w:space="0" w:sz="0" w:val="nil"/>
+          <w:left w:space="0" w:sz="0" w:val="nil"/>
+          <w:bottom w:space="0" w:sz="0" w:val="nil"/>
+          <w:right w:space="0" w:sz="0" w:val="nil"/>
+          <w:between w:space="0" w:sz="0" w:val="nil"/>
+        </w:pBdr>
+        <w:shd w:fill="auto" w:val="clear"/>
+        <w:spacing w:after="160" w:before="0" w:line="259" w:lineRule="auto"/>
+        <w:ind w:left="1440" w:right="0" w:hanging="360"/>
+        <w:jc w:val="left"/>
+        <w:rPr>
+          <w:u w:val="none"/>
+        </w:rPr>
+      </w:pPr>
+      <w:r>
+        <w:rPr>
+          <w:rtl w:val="0"/>
+        </w:rPr>
+        <w:t xml:space="preserve">if we didnt tag it as latest, you will have to add the default tag</w:t>
+      </w:r>
+    </w:p>
+    <w:p>
+      <w:pPr>
+        <w:keepNext w:val="0"/>
+        <w:keepLines w:val="0"/>
+        <w:widowControl w:val="1"/>
+        <w:numPr>
+          <w:ilvl w:val="0"/>
+          <w:numId w:val="1"/>
+        </w:numPr>
+        <w:pBdr>
+          <w:top w:space="0" w:sz="0" w:val="nil"/>
+          <w:left w:space="0" w:sz="0" w:val="nil"/>
+          <w:bottom w:space="0" w:sz="0" w:val="nil"/>
+          <w:right w:space="0" w:sz="0" w:val="nil"/>
+          <w:between w:space="0" w:sz="0" w:val="nil"/>
+        </w:pBdr>
+        <w:shd w:fill="auto" w:val="clear"/>
+        <w:spacing w:after="160" w:before="0" w:line="259" w:lineRule="auto"/>
+        <w:ind w:left="720" w:right="0" w:hanging="360"/>
+        <w:jc w:val="left"/>
+        <w:rPr>
+          <w:u w:val="none"/>
+        </w:rPr>
+      </w:pPr>
+      <w:r>
+        <w:rPr>
+          <w:rtl w:val="0"/>
+        </w:rPr>
+        <w:t xml:space="preserve">Installing Docker on Linux</w:t>
+      </w:r>
+    </w:p>
+    <w:p>
+      <w:pPr>
+        <w:keepNext w:val="0"/>
+        <w:keepLines w:val="0"/>
+        <w:widowControl w:val="1"/>
+        <w:numPr>
+          <w:ilvl w:val="1"/>
+          <w:numId w:val="1"/>
+        </w:numPr>
+        <w:pBdr>
+          <w:top w:space="0" w:sz="0" w:val="nil"/>
+          <w:left w:space="0" w:sz="0" w:val="nil"/>
+          <w:bottom w:space="0" w:sz="0" w:val="nil"/>
+          <w:right w:space="0" w:sz="0" w:val="nil"/>
+          <w:between w:space="0" w:sz="0" w:val="nil"/>
+        </w:pBdr>
+        <w:shd w:fill="auto" w:val="clear"/>
+        <w:spacing w:after="160" w:before="0" w:line="259" w:lineRule="auto"/>
+        <w:ind w:left="1440" w:right="0" w:hanging="360"/>
+        <w:jc w:val="left"/>
+        <w:rPr>
+          <w:u w:val="none"/>
+        </w:rPr>
+      </w:pPr>
+      <w:r>
+        <w:rPr>
+          <w:rtl w:val="0"/>
+        </w:rPr>
+        <w:t xml:space="preserve">on Ubuntu</w:t>
+      </w:r>
+    </w:p>
+    <w:p>
+      <w:pPr>
+        <w:keepNext w:val="0"/>
+        <w:keepLines w:val="0"/>
+        <w:widowControl w:val="1"/>
+        <w:numPr>
+          <w:ilvl w:val="1"/>
+          <w:numId w:val="1"/>
+        </w:numPr>
+        <w:pBdr>
+          <w:top w:space="0" w:sz="0" w:val="nil"/>
+          <w:left w:space="0" w:sz="0" w:val="nil"/>
+          <w:bottom w:space="0" w:sz="0" w:val="nil"/>
+          <w:right w:space="0" w:sz="0" w:val="nil"/>
+          <w:between w:space="0" w:sz="0" w:val="nil"/>
+        </w:pBdr>
+        <w:shd w:fill="auto" w:val="clear"/>
+        <w:spacing w:after="160" w:before="0" w:line="259" w:lineRule="auto"/>
+        <w:ind w:left="1440" w:right="0" w:hanging="360"/>
+        <w:jc w:val="left"/>
+        <w:rPr>
+          <w:u w:val="none"/>
+        </w:rPr>
+      </w:pPr>
+      <w:r>
+        <w:rPr>
+          <w:rtl w:val="0"/>
+        </w:rPr>
+        <w:t xml:space="preserve">run command ‘wget -q0- </w:t>
+      </w:r>
+      <w:hyperlink r:id="rId7">
+        <w:r>
+          <w:rPr>
+            <w:color w:val="1155cc"/>
+            <w:u w:val="single"/>
+            <w:rtl w:val="0"/>
+          </w:rPr>
+          <w:t xml:space="preserve">https://get.docker.com/</w:t>
+        </w:r>
+      </w:hyperlink>
+      <w:r>
+        <w:rPr>
+          <w:rtl w:val="0"/>
+        </w:rPr>
+        <w:t xml:space="preserve"> | sh’</w:t>
+      </w:r>
+    </w:p>
+    <w:p>
+      <w:pPr>
+        <w:keepNext w:val="0"/>
+        <w:keepLines w:val="0"/>
+        <w:widowControl w:val="1"/>
+        <w:numPr>
+          <w:ilvl w:val="2"/>
+          <w:numId w:val="1"/>
+        </w:numPr>
+        <w:pBdr>
+          <w:top w:space="0" w:sz="0" w:val="nil"/>
+          <w:left w:space="0" w:sz="0" w:val="nil"/>
+          <w:bottom w:space="0" w:sz="0" w:val="nil"/>
+          <w:right w:space="0" w:sz="0" w:val="nil"/>
+          <w:between w:space="0" w:sz="0" w:val="nil"/>
+        </w:pBdr>
+        <w:shd w:fill="auto" w:val="clear"/>
+        <w:spacing w:after="160" w:before="0" w:line="259" w:lineRule="auto"/>
+        <w:ind w:left="2160" w:right="0" w:hanging="360"/>
+        <w:jc w:val="left"/>
+        <w:rPr>
+          <w:u w:val="none"/>
+        </w:rPr>
+      </w:pPr>
+      <w:r>
+        <w:rPr>
+          <w:rtl w:val="0"/>
+        </w:rPr>
+        <w:t xml:space="preserve">grab install script and pipes it through shell</w:t>
+      </w:r>
+    </w:p>
+    <w:p>
+      <w:pPr>
+        <w:keepNext w:val="0"/>
+        <w:keepLines w:val="0"/>
+        <w:widowControl w:val="1"/>
+        <w:numPr>
+          <w:ilvl w:val="1"/>
+          <w:numId w:val="1"/>
+        </w:numPr>
+        <w:pBdr>
+          <w:top w:space="0" w:sz="0" w:val="nil"/>
+          <w:left w:space="0" w:sz="0" w:val="nil"/>
+          <w:bottom w:space="0" w:sz="0" w:val="nil"/>
+          <w:right w:space="0" w:sz="0" w:val="nil"/>
+          <w:between w:space="0" w:sz="0" w:val="nil"/>
+        </w:pBdr>
+        <w:shd w:fill="auto" w:val="clear"/>
+        <w:spacing w:after="160" w:before="0" w:line="259" w:lineRule="auto"/>
+        <w:ind w:left="1440" w:right="0" w:hanging="360"/>
+        <w:jc w:val="left"/>
+        <w:rPr>
+          <w:u w:val="none"/>
+        </w:rPr>
+      </w:pPr>
+      <w:r>
+        <w:rPr>
+          <w:rtl w:val="0"/>
+        </w:rPr>
+        <w:t xml:space="preserve">dont want to abuse root account to run docker</w:t>
+      </w:r>
+    </w:p>
+    <w:p>
+      <w:pPr>
+        <w:keepNext w:val="0"/>
+        <w:keepLines w:val="0"/>
+        <w:widowControl w:val="1"/>
+        <w:numPr>
+          <w:ilvl w:val="0"/>
+          <w:numId w:val="1"/>
+        </w:numPr>
+        <w:pBdr>
+          <w:top w:space="0" w:sz="0" w:val="nil"/>
+          <w:left w:space="0" w:sz="0" w:val="nil"/>
+          <w:bottom w:space="0" w:sz="0" w:val="nil"/>
+          <w:right w:space="0" w:sz="0" w:val="nil"/>
+          <w:between w:space="0" w:sz="0" w:val="nil"/>
+        </w:pBdr>
+        <w:shd w:fill="auto" w:val="clear"/>
+        <w:spacing w:after="160" w:before="0" w:line="259" w:lineRule="auto"/>
+        <w:ind w:left="720" w:right="0" w:hanging="360"/>
+        <w:jc w:val="left"/>
+        <w:rPr>
+          <w:u w:val="none"/>
+        </w:rPr>
+      </w:pPr>
+      <w:r>
+        <w:rPr>
+          <w:rtl w:val="0"/>
+        </w:rPr>
+        <w:t xml:space="preserve">Module Summary</w:t>
       </w:r>
     </w:p>
     <w:p>
@@ -1485,6 +2492,117 @@
       </w:pPr>
     </w:pPrDefault>
   </w:docDefaults>
+  <w:style w:type="paragraph" w:styleId="Normal" w:default="1">
+    <w:name w:val="normal"/>
+  </w:style>
+  <w:style w:type="table" w:styleId="TableNormal" w:default="1">
+    <w:name w:val="Table Normal"/>
+  </w:style>
+  <w:style w:type="paragraph" w:styleId="Heading1">
+    <w:name w:val="heading 1"/>
+    <w:basedOn w:val="Normal"/>
+    <w:next w:val="Normal"/>
+    <w:pPr>
+      <w:keepNext w:val="1"/>
+      <w:keepLines w:val="1"/>
+      <w:spacing w:after="120" w:before="480" w:lineRule="auto"/>
+    </w:pPr>
+    <w:rPr>
+      <w:b w:val="1"/>
+      <w:sz w:val="48"/>
+      <w:szCs w:val="48"/>
+    </w:rPr>
+  </w:style>
+  <w:style w:type="paragraph" w:styleId="Heading2">
+    <w:name w:val="heading 2"/>
+    <w:basedOn w:val="Normal"/>
+    <w:next w:val="Normal"/>
+    <w:pPr>
+      <w:keepNext w:val="1"/>
+      <w:keepLines w:val="1"/>
+      <w:spacing w:after="80" w:before="360" w:lineRule="auto"/>
+    </w:pPr>
+    <w:rPr>
+      <w:b w:val="1"/>
+      <w:sz w:val="36"/>
+      <w:szCs w:val="36"/>
+    </w:rPr>
+  </w:style>
+  <w:style w:type="paragraph" w:styleId="Heading3">
+    <w:name w:val="heading 3"/>
+    <w:basedOn w:val="Normal"/>
+    <w:next w:val="Normal"/>
+    <w:pPr>
+      <w:keepNext w:val="1"/>
+      <w:keepLines w:val="1"/>
+      <w:spacing w:after="80" w:before="280" w:lineRule="auto"/>
+    </w:pPr>
+    <w:rPr>
+      <w:b w:val="1"/>
+      <w:sz w:val="28"/>
+      <w:szCs w:val="28"/>
+    </w:rPr>
+  </w:style>
+  <w:style w:type="paragraph" w:styleId="Heading4">
+    <w:name w:val="heading 4"/>
+    <w:basedOn w:val="Normal"/>
+    <w:next w:val="Normal"/>
+    <w:pPr>
+      <w:keepNext w:val="1"/>
+      <w:keepLines w:val="1"/>
+      <w:spacing w:after="40" w:before="240" w:lineRule="auto"/>
+    </w:pPr>
+    <w:rPr>
+      <w:b w:val="1"/>
+      <w:sz w:val="24"/>
+      <w:szCs w:val="24"/>
+    </w:rPr>
+  </w:style>
+  <w:style w:type="paragraph" w:styleId="Heading5">
+    <w:name w:val="heading 5"/>
+    <w:basedOn w:val="Normal"/>
+    <w:next w:val="Normal"/>
+    <w:pPr>
+      <w:keepNext w:val="1"/>
+      <w:keepLines w:val="1"/>
+      <w:spacing w:after="40" w:before="220" w:lineRule="auto"/>
+    </w:pPr>
+    <w:rPr>
+      <w:b w:val="1"/>
+      <w:sz w:val="22"/>
+      <w:szCs w:val="22"/>
+    </w:rPr>
+  </w:style>
+  <w:style w:type="paragraph" w:styleId="Heading6">
+    <w:name w:val="heading 6"/>
+    <w:basedOn w:val="Normal"/>
+    <w:next w:val="Normal"/>
+    <w:pPr>
+      <w:keepNext w:val="1"/>
+      <w:keepLines w:val="1"/>
+      <w:spacing w:after="40" w:before="200" w:lineRule="auto"/>
+    </w:pPr>
+    <w:rPr>
+      <w:b w:val="1"/>
+      <w:sz w:val="20"/>
+      <w:szCs w:val="20"/>
+    </w:rPr>
+  </w:style>
+  <w:style w:type="paragraph" w:styleId="Title">
+    <w:name w:val="Title"/>
+    <w:basedOn w:val="Normal"/>
+    <w:next w:val="Normal"/>
+    <w:pPr>
+      <w:keepNext w:val="1"/>
+      <w:keepLines w:val="1"/>
+      <w:spacing w:after="120" w:before="480" w:lineRule="auto"/>
+    </w:pPr>
+    <w:rPr>
+      <w:b w:val="1"/>
+      <w:sz w:val="72"/>
+      <w:szCs w:val="72"/>
+    </w:rPr>
+  </w:style>
   <w:style w:type="paragraph" w:styleId="Normal" w:default="1">
     <w:name w:val="normal"/>
   </w:style>
@@ -1637,6 +2755,23 @@
       <w:ind w:left="720"/>
       <w:contextualSpacing w:val="1"/>
     </w:pPr>
+  </w:style>
+  <w:style w:type="paragraph" w:styleId="Subtitle">
+    <w:name w:val="Subtitle"/>
+    <w:basedOn w:val="Normal"/>
+    <w:next w:val="Normal"/>
+    <w:pPr>
+      <w:keepNext w:val="1"/>
+      <w:keepLines w:val="1"/>
+      <w:spacing w:after="80" w:before="360" w:lineRule="auto"/>
+    </w:pPr>
+    <w:rPr>
+      <w:rFonts w:ascii="Georgia" w:cs="Georgia" w:eastAsia="Georgia" w:hAnsi="Georgia"/>
+      <w:i w:val="1"/>
+      <w:color w:val="666666"/>
+      <w:sz w:val="48"/>
+      <w:szCs w:val="48"/>
+    </w:rPr>
   </w:style>
   <w:style w:type="paragraph" w:styleId="Subtitle">
     <w:name w:val="Subtitle"/>
@@ -1955,7 +3090,7 @@
 
 <file path=customXML/item1.xml><?xml version="1.0" encoding="utf-8"?>
 <go:gDocsCustomXmlDataStorage xmlns:go="http://customooxmlschemas.google.com/" xmlns:r="http://schemas.openxmlformats.org/officeDocument/2006/relationships">
-  <go:docsCustomData xmlns:go="http://customooxmlschemas.google.com/" roundtripDataSignature="AMtx7mhah1+AWUV8I3g3tqEmCOpz74sELw==">AMUW2mWrXDWNtbXO9HSsE0/MA/wlweQENOpqADi4i3NzwnX5T++HSq4dhIcrun3Tbr1dFRXTBVkTN5WXx4roD0Dr4MXNE9yYCA0dnv9X+9RaDx7rCa+HZuY=</go:docsCustomData>
+  <go:docsCustomData xmlns:go="http://customooxmlschemas.google.com/" roundtripDataSignature="AMtx7mhah1+AWUV8I3g3tqEmCOpz74sELw==">AMUW2mXwAX0kIbaoIBR3NPSTccAPj/jpAnkw8+9DAhjGW2EilPcnV3hrh+HxauzgVkA+kahgfkFocR0846qEPuJeg2ky0miS9+Kd4zdMRUz3zKnJvaims6Q=</go:docsCustomData>
 </go:gDocsCustomXmlDataStorage>
 </file>
 

--- a/Getting started with docker.docx
+++ b/Getting started with docker.docx
@@ -1526,6 +1526,11 @@
         </w:rPr>
         <w:t xml:space="preserve">native windows server container</w:t>
       </w:r>
+      <w:r>
+        <w:rPr>
+          <w:rtl w:val="0"/>
+        </w:rPr>
+      </w:r>
     </w:p>
     <w:p>
       <w:pPr>
@@ -1557,6 +1562,11 @@
         </w:rPr>
         <w:t xml:space="preserve">open power shell</w:t>
       </w:r>
+      <w:r>
+        <w:rPr>
+          <w:rtl w:val="0"/>
+        </w:rPr>
+      </w:r>
     </w:p>
     <w:p>
       <w:pPr>
@@ -1588,6 +1598,11 @@
         </w:rPr>
         <w:t xml:space="preserve">type ‘docker version’ to get the version </w:t>
       </w:r>
+      <w:r>
+        <w:rPr>
+          <w:rtl w:val="0"/>
+        </w:rPr>
+      </w:r>
     </w:p>
     <w:p>
       <w:pPr>
@@ -1619,6 +1634,11 @@
         </w:rPr>
         <w:t xml:space="preserve">type ‘docker info’ to get information about currently running docker</w:t>
       </w:r>
+      <w:r>
+        <w:rPr>
+          <w:rtl w:val="0"/>
+        </w:rPr>
+      </w:r>
     </w:p>
     <w:p>
       <w:pPr>
@@ -1650,6 +1670,11 @@
         </w:rPr>
         <w:t xml:space="preserve">download a base os image</w:t>
       </w:r>
+      <w:r>
+        <w:rPr>
+          <w:rtl w:val="0"/>
+        </w:rPr>
+      </w:r>
     </w:p>
     <w:p>
       <w:pPr>
@@ -1681,6 +1706,11 @@
         </w:rPr>
         <w:t xml:space="preserve">type ‘Install-PackageProvider ContainerImage -Force’</w:t>
       </w:r>
+      <w:r>
+        <w:rPr>
+          <w:rtl w:val="0"/>
+        </w:rPr>
+      </w:r>
     </w:p>
     <w:p>
       <w:pPr>
@@ -1712,6 +1742,11 @@
         </w:rPr>
         <w:t xml:space="preserve">find images</w:t>
       </w:r>
+      <w:r>
+        <w:rPr>
+          <w:rtl w:val="0"/>
+        </w:rPr>
+      </w:r>
     </w:p>
     <w:p>
       <w:pPr>
@@ -1743,6 +1778,11 @@
         </w:rPr>
         <w:t xml:space="preserve">type ‘Find-ContainerImage’</w:t>
       </w:r>
+      <w:r>
+        <w:rPr>
+          <w:rtl w:val="0"/>
+        </w:rPr>
+      </w:r>
     </w:p>
     <w:p>
       <w:pPr>
@@ -1774,6 +1814,11 @@
         </w:rPr>
         <w:t xml:space="preserve">grab image</w:t>
       </w:r>
+      <w:r>
+        <w:rPr>
+          <w:rtl w:val="0"/>
+        </w:rPr>
+      </w:r>
     </w:p>
     <w:p>
       <w:pPr>
@@ -1805,6 +1850,11 @@
         </w:rPr>
         <w:t xml:space="preserve">type ‘Install-ContainerImage [name]’</w:t>
       </w:r>
+      <w:r>
+        <w:rPr>
+          <w:rtl w:val="0"/>
+        </w:rPr>
+      </w:r>
     </w:p>
     <w:p>
       <w:pPr>
@@ -1836,6 +1886,11 @@
         </w:rPr>
         <w:t xml:space="preserve">to find list of download image</w:t>
       </w:r>
+      <w:r>
+        <w:rPr>
+          <w:rtl w:val="0"/>
+        </w:rPr>
+      </w:r>
     </w:p>
     <w:p>
       <w:pPr>
@@ -1867,6 +1922,11 @@
         </w:rPr>
         <w:t xml:space="preserve">type ‘docker images’</w:t>
       </w:r>
+      <w:r>
+        <w:rPr>
+          <w:rtl w:val="0"/>
+        </w:rPr>
+      </w:r>
     </w:p>
     <w:p>
       <w:pPr>
@@ -1898,6 +1958,11 @@
         </w:rPr>
         <w:t xml:space="preserve">unless you tell which image version or tag to go with, then the one tagged as latest is run</w:t>
       </w:r>
+      <w:r>
+        <w:rPr>
+          <w:rtl w:val="0"/>
+        </w:rPr>
+      </w:r>
     </w:p>
     <w:p>
       <w:pPr>
@@ -1929,6 +1994,11 @@
         </w:rPr>
         <w:t xml:space="preserve">to tag image as latest</w:t>
       </w:r>
+      <w:r>
+        <w:rPr>
+          <w:rtl w:val="0"/>
+        </w:rPr>
+      </w:r>
     </w:p>
     <w:p>
       <w:pPr>
@@ -1960,6 +2030,11 @@
         </w:rPr>
         <w:t xml:space="preserve">type ‘docker tag [image id] [image name]:latest</w:t>
       </w:r>
+      <w:r>
+        <w:rPr>
+          <w:rtl w:val="0"/>
+        </w:rPr>
+      </w:r>
     </w:p>
     <w:p>
       <w:pPr>
@@ -1991,6 +2066,11 @@
         </w:rPr>
         <w:t xml:space="preserve">to run container</w:t>
       </w:r>
+      <w:r>
+        <w:rPr>
+          <w:rtl w:val="0"/>
+        </w:rPr>
+      </w:r>
     </w:p>
     <w:p>
       <w:pPr>
@@ -2022,6 +2102,11 @@
         </w:rPr>
         <w:t xml:space="preserve">type ‘docker run -it [image name] cmd’</w:t>
       </w:r>
+      <w:r>
+        <w:rPr>
+          <w:rtl w:val="0"/>
+        </w:rPr>
+      </w:r>
     </w:p>
     <w:p>
       <w:pPr>
@@ -2053,6 +2138,11 @@
         </w:rPr>
         <w:t xml:space="preserve">-it for attach powershell terminal</w:t>
       </w:r>
+      <w:r>
+        <w:rPr>
+          <w:rtl w:val="0"/>
+        </w:rPr>
+      </w:r>
     </w:p>
     <w:p>
       <w:pPr>
@@ -2084,6 +2174,11 @@
         </w:rPr>
         <w:t xml:space="preserve">cmd to run cmd shell process inside of it</w:t>
       </w:r>
+      <w:r>
+        <w:rPr>
+          <w:rtl w:val="0"/>
+        </w:rPr>
+      </w:r>
     </w:p>
     <w:p>
       <w:pPr>
@@ -2115,6 +2210,11 @@
         </w:rPr>
         <w:t xml:space="preserve">if we didnt tag it as latest, you will have to add the default tag</w:t>
       </w:r>
+      <w:r>
+        <w:rPr>
+          <w:rtl w:val="0"/>
+        </w:rPr>
+      </w:r>
     </w:p>
     <w:p>
       <w:pPr>
@@ -2146,6 +2246,11 @@
         </w:rPr>
         <w:t xml:space="preserve">Installing Docker on Linux</w:t>
       </w:r>
+      <w:r>
+        <w:rPr>
+          <w:rtl w:val="0"/>
+        </w:rPr>
+      </w:r>
     </w:p>
     <w:p>
       <w:pPr>
@@ -2176,6 +2281,11 @@
           <w:rtl w:val="0"/>
         </w:rPr>
         <w:t xml:space="preserve">on Ubuntu</w:t>
+      </w:r>
+      <w:r>
+        <w:rPr>
+          <w:rtl w:val="0"/>
+        </w:rPr>
       </w:r>
     </w:p>
     <w:p>
@@ -2224,6 +2334,11 @@
         </w:rPr>
         <w:t xml:space="preserve"> | sh’</w:t>
       </w:r>
+      <w:r>
+        <w:rPr>
+          <w:rtl w:val="0"/>
+        </w:rPr>
+      </w:r>
     </w:p>
     <w:p>
       <w:pPr>
@@ -2255,6 +2370,11 @@
         </w:rPr>
         <w:t xml:space="preserve">grab install script and pipes it through shell</w:t>
       </w:r>
+      <w:r>
+        <w:rPr>
+          <w:rtl w:val="0"/>
+        </w:rPr>
+      </w:r>
     </w:p>
     <w:p>
       <w:pPr>
@@ -2286,6 +2406,11 @@
         </w:rPr>
         <w:t xml:space="preserve">dont want to abuse root account to run docker</w:t>
       </w:r>
+      <w:r>
+        <w:rPr>
+          <w:rtl w:val="0"/>
+        </w:rPr>
+      </w:r>
     </w:p>
     <w:p>
       <w:pPr>
@@ -2316,6 +2441,1322 @@
           <w:rtl w:val="0"/>
         </w:rPr>
         <w:t xml:space="preserve">Module Summary</w:t>
+      </w:r>
+      <w:r>
+        <w:rPr>
+          <w:rtl w:val="0"/>
+        </w:rPr>
+      </w:r>
+    </w:p>
+    <w:p>
+      <w:pPr>
+        <w:keepNext w:val="0"/>
+        <w:keepLines w:val="0"/>
+        <w:widowControl w:val="1"/>
+        <w:numPr>
+          <w:ilvl w:val="0"/>
+          <w:numId w:val="1"/>
+        </w:numPr>
+        <w:pBdr>
+          <w:top w:space="0" w:sz="0" w:val="nil"/>
+          <w:left w:space="0" w:sz="0" w:val="nil"/>
+          <w:bottom w:space="0" w:sz="0" w:val="nil"/>
+          <w:right w:space="0" w:sz="0" w:val="nil"/>
+          <w:between w:space="0" w:sz="0" w:val="nil"/>
+        </w:pBdr>
+        <w:shd w:fill="auto" w:val="clear"/>
+        <w:spacing w:after="160" w:before="0" w:line="259" w:lineRule="auto"/>
+        <w:ind w:left="720" w:right="0" w:hanging="360"/>
+        <w:jc w:val="left"/>
+        <w:rPr>
+          <w:u w:val="none"/>
+        </w:rPr>
+      </w:pPr>
+      <w:r>
+        <w:rPr>
+          <w:rtl w:val="0"/>
+        </w:rPr>
+        <w:t xml:space="preserve">What is a Container</w:t>
+      </w:r>
+    </w:p>
+    <w:p>
+      <w:pPr>
+        <w:keepNext w:val="0"/>
+        <w:keepLines w:val="0"/>
+        <w:widowControl w:val="1"/>
+        <w:numPr>
+          <w:ilvl w:val="1"/>
+          <w:numId w:val="1"/>
+        </w:numPr>
+        <w:pBdr>
+          <w:top w:space="0" w:sz="0" w:val="nil"/>
+          <w:left w:space="0" w:sz="0" w:val="nil"/>
+          <w:bottom w:space="0" w:sz="0" w:val="nil"/>
+          <w:right w:space="0" w:sz="0" w:val="nil"/>
+          <w:between w:space="0" w:sz="0" w:val="nil"/>
+        </w:pBdr>
+        <w:shd w:fill="auto" w:val="clear"/>
+        <w:spacing w:after="160" w:before="0" w:line="259" w:lineRule="auto"/>
+        <w:ind w:left="1440" w:right="0" w:hanging="360"/>
+        <w:jc w:val="left"/>
+        <w:rPr>
+          <w:u w:val="none"/>
+        </w:rPr>
+      </w:pPr>
+      <w:r>
+        <w:rPr>
+          <w:rtl w:val="0"/>
+        </w:rPr>
+        <w:t xml:space="preserve">container split up OS resources</w:t>
+      </w:r>
+    </w:p>
+    <w:p>
+      <w:pPr>
+        <w:keepNext w:val="0"/>
+        <w:keepLines w:val="0"/>
+        <w:widowControl w:val="1"/>
+        <w:numPr>
+          <w:ilvl w:val="2"/>
+          <w:numId w:val="1"/>
+        </w:numPr>
+        <w:pBdr>
+          <w:top w:space="0" w:sz="0" w:val="nil"/>
+          <w:left w:space="0" w:sz="0" w:val="nil"/>
+          <w:bottom w:space="0" w:sz="0" w:val="nil"/>
+          <w:right w:space="0" w:sz="0" w:val="nil"/>
+          <w:between w:space="0" w:sz="0" w:val="nil"/>
+        </w:pBdr>
+        <w:shd w:fill="auto" w:val="clear"/>
+        <w:spacing w:after="160" w:before="0" w:line="259" w:lineRule="auto"/>
+        <w:ind w:left="2160" w:right="0" w:hanging="360"/>
+        <w:jc w:val="left"/>
+        <w:rPr>
+          <w:u w:val="none"/>
+        </w:rPr>
+      </w:pPr>
+      <w:r>
+        <w:rPr>
+          <w:rtl w:val="0"/>
+        </w:rPr>
+        <w:t xml:space="preserve">process ids, NET, File system</w:t>
+      </w:r>
+    </w:p>
+    <w:p>
+      <w:pPr>
+        <w:keepNext w:val="0"/>
+        <w:keepLines w:val="0"/>
+        <w:widowControl w:val="1"/>
+        <w:numPr>
+          <w:ilvl w:val="2"/>
+          <w:numId w:val="1"/>
+        </w:numPr>
+        <w:pBdr>
+          <w:top w:space="0" w:sz="0" w:val="nil"/>
+          <w:left w:space="0" w:sz="0" w:val="nil"/>
+          <w:bottom w:space="0" w:sz="0" w:val="nil"/>
+          <w:right w:space="0" w:sz="0" w:val="nil"/>
+          <w:between w:space="0" w:sz="0" w:val="nil"/>
+        </w:pBdr>
+        <w:shd w:fill="auto" w:val="clear"/>
+        <w:spacing w:after="160" w:before="0" w:line="259" w:lineRule="auto"/>
+        <w:ind w:left="2160" w:right="0" w:hanging="360"/>
+        <w:jc w:val="left"/>
+        <w:rPr>
+          <w:u w:val="none"/>
+        </w:rPr>
+      </w:pPr>
+      <w:r>
+        <w:rPr>
+          <w:rtl w:val="0"/>
+        </w:rPr>
+        <w:t xml:space="preserve">OS virtualization and assign one to each container</w:t>
+      </w:r>
+    </w:p>
+    <w:p>
+      <w:pPr>
+        <w:keepNext w:val="0"/>
+        <w:keepLines w:val="0"/>
+        <w:widowControl w:val="1"/>
+        <w:numPr>
+          <w:ilvl w:val="1"/>
+          <w:numId w:val="1"/>
+        </w:numPr>
+        <w:pBdr>
+          <w:top w:space="0" w:sz="0" w:val="nil"/>
+          <w:left w:space="0" w:sz="0" w:val="nil"/>
+          <w:bottom w:space="0" w:sz="0" w:val="nil"/>
+          <w:right w:space="0" w:sz="0" w:val="nil"/>
+          <w:between w:space="0" w:sz="0" w:val="nil"/>
+        </w:pBdr>
+        <w:shd w:fill="auto" w:val="clear"/>
+        <w:spacing w:after="160" w:before="0" w:line="259" w:lineRule="auto"/>
+        <w:ind w:left="1440" w:right="0" w:hanging="360"/>
+        <w:jc w:val="left"/>
+        <w:rPr>
+          <w:u w:val="none"/>
+        </w:rPr>
+      </w:pPr>
+      <w:r>
+        <w:rPr>
+          <w:rtl w:val="0"/>
+        </w:rPr>
+        <w:t xml:space="preserve">hypervisor virtualization, virtualizes physical server resources and builds virtual machines</w:t>
+      </w:r>
+    </w:p>
+    <w:p>
+      <w:pPr>
+        <w:keepNext w:val="0"/>
+        <w:keepLines w:val="0"/>
+        <w:widowControl w:val="1"/>
+        <w:numPr>
+          <w:ilvl w:val="0"/>
+          <w:numId w:val="1"/>
+        </w:numPr>
+        <w:pBdr>
+          <w:top w:space="0" w:sz="0" w:val="nil"/>
+          <w:left w:space="0" w:sz="0" w:val="nil"/>
+          <w:bottom w:space="0" w:sz="0" w:val="nil"/>
+          <w:right w:space="0" w:sz="0" w:val="nil"/>
+          <w:between w:space="0" w:sz="0" w:val="nil"/>
+        </w:pBdr>
+        <w:shd w:fill="auto" w:val="clear"/>
+        <w:spacing w:after="160" w:before="0" w:line="259" w:lineRule="auto"/>
+        <w:ind w:left="720" w:right="0" w:hanging="360"/>
+        <w:jc w:val="left"/>
+        <w:rPr>
+          <w:u w:val="none"/>
+        </w:rPr>
+      </w:pPr>
+      <w:r>
+        <w:rPr>
+          <w:rtl w:val="0"/>
+        </w:rPr>
+        <w:t xml:space="preserve">The ‘docker run’ Command</w:t>
+      </w:r>
+    </w:p>
+    <w:p>
+      <w:pPr>
+        <w:keepNext w:val="0"/>
+        <w:keepLines w:val="0"/>
+        <w:widowControl w:val="1"/>
+        <w:numPr>
+          <w:ilvl w:val="1"/>
+          <w:numId w:val="1"/>
+        </w:numPr>
+        <w:pBdr>
+          <w:top w:space="0" w:sz="0" w:val="nil"/>
+          <w:left w:space="0" w:sz="0" w:val="nil"/>
+          <w:bottom w:space="0" w:sz="0" w:val="nil"/>
+          <w:right w:space="0" w:sz="0" w:val="nil"/>
+          <w:between w:space="0" w:sz="0" w:val="nil"/>
+        </w:pBdr>
+        <w:shd w:fill="auto" w:val="clear"/>
+        <w:spacing w:after="160" w:before="0" w:line="259" w:lineRule="auto"/>
+        <w:ind w:left="1440" w:right="0" w:hanging="360"/>
+        <w:jc w:val="left"/>
+        <w:rPr>
+          <w:u w:val="none"/>
+        </w:rPr>
+      </w:pPr>
+      <w:r>
+        <w:rPr>
+          <w:rtl w:val="0"/>
+        </w:rPr>
+        <w:t xml:space="preserve">type ‘docker version’ </w:t>
+      </w:r>
+    </w:p>
+    <w:p>
+      <w:pPr>
+        <w:keepNext w:val="0"/>
+        <w:keepLines w:val="0"/>
+        <w:widowControl w:val="1"/>
+        <w:numPr>
+          <w:ilvl w:val="2"/>
+          <w:numId w:val="1"/>
+        </w:numPr>
+        <w:pBdr>
+          <w:top w:space="0" w:sz="0" w:val="nil"/>
+          <w:left w:space="0" w:sz="0" w:val="nil"/>
+          <w:bottom w:space="0" w:sz="0" w:val="nil"/>
+          <w:right w:space="0" w:sz="0" w:val="nil"/>
+          <w:between w:space="0" w:sz="0" w:val="nil"/>
+        </w:pBdr>
+        <w:shd w:fill="auto" w:val="clear"/>
+        <w:spacing w:after="160" w:before="0" w:line="259" w:lineRule="auto"/>
+        <w:ind w:left="2160" w:right="0" w:hanging="360"/>
+        <w:jc w:val="left"/>
+        <w:rPr>
+          <w:u w:val="none"/>
+        </w:rPr>
+      </w:pPr>
+      <w:r>
+        <w:rPr>
+          <w:rtl w:val="0"/>
+        </w:rPr>
+        <w:t xml:space="preserve">to get version of client and server version</w:t>
+      </w:r>
+    </w:p>
+    <w:p>
+      <w:pPr>
+        <w:keepNext w:val="0"/>
+        <w:keepLines w:val="0"/>
+        <w:widowControl w:val="1"/>
+        <w:numPr>
+          <w:ilvl w:val="1"/>
+          <w:numId w:val="1"/>
+        </w:numPr>
+        <w:pBdr>
+          <w:top w:space="0" w:sz="0" w:val="nil"/>
+          <w:left w:space="0" w:sz="0" w:val="nil"/>
+          <w:bottom w:space="0" w:sz="0" w:val="nil"/>
+          <w:right w:space="0" w:sz="0" w:val="nil"/>
+          <w:between w:space="0" w:sz="0" w:val="nil"/>
+        </w:pBdr>
+        <w:shd w:fill="auto" w:val="clear"/>
+        <w:spacing w:after="160" w:before="0" w:line="259" w:lineRule="auto"/>
+        <w:ind w:left="1440" w:right="0" w:hanging="360"/>
+        <w:jc w:val="left"/>
+        <w:rPr>
+          <w:u w:val="none"/>
+        </w:rPr>
+      </w:pPr>
+      <w:r>
+        <w:rPr>
+          <w:rtl w:val="0"/>
+        </w:rPr>
+        <w:t xml:space="preserve">type ‘docker info’</w:t>
+      </w:r>
+    </w:p>
+    <w:p>
+      <w:pPr>
+        <w:keepNext w:val="0"/>
+        <w:keepLines w:val="0"/>
+        <w:widowControl w:val="1"/>
+        <w:numPr>
+          <w:ilvl w:val="2"/>
+          <w:numId w:val="1"/>
+        </w:numPr>
+        <w:pBdr>
+          <w:top w:space="0" w:sz="0" w:val="nil"/>
+          <w:left w:space="0" w:sz="0" w:val="nil"/>
+          <w:bottom w:space="0" w:sz="0" w:val="nil"/>
+          <w:right w:space="0" w:sz="0" w:val="nil"/>
+          <w:between w:space="0" w:sz="0" w:val="nil"/>
+        </w:pBdr>
+        <w:shd w:fill="auto" w:val="clear"/>
+        <w:spacing w:after="160" w:before="0" w:line="259" w:lineRule="auto"/>
+        <w:ind w:left="2160" w:right="0" w:hanging="360"/>
+        <w:jc w:val="left"/>
+        <w:rPr>
+          <w:u w:val="none"/>
+        </w:rPr>
+      </w:pPr>
+      <w:r>
+        <w:rPr>
+          <w:rtl w:val="0"/>
+        </w:rPr>
+        <w:t xml:space="preserve">shows info about docker host</w:t>
+      </w:r>
+    </w:p>
+    <w:p>
+      <w:pPr>
+        <w:keepNext w:val="0"/>
+        <w:keepLines w:val="0"/>
+        <w:widowControl w:val="1"/>
+        <w:numPr>
+          <w:ilvl w:val="1"/>
+          <w:numId w:val="1"/>
+        </w:numPr>
+        <w:pBdr>
+          <w:top w:space="0" w:sz="0" w:val="nil"/>
+          <w:left w:space="0" w:sz="0" w:val="nil"/>
+          <w:bottom w:space="0" w:sz="0" w:val="nil"/>
+          <w:right w:space="0" w:sz="0" w:val="nil"/>
+          <w:between w:space="0" w:sz="0" w:val="nil"/>
+        </w:pBdr>
+        <w:shd w:fill="auto" w:val="clear"/>
+        <w:spacing w:after="160" w:before="0" w:line="259" w:lineRule="auto"/>
+        <w:ind w:left="1440" w:right="0" w:hanging="360"/>
+        <w:jc w:val="left"/>
+        <w:rPr>
+          <w:u w:val="none"/>
+        </w:rPr>
+      </w:pPr>
+      <w:r>
+        <w:rPr>
+          <w:rtl w:val="0"/>
+        </w:rPr>
+        <w:t xml:space="preserve">type ‘docker run [image name]’</w:t>
+      </w:r>
+    </w:p>
+    <w:p>
+      <w:pPr>
+        <w:keepNext w:val="0"/>
+        <w:keepLines w:val="0"/>
+        <w:widowControl w:val="1"/>
+        <w:numPr>
+          <w:ilvl w:val="2"/>
+          <w:numId w:val="1"/>
+        </w:numPr>
+        <w:pBdr>
+          <w:top w:space="0" w:sz="0" w:val="nil"/>
+          <w:left w:space="0" w:sz="0" w:val="nil"/>
+          <w:bottom w:space="0" w:sz="0" w:val="nil"/>
+          <w:right w:space="0" w:sz="0" w:val="nil"/>
+          <w:between w:space="0" w:sz="0" w:val="nil"/>
+        </w:pBdr>
+        <w:shd w:fill="auto" w:val="clear"/>
+        <w:spacing w:after="160" w:before="0" w:line="259" w:lineRule="auto"/>
+        <w:ind w:left="2160" w:right="0" w:hanging="360"/>
+        <w:jc w:val="left"/>
+        <w:rPr>
+          <w:u w:val="none"/>
+        </w:rPr>
+      </w:pPr>
+      <w:r>
+        <w:rPr>
+          <w:rtl w:val="0"/>
+        </w:rPr>
+        <w:t xml:space="preserve">to spin up container</w:t>
+      </w:r>
+    </w:p>
+    <w:p>
+      <w:pPr>
+        <w:keepNext w:val="0"/>
+        <w:keepLines w:val="0"/>
+        <w:widowControl w:val="1"/>
+        <w:numPr>
+          <w:ilvl w:val="2"/>
+          <w:numId w:val="1"/>
+        </w:numPr>
+        <w:pBdr>
+          <w:top w:space="0" w:sz="0" w:val="nil"/>
+          <w:left w:space="0" w:sz="0" w:val="nil"/>
+          <w:bottom w:space="0" w:sz="0" w:val="nil"/>
+          <w:right w:space="0" w:sz="0" w:val="nil"/>
+          <w:between w:space="0" w:sz="0" w:val="nil"/>
+        </w:pBdr>
+        <w:shd w:fill="auto" w:val="clear"/>
+        <w:spacing w:after="160" w:before="0" w:line="259" w:lineRule="auto"/>
+        <w:ind w:left="2160" w:right="0" w:hanging="360"/>
+        <w:jc w:val="left"/>
+        <w:rPr>
+          <w:u w:val="none"/>
+        </w:rPr>
+      </w:pPr>
+      <w:r>
+        <w:rPr>
+          <w:rtl w:val="0"/>
+        </w:rPr>
+        <w:t xml:space="preserve">client talks to deamon</w:t>
+      </w:r>
+    </w:p>
+    <w:p>
+      <w:pPr>
+        <w:keepNext w:val="0"/>
+        <w:keepLines w:val="0"/>
+        <w:widowControl w:val="1"/>
+        <w:numPr>
+          <w:ilvl w:val="2"/>
+          <w:numId w:val="1"/>
+        </w:numPr>
+        <w:pBdr>
+          <w:top w:space="0" w:sz="0" w:val="nil"/>
+          <w:left w:space="0" w:sz="0" w:val="nil"/>
+          <w:bottom w:space="0" w:sz="0" w:val="nil"/>
+          <w:right w:space="0" w:sz="0" w:val="nil"/>
+          <w:between w:space="0" w:sz="0" w:val="nil"/>
+        </w:pBdr>
+        <w:shd w:fill="auto" w:val="clear"/>
+        <w:spacing w:after="160" w:before="0" w:line="259" w:lineRule="auto"/>
+        <w:ind w:left="2160" w:right="0" w:hanging="360"/>
+        <w:jc w:val="left"/>
+        <w:rPr>
+          <w:u w:val="none"/>
+        </w:rPr>
+      </w:pPr>
+      <w:r>
+        <w:rPr>
+          <w:rtl w:val="0"/>
+        </w:rPr>
+        <w:t xml:space="preserve">deamon finds image on machine or look in docker hub</w:t>
+      </w:r>
+    </w:p>
+    <w:p>
+      <w:pPr>
+        <w:keepNext w:val="0"/>
+        <w:keepLines w:val="0"/>
+        <w:widowControl w:val="1"/>
+        <w:numPr>
+          <w:ilvl w:val="2"/>
+          <w:numId w:val="1"/>
+        </w:numPr>
+        <w:pBdr>
+          <w:top w:space="0" w:sz="0" w:val="nil"/>
+          <w:left w:space="0" w:sz="0" w:val="nil"/>
+          <w:bottom w:space="0" w:sz="0" w:val="nil"/>
+          <w:right w:space="0" w:sz="0" w:val="nil"/>
+          <w:between w:space="0" w:sz="0" w:val="nil"/>
+        </w:pBdr>
+        <w:shd w:fill="auto" w:val="clear"/>
+        <w:spacing w:after="160" w:before="0" w:line="259" w:lineRule="auto"/>
+        <w:ind w:left="2160" w:right="0" w:hanging="360"/>
+        <w:jc w:val="left"/>
+        <w:rPr>
+          <w:u w:val="none"/>
+        </w:rPr>
+      </w:pPr>
+      <w:r>
+        <w:rPr>
+          <w:rtl w:val="0"/>
+        </w:rPr>
+        <w:t xml:space="preserve">use image as template to create container</w:t>
+      </w:r>
+    </w:p>
+    <w:p>
+      <w:pPr>
+        <w:keepNext w:val="0"/>
+        <w:keepLines w:val="0"/>
+        <w:widowControl w:val="1"/>
+        <w:numPr>
+          <w:ilvl w:val="1"/>
+          <w:numId w:val="1"/>
+        </w:numPr>
+        <w:pBdr>
+          <w:top w:space="0" w:sz="0" w:val="nil"/>
+          <w:left w:space="0" w:sz="0" w:val="nil"/>
+          <w:bottom w:space="0" w:sz="0" w:val="nil"/>
+          <w:right w:space="0" w:sz="0" w:val="nil"/>
+          <w:between w:space="0" w:sz="0" w:val="nil"/>
+        </w:pBdr>
+        <w:shd w:fill="auto" w:val="clear"/>
+        <w:spacing w:after="160" w:before="0" w:line="259" w:lineRule="auto"/>
+        <w:ind w:left="1440" w:right="0" w:hanging="360"/>
+        <w:jc w:val="left"/>
+        <w:rPr>
+          <w:u w:val="none"/>
+        </w:rPr>
+      </w:pPr>
+      <w:r>
+        <w:rPr>
+          <w:rtl w:val="0"/>
+        </w:rPr>
+        <w:t xml:space="preserve">type ‘docker ps’</w:t>
+      </w:r>
+    </w:p>
+    <w:p>
+      <w:pPr>
+        <w:keepNext w:val="0"/>
+        <w:keepLines w:val="0"/>
+        <w:widowControl w:val="1"/>
+        <w:numPr>
+          <w:ilvl w:val="2"/>
+          <w:numId w:val="1"/>
+        </w:numPr>
+        <w:pBdr>
+          <w:top w:space="0" w:sz="0" w:val="nil"/>
+          <w:left w:space="0" w:sz="0" w:val="nil"/>
+          <w:bottom w:space="0" w:sz="0" w:val="nil"/>
+          <w:right w:space="0" w:sz="0" w:val="nil"/>
+          <w:between w:space="0" w:sz="0" w:val="nil"/>
+        </w:pBdr>
+        <w:shd w:fill="auto" w:val="clear"/>
+        <w:spacing w:after="160" w:before="0" w:line="259" w:lineRule="auto"/>
+        <w:ind w:left="2160" w:right="0" w:hanging="360"/>
+        <w:jc w:val="left"/>
+        <w:rPr>
+          <w:u w:val="none"/>
+        </w:rPr>
+      </w:pPr>
+      <w:r>
+        <w:rPr>
+          <w:rtl w:val="0"/>
+        </w:rPr>
+        <w:t xml:space="preserve">show container currently running</w:t>
+      </w:r>
+    </w:p>
+    <w:p>
+      <w:pPr>
+        <w:keepNext w:val="0"/>
+        <w:keepLines w:val="0"/>
+        <w:widowControl w:val="1"/>
+        <w:numPr>
+          <w:ilvl w:val="1"/>
+          <w:numId w:val="1"/>
+        </w:numPr>
+        <w:pBdr>
+          <w:top w:space="0" w:sz="0" w:val="nil"/>
+          <w:left w:space="0" w:sz="0" w:val="nil"/>
+          <w:bottom w:space="0" w:sz="0" w:val="nil"/>
+          <w:right w:space="0" w:sz="0" w:val="nil"/>
+          <w:between w:space="0" w:sz="0" w:val="nil"/>
+        </w:pBdr>
+        <w:shd w:fill="auto" w:val="clear"/>
+        <w:spacing w:after="160" w:before="0" w:line="259" w:lineRule="auto"/>
+        <w:ind w:left="1440" w:right="0" w:hanging="360"/>
+        <w:jc w:val="left"/>
+        <w:rPr>
+          <w:u w:val="none"/>
+        </w:rPr>
+      </w:pPr>
+      <w:r>
+        <w:rPr>
+          <w:rtl w:val="0"/>
+        </w:rPr>
+        <w:t xml:space="preserve">type ‘docker ps -a’</w:t>
+      </w:r>
+    </w:p>
+    <w:p>
+      <w:pPr>
+        <w:keepNext w:val="0"/>
+        <w:keepLines w:val="0"/>
+        <w:widowControl w:val="1"/>
+        <w:numPr>
+          <w:ilvl w:val="2"/>
+          <w:numId w:val="1"/>
+        </w:numPr>
+        <w:pBdr>
+          <w:top w:space="0" w:sz="0" w:val="nil"/>
+          <w:left w:space="0" w:sz="0" w:val="nil"/>
+          <w:bottom w:space="0" w:sz="0" w:val="nil"/>
+          <w:right w:space="0" w:sz="0" w:val="nil"/>
+          <w:between w:space="0" w:sz="0" w:val="nil"/>
+        </w:pBdr>
+        <w:shd w:fill="auto" w:val="clear"/>
+        <w:spacing w:after="160" w:before="0" w:line="259" w:lineRule="auto"/>
+        <w:ind w:left="2160" w:right="0" w:hanging="360"/>
+        <w:jc w:val="left"/>
+        <w:rPr>
+          <w:u w:val="none"/>
+        </w:rPr>
+      </w:pPr>
+      <w:r>
+        <w:rPr>
+          <w:rtl w:val="0"/>
+        </w:rPr>
+        <w:t xml:space="preserve">shows containers that ran but is now excited</w:t>
+      </w:r>
+    </w:p>
+    <w:p>
+      <w:pPr>
+        <w:keepNext w:val="0"/>
+        <w:keepLines w:val="0"/>
+        <w:widowControl w:val="1"/>
+        <w:numPr>
+          <w:ilvl w:val="1"/>
+          <w:numId w:val="1"/>
+        </w:numPr>
+        <w:pBdr>
+          <w:top w:space="0" w:sz="0" w:val="nil"/>
+          <w:left w:space="0" w:sz="0" w:val="nil"/>
+          <w:bottom w:space="0" w:sz="0" w:val="nil"/>
+          <w:right w:space="0" w:sz="0" w:val="nil"/>
+          <w:between w:space="0" w:sz="0" w:val="nil"/>
+        </w:pBdr>
+        <w:shd w:fill="auto" w:val="clear"/>
+        <w:spacing w:after="160" w:before="0" w:line="259" w:lineRule="auto"/>
+        <w:ind w:left="1440" w:right="0" w:hanging="360"/>
+        <w:jc w:val="left"/>
+        <w:rPr>
+          <w:u w:val="none"/>
+        </w:rPr>
+      </w:pPr>
+      <w:r>
+        <w:rPr>
+          <w:rtl w:val="0"/>
+        </w:rPr>
+        <w:t xml:space="preserve">type ‘docker images’</w:t>
+      </w:r>
+    </w:p>
+    <w:p>
+      <w:pPr>
+        <w:keepNext w:val="0"/>
+        <w:keepLines w:val="0"/>
+        <w:widowControl w:val="1"/>
+        <w:numPr>
+          <w:ilvl w:val="2"/>
+          <w:numId w:val="1"/>
+        </w:numPr>
+        <w:pBdr>
+          <w:top w:space="0" w:sz="0" w:val="nil"/>
+          <w:left w:space="0" w:sz="0" w:val="nil"/>
+          <w:bottom w:space="0" w:sz="0" w:val="nil"/>
+          <w:right w:space="0" w:sz="0" w:val="nil"/>
+          <w:between w:space="0" w:sz="0" w:val="nil"/>
+        </w:pBdr>
+        <w:shd w:fill="auto" w:val="clear"/>
+        <w:spacing w:after="160" w:before="0" w:line="259" w:lineRule="auto"/>
+        <w:ind w:left="2160" w:right="0" w:hanging="360"/>
+        <w:jc w:val="left"/>
+        <w:rPr>
+          <w:u w:val="none"/>
+        </w:rPr>
+      </w:pPr>
+      <w:r>
+        <w:rPr>
+          <w:rtl w:val="0"/>
+        </w:rPr>
+        <w:t xml:space="preserve">see images</w:t>
+      </w:r>
+    </w:p>
+    <w:p>
+      <w:pPr>
+        <w:keepNext w:val="0"/>
+        <w:keepLines w:val="0"/>
+        <w:widowControl w:val="1"/>
+        <w:numPr>
+          <w:ilvl w:val="1"/>
+          <w:numId w:val="1"/>
+        </w:numPr>
+        <w:pBdr>
+          <w:top w:space="0" w:sz="0" w:val="nil"/>
+          <w:left w:space="0" w:sz="0" w:val="nil"/>
+          <w:bottom w:space="0" w:sz="0" w:val="nil"/>
+          <w:right w:space="0" w:sz="0" w:val="nil"/>
+          <w:between w:space="0" w:sz="0" w:val="nil"/>
+        </w:pBdr>
+        <w:shd w:fill="auto" w:val="clear"/>
+        <w:spacing w:after="160" w:before="0" w:line="259" w:lineRule="auto"/>
+        <w:ind w:left="1440" w:right="0" w:hanging="360"/>
+        <w:jc w:val="left"/>
+        <w:rPr>
+          <w:u w:val="none"/>
+        </w:rPr>
+      </w:pPr>
+      <w:r>
+        <w:rPr>
+          <w:rtl w:val="0"/>
+        </w:rPr>
+        <w:t xml:space="preserve">images</w:t>
+      </w:r>
+    </w:p>
+    <w:p>
+      <w:pPr>
+        <w:keepNext w:val="0"/>
+        <w:keepLines w:val="0"/>
+        <w:widowControl w:val="1"/>
+        <w:numPr>
+          <w:ilvl w:val="2"/>
+          <w:numId w:val="1"/>
+        </w:numPr>
+        <w:pBdr>
+          <w:top w:space="0" w:sz="0" w:val="nil"/>
+          <w:left w:space="0" w:sz="0" w:val="nil"/>
+          <w:bottom w:space="0" w:sz="0" w:val="nil"/>
+          <w:right w:space="0" w:sz="0" w:val="nil"/>
+          <w:between w:space="0" w:sz="0" w:val="nil"/>
+        </w:pBdr>
+        <w:shd w:fill="auto" w:val="clear"/>
+        <w:spacing w:after="160" w:before="0" w:line="259" w:lineRule="auto"/>
+        <w:ind w:left="2160" w:right="0" w:hanging="360"/>
+        <w:jc w:val="left"/>
+        <w:rPr>
+          <w:u w:val="none"/>
+        </w:rPr>
+      </w:pPr>
+      <w:r>
+        <w:rPr>
+          <w:rtl w:val="0"/>
+        </w:rPr>
+        <w:t xml:space="preserve">tag: can version it</w:t>
+      </w:r>
+    </w:p>
+    <w:p>
+      <w:pPr>
+        <w:keepNext w:val="0"/>
+        <w:keepLines w:val="0"/>
+        <w:widowControl w:val="1"/>
+        <w:numPr>
+          <w:ilvl w:val="2"/>
+          <w:numId w:val="1"/>
+        </w:numPr>
+        <w:pBdr>
+          <w:top w:space="0" w:sz="0" w:val="nil"/>
+          <w:left w:space="0" w:sz="0" w:val="nil"/>
+          <w:bottom w:space="0" w:sz="0" w:val="nil"/>
+          <w:right w:space="0" w:sz="0" w:val="nil"/>
+          <w:between w:space="0" w:sz="0" w:val="nil"/>
+        </w:pBdr>
+        <w:shd w:fill="auto" w:val="clear"/>
+        <w:spacing w:after="160" w:before="0" w:line="259" w:lineRule="auto"/>
+        <w:ind w:left="2160" w:right="0" w:hanging="360"/>
+        <w:jc w:val="left"/>
+        <w:rPr>
+          <w:u w:val="none"/>
+        </w:rPr>
+      </w:pPr>
+      <w:r>
+        <w:rPr>
+          <w:rtl w:val="0"/>
+        </w:rPr>
+        <w:t xml:space="preserve">id: unique hash</w:t>
+      </w:r>
+    </w:p>
+    <w:p>
+      <w:pPr>
+        <w:keepNext w:val="0"/>
+        <w:keepLines w:val="0"/>
+        <w:widowControl w:val="1"/>
+        <w:numPr>
+          <w:ilvl w:val="2"/>
+          <w:numId w:val="1"/>
+        </w:numPr>
+        <w:pBdr>
+          <w:top w:space="0" w:sz="0" w:val="nil"/>
+          <w:left w:space="0" w:sz="0" w:val="nil"/>
+          <w:bottom w:space="0" w:sz="0" w:val="nil"/>
+          <w:right w:space="0" w:sz="0" w:val="nil"/>
+          <w:between w:space="0" w:sz="0" w:val="nil"/>
+        </w:pBdr>
+        <w:shd w:fill="auto" w:val="clear"/>
+        <w:spacing w:after="160" w:before="0" w:line="259" w:lineRule="auto"/>
+        <w:ind w:left="2160" w:right="0" w:hanging="360"/>
+        <w:jc w:val="left"/>
+        <w:rPr>
+          <w:u w:val="none"/>
+        </w:rPr>
+      </w:pPr>
+      <w:r>
+        <w:rPr>
+          <w:rtl w:val="0"/>
+        </w:rPr>
+        <w:t xml:space="preserve">created</w:t>
+      </w:r>
+    </w:p>
+    <w:p>
+      <w:pPr>
+        <w:keepNext w:val="0"/>
+        <w:keepLines w:val="0"/>
+        <w:widowControl w:val="1"/>
+        <w:numPr>
+          <w:ilvl w:val="2"/>
+          <w:numId w:val="1"/>
+        </w:numPr>
+        <w:pBdr>
+          <w:top w:space="0" w:sz="0" w:val="nil"/>
+          <w:left w:space="0" w:sz="0" w:val="nil"/>
+          <w:bottom w:space="0" w:sz="0" w:val="nil"/>
+          <w:right w:space="0" w:sz="0" w:val="nil"/>
+          <w:between w:space="0" w:sz="0" w:val="nil"/>
+        </w:pBdr>
+        <w:shd w:fill="auto" w:val="clear"/>
+        <w:spacing w:after="160" w:before="0" w:line="259" w:lineRule="auto"/>
+        <w:ind w:left="2160" w:right="0" w:hanging="360"/>
+        <w:jc w:val="left"/>
+        <w:rPr>
+          <w:u w:val="none"/>
+        </w:rPr>
+      </w:pPr>
+      <w:r>
+        <w:rPr>
+          <w:rtl w:val="0"/>
+        </w:rPr>
+        <w:t xml:space="preserve">size</w:t>
+      </w:r>
+    </w:p>
+    <w:p>
+      <w:pPr>
+        <w:keepNext w:val="0"/>
+        <w:keepLines w:val="0"/>
+        <w:widowControl w:val="1"/>
+        <w:numPr>
+          <w:ilvl w:val="0"/>
+          <w:numId w:val="1"/>
+        </w:numPr>
+        <w:pBdr>
+          <w:top w:space="0" w:sz="0" w:val="nil"/>
+          <w:left w:space="0" w:sz="0" w:val="nil"/>
+          <w:bottom w:space="0" w:sz="0" w:val="nil"/>
+          <w:right w:space="0" w:sz="0" w:val="nil"/>
+          <w:between w:space="0" w:sz="0" w:val="nil"/>
+        </w:pBdr>
+        <w:shd w:fill="auto" w:val="clear"/>
+        <w:spacing w:after="160" w:before="0" w:line="259" w:lineRule="auto"/>
+        <w:ind w:left="720" w:right="0" w:hanging="360"/>
+        <w:jc w:val="left"/>
+        <w:rPr>
+          <w:u w:val="none"/>
+        </w:rPr>
+      </w:pPr>
+      <w:r>
+        <w:rPr>
+          <w:rtl w:val="0"/>
+        </w:rPr>
+        <w:t xml:space="preserve">Theory of Pulling and Running</w:t>
+      </w:r>
+    </w:p>
+    <w:p>
+      <w:pPr>
+        <w:keepNext w:val="0"/>
+        <w:keepLines w:val="0"/>
+        <w:widowControl w:val="1"/>
+        <w:numPr>
+          <w:ilvl w:val="1"/>
+          <w:numId w:val="1"/>
+        </w:numPr>
+        <w:pBdr>
+          <w:top w:space="0" w:sz="0" w:val="nil"/>
+          <w:left w:space="0" w:sz="0" w:val="nil"/>
+          <w:bottom w:space="0" w:sz="0" w:val="nil"/>
+          <w:right w:space="0" w:sz="0" w:val="nil"/>
+          <w:between w:space="0" w:sz="0" w:val="nil"/>
+        </w:pBdr>
+        <w:shd w:fill="auto" w:val="clear"/>
+        <w:spacing w:after="160" w:before="0" w:line="259" w:lineRule="auto"/>
+        <w:ind w:left="1440" w:right="0" w:hanging="360"/>
+        <w:jc w:val="left"/>
+        <w:rPr>
+          <w:u w:val="none"/>
+        </w:rPr>
+      </w:pPr>
+      <w:r>
+        <w:rPr>
+          <w:rtl w:val="0"/>
+        </w:rPr>
+        <w:t xml:space="preserve">docker host runs docker client and docker daemon</w:t>
+      </w:r>
+    </w:p>
+    <w:p>
+      <w:pPr>
+        <w:keepNext w:val="0"/>
+        <w:keepLines w:val="0"/>
+        <w:widowControl w:val="1"/>
+        <w:numPr>
+          <w:ilvl w:val="2"/>
+          <w:numId w:val="1"/>
+        </w:numPr>
+        <w:pBdr>
+          <w:top w:space="0" w:sz="0" w:val="nil"/>
+          <w:left w:space="0" w:sz="0" w:val="nil"/>
+          <w:bottom w:space="0" w:sz="0" w:val="nil"/>
+          <w:right w:space="0" w:sz="0" w:val="nil"/>
+          <w:between w:space="0" w:sz="0" w:val="nil"/>
+        </w:pBdr>
+        <w:shd w:fill="auto" w:val="clear"/>
+        <w:spacing w:after="160" w:before="0" w:line="259" w:lineRule="auto"/>
+        <w:ind w:left="2160" w:right="0" w:hanging="360"/>
+        <w:jc w:val="left"/>
+        <w:rPr>
+          <w:u w:val="none"/>
+        </w:rPr>
+      </w:pPr>
+      <w:r>
+        <w:rPr>
+          <w:rtl w:val="0"/>
+        </w:rPr>
+        <w:t xml:space="preserve">docker engine</w:t>
+      </w:r>
+    </w:p>
+    <w:p>
+      <w:pPr>
+        <w:keepNext w:val="0"/>
+        <w:keepLines w:val="0"/>
+        <w:widowControl w:val="1"/>
+        <w:numPr>
+          <w:ilvl w:val="1"/>
+          <w:numId w:val="1"/>
+        </w:numPr>
+        <w:pBdr>
+          <w:top w:space="0" w:sz="0" w:val="nil"/>
+          <w:left w:space="0" w:sz="0" w:val="nil"/>
+          <w:bottom w:space="0" w:sz="0" w:val="nil"/>
+          <w:right w:space="0" w:sz="0" w:val="nil"/>
+          <w:between w:space="0" w:sz="0" w:val="nil"/>
+        </w:pBdr>
+        <w:shd w:fill="auto" w:val="clear"/>
+        <w:spacing w:after="160" w:before="0" w:line="259" w:lineRule="auto"/>
+        <w:ind w:left="1440" w:right="0" w:hanging="360"/>
+        <w:jc w:val="left"/>
+        <w:rPr>
+          <w:u w:val="none"/>
+        </w:rPr>
+      </w:pPr>
+      <w:r>
+        <w:rPr>
+          <w:rtl w:val="0"/>
+        </w:rPr>
+        <w:t xml:space="preserve">installing docker gives the client and daemon on same host</w:t>
+      </w:r>
+    </w:p>
+    <w:p>
+      <w:pPr>
+        <w:keepNext w:val="0"/>
+        <w:keepLines w:val="0"/>
+        <w:widowControl w:val="1"/>
+        <w:numPr>
+          <w:ilvl w:val="1"/>
+          <w:numId w:val="1"/>
+        </w:numPr>
+        <w:pBdr>
+          <w:top w:space="0" w:sz="0" w:val="nil"/>
+          <w:left w:space="0" w:sz="0" w:val="nil"/>
+          <w:bottom w:space="0" w:sz="0" w:val="nil"/>
+          <w:right w:space="0" w:sz="0" w:val="nil"/>
+          <w:between w:space="0" w:sz="0" w:val="nil"/>
+        </w:pBdr>
+        <w:shd w:fill="auto" w:val="clear"/>
+        <w:spacing w:after="160" w:before="0" w:line="259" w:lineRule="auto"/>
+        <w:ind w:left="1440" w:right="0" w:hanging="360"/>
+        <w:jc w:val="left"/>
+        <w:rPr>
+          <w:u w:val="none"/>
+        </w:rPr>
+      </w:pPr>
+      <w:r>
+        <w:rPr>
+          <w:rtl w:val="0"/>
+        </w:rPr>
+        <w:t xml:space="preserve">docker run makes the appropriate api calls to the daemon</w:t>
+      </w:r>
+    </w:p>
+    <w:p>
+      <w:pPr>
+        <w:keepNext w:val="0"/>
+        <w:keepLines w:val="0"/>
+        <w:widowControl w:val="1"/>
+        <w:numPr>
+          <w:ilvl w:val="1"/>
+          <w:numId w:val="1"/>
+        </w:numPr>
+        <w:pBdr>
+          <w:top w:space="0" w:sz="0" w:val="nil"/>
+          <w:left w:space="0" w:sz="0" w:val="nil"/>
+          <w:bottom w:space="0" w:sz="0" w:val="nil"/>
+          <w:right w:space="0" w:sz="0" w:val="nil"/>
+          <w:between w:space="0" w:sz="0" w:val="nil"/>
+        </w:pBdr>
+        <w:shd w:fill="auto" w:val="clear"/>
+        <w:spacing w:after="160" w:before="0" w:line="259" w:lineRule="auto"/>
+        <w:ind w:left="1440" w:right="0" w:hanging="360"/>
+        <w:jc w:val="left"/>
+        <w:rPr>
+          <w:u w:val="none"/>
+        </w:rPr>
+      </w:pPr>
+      <w:r>
+        <w:rPr>
+          <w:rtl w:val="0"/>
+        </w:rPr>
+        <w:t xml:space="preserve">daemon implements the docker remote api(engine api)</w:t>
+      </w:r>
+    </w:p>
+    <w:p>
+      <w:pPr>
+        <w:keepNext w:val="0"/>
+        <w:keepLines w:val="0"/>
+        <w:widowControl w:val="1"/>
+        <w:numPr>
+          <w:ilvl w:val="1"/>
+          <w:numId w:val="1"/>
+        </w:numPr>
+        <w:pBdr>
+          <w:top w:space="0" w:sz="0" w:val="nil"/>
+          <w:left w:space="0" w:sz="0" w:val="nil"/>
+          <w:bottom w:space="0" w:sz="0" w:val="nil"/>
+          <w:right w:space="0" w:sz="0" w:val="nil"/>
+          <w:between w:space="0" w:sz="0" w:val="nil"/>
+        </w:pBdr>
+        <w:shd w:fill="auto" w:val="clear"/>
+        <w:spacing w:after="160" w:before="0" w:line="259" w:lineRule="auto"/>
+        <w:ind w:left="1440" w:right="0" w:hanging="360"/>
+        <w:jc w:val="left"/>
+        <w:rPr>
+          <w:u w:val="none"/>
+        </w:rPr>
+      </w:pPr>
+      <w:r>
+        <w:rPr>
+          <w:rtl w:val="0"/>
+        </w:rPr>
+        <w:t xml:space="preserve">docker run starts a new container with the image specified as a template</w:t>
+      </w:r>
+    </w:p>
+    <w:p>
+      <w:pPr>
+        <w:keepNext w:val="0"/>
+        <w:keepLines w:val="0"/>
+        <w:widowControl w:val="1"/>
+        <w:numPr>
+          <w:ilvl w:val="1"/>
+          <w:numId w:val="1"/>
+        </w:numPr>
+        <w:pBdr>
+          <w:top w:space="0" w:sz="0" w:val="nil"/>
+          <w:left w:space="0" w:sz="0" w:val="nil"/>
+          <w:bottom w:space="0" w:sz="0" w:val="nil"/>
+          <w:right w:space="0" w:sz="0" w:val="nil"/>
+          <w:between w:space="0" w:sz="0" w:val="nil"/>
+        </w:pBdr>
+        <w:shd w:fill="auto" w:val="clear"/>
+        <w:spacing w:after="160" w:before="0" w:line="259" w:lineRule="auto"/>
+        <w:ind w:left="1440" w:right="0" w:hanging="360"/>
+        <w:jc w:val="left"/>
+        <w:rPr>
+          <w:u w:val="none"/>
+        </w:rPr>
+      </w:pPr>
+      <w:r>
+        <w:rPr>
+          <w:rtl w:val="0"/>
+        </w:rPr>
+        <w:t xml:space="preserve">daemon checks local store to see if it already has a copy</w:t>
+      </w:r>
+    </w:p>
+    <w:p>
+      <w:pPr>
+        <w:keepNext w:val="0"/>
+        <w:keepLines w:val="0"/>
+        <w:widowControl w:val="1"/>
+        <w:numPr>
+          <w:ilvl w:val="2"/>
+          <w:numId w:val="1"/>
+        </w:numPr>
+        <w:pBdr>
+          <w:top w:space="0" w:sz="0" w:val="nil"/>
+          <w:left w:space="0" w:sz="0" w:val="nil"/>
+          <w:bottom w:space="0" w:sz="0" w:val="nil"/>
+          <w:right w:space="0" w:sz="0" w:val="nil"/>
+          <w:between w:space="0" w:sz="0" w:val="nil"/>
+        </w:pBdr>
+        <w:shd w:fill="auto" w:val="clear"/>
+        <w:spacing w:after="160" w:before="0" w:line="259" w:lineRule="auto"/>
+        <w:ind w:left="2160" w:right="0" w:hanging="360"/>
+        <w:jc w:val="left"/>
+        <w:rPr>
+          <w:u w:val="none"/>
+        </w:rPr>
+      </w:pPr>
+      <w:r>
+        <w:rPr>
+          <w:rtl w:val="0"/>
+        </w:rPr>
+        <w:t xml:space="preserve">if it doesn’t it will search for it on docker hub</w:t>
+      </w:r>
+    </w:p>
+    <w:p>
+      <w:pPr>
+        <w:keepNext w:val="0"/>
+        <w:keepLines w:val="0"/>
+        <w:widowControl w:val="1"/>
+        <w:numPr>
+          <w:ilvl w:val="1"/>
+          <w:numId w:val="1"/>
+        </w:numPr>
+        <w:pBdr>
+          <w:top w:space="0" w:sz="0" w:val="nil"/>
+          <w:left w:space="0" w:sz="0" w:val="nil"/>
+          <w:bottom w:space="0" w:sz="0" w:val="nil"/>
+          <w:right w:space="0" w:sz="0" w:val="nil"/>
+          <w:between w:space="0" w:sz="0" w:val="nil"/>
+        </w:pBdr>
+        <w:shd w:fill="auto" w:val="clear"/>
+        <w:spacing w:after="160" w:before="0" w:line="259" w:lineRule="auto"/>
+        <w:ind w:left="1440" w:right="0" w:hanging="360"/>
+        <w:jc w:val="left"/>
+        <w:rPr>
+          <w:u w:val="none"/>
+        </w:rPr>
+      </w:pPr>
+      <w:r>
+        <w:rPr>
+          <w:rtl w:val="0"/>
+        </w:rPr>
+        <w:t xml:space="preserve">docker hub: docker image registry</w:t>
+      </w:r>
+    </w:p>
+    <w:p>
+      <w:pPr>
+        <w:keepNext w:val="0"/>
+        <w:keepLines w:val="0"/>
+        <w:widowControl w:val="1"/>
+        <w:numPr>
+          <w:ilvl w:val="2"/>
+          <w:numId w:val="1"/>
+        </w:numPr>
+        <w:pBdr>
+          <w:top w:space="0" w:sz="0" w:val="nil"/>
+          <w:left w:space="0" w:sz="0" w:val="nil"/>
+          <w:bottom w:space="0" w:sz="0" w:val="nil"/>
+          <w:right w:space="0" w:sz="0" w:val="nil"/>
+          <w:between w:space="0" w:sz="0" w:val="nil"/>
+        </w:pBdr>
+        <w:shd w:fill="auto" w:val="clear"/>
+        <w:spacing w:after="160" w:before="0" w:line="259" w:lineRule="auto"/>
+        <w:ind w:left="2160" w:right="0" w:hanging="360"/>
+        <w:jc w:val="left"/>
+        <w:rPr>
+          <w:u w:val="none"/>
+        </w:rPr>
+      </w:pPr>
+      <w:hyperlink r:id="rId8">
+        <w:r>
+          <w:rPr>
+            <w:color w:val="1155cc"/>
+            <w:u w:val="single"/>
+            <w:rtl w:val="0"/>
+          </w:rPr>
+          <w:t xml:space="preserve">https://hubs.docker.com</w:t>
+        </w:r>
+      </w:hyperlink>
+      <w:r>
+        <w:rPr>
+          <w:rtl w:val="0"/>
+        </w:rPr>
+      </w:r>
+    </w:p>
+    <w:p>
+      <w:pPr>
+        <w:keepNext w:val="0"/>
+        <w:keepLines w:val="0"/>
+        <w:widowControl w:val="1"/>
+        <w:numPr>
+          <w:ilvl w:val="2"/>
+          <w:numId w:val="1"/>
+        </w:numPr>
+        <w:pBdr>
+          <w:top w:space="0" w:sz="0" w:val="nil"/>
+          <w:left w:space="0" w:sz="0" w:val="nil"/>
+          <w:bottom w:space="0" w:sz="0" w:val="nil"/>
+          <w:right w:space="0" w:sz="0" w:val="nil"/>
+          <w:between w:space="0" w:sz="0" w:val="nil"/>
+        </w:pBdr>
+        <w:shd w:fill="auto" w:val="clear"/>
+        <w:spacing w:after="160" w:before="0" w:line="259" w:lineRule="auto"/>
+        <w:ind w:left="2160" w:right="0" w:hanging="360"/>
+        <w:jc w:val="left"/>
+        <w:rPr>
+          <w:u w:val="none"/>
+        </w:rPr>
+      </w:pPr>
+      <w:r>
+        <w:rPr>
+          <w:rtl w:val="0"/>
+        </w:rPr>
+        <w:t xml:space="preserve">place to store image to use for containers</w:t>
+      </w:r>
+    </w:p>
+    <w:p>
+      <w:pPr>
+        <w:keepNext w:val="0"/>
+        <w:keepLines w:val="0"/>
+        <w:widowControl w:val="1"/>
+        <w:numPr>
+          <w:ilvl w:val="2"/>
+          <w:numId w:val="1"/>
+        </w:numPr>
+        <w:pBdr>
+          <w:top w:space="0" w:sz="0" w:val="nil"/>
+          <w:left w:space="0" w:sz="0" w:val="nil"/>
+          <w:bottom w:space="0" w:sz="0" w:val="nil"/>
+          <w:right w:space="0" w:sz="0" w:val="nil"/>
+          <w:between w:space="0" w:sz="0" w:val="nil"/>
+        </w:pBdr>
+        <w:shd w:fill="auto" w:val="clear"/>
+        <w:spacing w:after="160" w:before="0" w:line="259" w:lineRule="auto"/>
+        <w:ind w:left="2160" w:right="0" w:hanging="360"/>
+        <w:jc w:val="left"/>
+        <w:rPr>
+          <w:u w:val="none"/>
+        </w:rPr>
+      </w:pPr>
+      <w:r>
+        <w:rPr>
+          <w:rtl w:val="0"/>
+        </w:rPr>
+        <w:t xml:space="preserve">default but can change registry</w:t>
+      </w:r>
+    </w:p>
+    <w:p>
+      <w:pPr>
+        <w:keepNext w:val="0"/>
+        <w:keepLines w:val="0"/>
+        <w:widowControl w:val="1"/>
+        <w:numPr>
+          <w:ilvl w:val="1"/>
+          <w:numId w:val="1"/>
+        </w:numPr>
+        <w:pBdr>
+          <w:top w:space="0" w:sz="0" w:val="nil"/>
+          <w:left w:space="0" w:sz="0" w:val="nil"/>
+          <w:bottom w:space="0" w:sz="0" w:val="nil"/>
+          <w:right w:space="0" w:sz="0" w:val="nil"/>
+          <w:between w:space="0" w:sz="0" w:val="nil"/>
+        </w:pBdr>
+        <w:shd w:fill="auto" w:val="clear"/>
+        <w:spacing w:after="160" w:before="0" w:line="259" w:lineRule="auto"/>
+        <w:ind w:left="1440" w:right="0" w:hanging="360"/>
+        <w:jc w:val="left"/>
+        <w:rPr>
+          <w:u w:val="none"/>
+        </w:rPr>
+      </w:pPr>
+      <w:r>
+        <w:rPr>
+          <w:rtl w:val="0"/>
+        </w:rPr>
+        <w:t xml:space="preserve">daemon then pulls image locally</w:t>
+      </w:r>
+    </w:p>
+    <w:p>
+      <w:pPr>
+        <w:keepNext w:val="0"/>
+        <w:keepLines w:val="0"/>
+        <w:widowControl w:val="1"/>
+        <w:numPr>
+          <w:ilvl w:val="1"/>
+          <w:numId w:val="1"/>
+        </w:numPr>
+        <w:pBdr>
+          <w:top w:space="0" w:sz="0" w:val="nil"/>
+          <w:left w:space="0" w:sz="0" w:val="nil"/>
+          <w:bottom w:space="0" w:sz="0" w:val="nil"/>
+          <w:right w:space="0" w:sz="0" w:val="nil"/>
+          <w:between w:space="0" w:sz="0" w:val="nil"/>
+        </w:pBdr>
+        <w:shd w:fill="auto" w:val="clear"/>
+        <w:spacing w:after="160" w:before="0" w:line="259" w:lineRule="auto"/>
+        <w:ind w:left="1440" w:right="0" w:hanging="360"/>
+        <w:jc w:val="left"/>
+        <w:rPr>
+          <w:u w:val="none"/>
+        </w:rPr>
+      </w:pPr>
+      <w:r>
+        <w:rPr>
+          <w:rtl w:val="0"/>
+        </w:rPr>
+        <w:t xml:space="preserve">daemon then create and spin of container based on configuration in image</w:t>
+      </w:r>
+    </w:p>
+    <w:p>
+      <w:pPr>
+        <w:keepNext w:val="0"/>
+        <w:keepLines w:val="0"/>
+        <w:widowControl w:val="1"/>
+        <w:numPr>
+          <w:ilvl w:val="0"/>
+          <w:numId w:val="1"/>
+        </w:numPr>
+        <w:pBdr>
+          <w:top w:space="0" w:sz="0" w:val="nil"/>
+          <w:left w:space="0" w:sz="0" w:val="nil"/>
+          <w:bottom w:space="0" w:sz="0" w:val="nil"/>
+          <w:right w:space="0" w:sz="0" w:val="nil"/>
+          <w:between w:space="0" w:sz="0" w:val="nil"/>
+        </w:pBdr>
+        <w:shd w:fill="auto" w:val="clear"/>
+        <w:spacing w:after="160" w:before="0" w:line="259" w:lineRule="auto"/>
+        <w:ind w:left="720" w:right="0" w:hanging="360"/>
+        <w:jc w:val="left"/>
+        <w:rPr>
+          <w:u w:val="none"/>
+        </w:rPr>
+      </w:pPr>
+      <w:r>
+        <w:rPr>
+          <w:rtl w:val="0"/>
+        </w:rPr>
+        <w:t xml:space="preserve">Working with Images</w:t>
       </w:r>
     </w:p>
     <w:p>
@@ -2492,6 +3933,117 @@
       </w:pPr>
     </w:pPrDefault>
   </w:docDefaults>
+  <w:style w:type="paragraph" w:styleId="Normal" w:default="1">
+    <w:name w:val="normal"/>
+  </w:style>
+  <w:style w:type="table" w:styleId="TableNormal" w:default="1">
+    <w:name w:val="Table Normal"/>
+  </w:style>
+  <w:style w:type="paragraph" w:styleId="Heading1">
+    <w:name w:val="heading 1"/>
+    <w:basedOn w:val="Normal"/>
+    <w:next w:val="Normal"/>
+    <w:pPr>
+      <w:keepNext w:val="1"/>
+      <w:keepLines w:val="1"/>
+      <w:spacing w:after="120" w:before="480" w:lineRule="auto"/>
+    </w:pPr>
+    <w:rPr>
+      <w:b w:val="1"/>
+      <w:sz w:val="48"/>
+      <w:szCs w:val="48"/>
+    </w:rPr>
+  </w:style>
+  <w:style w:type="paragraph" w:styleId="Heading2">
+    <w:name w:val="heading 2"/>
+    <w:basedOn w:val="Normal"/>
+    <w:next w:val="Normal"/>
+    <w:pPr>
+      <w:keepNext w:val="1"/>
+      <w:keepLines w:val="1"/>
+      <w:spacing w:after="80" w:before="360" w:lineRule="auto"/>
+    </w:pPr>
+    <w:rPr>
+      <w:b w:val="1"/>
+      <w:sz w:val="36"/>
+      <w:szCs w:val="36"/>
+    </w:rPr>
+  </w:style>
+  <w:style w:type="paragraph" w:styleId="Heading3">
+    <w:name w:val="heading 3"/>
+    <w:basedOn w:val="Normal"/>
+    <w:next w:val="Normal"/>
+    <w:pPr>
+      <w:keepNext w:val="1"/>
+      <w:keepLines w:val="1"/>
+      <w:spacing w:after="80" w:before="280" w:lineRule="auto"/>
+    </w:pPr>
+    <w:rPr>
+      <w:b w:val="1"/>
+      <w:sz w:val="28"/>
+      <w:szCs w:val="28"/>
+    </w:rPr>
+  </w:style>
+  <w:style w:type="paragraph" w:styleId="Heading4">
+    <w:name w:val="heading 4"/>
+    <w:basedOn w:val="Normal"/>
+    <w:next w:val="Normal"/>
+    <w:pPr>
+      <w:keepNext w:val="1"/>
+      <w:keepLines w:val="1"/>
+      <w:spacing w:after="40" w:before="240" w:lineRule="auto"/>
+    </w:pPr>
+    <w:rPr>
+      <w:b w:val="1"/>
+      <w:sz w:val="24"/>
+      <w:szCs w:val="24"/>
+    </w:rPr>
+  </w:style>
+  <w:style w:type="paragraph" w:styleId="Heading5">
+    <w:name w:val="heading 5"/>
+    <w:basedOn w:val="Normal"/>
+    <w:next w:val="Normal"/>
+    <w:pPr>
+      <w:keepNext w:val="1"/>
+      <w:keepLines w:val="1"/>
+      <w:spacing w:after="40" w:before="220" w:lineRule="auto"/>
+    </w:pPr>
+    <w:rPr>
+      <w:b w:val="1"/>
+      <w:sz w:val="22"/>
+      <w:szCs w:val="22"/>
+    </w:rPr>
+  </w:style>
+  <w:style w:type="paragraph" w:styleId="Heading6">
+    <w:name w:val="heading 6"/>
+    <w:basedOn w:val="Normal"/>
+    <w:next w:val="Normal"/>
+    <w:pPr>
+      <w:keepNext w:val="1"/>
+      <w:keepLines w:val="1"/>
+      <w:spacing w:after="40" w:before="200" w:lineRule="auto"/>
+    </w:pPr>
+    <w:rPr>
+      <w:b w:val="1"/>
+      <w:sz w:val="20"/>
+      <w:szCs w:val="20"/>
+    </w:rPr>
+  </w:style>
+  <w:style w:type="paragraph" w:styleId="Title">
+    <w:name w:val="Title"/>
+    <w:basedOn w:val="Normal"/>
+    <w:next w:val="Normal"/>
+    <w:pPr>
+      <w:keepNext w:val="1"/>
+      <w:keepLines w:val="1"/>
+      <w:spacing w:after="120" w:before="480" w:lineRule="auto"/>
+    </w:pPr>
+    <w:rPr>
+      <w:b w:val="1"/>
+      <w:sz w:val="72"/>
+      <w:szCs w:val="72"/>
+    </w:rPr>
+  </w:style>
   <w:style w:type="paragraph" w:styleId="Normal" w:default="1">
     <w:name w:val="normal"/>
   </w:style>
@@ -2755,6 +4307,23 @@
       <w:ind w:left="720"/>
       <w:contextualSpacing w:val="1"/>
     </w:pPr>
+  </w:style>
+  <w:style w:type="paragraph" w:styleId="Subtitle">
+    <w:name w:val="Subtitle"/>
+    <w:basedOn w:val="Normal"/>
+    <w:next w:val="Normal"/>
+    <w:pPr>
+      <w:keepNext w:val="1"/>
+      <w:keepLines w:val="1"/>
+      <w:spacing w:after="80" w:before="360" w:lineRule="auto"/>
+    </w:pPr>
+    <w:rPr>
+      <w:rFonts w:ascii="Georgia" w:cs="Georgia" w:eastAsia="Georgia" w:hAnsi="Georgia"/>
+      <w:i w:val="1"/>
+      <w:color w:val="666666"/>
+      <w:sz w:val="48"/>
+      <w:szCs w:val="48"/>
+    </w:rPr>
   </w:style>
   <w:style w:type="paragraph" w:styleId="Subtitle">
     <w:name w:val="Subtitle"/>
@@ -3090,7 +4659,7 @@
 
 <file path=customXML/item1.xml><?xml version="1.0" encoding="utf-8"?>
 <go:gDocsCustomXmlDataStorage xmlns:go="http://customooxmlschemas.google.com/" xmlns:r="http://schemas.openxmlformats.org/officeDocument/2006/relationships">
-  <go:docsCustomData xmlns:go="http://customooxmlschemas.google.com/" roundtripDataSignature="AMtx7mhah1+AWUV8I3g3tqEmCOpz74sELw==">AMUW2mXwAX0kIbaoIBR3NPSTccAPj/jpAnkw8+9DAhjGW2EilPcnV3hrh+HxauzgVkA+kahgfkFocR0846qEPuJeg2ky0miS9+Kd4zdMRUz3zKnJvaims6Q=</go:docsCustomData>
+  <go:docsCustomData xmlns:go="http://customooxmlschemas.google.com/" roundtripDataSignature="AMtx7mhvDe4H6TZ5AKaMmbWBIhGWBpI4gA==">AMUW2mX0WgDKmdxnqhoMQh0hr1aYehRvZH8Vg2413X+ArNs+XnNSqQUCz/wwRJASBt+0Aa0vi3qxfcMUBowHAvolSgczb1+H1KcJVnluAlco51NERPaBSIc=</go:docsCustomData>
 </go:gDocsCustomXmlDataStorage>
 </file>
 

--- a/Getting started with docker.docx
+++ b/Getting started with docker.docx
@@ -2478,6 +2478,11 @@
         </w:rPr>
         <w:t xml:space="preserve">What is a Container</w:t>
       </w:r>
+      <w:r>
+        <w:rPr>
+          <w:rtl w:val="0"/>
+        </w:rPr>
+      </w:r>
     </w:p>
     <w:p>
       <w:pPr>
@@ -2509,6 +2514,11 @@
         </w:rPr>
         <w:t xml:space="preserve">container split up OS resources</w:t>
       </w:r>
+      <w:r>
+        <w:rPr>
+          <w:rtl w:val="0"/>
+        </w:rPr>
+      </w:r>
     </w:p>
     <w:p>
       <w:pPr>
@@ -2540,6 +2550,11 @@
         </w:rPr>
         <w:t xml:space="preserve">process ids, NET, File system</w:t>
       </w:r>
+      <w:r>
+        <w:rPr>
+          <w:rtl w:val="0"/>
+        </w:rPr>
+      </w:r>
     </w:p>
     <w:p>
       <w:pPr>
@@ -2571,6 +2586,11 @@
         </w:rPr>
         <w:t xml:space="preserve">OS virtualization and assign one to each container</w:t>
       </w:r>
+      <w:r>
+        <w:rPr>
+          <w:rtl w:val="0"/>
+        </w:rPr>
+      </w:r>
     </w:p>
     <w:p>
       <w:pPr>
@@ -2602,6 +2622,11 @@
         </w:rPr>
         <w:t xml:space="preserve">hypervisor virtualization, virtualizes physical server resources and builds virtual machines</w:t>
       </w:r>
+      <w:r>
+        <w:rPr>
+          <w:rtl w:val="0"/>
+        </w:rPr>
+      </w:r>
     </w:p>
     <w:p>
       <w:pPr>
@@ -2633,6 +2658,11 @@
         </w:rPr>
         <w:t xml:space="preserve">The ‘docker run’ Command</w:t>
       </w:r>
+      <w:r>
+        <w:rPr>
+          <w:rtl w:val="0"/>
+        </w:rPr>
+      </w:r>
     </w:p>
     <w:p>
       <w:pPr>
@@ -2664,6 +2694,11 @@
         </w:rPr>
         <w:t xml:space="preserve">type ‘docker version’ </w:t>
       </w:r>
+      <w:r>
+        <w:rPr>
+          <w:rtl w:val="0"/>
+        </w:rPr>
+      </w:r>
     </w:p>
     <w:p>
       <w:pPr>
@@ -2695,6 +2730,11 @@
         </w:rPr>
         <w:t xml:space="preserve">to get version of client and server version</w:t>
       </w:r>
+      <w:r>
+        <w:rPr>
+          <w:rtl w:val="0"/>
+        </w:rPr>
+      </w:r>
     </w:p>
     <w:p>
       <w:pPr>
@@ -2726,6 +2766,11 @@
         </w:rPr>
         <w:t xml:space="preserve">type ‘docker info’</w:t>
       </w:r>
+      <w:r>
+        <w:rPr>
+          <w:rtl w:val="0"/>
+        </w:rPr>
+      </w:r>
     </w:p>
     <w:p>
       <w:pPr>
@@ -2757,6 +2802,11 @@
         </w:rPr>
         <w:t xml:space="preserve">shows info about docker host</w:t>
       </w:r>
+      <w:r>
+        <w:rPr>
+          <w:rtl w:val="0"/>
+        </w:rPr>
+      </w:r>
     </w:p>
     <w:p>
       <w:pPr>
@@ -2788,6 +2838,11 @@
         </w:rPr>
         <w:t xml:space="preserve">type ‘docker run [image name]’</w:t>
       </w:r>
+      <w:r>
+        <w:rPr>
+          <w:rtl w:val="0"/>
+        </w:rPr>
+      </w:r>
     </w:p>
     <w:p>
       <w:pPr>
@@ -2819,6 +2874,11 @@
         </w:rPr>
         <w:t xml:space="preserve">to spin up container</w:t>
       </w:r>
+      <w:r>
+        <w:rPr>
+          <w:rtl w:val="0"/>
+        </w:rPr>
+      </w:r>
     </w:p>
     <w:p>
       <w:pPr>
@@ -2850,6 +2910,11 @@
         </w:rPr>
         <w:t xml:space="preserve">client talks to deamon</w:t>
       </w:r>
+      <w:r>
+        <w:rPr>
+          <w:rtl w:val="0"/>
+        </w:rPr>
+      </w:r>
     </w:p>
     <w:p>
       <w:pPr>
@@ -2881,6 +2946,11 @@
         </w:rPr>
         <w:t xml:space="preserve">deamon finds image on machine or look in docker hub</w:t>
       </w:r>
+      <w:r>
+        <w:rPr>
+          <w:rtl w:val="0"/>
+        </w:rPr>
+      </w:r>
     </w:p>
     <w:p>
       <w:pPr>
@@ -2912,6 +2982,11 @@
         </w:rPr>
         <w:t xml:space="preserve">use image as template to create container</w:t>
       </w:r>
+      <w:r>
+        <w:rPr>
+          <w:rtl w:val="0"/>
+        </w:rPr>
+      </w:r>
     </w:p>
     <w:p>
       <w:pPr>
@@ -2943,6 +3018,11 @@
         </w:rPr>
         <w:t xml:space="preserve">type ‘docker ps’</w:t>
       </w:r>
+      <w:r>
+        <w:rPr>
+          <w:rtl w:val="0"/>
+        </w:rPr>
+      </w:r>
     </w:p>
     <w:p>
       <w:pPr>
@@ -2974,6 +3054,11 @@
         </w:rPr>
         <w:t xml:space="preserve">show container currently running</w:t>
       </w:r>
+      <w:r>
+        <w:rPr>
+          <w:rtl w:val="0"/>
+        </w:rPr>
+      </w:r>
     </w:p>
     <w:p>
       <w:pPr>
@@ -3005,6 +3090,11 @@
         </w:rPr>
         <w:t xml:space="preserve">type ‘docker ps -a’</w:t>
       </w:r>
+      <w:r>
+        <w:rPr>
+          <w:rtl w:val="0"/>
+        </w:rPr>
+      </w:r>
     </w:p>
     <w:p>
       <w:pPr>
@@ -3036,6 +3126,11 @@
         </w:rPr>
         <w:t xml:space="preserve">shows containers that ran but is now excited</w:t>
       </w:r>
+      <w:r>
+        <w:rPr>
+          <w:rtl w:val="0"/>
+        </w:rPr>
+      </w:r>
     </w:p>
     <w:p>
       <w:pPr>
@@ -3067,6 +3162,11 @@
         </w:rPr>
         <w:t xml:space="preserve">type ‘docker images’</w:t>
       </w:r>
+      <w:r>
+        <w:rPr>
+          <w:rtl w:val="0"/>
+        </w:rPr>
+      </w:r>
     </w:p>
     <w:p>
       <w:pPr>
@@ -3098,6 +3198,11 @@
         </w:rPr>
         <w:t xml:space="preserve">see images</w:t>
       </w:r>
+      <w:r>
+        <w:rPr>
+          <w:rtl w:val="0"/>
+        </w:rPr>
+      </w:r>
     </w:p>
     <w:p>
       <w:pPr>
@@ -3129,6 +3234,11 @@
         </w:rPr>
         <w:t xml:space="preserve">images</w:t>
       </w:r>
+      <w:r>
+        <w:rPr>
+          <w:rtl w:val="0"/>
+        </w:rPr>
+      </w:r>
     </w:p>
     <w:p>
       <w:pPr>
@@ -3160,6 +3270,11 @@
         </w:rPr>
         <w:t xml:space="preserve">tag: can version it</w:t>
       </w:r>
+      <w:r>
+        <w:rPr>
+          <w:rtl w:val="0"/>
+        </w:rPr>
+      </w:r>
     </w:p>
     <w:p>
       <w:pPr>
@@ -3191,6 +3306,11 @@
         </w:rPr>
         <w:t xml:space="preserve">id: unique hash</w:t>
       </w:r>
+      <w:r>
+        <w:rPr>
+          <w:rtl w:val="0"/>
+        </w:rPr>
+      </w:r>
     </w:p>
     <w:p>
       <w:pPr>
@@ -3222,6 +3342,11 @@
         </w:rPr>
         <w:t xml:space="preserve">created</w:t>
       </w:r>
+      <w:r>
+        <w:rPr>
+          <w:rtl w:val="0"/>
+        </w:rPr>
+      </w:r>
     </w:p>
     <w:p>
       <w:pPr>
@@ -3253,6 +3378,11 @@
         </w:rPr>
         <w:t xml:space="preserve">size</w:t>
       </w:r>
+      <w:r>
+        <w:rPr>
+          <w:rtl w:val="0"/>
+        </w:rPr>
+      </w:r>
     </w:p>
     <w:p>
       <w:pPr>
@@ -3284,6 +3414,11 @@
         </w:rPr>
         <w:t xml:space="preserve">Theory of Pulling and Running</w:t>
       </w:r>
+      <w:r>
+        <w:rPr>
+          <w:rtl w:val="0"/>
+        </w:rPr>
+      </w:r>
     </w:p>
     <w:p>
       <w:pPr>
@@ -3315,6 +3450,11 @@
         </w:rPr>
         <w:t xml:space="preserve">docker host runs docker client and docker daemon</w:t>
       </w:r>
+      <w:r>
+        <w:rPr>
+          <w:rtl w:val="0"/>
+        </w:rPr>
+      </w:r>
     </w:p>
     <w:p>
       <w:pPr>
@@ -3346,6 +3486,11 @@
         </w:rPr>
         <w:t xml:space="preserve">docker engine</w:t>
       </w:r>
+      <w:r>
+        <w:rPr>
+          <w:rtl w:val="0"/>
+        </w:rPr>
+      </w:r>
     </w:p>
     <w:p>
       <w:pPr>
@@ -3377,6 +3522,11 @@
         </w:rPr>
         <w:t xml:space="preserve">installing docker gives the client and daemon on same host</w:t>
       </w:r>
+      <w:r>
+        <w:rPr>
+          <w:rtl w:val="0"/>
+        </w:rPr>
+      </w:r>
     </w:p>
     <w:p>
       <w:pPr>
@@ -3408,6 +3558,11 @@
         </w:rPr>
         <w:t xml:space="preserve">docker run makes the appropriate api calls to the daemon</w:t>
       </w:r>
+      <w:r>
+        <w:rPr>
+          <w:rtl w:val="0"/>
+        </w:rPr>
+      </w:r>
     </w:p>
     <w:p>
       <w:pPr>
@@ -3439,6 +3594,11 @@
         </w:rPr>
         <w:t xml:space="preserve">daemon implements the docker remote api(engine api)</w:t>
       </w:r>
+      <w:r>
+        <w:rPr>
+          <w:rtl w:val="0"/>
+        </w:rPr>
+      </w:r>
     </w:p>
     <w:p>
       <w:pPr>
@@ -3470,6 +3630,11 @@
         </w:rPr>
         <w:t xml:space="preserve">docker run starts a new container with the image specified as a template</w:t>
       </w:r>
+      <w:r>
+        <w:rPr>
+          <w:rtl w:val="0"/>
+        </w:rPr>
+      </w:r>
     </w:p>
     <w:p>
       <w:pPr>
@@ -3501,6 +3666,11 @@
         </w:rPr>
         <w:t xml:space="preserve">daemon checks local store to see if it already has a copy</w:t>
       </w:r>
+      <w:r>
+        <w:rPr>
+          <w:rtl w:val="0"/>
+        </w:rPr>
+      </w:r>
     </w:p>
     <w:p>
       <w:pPr>
@@ -3532,6 +3702,11 @@
         </w:rPr>
         <w:t xml:space="preserve">if it doesn’t it will search for it on docker hub</w:t>
       </w:r>
+      <w:r>
+        <w:rPr>
+          <w:rtl w:val="0"/>
+        </w:rPr>
+      </w:r>
     </w:p>
     <w:p>
       <w:pPr>
@@ -3562,6 +3737,11 @@
           <w:rtl w:val="0"/>
         </w:rPr>
         <w:t xml:space="preserve">docker hub: docker image registry</w:t>
+      </w:r>
+      <w:r>
+        <w:rPr>
+          <w:rtl w:val="0"/>
+        </w:rPr>
       </w:r>
     </w:p>
     <w:p>
@@ -3634,6 +3814,11 @@
         </w:rPr>
         <w:t xml:space="preserve">place to store image to use for containers</w:t>
       </w:r>
+      <w:r>
+        <w:rPr>
+          <w:rtl w:val="0"/>
+        </w:rPr>
+      </w:r>
     </w:p>
     <w:p>
       <w:pPr>
@@ -3665,6 +3850,11 @@
         </w:rPr>
         <w:t xml:space="preserve">default but can change registry</w:t>
       </w:r>
+      <w:r>
+        <w:rPr>
+          <w:rtl w:val="0"/>
+        </w:rPr>
+      </w:r>
     </w:p>
     <w:p>
       <w:pPr>
@@ -3696,6 +3886,11 @@
         </w:rPr>
         <w:t xml:space="preserve">daemon then pulls image locally</w:t>
       </w:r>
+      <w:r>
+        <w:rPr>
+          <w:rtl w:val="0"/>
+        </w:rPr>
+      </w:r>
     </w:p>
     <w:p>
       <w:pPr>
@@ -3727,6 +3922,11 @@
         </w:rPr>
         <w:t xml:space="preserve">daemon then create and spin of container based on configuration in image</w:t>
       </w:r>
+      <w:r>
+        <w:rPr>
+          <w:rtl w:val="0"/>
+        </w:rPr>
+      </w:r>
     </w:p>
     <w:p>
       <w:pPr>
@@ -3757,6 +3957,1344 @@
           <w:rtl w:val="0"/>
         </w:rPr>
         <w:t xml:space="preserve">Working with Images</w:t>
+      </w:r>
+      <w:r>
+        <w:rPr>
+          <w:rtl w:val="0"/>
+        </w:rPr>
+      </w:r>
+    </w:p>
+    <w:p>
+      <w:pPr>
+        <w:keepNext w:val="0"/>
+        <w:keepLines w:val="0"/>
+        <w:widowControl w:val="1"/>
+        <w:numPr>
+          <w:ilvl w:val="1"/>
+          <w:numId w:val="1"/>
+        </w:numPr>
+        <w:pBdr>
+          <w:top w:space="0" w:sz="0" w:val="nil"/>
+          <w:left w:space="0" w:sz="0" w:val="nil"/>
+          <w:bottom w:space="0" w:sz="0" w:val="nil"/>
+          <w:right w:space="0" w:sz="0" w:val="nil"/>
+          <w:between w:space="0" w:sz="0" w:val="nil"/>
+        </w:pBdr>
+        <w:shd w:fill="auto" w:val="clear"/>
+        <w:spacing w:after="160" w:before="0" w:line="259" w:lineRule="auto"/>
+        <w:ind w:left="1440" w:right="0" w:hanging="360"/>
+        <w:jc w:val="left"/>
+        <w:rPr>
+          <w:u w:val="none"/>
+        </w:rPr>
+      </w:pPr>
+      <w:r>
+        <w:rPr>
+          <w:rtl w:val="0"/>
+        </w:rPr>
+        <w:t xml:space="preserve">Images: stopped containers</w:t>
+      </w:r>
+    </w:p>
+    <w:p>
+      <w:pPr>
+        <w:keepNext w:val="0"/>
+        <w:keepLines w:val="0"/>
+        <w:widowControl w:val="1"/>
+        <w:numPr>
+          <w:ilvl w:val="1"/>
+          <w:numId w:val="1"/>
+        </w:numPr>
+        <w:pBdr>
+          <w:top w:space="0" w:sz="0" w:val="nil"/>
+          <w:left w:space="0" w:sz="0" w:val="nil"/>
+          <w:bottom w:space="0" w:sz="0" w:val="nil"/>
+          <w:right w:space="0" w:sz="0" w:val="nil"/>
+          <w:between w:space="0" w:sz="0" w:val="nil"/>
+        </w:pBdr>
+        <w:shd w:fill="auto" w:val="clear"/>
+        <w:spacing w:after="160" w:before="0" w:line="259" w:lineRule="auto"/>
+        <w:ind w:left="1440" w:right="0" w:hanging="360"/>
+        <w:jc w:val="left"/>
+        <w:rPr>
+          <w:u w:val="none"/>
+        </w:rPr>
+      </w:pPr>
+      <w:r>
+        <w:rPr>
+          <w:rtl w:val="0"/>
+        </w:rPr>
+        <w:t xml:space="preserve">Containers: running images</w:t>
+      </w:r>
+    </w:p>
+    <w:p>
+      <w:pPr>
+        <w:keepNext w:val="0"/>
+        <w:keepLines w:val="0"/>
+        <w:widowControl w:val="1"/>
+        <w:numPr>
+          <w:ilvl w:val="1"/>
+          <w:numId w:val="1"/>
+        </w:numPr>
+        <w:pBdr>
+          <w:top w:space="0" w:sz="0" w:val="nil"/>
+          <w:left w:space="0" w:sz="0" w:val="nil"/>
+          <w:bottom w:space="0" w:sz="0" w:val="nil"/>
+          <w:right w:space="0" w:sz="0" w:val="nil"/>
+          <w:between w:space="0" w:sz="0" w:val="nil"/>
+        </w:pBdr>
+        <w:shd w:fill="auto" w:val="clear"/>
+        <w:spacing w:after="160" w:before="0" w:line="259" w:lineRule="auto"/>
+        <w:ind w:left="1440" w:right="0" w:hanging="360"/>
+        <w:jc w:val="left"/>
+        <w:rPr>
+          <w:u w:val="none"/>
+        </w:rPr>
+      </w:pPr>
+      <w:r>
+        <w:rPr>
+          <w:rtl w:val="0"/>
+        </w:rPr>
+        <w:t xml:space="preserve">type ‘docker pull [image name]’ to pull images without starting container</w:t>
+      </w:r>
+    </w:p>
+    <w:p>
+      <w:pPr>
+        <w:keepNext w:val="0"/>
+        <w:keepLines w:val="0"/>
+        <w:widowControl w:val="1"/>
+        <w:numPr>
+          <w:ilvl w:val="2"/>
+          <w:numId w:val="1"/>
+        </w:numPr>
+        <w:pBdr>
+          <w:top w:space="0" w:sz="0" w:val="nil"/>
+          <w:left w:space="0" w:sz="0" w:val="nil"/>
+          <w:bottom w:space="0" w:sz="0" w:val="nil"/>
+          <w:right w:space="0" w:sz="0" w:val="nil"/>
+          <w:between w:space="0" w:sz="0" w:val="nil"/>
+        </w:pBdr>
+        <w:shd w:fill="auto" w:val="clear"/>
+        <w:spacing w:after="160" w:before="0" w:line="259" w:lineRule="auto"/>
+        <w:ind w:left="2160" w:right="0" w:hanging="360"/>
+        <w:jc w:val="left"/>
+        <w:rPr>
+          <w:u w:val="none"/>
+        </w:rPr>
+      </w:pPr>
+      <w:r>
+        <w:rPr>
+          <w:rtl w:val="0"/>
+        </w:rPr>
+        <w:t xml:space="preserve">looks for image in docker hub</w:t>
+      </w:r>
+    </w:p>
+    <w:p>
+      <w:pPr>
+        <w:keepNext w:val="0"/>
+        <w:keepLines w:val="0"/>
+        <w:widowControl w:val="1"/>
+        <w:numPr>
+          <w:ilvl w:val="1"/>
+          <w:numId w:val="1"/>
+        </w:numPr>
+        <w:pBdr>
+          <w:top w:space="0" w:sz="0" w:val="nil"/>
+          <w:left w:space="0" w:sz="0" w:val="nil"/>
+          <w:bottom w:space="0" w:sz="0" w:val="nil"/>
+          <w:right w:space="0" w:sz="0" w:val="nil"/>
+          <w:between w:space="0" w:sz="0" w:val="nil"/>
+        </w:pBdr>
+        <w:shd w:fill="auto" w:val="clear"/>
+        <w:spacing w:after="160" w:before="0" w:line="259" w:lineRule="auto"/>
+        <w:ind w:left="1440" w:right="0" w:hanging="360"/>
+        <w:jc w:val="left"/>
+        <w:rPr>
+          <w:u w:val="none"/>
+        </w:rPr>
+      </w:pPr>
+      <w:r>
+        <w:rPr>
+          <w:rtl w:val="0"/>
+        </w:rPr>
+        <w:t xml:space="preserve">type ‘docker pull [image name]:[version number]’ to pull a specific version of an image</w:t>
+      </w:r>
+    </w:p>
+    <w:p>
+      <w:pPr>
+        <w:keepNext w:val="0"/>
+        <w:keepLines w:val="0"/>
+        <w:widowControl w:val="1"/>
+        <w:numPr>
+          <w:ilvl w:val="1"/>
+          <w:numId w:val="1"/>
+        </w:numPr>
+        <w:pBdr>
+          <w:top w:space="0" w:sz="0" w:val="nil"/>
+          <w:left w:space="0" w:sz="0" w:val="nil"/>
+          <w:bottom w:space="0" w:sz="0" w:val="nil"/>
+          <w:right w:space="0" w:sz="0" w:val="nil"/>
+          <w:between w:space="0" w:sz="0" w:val="nil"/>
+        </w:pBdr>
+        <w:shd w:fill="auto" w:val="clear"/>
+        <w:spacing w:after="160" w:before="0" w:line="259" w:lineRule="auto"/>
+        <w:ind w:left="1440" w:right="0" w:hanging="360"/>
+        <w:jc w:val="left"/>
+        <w:rPr>
+          <w:u w:val="none"/>
+        </w:rPr>
+      </w:pPr>
+      <w:r>
+        <w:rPr>
+          <w:rtl w:val="0"/>
+        </w:rPr>
+        <w:t xml:space="preserve">type ‘docker images’ to show list of images in local image store</w:t>
+      </w:r>
+    </w:p>
+    <w:p>
+      <w:pPr>
+        <w:keepNext w:val="0"/>
+        <w:keepLines w:val="0"/>
+        <w:widowControl w:val="1"/>
+        <w:numPr>
+          <w:ilvl w:val="1"/>
+          <w:numId w:val="1"/>
+        </w:numPr>
+        <w:pBdr>
+          <w:top w:space="0" w:sz="0" w:val="nil"/>
+          <w:left w:space="0" w:sz="0" w:val="nil"/>
+          <w:bottom w:space="0" w:sz="0" w:val="nil"/>
+          <w:right w:space="0" w:sz="0" w:val="nil"/>
+          <w:between w:space="0" w:sz="0" w:val="nil"/>
+        </w:pBdr>
+        <w:shd w:fill="auto" w:val="clear"/>
+        <w:spacing w:after="160" w:before="0" w:line="259" w:lineRule="auto"/>
+        <w:ind w:left="1440" w:right="0" w:hanging="360"/>
+        <w:jc w:val="left"/>
+        <w:rPr>
+          <w:u w:val="none"/>
+        </w:rPr>
+      </w:pPr>
+      <w:r>
+        <w:rPr>
+          <w:rtl w:val="0"/>
+        </w:rPr>
+        <w:t xml:space="preserve">sign up for docker hub</w:t>
+      </w:r>
+    </w:p>
+    <w:p>
+      <w:pPr>
+        <w:keepNext w:val="0"/>
+        <w:keepLines w:val="0"/>
+        <w:widowControl w:val="1"/>
+        <w:numPr>
+          <w:ilvl w:val="1"/>
+          <w:numId w:val="1"/>
+        </w:numPr>
+        <w:pBdr>
+          <w:top w:space="0" w:sz="0" w:val="nil"/>
+          <w:left w:space="0" w:sz="0" w:val="nil"/>
+          <w:bottom w:space="0" w:sz="0" w:val="nil"/>
+          <w:right w:space="0" w:sz="0" w:val="nil"/>
+          <w:between w:space="0" w:sz="0" w:val="nil"/>
+        </w:pBdr>
+        <w:shd w:fill="auto" w:val="clear"/>
+        <w:spacing w:after="160" w:before="0" w:line="259" w:lineRule="auto"/>
+        <w:ind w:left="1440" w:right="0" w:hanging="360"/>
+        <w:jc w:val="left"/>
+        <w:rPr>
+          <w:u w:val="none"/>
+        </w:rPr>
+      </w:pPr>
+      <w:r>
+        <w:rPr>
+          <w:rtl w:val="0"/>
+        </w:rPr>
+        <w:t xml:space="preserve">type ‘docker rmi [image]:[tag]’ to delete image from local image store</w:t>
+      </w:r>
+    </w:p>
+    <w:p>
+      <w:pPr>
+        <w:keepNext w:val="0"/>
+        <w:keepLines w:val="0"/>
+        <w:widowControl w:val="1"/>
+        <w:numPr>
+          <w:ilvl w:val="0"/>
+          <w:numId w:val="1"/>
+        </w:numPr>
+        <w:pBdr>
+          <w:top w:space="0" w:sz="0" w:val="nil"/>
+          <w:left w:space="0" w:sz="0" w:val="nil"/>
+          <w:bottom w:space="0" w:sz="0" w:val="nil"/>
+          <w:right w:space="0" w:sz="0" w:val="nil"/>
+          <w:between w:space="0" w:sz="0" w:val="nil"/>
+        </w:pBdr>
+        <w:shd w:fill="auto" w:val="clear"/>
+        <w:spacing w:after="160" w:before="0" w:line="259" w:lineRule="auto"/>
+        <w:ind w:left="720" w:right="0" w:hanging="360"/>
+        <w:jc w:val="left"/>
+        <w:rPr>
+          <w:u w:val="none"/>
+        </w:rPr>
+      </w:pPr>
+      <w:r>
+        <w:rPr>
+          <w:rtl w:val="0"/>
+        </w:rPr>
+        <w:t xml:space="preserve">Container Lifecycle</w:t>
+      </w:r>
+    </w:p>
+    <w:p>
+      <w:pPr>
+        <w:keepNext w:val="0"/>
+        <w:keepLines w:val="0"/>
+        <w:widowControl w:val="1"/>
+        <w:numPr>
+          <w:ilvl w:val="1"/>
+          <w:numId w:val="1"/>
+        </w:numPr>
+        <w:pBdr>
+          <w:top w:space="0" w:sz="0" w:val="nil"/>
+          <w:left w:space="0" w:sz="0" w:val="nil"/>
+          <w:bottom w:space="0" w:sz="0" w:val="nil"/>
+          <w:right w:space="0" w:sz="0" w:val="nil"/>
+          <w:between w:space="0" w:sz="0" w:val="nil"/>
+        </w:pBdr>
+        <w:shd w:fill="auto" w:val="clear"/>
+        <w:spacing w:after="160" w:before="0" w:line="259" w:lineRule="auto"/>
+        <w:ind w:left="1440" w:right="0" w:hanging="360"/>
+        <w:jc w:val="left"/>
+        <w:rPr>
+          <w:u w:val="none"/>
+        </w:rPr>
+      </w:pPr>
+      <w:r>
+        <w:rPr>
+          <w:rtl w:val="0"/>
+        </w:rPr>
+        <w:t xml:space="preserve">can start, stopped, restrated, removed</w:t>
+      </w:r>
+    </w:p>
+    <w:p>
+      <w:pPr>
+        <w:keepNext w:val="0"/>
+        <w:keepLines w:val="0"/>
+        <w:widowControl w:val="1"/>
+        <w:numPr>
+          <w:ilvl w:val="1"/>
+          <w:numId w:val="1"/>
+        </w:numPr>
+        <w:pBdr>
+          <w:top w:space="0" w:sz="0" w:val="nil"/>
+          <w:left w:space="0" w:sz="0" w:val="nil"/>
+          <w:bottom w:space="0" w:sz="0" w:val="nil"/>
+          <w:right w:space="0" w:sz="0" w:val="nil"/>
+          <w:between w:space="0" w:sz="0" w:val="nil"/>
+        </w:pBdr>
+        <w:shd w:fill="auto" w:val="clear"/>
+        <w:spacing w:after="160" w:before="0" w:line="259" w:lineRule="auto"/>
+        <w:ind w:left="1440" w:right="0" w:hanging="360"/>
+        <w:jc w:val="left"/>
+        <w:rPr>
+          <w:u w:val="none"/>
+        </w:rPr>
+      </w:pPr>
+      <w:r>
+        <w:rPr>
+          <w:rtl w:val="0"/>
+        </w:rPr>
+        <w:t xml:space="preserve">‘docker start [container]’</w:t>
+      </w:r>
+    </w:p>
+    <w:p>
+      <w:pPr>
+        <w:keepNext w:val="0"/>
+        <w:keepLines w:val="0"/>
+        <w:widowControl w:val="1"/>
+        <w:numPr>
+          <w:ilvl w:val="1"/>
+          <w:numId w:val="1"/>
+        </w:numPr>
+        <w:pBdr>
+          <w:top w:space="0" w:sz="0" w:val="nil"/>
+          <w:left w:space="0" w:sz="0" w:val="nil"/>
+          <w:bottom w:space="0" w:sz="0" w:val="nil"/>
+          <w:right w:space="0" w:sz="0" w:val="nil"/>
+          <w:between w:space="0" w:sz="0" w:val="nil"/>
+        </w:pBdr>
+        <w:shd w:fill="auto" w:val="clear"/>
+        <w:spacing w:after="160" w:before="0" w:line="259" w:lineRule="auto"/>
+        <w:ind w:left="1440" w:right="0" w:hanging="360"/>
+        <w:jc w:val="left"/>
+        <w:rPr>
+          <w:u w:val="none"/>
+        </w:rPr>
+      </w:pPr>
+      <w:r>
+        <w:rPr>
+          <w:rtl w:val="0"/>
+        </w:rPr>
+        <w:t xml:space="preserve">‘docker stop [container]’</w:t>
+      </w:r>
+    </w:p>
+    <w:p>
+      <w:pPr>
+        <w:keepNext w:val="0"/>
+        <w:keepLines w:val="0"/>
+        <w:widowControl w:val="1"/>
+        <w:numPr>
+          <w:ilvl w:val="1"/>
+          <w:numId w:val="1"/>
+        </w:numPr>
+        <w:pBdr>
+          <w:top w:space="0" w:sz="0" w:val="nil"/>
+          <w:left w:space="0" w:sz="0" w:val="nil"/>
+          <w:bottom w:space="0" w:sz="0" w:val="nil"/>
+          <w:right w:space="0" w:sz="0" w:val="nil"/>
+          <w:between w:space="0" w:sz="0" w:val="nil"/>
+        </w:pBdr>
+        <w:shd w:fill="auto" w:val="clear"/>
+        <w:spacing w:after="160" w:before="0" w:line="259" w:lineRule="auto"/>
+        <w:ind w:left="1440" w:right="0" w:hanging="360"/>
+        <w:jc w:val="left"/>
+        <w:rPr>
+          <w:u w:val="none"/>
+        </w:rPr>
+      </w:pPr>
+      <w:r>
+        <w:rPr>
+          <w:rtl w:val="0"/>
+        </w:rPr>
+        <w:t xml:space="preserve">‘docker rm [container]’</w:t>
+      </w:r>
+    </w:p>
+    <w:p>
+      <w:pPr>
+        <w:keepNext w:val="0"/>
+        <w:keepLines w:val="0"/>
+        <w:widowControl w:val="1"/>
+        <w:numPr>
+          <w:ilvl w:val="1"/>
+          <w:numId w:val="1"/>
+        </w:numPr>
+        <w:pBdr>
+          <w:top w:space="0" w:sz="0" w:val="nil"/>
+          <w:left w:space="0" w:sz="0" w:val="nil"/>
+          <w:bottom w:space="0" w:sz="0" w:val="nil"/>
+          <w:right w:space="0" w:sz="0" w:val="nil"/>
+          <w:between w:space="0" w:sz="0" w:val="nil"/>
+        </w:pBdr>
+        <w:shd w:fill="auto" w:val="clear"/>
+        <w:spacing w:after="160" w:before="0" w:line="259" w:lineRule="auto"/>
+        <w:ind w:left="1440" w:right="0" w:hanging="360"/>
+        <w:jc w:val="left"/>
+        <w:rPr>
+          <w:u w:val="none"/>
+        </w:rPr>
+      </w:pPr>
+      <w:r>
+        <w:rPr>
+          <w:rtl w:val="0"/>
+        </w:rPr>
+        <w:t xml:space="preserve">if you just stop and start containers, the data will persist</w:t>
+      </w:r>
+    </w:p>
+    <w:p>
+      <w:pPr>
+        <w:keepNext w:val="0"/>
+        <w:keepLines w:val="0"/>
+        <w:widowControl w:val="1"/>
+        <w:numPr>
+          <w:ilvl w:val="1"/>
+          <w:numId w:val="1"/>
+        </w:numPr>
+        <w:pBdr>
+          <w:top w:space="0" w:sz="0" w:val="nil"/>
+          <w:left w:space="0" w:sz="0" w:val="nil"/>
+          <w:bottom w:space="0" w:sz="0" w:val="nil"/>
+          <w:right w:space="0" w:sz="0" w:val="nil"/>
+          <w:between w:space="0" w:sz="0" w:val="nil"/>
+        </w:pBdr>
+        <w:shd w:fill="auto" w:val="clear"/>
+        <w:spacing w:after="160" w:before="0" w:line="259" w:lineRule="auto"/>
+        <w:ind w:left="1440" w:right="0" w:hanging="360"/>
+        <w:jc w:val="left"/>
+        <w:rPr>
+          <w:u w:val="none"/>
+        </w:rPr>
+      </w:pPr>
+      <w:r>
+        <w:rPr>
+          <w:rtl w:val="0"/>
+        </w:rPr>
+        <w:t xml:space="preserve">data will be removed if you remove the container</w:t>
+      </w:r>
+    </w:p>
+    <w:p>
+      <w:pPr>
+        <w:keepNext w:val="0"/>
+        <w:keepLines w:val="0"/>
+        <w:widowControl w:val="1"/>
+        <w:numPr>
+          <w:ilvl w:val="1"/>
+          <w:numId w:val="1"/>
+        </w:numPr>
+        <w:pBdr>
+          <w:top w:space="0" w:sz="0" w:val="nil"/>
+          <w:left w:space="0" w:sz="0" w:val="nil"/>
+          <w:bottom w:space="0" w:sz="0" w:val="nil"/>
+          <w:right w:space="0" w:sz="0" w:val="nil"/>
+          <w:between w:space="0" w:sz="0" w:val="nil"/>
+        </w:pBdr>
+        <w:shd w:fill="auto" w:val="clear"/>
+        <w:spacing w:after="160" w:before="0" w:line="259" w:lineRule="auto"/>
+        <w:ind w:left="1440" w:right="0" w:hanging="360"/>
+        <w:jc w:val="left"/>
+        <w:rPr>
+          <w:u w:val="none"/>
+        </w:rPr>
+      </w:pPr>
+      <w:r>
+        <w:rPr>
+          <w:rtl w:val="0"/>
+        </w:rPr>
+        <w:t xml:space="preserve">‘docker run -d --name [name] -p [port:number] [image name]’</w:t>
+      </w:r>
+    </w:p>
+    <w:p>
+      <w:pPr>
+        <w:keepNext w:val="0"/>
+        <w:keepLines w:val="0"/>
+        <w:widowControl w:val="1"/>
+        <w:numPr>
+          <w:ilvl w:val="2"/>
+          <w:numId w:val="1"/>
+        </w:numPr>
+        <w:pBdr>
+          <w:top w:space="0" w:sz="0" w:val="nil"/>
+          <w:left w:space="0" w:sz="0" w:val="nil"/>
+          <w:bottom w:space="0" w:sz="0" w:val="nil"/>
+          <w:right w:space="0" w:sz="0" w:val="nil"/>
+          <w:between w:space="0" w:sz="0" w:val="nil"/>
+        </w:pBdr>
+        <w:shd w:fill="auto" w:val="clear"/>
+        <w:spacing w:after="160" w:before="0" w:line="259" w:lineRule="auto"/>
+        <w:ind w:left="2160" w:right="0" w:hanging="360"/>
+        <w:jc w:val="left"/>
+        <w:rPr>
+          <w:u w:val="none"/>
+        </w:rPr>
+      </w:pPr>
+      <w:r>
+        <w:rPr>
+          <w:rtl w:val="0"/>
+        </w:rPr>
+        <w:t xml:space="preserve">docker run: ask daemon to create new container</w:t>
+      </w:r>
+    </w:p>
+    <w:p>
+      <w:pPr>
+        <w:keepNext w:val="0"/>
+        <w:keepLines w:val="0"/>
+        <w:widowControl w:val="1"/>
+        <w:numPr>
+          <w:ilvl w:val="2"/>
+          <w:numId w:val="1"/>
+        </w:numPr>
+        <w:pBdr>
+          <w:top w:space="0" w:sz="0" w:val="nil"/>
+          <w:left w:space="0" w:sz="0" w:val="nil"/>
+          <w:bottom w:space="0" w:sz="0" w:val="nil"/>
+          <w:right w:space="0" w:sz="0" w:val="nil"/>
+          <w:between w:space="0" w:sz="0" w:val="nil"/>
+        </w:pBdr>
+        <w:shd w:fill="auto" w:val="clear"/>
+        <w:spacing w:after="160" w:before="0" w:line="259" w:lineRule="auto"/>
+        <w:ind w:left="2160" w:right="0" w:hanging="360"/>
+        <w:jc w:val="left"/>
+        <w:rPr>
+          <w:u w:val="none"/>
+        </w:rPr>
+      </w:pPr>
+      <w:r>
+        <w:rPr>
+          <w:rtl w:val="0"/>
+        </w:rPr>
+        <w:t xml:space="preserve">-d: start container in detached mode</w:t>
+      </w:r>
+    </w:p>
+    <w:p>
+      <w:pPr>
+        <w:keepNext w:val="0"/>
+        <w:keepLines w:val="0"/>
+        <w:widowControl w:val="1"/>
+        <w:numPr>
+          <w:ilvl w:val="3"/>
+          <w:numId w:val="1"/>
+        </w:numPr>
+        <w:pBdr>
+          <w:top w:space="0" w:sz="0" w:val="nil"/>
+          <w:left w:space="0" w:sz="0" w:val="nil"/>
+          <w:bottom w:space="0" w:sz="0" w:val="nil"/>
+          <w:right w:space="0" w:sz="0" w:val="nil"/>
+          <w:between w:space="0" w:sz="0" w:val="nil"/>
+        </w:pBdr>
+        <w:shd w:fill="auto" w:val="clear"/>
+        <w:spacing w:after="160" w:before="0" w:line="259" w:lineRule="auto"/>
+        <w:ind w:left="2880" w:right="0" w:hanging="360"/>
+        <w:jc w:val="left"/>
+        <w:rPr>
+          <w:u w:val="none"/>
+        </w:rPr>
+      </w:pPr>
+      <w:r>
+        <w:rPr>
+          <w:rtl w:val="0"/>
+        </w:rPr>
+        <w:t xml:space="preserve">don’t latch it on terminal</w:t>
+      </w:r>
+    </w:p>
+    <w:p>
+      <w:pPr>
+        <w:keepNext w:val="0"/>
+        <w:keepLines w:val="0"/>
+        <w:widowControl w:val="1"/>
+        <w:numPr>
+          <w:ilvl w:val="2"/>
+          <w:numId w:val="1"/>
+        </w:numPr>
+        <w:pBdr>
+          <w:top w:space="0" w:sz="0" w:val="nil"/>
+          <w:left w:space="0" w:sz="0" w:val="nil"/>
+          <w:bottom w:space="0" w:sz="0" w:val="nil"/>
+          <w:right w:space="0" w:sz="0" w:val="nil"/>
+          <w:between w:space="0" w:sz="0" w:val="nil"/>
+        </w:pBdr>
+        <w:shd w:fill="auto" w:val="clear"/>
+        <w:spacing w:after="160" w:before="0" w:line="259" w:lineRule="auto"/>
+        <w:ind w:left="2160" w:right="0" w:hanging="360"/>
+        <w:jc w:val="left"/>
+        <w:rPr>
+          <w:u w:val="none"/>
+        </w:rPr>
+      </w:pPr>
+      <w:r>
+        <w:rPr>
+          <w:rtl w:val="0"/>
+        </w:rPr>
+        <w:t xml:space="preserve">--name: unique name</w:t>
+      </w:r>
+    </w:p>
+    <w:p>
+      <w:pPr>
+        <w:keepNext w:val="0"/>
+        <w:keepLines w:val="0"/>
+        <w:widowControl w:val="1"/>
+        <w:numPr>
+          <w:ilvl w:val="2"/>
+          <w:numId w:val="1"/>
+        </w:numPr>
+        <w:pBdr>
+          <w:top w:space="0" w:sz="0" w:val="nil"/>
+          <w:left w:space="0" w:sz="0" w:val="nil"/>
+          <w:bottom w:space="0" w:sz="0" w:val="nil"/>
+          <w:right w:space="0" w:sz="0" w:val="nil"/>
+          <w:between w:space="0" w:sz="0" w:val="nil"/>
+        </w:pBdr>
+        <w:shd w:fill="auto" w:val="clear"/>
+        <w:spacing w:after="160" w:before="0" w:line="259" w:lineRule="auto"/>
+        <w:ind w:left="2160" w:right="0" w:hanging="360"/>
+        <w:jc w:val="left"/>
+        <w:rPr>
+          <w:u w:val="none"/>
+        </w:rPr>
+      </w:pPr>
+      <w:r>
+        <w:rPr>
+          <w:rtl w:val="0"/>
+        </w:rPr>
+        <w:t xml:space="preserve">-p: map network ports</w:t>
+      </w:r>
+    </w:p>
+    <w:p>
+      <w:pPr>
+        <w:keepNext w:val="0"/>
+        <w:keepLines w:val="0"/>
+        <w:widowControl w:val="1"/>
+        <w:numPr>
+          <w:ilvl w:val="3"/>
+          <w:numId w:val="1"/>
+        </w:numPr>
+        <w:pBdr>
+          <w:top w:space="0" w:sz="0" w:val="nil"/>
+          <w:left w:space="0" w:sz="0" w:val="nil"/>
+          <w:bottom w:space="0" w:sz="0" w:val="nil"/>
+          <w:right w:space="0" w:sz="0" w:val="nil"/>
+          <w:between w:space="0" w:sz="0" w:val="nil"/>
+        </w:pBdr>
+        <w:shd w:fill="auto" w:val="clear"/>
+        <w:spacing w:after="160" w:before="0" w:line="259" w:lineRule="auto"/>
+        <w:ind w:left="2880" w:right="0" w:hanging="360"/>
+        <w:jc w:val="left"/>
+        <w:rPr>
+          <w:u w:val="none"/>
+        </w:rPr>
+      </w:pPr>
+      <w:r>
+        <w:rPr>
+          <w:rtl w:val="0"/>
+        </w:rPr>
+        <w:t xml:space="preserve">ex) 80:8080</w:t>
+      </w:r>
+    </w:p>
+    <w:p>
+      <w:pPr>
+        <w:keepNext w:val="0"/>
+        <w:keepLines w:val="0"/>
+        <w:widowControl w:val="1"/>
+        <w:numPr>
+          <w:ilvl w:val="3"/>
+          <w:numId w:val="1"/>
+        </w:numPr>
+        <w:pBdr>
+          <w:top w:space="0" w:sz="0" w:val="nil"/>
+          <w:left w:space="0" w:sz="0" w:val="nil"/>
+          <w:bottom w:space="0" w:sz="0" w:val="nil"/>
+          <w:right w:space="0" w:sz="0" w:val="nil"/>
+          <w:between w:space="0" w:sz="0" w:val="nil"/>
+        </w:pBdr>
+        <w:shd w:fill="auto" w:val="clear"/>
+        <w:spacing w:after="160" w:before="0" w:line="259" w:lineRule="auto"/>
+        <w:ind w:left="2880" w:right="0" w:hanging="360"/>
+        <w:jc w:val="left"/>
+        <w:rPr>
+          <w:u w:val="none"/>
+        </w:rPr>
+      </w:pPr>
+      <w:r>
+        <w:rPr>
+          <w:rtl w:val="0"/>
+        </w:rPr>
+        <w:t xml:space="preserve">the second part after: is the port the web server listening to</w:t>
+      </w:r>
+    </w:p>
+    <w:p>
+      <w:pPr>
+        <w:keepNext w:val="0"/>
+        <w:keepLines w:val="0"/>
+        <w:widowControl w:val="1"/>
+        <w:numPr>
+          <w:ilvl w:val="3"/>
+          <w:numId w:val="1"/>
+        </w:numPr>
+        <w:pBdr>
+          <w:top w:space="0" w:sz="0" w:val="nil"/>
+          <w:left w:space="0" w:sz="0" w:val="nil"/>
+          <w:bottom w:space="0" w:sz="0" w:val="nil"/>
+          <w:right w:space="0" w:sz="0" w:val="nil"/>
+          <w:between w:space="0" w:sz="0" w:val="nil"/>
+        </w:pBdr>
+        <w:shd w:fill="auto" w:val="clear"/>
+        <w:spacing w:after="160" w:before="0" w:line="259" w:lineRule="auto"/>
+        <w:ind w:left="2880" w:right="0" w:hanging="360"/>
+        <w:jc w:val="left"/>
+        <w:rPr>
+          <w:u w:val="none"/>
+        </w:rPr>
+      </w:pPr>
+      <w:r>
+        <w:rPr>
+          <w:rtl w:val="0"/>
+        </w:rPr>
+        <w:t xml:space="preserve">the first part before: port of the docker host</w:t>
+      </w:r>
+    </w:p>
+    <w:p>
+      <w:pPr>
+        <w:keepNext w:val="0"/>
+        <w:keepLines w:val="0"/>
+        <w:widowControl w:val="1"/>
+        <w:numPr>
+          <w:ilvl w:val="3"/>
+          <w:numId w:val="1"/>
+        </w:numPr>
+        <w:pBdr>
+          <w:top w:space="0" w:sz="0" w:val="nil"/>
+          <w:left w:space="0" w:sz="0" w:val="nil"/>
+          <w:bottom w:space="0" w:sz="0" w:val="nil"/>
+          <w:right w:space="0" w:sz="0" w:val="nil"/>
+          <w:between w:space="0" w:sz="0" w:val="nil"/>
+        </w:pBdr>
+        <w:shd w:fill="auto" w:val="clear"/>
+        <w:spacing w:after="160" w:before="0" w:line="259" w:lineRule="auto"/>
+        <w:ind w:left="2880" w:right="0" w:hanging="360"/>
+        <w:jc w:val="left"/>
+        <w:rPr>
+          <w:u w:val="none"/>
+        </w:rPr>
+      </w:pPr>
+      <w:r>
+        <w:rPr>
+          <w:rtl w:val="0"/>
+        </w:rPr>
+        <w:t xml:space="preserve">map port 80 on docker host to port 8080 inside of the container</w:t>
+      </w:r>
+    </w:p>
+    <w:p>
+      <w:pPr>
+        <w:keepNext w:val="0"/>
+        <w:keepLines w:val="0"/>
+        <w:widowControl w:val="1"/>
+        <w:numPr>
+          <w:ilvl w:val="1"/>
+          <w:numId w:val="1"/>
+        </w:numPr>
+        <w:pBdr>
+          <w:top w:space="0" w:sz="0" w:val="nil"/>
+          <w:left w:space="0" w:sz="0" w:val="nil"/>
+          <w:bottom w:space="0" w:sz="0" w:val="nil"/>
+          <w:right w:space="0" w:sz="0" w:val="nil"/>
+          <w:between w:space="0" w:sz="0" w:val="nil"/>
+        </w:pBdr>
+        <w:shd w:fill="auto" w:val="clear"/>
+        <w:spacing w:after="160" w:before="0" w:line="259" w:lineRule="auto"/>
+        <w:ind w:left="1440" w:right="0" w:hanging="360"/>
+        <w:jc w:val="left"/>
+        <w:rPr>
+          <w:u w:val="none"/>
+        </w:rPr>
+      </w:pPr>
+      <w:r>
+        <w:rPr>
+          <w:rtl w:val="0"/>
+        </w:rPr>
+        <w:t xml:space="preserve">top level images are stored in the root of the hub</w:t>
+      </w:r>
+    </w:p>
+    <w:p>
+      <w:pPr>
+        <w:keepNext w:val="0"/>
+        <w:keepLines w:val="0"/>
+        <w:widowControl w:val="1"/>
+        <w:numPr>
+          <w:ilvl w:val="2"/>
+          <w:numId w:val="1"/>
+        </w:numPr>
+        <w:pBdr>
+          <w:top w:space="0" w:sz="0" w:val="nil"/>
+          <w:left w:space="0" w:sz="0" w:val="nil"/>
+          <w:bottom w:space="0" w:sz="0" w:val="nil"/>
+          <w:right w:space="0" w:sz="0" w:val="nil"/>
+          <w:between w:space="0" w:sz="0" w:val="nil"/>
+        </w:pBdr>
+        <w:shd w:fill="auto" w:val="clear"/>
+        <w:spacing w:after="160" w:before="0" w:line="259" w:lineRule="auto"/>
+        <w:ind w:left="2160" w:right="0" w:hanging="360"/>
+        <w:jc w:val="left"/>
+        <w:rPr>
+          <w:u w:val="none"/>
+        </w:rPr>
+      </w:pPr>
+      <w:r>
+        <w:rPr>
+          <w:rtl w:val="0"/>
+        </w:rPr>
+        <w:t xml:space="preserve">ex) nginx, busybox, ubuntu, redis, alpine</w:t>
+      </w:r>
+    </w:p>
+    <w:p>
+      <w:pPr>
+        <w:keepNext w:val="0"/>
+        <w:keepLines w:val="0"/>
+        <w:widowControl w:val="1"/>
+        <w:numPr>
+          <w:ilvl w:val="1"/>
+          <w:numId w:val="1"/>
+        </w:numPr>
+        <w:pBdr>
+          <w:top w:space="0" w:sz="0" w:val="nil"/>
+          <w:left w:space="0" w:sz="0" w:val="nil"/>
+          <w:bottom w:space="0" w:sz="0" w:val="nil"/>
+          <w:right w:space="0" w:sz="0" w:val="nil"/>
+          <w:between w:space="0" w:sz="0" w:val="nil"/>
+        </w:pBdr>
+        <w:shd w:fill="auto" w:val="clear"/>
+        <w:spacing w:after="160" w:before="0" w:line="259" w:lineRule="auto"/>
+        <w:ind w:left="1440" w:right="0" w:hanging="360"/>
+        <w:jc w:val="left"/>
+        <w:rPr>
+          <w:u w:val="none"/>
+        </w:rPr>
+      </w:pPr>
+      <w:r>
+        <w:rPr>
+          <w:rtl w:val="0"/>
+        </w:rPr>
+        <w:t xml:space="preserve">other images you will need to specify the namespace</w:t>
+      </w:r>
+    </w:p>
+    <w:p>
+      <w:pPr>
+        <w:keepNext w:val="0"/>
+        <w:keepLines w:val="0"/>
+        <w:widowControl w:val="1"/>
+        <w:numPr>
+          <w:ilvl w:val="2"/>
+          <w:numId w:val="1"/>
+        </w:numPr>
+        <w:pBdr>
+          <w:top w:space="0" w:sz="0" w:val="nil"/>
+          <w:left w:space="0" w:sz="0" w:val="nil"/>
+          <w:bottom w:space="0" w:sz="0" w:val="nil"/>
+          <w:right w:space="0" w:sz="0" w:val="nil"/>
+          <w:between w:space="0" w:sz="0" w:val="nil"/>
+        </w:pBdr>
+        <w:shd w:fill="auto" w:val="clear"/>
+        <w:spacing w:after="160" w:before="0" w:line="259" w:lineRule="auto"/>
+        <w:ind w:left="2160" w:right="0" w:hanging="360"/>
+        <w:jc w:val="left"/>
+        <w:rPr>
+          <w:u w:val="none"/>
+        </w:rPr>
+      </w:pPr>
+      <w:r>
+        <w:rPr>
+          <w:rtl w:val="0"/>
+        </w:rPr>
+        <w:t xml:space="preserve">ex) dockercloud/haproxy, puhsion/baseimage</w:t>
+      </w:r>
+    </w:p>
+    <w:p>
+      <w:pPr>
+        <w:keepNext w:val="0"/>
+        <w:keepLines w:val="0"/>
+        <w:widowControl w:val="1"/>
+        <w:numPr>
+          <w:ilvl w:val="1"/>
+          <w:numId w:val="1"/>
+        </w:numPr>
+        <w:pBdr>
+          <w:top w:space="0" w:sz="0" w:val="nil"/>
+          <w:left w:space="0" w:sz="0" w:val="nil"/>
+          <w:bottom w:space="0" w:sz="0" w:val="nil"/>
+          <w:right w:space="0" w:sz="0" w:val="nil"/>
+          <w:between w:space="0" w:sz="0" w:val="nil"/>
+        </w:pBdr>
+        <w:shd w:fill="auto" w:val="clear"/>
+        <w:spacing w:after="160" w:before="0" w:line="259" w:lineRule="auto"/>
+        <w:ind w:left="1440" w:right="0" w:hanging="360"/>
+        <w:jc w:val="left"/>
+        <w:rPr>
+          <w:u w:val="none"/>
+        </w:rPr>
+      </w:pPr>
+      <w:r>
+        <w:rPr>
+          <w:rtl w:val="0"/>
+        </w:rPr>
+        <w:t xml:space="preserve">type ‘docker ps’ to see containers </w:t>
+      </w:r>
+    </w:p>
+    <w:p>
+      <w:pPr>
+        <w:keepNext w:val="0"/>
+        <w:keepLines w:val="0"/>
+        <w:widowControl w:val="1"/>
+        <w:numPr>
+          <w:ilvl w:val="1"/>
+          <w:numId w:val="1"/>
+        </w:numPr>
+        <w:pBdr>
+          <w:top w:space="0" w:sz="0" w:val="nil"/>
+          <w:left w:space="0" w:sz="0" w:val="nil"/>
+          <w:bottom w:space="0" w:sz="0" w:val="nil"/>
+          <w:right w:space="0" w:sz="0" w:val="nil"/>
+          <w:between w:space="0" w:sz="0" w:val="nil"/>
+        </w:pBdr>
+        <w:shd w:fill="auto" w:val="clear"/>
+        <w:spacing w:after="160" w:before="0" w:line="259" w:lineRule="auto"/>
+        <w:ind w:left="1440" w:right="0" w:hanging="360"/>
+        <w:jc w:val="left"/>
+        <w:rPr>
+          <w:u w:val="none"/>
+        </w:rPr>
+      </w:pPr>
+      <w:r>
+        <w:rPr>
+          <w:rtl w:val="0"/>
+        </w:rPr>
+        <w:t xml:space="preserve">type ‘docker stop [container name]’ to stop the container</w:t>
+      </w:r>
+    </w:p>
+    <w:p>
+      <w:pPr>
+        <w:keepNext w:val="0"/>
+        <w:keepLines w:val="0"/>
+        <w:widowControl w:val="1"/>
+        <w:numPr>
+          <w:ilvl w:val="1"/>
+          <w:numId w:val="1"/>
+        </w:numPr>
+        <w:pBdr>
+          <w:top w:space="0" w:sz="0" w:val="nil"/>
+          <w:left w:space="0" w:sz="0" w:val="nil"/>
+          <w:bottom w:space="0" w:sz="0" w:val="nil"/>
+          <w:right w:space="0" w:sz="0" w:val="nil"/>
+          <w:between w:space="0" w:sz="0" w:val="nil"/>
+        </w:pBdr>
+        <w:shd w:fill="auto" w:val="clear"/>
+        <w:spacing w:after="160" w:before="0" w:line="259" w:lineRule="auto"/>
+        <w:ind w:left="1440" w:right="0" w:hanging="360"/>
+        <w:jc w:val="left"/>
+        <w:rPr>
+          <w:u w:val="none"/>
+        </w:rPr>
+      </w:pPr>
+      <w:r>
+        <w:rPr>
+          <w:rtl w:val="0"/>
+        </w:rPr>
+        <w:t xml:space="preserve">type ‘docker start [container name] to start container</w:t>
+      </w:r>
+    </w:p>
+    <w:p>
+      <w:pPr>
+        <w:keepNext w:val="0"/>
+        <w:keepLines w:val="0"/>
+        <w:widowControl w:val="1"/>
+        <w:numPr>
+          <w:ilvl w:val="1"/>
+          <w:numId w:val="1"/>
+        </w:numPr>
+        <w:pBdr>
+          <w:top w:space="0" w:sz="0" w:val="nil"/>
+          <w:left w:space="0" w:sz="0" w:val="nil"/>
+          <w:bottom w:space="0" w:sz="0" w:val="nil"/>
+          <w:right w:space="0" w:sz="0" w:val="nil"/>
+          <w:between w:space="0" w:sz="0" w:val="nil"/>
+        </w:pBdr>
+        <w:shd w:fill="auto" w:val="clear"/>
+        <w:spacing w:after="160" w:before="0" w:line="259" w:lineRule="auto"/>
+        <w:ind w:left="1440" w:right="0" w:hanging="360"/>
+        <w:jc w:val="left"/>
+        <w:rPr>
+          <w:u w:val="none"/>
+        </w:rPr>
+      </w:pPr>
+      <w:r>
+        <w:rPr>
+          <w:rtl w:val="0"/>
+        </w:rPr>
+        <w:t xml:space="preserve">type ‘docker run -it --name [name] [image name] /bin/bash</w:t>
+      </w:r>
+    </w:p>
+    <w:p>
+      <w:pPr>
+        <w:keepNext w:val="0"/>
+        <w:keepLines w:val="0"/>
+        <w:widowControl w:val="1"/>
+        <w:numPr>
+          <w:ilvl w:val="2"/>
+          <w:numId w:val="1"/>
+        </w:numPr>
+        <w:pBdr>
+          <w:top w:space="0" w:sz="0" w:val="nil"/>
+          <w:left w:space="0" w:sz="0" w:val="nil"/>
+          <w:bottom w:space="0" w:sz="0" w:val="nil"/>
+          <w:right w:space="0" w:sz="0" w:val="nil"/>
+          <w:between w:space="0" w:sz="0" w:val="nil"/>
+        </w:pBdr>
+        <w:shd w:fill="auto" w:val="clear"/>
+        <w:spacing w:after="160" w:before="0" w:line="259" w:lineRule="auto"/>
+        <w:ind w:left="2160" w:right="0" w:hanging="360"/>
+        <w:jc w:val="left"/>
+        <w:rPr>
+          <w:u w:val="none"/>
+        </w:rPr>
+      </w:pPr>
+      <w:r>
+        <w:rPr>
+          <w:rtl w:val="0"/>
+        </w:rPr>
+        <w:t xml:space="preserve">to interact with container using a terminal</w:t>
+      </w:r>
+    </w:p>
+    <w:p>
+      <w:pPr>
+        <w:keepNext w:val="0"/>
+        <w:keepLines w:val="0"/>
+        <w:widowControl w:val="1"/>
+        <w:numPr>
+          <w:ilvl w:val="2"/>
+          <w:numId w:val="1"/>
+        </w:numPr>
+        <w:pBdr>
+          <w:top w:space="0" w:sz="0" w:val="nil"/>
+          <w:left w:space="0" w:sz="0" w:val="nil"/>
+          <w:bottom w:space="0" w:sz="0" w:val="nil"/>
+          <w:right w:space="0" w:sz="0" w:val="nil"/>
+          <w:between w:space="0" w:sz="0" w:val="nil"/>
+        </w:pBdr>
+        <w:shd w:fill="auto" w:val="clear"/>
+        <w:spacing w:after="160" w:before="0" w:line="259" w:lineRule="auto"/>
+        <w:ind w:left="2160" w:right="0" w:hanging="360"/>
+        <w:jc w:val="left"/>
+        <w:rPr>
+          <w:u w:val="none"/>
+        </w:rPr>
+      </w:pPr>
+      <w:r>
+        <w:rPr>
+          <w:rtl w:val="0"/>
+        </w:rPr>
+        <w:t xml:space="preserve">will be inside container in terminal</w:t>
+      </w:r>
+    </w:p>
+    <w:p>
+      <w:pPr>
+        <w:keepNext w:val="0"/>
+        <w:keepLines w:val="0"/>
+        <w:widowControl w:val="1"/>
+        <w:numPr>
+          <w:ilvl w:val="1"/>
+          <w:numId w:val="1"/>
+        </w:numPr>
+        <w:pBdr>
+          <w:top w:space="0" w:sz="0" w:val="nil"/>
+          <w:left w:space="0" w:sz="0" w:val="nil"/>
+          <w:bottom w:space="0" w:sz="0" w:val="nil"/>
+          <w:right w:space="0" w:sz="0" w:val="nil"/>
+          <w:between w:space="0" w:sz="0" w:val="nil"/>
+        </w:pBdr>
+        <w:shd w:fill="auto" w:val="clear"/>
+        <w:spacing w:after="160" w:before="0" w:line="259" w:lineRule="auto"/>
+        <w:ind w:left="1440" w:right="0" w:hanging="360"/>
+        <w:jc w:val="left"/>
+        <w:rPr>
+          <w:u w:val="none"/>
+        </w:rPr>
+      </w:pPr>
+      <w:r>
+        <w:rPr>
+          <w:rtl w:val="0"/>
+        </w:rPr>
+        <w:t xml:space="preserve">containers are usually single process constructs</w:t>
+      </w:r>
+    </w:p>
+    <w:p>
+      <w:pPr>
+        <w:keepNext w:val="0"/>
+        <w:keepLines w:val="0"/>
+        <w:widowControl w:val="1"/>
+        <w:numPr>
+          <w:ilvl w:val="1"/>
+          <w:numId w:val="1"/>
+        </w:numPr>
+        <w:pBdr>
+          <w:top w:space="0" w:sz="0" w:val="nil"/>
+          <w:left w:space="0" w:sz="0" w:val="nil"/>
+          <w:bottom w:space="0" w:sz="0" w:val="nil"/>
+          <w:right w:space="0" w:sz="0" w:val="nil"/>
+          <w:between w:space="0" w:sz="0" w:val="nil"/>
+        </w:pBdr>
+        <w:shd w:fill="auto" w:val="clear"/>
+        <w:spacing w:after="160" w:before="0" w:line="259" w:lineRule="auto"/>
+        <w:ind w:left="1440" w:right="0" w:hanging="360"/>
+        <w:jc w:val="left"/>
+        <w:rPr>
+          <w:u w:val="none"/>
+        </w:rPr>
+      </w:pPr>
+      <w:r>
+        <w:rPr>
+          <w:rtl w:val="0"/>
+        </w:rPr>
+        <w:t xml:space="preserve">to get out of container without killing type ‘Ctrl P + Q’</w:t>
+      </w:r>
+    </w:p>
+    <w:p>
+      <w:pPr>
+        <w:keepNext w:val="0"/>
+        <w:keepLines w:val="0"/>
+        <w:widowControl w:val="1"/>
+        <w:numPr>
+          <w:ilvl w:val="1"/>
+          <w:numId w:val="1"/>
+        </w:numPr>
+        <w:pBdr>
+          <w:top w:space="0" w:sz="0" w:val="nil"/>
+          <w:left w:space="0" w:sz="0" w:val="nil"/>
+          <w:bottom w:space="0" w:sz="0" w:val="nil"/>
+          <w:right w:space="0" w:sz="0" w:val="nil"/>
+          <w:between w:space="0" w:sz="0" w:val="nil"/>
+        </w:pBdr>
+        <w:shd w:fill="auto" w:val="clear"/>
+        <w:spacing w:after="160" w:before="0" w:line="259" w:lineRule="auto"/>
+        <w:ind w:left="1440" w:right="0" w:hanging="360"/>
+        <w:jc w:val="left"/>
+        <w:rPr>
+          <w:u w:val="none"/>
+        </w:rPr>
+      </w:pPr>
+      <w:r>
+        <w:rPr>
+          <w:rtl w:val="0"/>
+        </w:rPr>
+        <w:t xml:space="preserve">typing exit will stop the container</w:t>
+      </w:r>
+    </w:p>
+    <w:p>
+      <w:pPr>
+        <w:keepNext w:val="0"/>
+        <w:keepLines w:val="0"/>
+        <w:widowControl w:val="1"/>
+        <w:numPr>
+          <w:ilvl w:val="1"/>
+          <w:numId w:val="1"/>
+        </w:numPr>
+        <w:pBdr>
+          <w:top w:space="0" w:sz="0" w:val="nil"/>
+          <w:left w:space="0" w:sz="0" w:val="nil"/>
+          <w:bottom w:space="0" w:sz="0" w:val="nil"/>
+          <w:right w:space="0" w:sz="0" w:val="nil"/>
+          <w:between w:space="0" w:sz="0" w:val="nil"/>
+        </w:pBdr>
+        <w:shd w:fill="auto" w:val="clear"/>
+        <w:spacing w:after="160" w:before="0" w:line="259" w:lineRule="auto"/>
+        <w:ind w:left="1440" w:right="0" w:hanging="360"/>
+        <w:jc w:val="left"/>
+        <w:rPr>
+          <w:u w:val="none"/>
+        </w:rPr>
+      </w:pPr>
+      <w:r>
+        <w:rPr>
+          <w:rtl w:val="0"/>
+        </w:rPr>
+        <w:t xml:space="preserve">type ‘docker stop $(docker ps -aq)’ to stop all containers</w:t>
+      </w:r>
+    </w:p>
+    <w:p>
+      <w:pPr>
+        <w:keepNext w:val="0"/>
+        <w:keepLines w:val="0"/>
+        <w:widowControl w:val="1"/>
+        <w:numPr>
+          <w:ilvl w:val="2"/>
+          <w:numId w:val="1"/>
+        </w:numPr>
+        <w:pBdr>
+          <w:top w:space="0" w:sz="0" w:val="nil"/>
+          <w:left w:space="0" w:sz="0" w:val="nil"/>
+          <w:bottom w:space="0" w:sz="0" w:val="nil"/>
+          <w:right w:space="0" w:sz="0" w:val="nil"/>
+          <w:between w:space="0" w:sz="0" w:val="nil"/>
+        </w:pBdr>
+        <w:shd w:fill="auto" w:val="clear"/>
+        <w:spacing w:after="160" w:before="0" w:line="259" w:lineRule="auto"/>
+        <w:ind w:left="2160" w:right="0" w:hanging="360"/>
+        <w:jc w:val="left"/>
+        <w:rPr>
+          <w:u w:val="none"/>
+        </w:rPr>
+      </w:pPr>
+      <w:r>
+        <w:rPr>
+          <w:rtl w:val="0"/>
+        </w:rPr>
+        <w:t xml:space="preserve">$(): gives output of inner command</w:t>
+      </w:r>
+    </w:p>
+    <w:p>
+      <w:pPr>
+        <w:keepNext w:val="0"/>
+        <w:keepLines w:val="0"/>
+        <w:widowControl w:val="1"/>
+        <w:numPr>
+          <w:ilvl w:val="2"/>
+          <w:numId w:val="1"/>
+        </w:numPr>
+        <w:pBdr>
+          <w:top w:space="0" w:sz="0" w:val="nil"/>
+          <w:left w:space="0" w:sz="0" w:val="nil"/>
+          <w:bottom w:space="0" w:sz="0" w:val="nil"/>
+          <w:right w:space="0" w:sz="0" w:val="nil"/>
+          <w:between w:space="0" w:sz="0" w:val="nil"/>
+        </w:pBdr>
+        <w:shd w:fill="auto" w:val="clear"/>
+        <w:spacing w:after="160" w:before="0" w:line="259" w:lineRule="auto"/>
+        <w:ind w:left="2160" w:right="0" w:hanging="360"/>
+        <w:jc w:val="left"/>
+        <w:rPr>
+          <w:u w:val="none"/>
+        </w:rPr>
+      </w:pPr>
+      <w:r>
+        <w:rPr>
+          <w:rtl w:val="0"/>
+        </w:rPr>
+        <w:t xml:space="preserve">docker ps -aq: list all containers</w:t>
+      </w:r>
+    </w:p>
+    <w:p>
+      <w:pPr>
+        <w:keepNext w:val="0"/>
+        <w:keepLines w:val="0"/>
+        <w:widowControl w:val="1"/>
+        <w:numPr>
+          <w:ilvl w:val="2"/>
+          <w:numId w:val="1"/>
+        </w:numPr>
+        <w:pBdr>
+          <w:top w:space="0" w:sz="0" w:val="nil"/>
+          <w:left w:space="0" w:sz="0" w:val="nil"/>
+          <w:bottom w:space="0" w:sz="0" w:val="nil"/>
+          <w:right w:space="0" w:sz="0" w:val="nil"/>
+          <w:between w:space="0" w:sz="0" w:val="nil"/>
+        </w:pBdr>
+        <w:shd w:fill="auto" w:val="clear"/>
+        <w:spacing w:after="160" w:before="0" w:line="259" w:lineRule="auto"/>
+        <w:ind w:left="2160" w:right="0" w:hanging="360"/>
+        <w:jc w:val="left"/>
+        <w:rPr>
+          <w:u w:val="none"/>
+        </w:rPr>
+      </w:pPr>
+      <w:r>
+        <w:rPr>
+          <w:rtl w:val="0"/>
+        </w:rPr>
+        <w:t xml:space="preserve">q tell it to just return container id’s</w:t>
+      </w:r>
+    </w:p>
+    <w:p>
+      <w:pPr>
+        <w:keepNext w:val="0"/>
+        <w:keepLines w:val="0"/>
+        <w:widowControl w:val="1"/>
+        <w:numPr>
+          <w:ilvl w:val="0"/>
+          <w:numId w:val="1"/>
+        </w:numPr>
+        <w:pBdr>
+          <w:top w:space="0" w:sz="0" w:val="nil"/>
+          <w:left w:space="0" w:sz="0" w:val="nil"/>
+          <w:bottom w:space="0" w:sz="0" w:val="nil"/>
+          <w:right w:space="0" w:sz="0" w:val="nil"/>
+          <w:between w:space="0" w:sz="0" w:val="nil"/>
+        </w:pBdr>
+        <w:shd w:fill="auto" w:val="clear"/>
+        <w:spacing w:after="160" w:before="0" w:line="259" w:lineRule="auto"/>
+        <w:ind w:left="720" w:right="0" w:hanging="360"/>
+        <w:jc w:val="left"/>
+        <w:rPr>
+          <w:u w:val="none"/>
+        </w:rPr>
+      </w:pPr>
+      <w:r>
+        <w:rPr>
+          <w:rtl w:val="0"/>
+        </w:rPr>
+        <w:t xml:space="preserve">Lesson Recap</w:t>
       </w:r>
     </w:p>
     <w:p>
@@ -3933,6 +5471,117 @@
       </w:pPr>
     </w:pPrDefault>
   </w:docDefaults>
+  <w:style w:type="paragraph" w:styleId="Normal" w:default="1">
+    <w:name w:val="normal"/>
+  </w:style>
+  <w:style w:type="table" w:styleId="TableNormal" w:default="1">
+    <w:name w:val="Table Normal"/>
+  </w:style>
+  <w:style w:type="paragraph" w:styleId="Heading1">
+    <w:name w:val="heading 1"/>
+    <w:basedOn w:val="Normal"/>
+    <w:next w:val="Normal"/>
+    <w:pPr>
+      <w:keepNext w:val="1"/>
+      <w:keepLines w:val="1"/>
+      <w:spacing w:after="120" w:before="480" w:lineRule="auto"/>
+    </w:pPr>
+    <w:rPr>
+      <w:b w:val="1"/>
+      <w:sz w:val="48"/>
+      <w:szCs w:val="48"/>
+    </w:rPr>
+  </w:style>
+  <w:style w:type="paragraph" w:styleId="Heading2">
+    <w:name w:val="heading 2"/>
+    <w:basedOn w:val="Normal"/>
+    <w:next w:val="Normal"/>
+    <w:pPr>
+      <w:keepNext w:val="1"/>
+      <w:keepLines w:val="1"/>
+      <w:spacing w:after="80" w:before="360" w:lineRule="auto"/>
+    </w:pPr>
+    <w:rPr>
+      <w:b w:val="1"/>
+      <w:sz w:val="36"/>
+      <w:szCs w:val="36"/>
+    </w:rPr>
+  </w:style>
+  <w:style w:type="paragraph" w:styleId="Heading3">
+    <w:name w:val="heading 3"/>
+    <w:basedOn w:val="Normal"/>
+    <w:next w:val="Normal"/>
+    <w:pPr>
+      <w:keepNext w:val="1"/>
+      <w:keepLines w:val="1"/>
+      <w:spacing w:after="80" w:before="280" w:lineRule="auto"/>
+    </w:pPr>
+    <w:rPr>
+      <w:b w:val="1"/>
+      <w:sz w:val="28"/>
+      <w:szCs w:val="28"/>
+    </w:rPr>
+  </w:style>
+  <w:style w:type="paragraph" w:styleId="Heading4">
+    <w:name w:val="heading 4"/>
+    <w:basedOn w:val="Normal"/>
+    <w:next w:val="Normal"/>
+    <w:pPr>
+      <w:keepNext w:val="1"/>
+      <w:keepLines w:val="1"/>
+      <w:spacing w:after="40" w:before="240" w:lineRule="auto"/>
+    </w:pPr>
+    <w:rPr>
+      <w:b w:val="1"/>
+      <w:sz w:val="24"/>
+      <w:szCs w:val="24"/>
+    </w:rPr>
+  </w:style>
+  <w:style w:type="paragraph" w:styleId="Heading5">
+    <w:name w:val="heading 5"/>
+    <w:basedOn w:val="Normal"/>
+    <w:next w:val="Normal"/>
+    <w:pPr>
+      <w:keepNext w:val="1"/>
+      <w:keepLines w:val="1"/>
+      <w:spacing w:after="40" w:before="220" w:lineRule="auto"/>
+    </w:pPr>
+    <w:rPr>
+      <w:b w:val="1"/>
+      <w:sz w:val="22"/>
+      <w:szCs w:val="22"/>
+    </w:rPr>
+  </w:style>
+  <w:style w:type="paragraph" w:styleId="Heading6">
+    <w:name w:val="heading 6"/>
+    <w:basedOn w:val="Normal"/>
+    <w:next w:val="Normal"/>
+    <w:pPr>
+      <w:keepNext w:val="1"/>
+      <w:keepLines w:val="1"/>
+      <w:spacing w:after="40" w:before="200" w:lineRule="auto"/>
+    </w:pPr>
+    <w:rPr>
+      <w:b w:val="1"/>
+      <w:sz w:val="20"/>
+      <w:szCs w:val="20"/>
+    </w:rPr>
+  </w:style>
+  <w:style w:type="paragraph" w:styleId="Title">
+    <w:name w:val="Title"/>
+    <w:basedOn w:val="Normal"/>
+    <w:next w:val="Normal"/>
+    <w:pPr>
+      <w:keepNext w:val="1"/>
+      <w:keepLines w:val="1"/>
+      <w:spacing w:after="120" w:before="480" w:lineRule="auto"/>
+    </w:pPr>
+    <w:rPr>
+      <w:b w:val="1"/>
+      <w:sz w:val="72"/>
+      <w:szCs w:val="72"/>
+    </w:rPr>
+  </w:style>
   <w:style w:type="paragraph" w:styleId="Normal" w:default="1">
     <w:name w:val="normal"/>
   </w:style>
@@ -4359,6 +6008,23 @@
       <w:szCs w:val="48"/>
     </w:rPr>
   </w:style>
+  <w:style w:type="paragraph" w:styleId="Subtitle">
+    <w:name w:val="Subtitle"/>
+    <w:basedOn w:val="Normal"/>
+    <w:next w:val="Normal"/>
+    <w:pPr>
+      <w:keepNext w:val="1"/>
+      <w:keepLines w:val="1"/>
+      <w:spacing w:after="80" w:before="360" w:lineRule="auto"/>
+    </w:pPr>
+    <w:rPr>
+      <w:rFonts w:ascii="Georgia" w:cs="Georgia" w:eastAsia="Georgia" w:hAnsi="Georgia"/>
+      <w:i w:val="1"/>
+      <w:color w:val="666666"/>
+      <w:sz w:val="48"/>
+      <w:szCs w:val="48"/>
+    </w:rPr>
+  </w:style>
 </w:styles>
 </file>
 
@@ -4659,7 +6325,7 @@
 
 <file path=customXML/item1.xml><?xml version="1.0" encoding="utf-8"?>
 <go:gDocsCustomXmlDataStorage xmlns:go="http://customooxmlschemas.google.com/" xmlns:r="http://schemas.openxmlformats.org/officeDocument/2006/relationships">
-  <go:docsCustomData xmlns:go="http://customooxmlschemas.google.com/" roundtripDataSignature="AMtx7mhvDe4H6TZ5AKaMmbWBIhGWBpI4gA==">AMUW2mX0WgDKmdxnqhoMQh0hr1aYehRvZH8Vg2413X+ArNs+XnNSqQUCz/wwRJASBt+0Aa0vi3qxfcMUBowHAvolSgczb1+H1KcJVnluAlco51NERPaBSIc=</go:docsCustomData>
+  <go:docsCustomData xmlns:go="http://customooxmlschemas.google.com/" roundtripDataSignature="AMtx7mhvDe4H6TZ5AKaMmbWBIhGWBpI4gA==">AMUW2mULl8w4AOE1dEfn6DhOx2JpZcxbfzKCu2PxyuOlZ5/eK0pkGmsU6dS5mpm0sut12t4IMYMXPcPN6tvjKUk+MYx0Lt6g/9R96mRIVnPRCKIGxKcpOww=</go:docsCustomData>
 </go:gDocsCustomXmlDataStorage>
 </file>
 

--- a/Getting started with docker.docx
+++ b/Getting started with docker.docx
@@ -3994,6 +3994,11 @@
         </w:rPr>
         <w:t xml:space="preserve">Images: stopped containers</w:t>
       </w:r>
+      <w:r>
+        <w:rPr>
+          <w:rtl w:val="0"/>
+        </w:rPr>
+      </w:r>
     </w:p>
     <w:p>
       <w:pPr>
@@ -4025,6 +4030,11 @@
         </w:rPr>
         <w:t xml:space="preserve">Containers: running images</w:t>
       </w:r>
+      <w:r>
+        <w:rPr>
+          <w:rtl w:val="0"/>
+        </w:rPr>
+      </w:r>
     </w:p>
     <w:p>
       <w:pPr>
@@ -4056,6 +4066,11 @@
         </w:rPr>
         <w:t xml:space="preserve">type ‘docker pull [image name]’ to pull images without starting container</w:t>
       </w:r>
+      <w:r>
+        <w:rPr>
+          <w:rtl w:val="0"/>
+        </w:rPr>
+      </w:r>
     </w:p>
     <w:p>
       <w:pPr>
@@ -4087,6 +4102,11 @@
         </w:rPr>
         <w:t xml:space="preserve">looks for image in docker hub</w:t>
       </w:r>
+      <w:r>
+        <w:rPr>
+          <w:rtl w:val="0"/>
+        </w:rPr>
+      </w:r>
     </w:p>
     <w:p>
       <w:pPr>
@@ -4118,6 +4138,11 @@
         </w:rPr>
         <w:t xml:space="preserve">type ‘docker pull [image name]:[version number]’ to pull a specific version of an image</w:t>
       </w:r>
+      <w:r>
+        <w:rPr>
+          <w:rtl w:val="0"/>
+        </w:rPr>
+      </w:r>
     </w:p>
     <w:p>
       <w:pPr>
@@ -4149,6 +4174,11 @@
         </w:rPr>
         <w:t xml:space="preserve">type ‘docker images’ to show list of images in local image store</w:t>
       </w:r>
+      <w:r>
+        <w:rPr>
+          <w:rtl w:val="0"/>
+        </w:rPr>
+      </w:r>
     </w:p>
     <w:p>
       <w:pPr>
@@ -4180,6 +4210,11 @@
         </w:rPr>
         <w:t xml:space="preserve">sign up for docker hub</w:t>
       </w:r>
+      <w:r>
+        <w:rPr>
+          <w:rtl w:val="0"/>
+        </w:rPr>
+      </w:r>
     </w:p>
     <w:p>
       <w:pPr>
@@ -4211,6 +4246,11 @@
         </w:rPr>
         <w:t xml:space="preserve">type ‘docker rmi [image]:[tag]’ to delete image from local image store</w:t>
       </w:r>
+      <w:r>
+        <w:rPr>
+          <w:rtl w:val="0"/>
+        </w:rPr>
+      </w:r>
     </w:p>
     <w:p>
       <w:pPr>
@@ -4242,6 +4282,11 @@
         </w:rPr>
         <w:t xml:space="preserve">Container Lifecycle</w:t>
       </w:r>
+      <w:r>
+        <w:rPr>
+          <w:rtl w:val="0"/>
+        </w:rPr>
+      </w:r>
     </w:p>
     <w:p>
       <w:pPr>
@@ -4273,6 +4318,11 @@
         </w:rPr>
         <w:t xml:space="preserve">can start, stopped, restrated, removed</w:t>
       </w:r>
+      <w:r>
+        <w:rPr>
+          <w:rtl w:val="0"/>
+        </w:rPr>
+      </w:r>
     </w:p>
     <w:p>
       <w:pPr>
@@ -4304,6 +4354,11 @@
         </w:rPr>
         <w:t xml:space="preserve">‘docker start [container]’</w:t>
       </w:r>
+      <w:r>
+        <w:rPr>
+          <w:rtl w:val="0"/>
+        </w:rPr>
+      </w:r>
     </w:p>
     <w:p>
       <w:pPr>
@@ -4335,6 +4390,11 @@
         </w:rPr>
         <w:t xml:space="preserve">‘docker stop [container]’</w:t>
       </w:r>
+      <w:r>
+        <w:rPr>
+          <w:rtl w:val="0"/>
+        </w:rPr>
+      </w:r>
     </w:p>
     <w:p>
       <w:pPr>
@@ -4366,6 +4426,11 @@
         </w:rPr>
         <w:t xml:space="preserve">‘docker rm [container]’</w:t>
       </w:r>
+      <w:r>
+        <w:rPr>
+          <w:rtl w:val="0"/>
+        </w:rPr>
+      </w:r>
     </w:p>
     <w:p>
       <w:pPr>
@@ -4397,6 +4462,11 @@
         </w:rPr>
         <w:t xml:space="preserve">if you just stop and start containers, the data will persist</w:t>
       </w:r>
+      <w:r>
+        <w:rPr>
+          <w:rtl w:val="0"/>
+        </w:rPr>
+      </w:r>
     </w:p>
     <w:p>
       <w:pPr>
@@ -4428,6 +4498,11 @@
         </w:rPr>
         <w:t xml:space="preserve">data will be removed if you remove the container</w:t>
       </w:r>
+      <w:r>
+        <w:rPr>
+          <w:rtl w:val="0"/>
+        </w:rPr>
+      </w:r>
     </w:p>
     <w:p>
       <w:pPr>
@@ -4459,6 +4534,11 @@
         </w:rPr>
         <w:t xml:space="preserve">‘docker run -d --name [name] -p [port:number] [image name]’</w:t>
       </w:r>
+      <w:r>
+        <w:rPr>
+          <w:rtl w:val="0"/>
+        </w:rPr>
+      </w:r>
     </w:p>
     <w:p>
       <w:pPr>
@@ -4490,6 +4570,11 @@
         </w:rPr>
         <w:t xml:space="preserve">docker run: ask daemon to create new container</w:t>
       </w:r>
+      <w:r>
+        <w:rPr>
+          <w:rtl w:val="0"/>
+        </w:rPr>
+      </w:r>
     </w:p>
     <w:p>
       <w:pPr>
@@ -4521,6 +4606,11 @@
         </w:rPr>
         <w:t xml:space="preserve">-d: start container in detached mode</w:t>
       </w:r>
+      <w:r>
+        <w:rPr>
+          <w:rtl w:val="0"/>
+        </w:rPr>
+      </w:r>
     </w:p>
     <w:p>
       <w:pPr>
@@ -4552,6 +4642,11 @@
         </w:rPr>
         <w:t xml:space="preserve">don’t latch it on terminal</w:t>
       </w:r>
+      <w:r>
+        <w:rPr>
+          <w:rtl w:val="0"/>
+        </w:rPr>
+      </w:r>
     </w:p>
     <w:p>
       <w:pPr>
@@ -4583,6 +4678,11 @@
         </w:rPr>
         <w:t xml:space="preserve">--name: unique name</w:t>
       </w:r>
+      <w:r>
+        <w:rPr>
+          <w:rtl w:val="0"/>
+        </w:rPr>
+      </w:r>
     </w:p>
     <w:p>
       <w:pPr>
@@ -4614,6 +4714,11 @@
         </w:rPr>
         <w:t xml:space="preserve">-p: map network ports</w:t>
       </w:r>
+      <w:r>
+        <w:rPr>
+          <w:rtl w:val="0"/>
+        </w:rPr>
+      </w:r>
     </w:p>
     <w:p>
       <w:pPr>
@@ -4645,6 +4750,11 @@
         </w:rPr>
         <w:t xml:space="preserve">ex) 80:8080</w:t>
       </w:r>
+      <w:r>
+        <w:rPr>
+          <w:rtl w:val="0"/>
+        </w:rPr>
+      </w:r>
     </w:p>
     <w:p>
       <w:pPr>
@@ -4676,6 +4786,11 @@
         </w:rPr>
         <w:t xml:space="preserve">the second part after: is the port the web server listening to</w:t>
       </w:r>
+      <w:r>
+        <w:rPr>
+          <w:rtl w:val="0"/>
+        </w:rPr>
+      </w:r>
     </w:p>
     <w:p>
       <w:pPr>
@@ -4707,6 +4822,11 @@
         </w:rPr>
         <w:t xml:space="preserve">the first part before: port of the docker host</w:t>
       </w:r>
+      <w:r>
+        <w:rPr>
+          <w:rtl w:val="0"/>
+        </w:rPr>
+      </w:r>
     </w:p>
     <w:p>
       <w:pPr>
@@ -4738,6 +4858,11 @@
         </w:rPr>
         <w:t xml:space="preserve">map port 80 on docker host to port 8080 inside of the container</w:t>
       </w:r>
+      <w:r>
+        <w:rPr>
+          <w:rtl w:val="0"/>
+        </w:rPr>
+      </w:r>
     </w:p>
     <w:p>
       <w:pPr>
@@ -4769,6 +4894,11 @@
         </w:rPr>
         <w:t xml:space="preserve">top level images are stored in the root of the hub</w:t>
       </w:r>
+      <w:r>
+        <w:rPr>
+          <w:rtl w:val="0"/>
+        </w:rPr>
+      </w:r>
     </w:p>
     <w:p>
       <w:pPr>
@@ -4800,6 +4930,11 @@
         </w:rPr>
         <w:t xml:space="preserve">ex) nginx, busybox, ubuntu, redis, alpine</w:t>
       </w:r>
+      <w:r>
+        <w:rPr>
+          <w:rtl w:val="0"/>
+        </w:rPr>
+      </w:r>
     </w:p>
     <w:p>
       <w:pPr>
@@ -4831,6 +4966,11 @@
         </w:rPr>
         <w:t xml:space="preserve">other images you will need to specify the namespace</w:t>
       </w:r>
+      <w:r>
+        <w:rPr>
+          <w:rtl w:val="0"/>
+        </w:rPr>
+      </w:r>
     </w:p>
     <w:p>
       <w:pPr>
@@ -4862,6 +5002,11 @@
         </w:rPr>
         <w:t xml:space="preserve">ex) dockercloud/haproxy, puhsion/baseimage</w:t>
       </w:r>
+      <w:r>
+        <w:rPr>
+          <w:rtl w:val="0"/>
+        </w:rPr>
+      </w:r>
     </w:p>
     <w:p>
       <w:pPr>
@@ -4893,6 +5038,11 @@
         </w:rPr>
         <w:t xml:space="preserve">type ‘docker ps’ to see containers </w:t>
       </w:r>
+      <w:r>
+        <w:rPr>
+          <w:rtl w:val="0"/>
+        </w:rPr>
+      </w:r>
     </w:p>
     <w:p>
       <w:pPr>
@@ -4924,6 +5074,11 @@
         </w:rPr>
         <w:t xml:space="preserve">type ‘docker stop [container name]’ to stop the container</w:t>
       </w:r>
+      <w:r>
+        <w:rPr>
+          <w:rtl w:val="0"/>
+        </w:rPr>
+      </w:r>
     </w:p>
     <w:p>
       <w:pPr>
@@ -4955,6 +5110,11 @@
         </w:rPr>
         <w:t xml:space="preserve">type ‘docker start [container name] to start container</w:t>
       </w:r>
+      <w:r>
+        <w:rPr>
+          <w:rtl w:val="0"/>
+        </w:rPr>
+      </w:r>
     </w:p>
     <w:p>
       <w:pPr>
@@ -4986,6 +5146,11 @@
         </w:rPr>
         <w:t xml:space="preserve">type ‘docker run -it --name [name] [image name] /bin/bash</w:t>
       </w:r>
+      <w:r>
+        <w:rPr>
+          <w:rtl w:val="0"/>
+        </w:rPr>
+      </w:r>
     </w:p>
     <w:p>
       <w:pPr>
@@ -5017,6 +5182,11 @@
         </w:rPr>
         <w:t xml:space="preserve">to interact with container using a terminal</w:t>
       </w:r>
+      <w:r>
+        <w:rPr>
+          <w:rtl w:val="0"/>
+        </w:rPr>
+      </w:r>
     </w:p>
     <w:p>
       <w:pPr>
@@ -5048,6 +5218,11 @@
         </w:rPr>
         <w:t xml:space="preserve">will be inside container in terminal</w:t>
       </w:r>
+      <w:r>
+        <w:rPr>
+          <w:rtl w:val="0"/>
+        </w:rPr>
+      </w:r>
     </w:p>
     <w:p>
       <w:pPr>
@@ -5079,6 +5254,11 @@
         </w:rPr>
         <w:t xml:space="preserve">containers are usually single process constructs</w:t>
       </w:r>
+      <w:r>
+        <w:rPr>
+          <w:rtl w:val="0"/>
+        </w:rPr>
+      </w:r>
     </w:p>
     <w:p>
       <w:pPr>
@@ -5110,6 +5290,11 @@
         </w:rPr>
         <w:t xml:space="preserve">to get out of container without killing type ‘Ctrl P + Q’</w:t>
       </w:r>
+      <w:r>
+        <w:rPr>
+          <w:rtl w:val="0"/>
+        </w:rPr>
+      </w:r>
     </w:p>
     <w:p>
       <w:pPr>
@@ -5141,6 +5326,11 @@
         </w:rPr>
         <w:t xml:space="preserve">typing exit will stop the container</w:t>
       </w:r>
+      <w:r>
+        <w:rPr>
+          <w:rtl w:val="0"/>
+        </w:rPr>
+      </w:r>
     </w:p>
     <w:p>
       <w:pPr>
@@ -5172,6 +5362,11 @@
         </w:rPr>
         <w:t xml:space="preserve">type ‘docker stop $(docker ps -aq)’ to stop all containers</w:t>
       </w:r>
+      <w:r>
+        <w:rPr>
+          <w:rtl w:val="0"/>
+        </w:rPr>
+      </w:r>
     </w:p>
     <w:p>
       <w:pPr>
@@ -5203,6 +5398,11 @@
         </w:rPr>
         <w:t xml:space="preserve">$(): gives output of inner command</w:t>
       </w:r>
+      <w:r>
+        <w:rPr>
+          <w:rtl w:val="0"/>
+        </w:rPr>
+      </w:r>
     </w:p>
     <w:p>
       <w:pPr>
@@ -5234,6 +5434,11 @@
         </w:rPr>
         <w:t xml:space="preserve">docker ps -aq: list all containers</w:t>
       </w:r>
+      <w:r>
+        <w:rPr>
+          <w:rtl w:val="0"/>
+        </w:rPr>
+      </w:r>
     </w:p>
     <w:p>
       <w:pPr>
@@ -5265,6 +5470,11 @@
         </w:rPr>
         <w:t xml:space="preserve">q tell it to just return container id’s</w:t>
       </w:r>
+      <w:r>
+        <w:rPr>
+          <w:rtl w:val="0"/>
+        </w:rPr>
+      </w:r>
     </w:p>
     <w:p>
       <w:pPr>
@@ -5295,6 +5505,1375 @@
           <w:rtl w:val="0"/>
         </w:rPr>
         <w:t xml:space="preserve">Lesson Recap</w:t>
+      </w:r>
+      <w:r>
+        <w:rPr>
+          <w:rtl w:val="0"/>
+        </w:rPr>
+      </w:r>
+    </w:p>
+    <w:p>
+      <w:pPr>
+        <w:keepNext w:val="0"/>
+        <w:keepLines w:val="0"/>
+        <w:widowControl w:val="1"/>
+        <w:numPr>
+          <w:ilvl w:val="1"/>
+          <w:numId w:val="1"/>
+        </w:numPr>
+        <w:pBdr>
+          <w:top w:space="0" w:sz="0" w:val="nil"/>
+          <w:left w:space="0" w:sz="0" w:val="nil"/>
+          <w:bottom w:space="0" w:sz="0" w:val="nil"/>
+          <w:right w:space="0" w:sz="0" w:val="nil"/>
+          <w:between w:space="0" w:sz="0" w:val="nil"/>
+        </w:pBdr>
+        <w:shd w:fill="auto" w:val="clear"/>
+        <w:spacing w:after="160" w:before="0" w:line="259" w:lineRule="auto"/>
+        <w:ind w:left="1440" w:right="0" w:hanging="360"/>
+        <w:jc w:val="left"/>
+        <w:rPr>
+          <w:u w:val="none"/>
+        </w:rPr>
+      </w:pPr>
+      <w:r>
+        <w:rPr>
+          <w:rtl w:val="0"/>
+        </w:rPr>
+        <w:t xml:space="preserve">docker run: starts a new container</w:t>
+      </w:r>
+    </w:p>
+    <w:p>
+      <w:pPr>
+        <w:keepNext w:val="0"/>
+        <w:keepLines w:val="0"/>
+        <w:widowControl w:val="1"/>
+        <w:numPr>
+          <w:ilvl w:val="1"/>
+          <w:numId w:val="1"/>
+        </w:numPr>
+        <w:pBdr>
+          <w:top w:space="0" w:sz="0" w:val="nil"/>
+          <w:left w:space="0" w:sz="0" w:val="nil"/>
+          <w:bottom w:space="0" w:sz="0" w:val="nil"/>
+          <w:right w:space="0" w:sz="0" w:val="nil"/>
+          <w:between w:space="0" w:sz="0" w:val="nil"/>
+        </w:pBdr>
+        <w:shd w:fill="auto" w:val="clear"/>
+        <w:spacing w:after="160" w:before="0" w:line="259" w:lineRule="auto"/>
+        <w:ind w:left="1440" w:right="0" w:hanging="360"/>
+        <w:jc w:val="left"/>
+        <w:rPr>
+          <w:u w:val="none"/>
+        </w:rPr>
+      </w:pPr>
+      <w:r>
+        <w:rPr>
+          <w:rtl w:val="0"/>
+        </w:rPr>
+        <w:t xml:space="preserve">docker pull: copies images to the docker host</w:t>
+      </w:r>
+    </w:p>
+    <w:p>
+      <w:pPr>
+        <w:keepNext w:val="0"/>
+        <w:keepLines w:val="0"/>
+        <w:widowControl w:val="1"/>
+        <w:numPr>
+          <w:ilvl w:val="1"/>
+          <w:numId w:val="1"/>
+        </w:numPr>
+        <w:pBdr>
+          <w:top w:space="0" w:sz="0" w:val="nil"/>
+          <w:left w:space="0" w:sz="0" w:val="nil"/>
+          <w:bottom w:space="0" w:sz="0" w:val="nil"/>
+          <w:right w:space="0" w:sz="0" w:val="nil"/>
+          <w:between w:space="0" w:sz="0" w:val="nil"/>
+        </w:pBdr>
+        <w:shd w:fill="auto" w:val="clear"/>
+        <w:spacing w:after="160" w:before="0" w:line="259" w:lineRule="auto"/>
+        <w:ind w:left="1440" w:right="0" w:hanging="360"/>
+        <w:jc w:val="left"/>
+        <w:rPr>
+          <w:u w:val="none"/>
+        </w:rPr>
+      </w:pPr>
+      <w:r>
+        <w:rPr>
+          <w:rtl w:val="0"/>
+        </w:rPr>
+        <w:t xml:space="preserve">docker images: lists images on the docker hub</w:t>
+      </w:r>
+    </w:p>
+    <w:p>
+      <w:pPr>
+        <w:keepNext w:val="0"/>
+        <w:keepLines w:val="0"/>
+        <w:widowControl w:val="1"/>
+        <w:numPr>
+          <w:ilvl w:val="1"/>
+          <w:numId w:val="1"/>
+        </w:numPr>
+        <w:pBdr>
+          <w:top w:space="0" w:sz="0" w:val="nil"/>
+          <w:left w:space="0" w:sz="0" w:val="nil"/>
+          <w:bottom w:space="0" w:sz="0" w:val="nil"/>
+          <w:right w:space="0" w:sz="0" w:val="nil"/>
+          <w:between w:space="0" w:sz="0" w:val="nil"/>
+        </w:pBdr>
+        <w:shd w:fill="auto" w:val="clear"/>
+        <w:spacing w:after="160" w:before="0" w:line="259" w:lineRule="auto"/>
+        <w:ind w:left="1440" w:right="0" w:hanging="360"/>
+        <w:jc w:val="left"/>
+        <w:rPr>
+          <w:u w:val="none"/>
+        </w:rPr>
+      </w:pPr>
+      <w:r>
+        <w:rPr>
+          <w:rtl w:val="0"/>
+        </w:rPr>
+        <w:t xml:space="preserve">docker rmi: removes images from the docker host</w:t>
+      </w:r>
+    </w:p>
+    <w:p>
+      <w:pPr>
+        <w:keepNext w:val="0"/>
+        <w:keepLines w:val="0"/>
+        <w:widowControl w:val="1"/>
+        <w:numPr>
+          <w:ilvl w:val="1"/>
+          <w:numId w:val="1"/>
+        </w:numPr>
+        <w:pBdr>
+          <w:top w:space="0" w:sz="0" w:val="nil"/>
+          <w:left w:space="0" w:sz="0" w:val="nil"/>
+          <w:bottom w:space="0" w:sz="0" w:val="nil"/>
+          <w:right w:space="0" w:sz="0" w:val="nil"/>
+          <w:between w:space="0" w:sz="0" w:val="nil"/>
+        </w:pBdr>
+        <w:shd w:fill="auto" w:val="clear"/>
+        <w:spacing w:after="160" w:before="0" w:line="259" w:lineRule="auto"/>
+        <w:ind w:left="1440" w:right="0" w:hanging="360"/>
+        <w:jc w:val="left"/>
+        <w:rPr>
+          <w:u w:val="none"/>
+        </w:rPr>
+      </w:pPr>
+      <w:r>
+        <w:rPr>
+          <w:rtl w:val="0"/>
+        </w:rPr>
+        <w:t xml:space="preserve">docker ps: list running containers</w:t>
+      </w:r>
+    </w:p>
+    <w:p>
+      <w:pPr>
+        <w:keepNext w:val="0"/>
+        <w:keepLines w:val="0"/>
+        <w:widowControl w:val="1"/>
+        <w:numPr>
+          <w:ilvl w:val="1"/>
+          <w:numId w:val="1"/>
+        </w:numPr>
+        <w:pBdr>
+          <w:top w:space="0" w:sz="0" w:val="nil"/>
+          <w:left w:space="0" w:sz="0" w:val="nil"/>
+          <w:bottom w:space="0" w:sz="0" w:val="nil"/>
+          <w:right w:space="0" w:sz="0" w:val="nil"/>
+          <w:between w:space="0" w:sz="0" w:val="nil"/>
+        </w:pBdr>
+        <w:shd w:fill="auto" w:val="clear"/>
+        <w:spacing w:after="160" w:before="0" w:line="259" w:lineRule="auto"/>
+        <w:ind w:left="1440" w:right="0" w:hanging="360"/>
+        <w:jc w:val="left"/>
+        <w:rPr>
+          <w:u w:val="none"/>
+        </w:rPr>
+      </w:pPr>
+      <w:r>
+        <w:rPr>
+          <w:rtl w:val="0"/>
+        </w:rPr>
+        <w:t xml:space="preserve">docker stop: stops running containers</w:t>
+      </w:r>
+    </w:p>
+    <w:p>
+      <w:pPr>
+        <w:keepNext w:val="0"/>
+        <w:keepLines w:val="0"/>
+        <w:widowControl w:val="1"/>
+        <w:numPr>
+          <w:ilvl w:val="1"/>
+          <w:numId w:val="1"/>
+        </w:numPr>
+        <w:pBdr>
+          <w:top w:space="0" w:sz="0" w:val="nil"/>
+          <w:left w:space="0" w:sz="0" w:val="nil"/>
+          <w:bottom w:space="0" w:sz="0" w:val="nil"/>
+          <w:right w:space="0" w:sz="0" w:val="nil"/>
+          <w:between w:space="0" w:sz="0" w:val="nil"/>
+        </w:pBdr>
+        <w:shd w:fill="auto" w:val="clear"/>
+        <w:spacing w:after="160" w:before="0" w:line="259" w:lineRule="auto"/>
+        <w:ind w:left="1440" w:right="0" w:hanging="360"/>
+        <w:jc w:val="left"/>
+        <w:rPr>
+          <w:u w:val="none"/>
+        </w:rPr>
+      </w:pPr>
+      <w:r>
+        <w:rPr>
+          <w:rtl w:val="0"/>
+        </w:rPr>
+        <w:t xml:space="preserve">docker start: starts stopped containers</w:t>
+      </w:r>
+    </w:p>
+    <w:p>
+      <w:pPr>
+        <w:keepNext w:val="0"/>
+        <w:keepLines w:val="0"/>
+        <w:widowControl w:val="1"/>
+        <w:numPr>
+          <w:ilvl w:val="1"/>
+          <w:numId w:val="1"/>
+        </w:numPr>
+        <w:pBdr>
+          <w:top w:space="0" w:sz="0" w:val="nil"/>
+          <w:left w:space="0" w:sz="0" w:val="nil"/>
+          <w:bottom w:space="0" w:sz="0" w:val="nil"/>
+          <w:right w:space="0" w:sz="0" w:val="nil"/>
+          <w:between w:space="0" w:sz="0" w:val="nil"/>
+        </w:pBdr>
+        <w:shd w:fill="auto" w:val="clear"/>
+        <w:spacing w:after="160" w:before="0" w:line="259" w:lineRule="auto"/>
+        <w:ind w:left="1440" w:right="0" w:hanging="360"/>
+        <w:jc w:val="left"/>
+        <w:rPr>
+          <w:u w:val="none"/>
+        </w:rPr>
+      </w:pPr>
+      <w:r>
+        <w:rPr>
+          <w:rtl w:val="0"/>
+        </w:rPr>
+        <w:t xml:space="preserve">docker rm: removes(deletes) stopped containers</w:t>
+      </w:r>
+    </w:p>
+    <w:p>
+      <w:pPr>
+        <w:keepNext w:val="0"/>
+        <w:keepLines w:val="0"/>
+        <w:widowControl w:val="1"/>
+        <w:numPr>
+          <w:ilvl w:val="0"/>
+          <w:numId w:val="1"/>
+        </w:numPr>
+        <w:pBdr>
+          <w:top w:space="0" w:sz="0" w:val="nil"/>
+          <w:left w:space="0" w:sz="0" w:val="nil"/>
+          <w:bottom w:space="0" w:sz="0" w:val="nil"/>
+          <w:right w:space="0" w:sz="0" w:val="nil"/>
+          <w:between w:space="0" w:sz="0" w:val="nil"/>
+        </w:pBdr>
+        <w:shd w:fill="auto" w:val="clear"/>
+        <w:spacing w:after="160" w:before="0" w:line="259" w:lineRule="auto"/>
+        <w:ind w:left="720" w:right="0" w:hanging="360"/>
+        <w:jc w:val="left"/>
+        <w:rPr>
+          <w:u w:val="none"/>
+        </w:rPr>
+      </w:pPr>
+      <w:r>
+        <w:rPr>
+          <w:rtl w:val="0"/>
+        </w:rPr>
+        <w:t xml:space="preserve">Module Intro</w:t>
+      </w:r>
+    </w:p>
+    <w:p>
+      <w:pPr>
+        <w:keepNext w:val="0"/>
+        <w:keepLines w:val="0"/>
+        <w:widowControl w:val="1"/>
+        <w:numPr>
+          <w:ilvl w:val="1"/>
+          <w:numId w:val="1"/>
+        </w:numPr>
+        <w:pBdr>
+          <w:top w:space="0" w:sz="0" w:val="nil"/>
+          <w:left w:space="0" w:sz="0" w:val="nil"/>
+          <w:bottom w:space="0" w:sz="0" w:val="nil"/>
+          <w:right w:space="0" w:sz="0" w:val="nil"/>
+          <w:between w:space="0" w:sz="0" w:val="nil"/>
+        </w:pBdr>
+        <w:shd w:fill="auto" w:val="clear"/>
+        <w:spacing w:after="160" w:before="0" w:line="259" w:lineRule="auto"/>
+        <w:ind w:left="1440" w:right="0" w:hanging="360"/>
+        <w:jc w:val="left"/>
+        <w:rPr>
+          <w:u w:val="none"/>
+        </w:rPr>
+      </w:pPr>
+      <w:r>
+        <w:rPr>
+          <w:rtl w:val="0"/>
+        </w:rPr>
+        <w:t xml:space="preserve">swarm mode and microservices</w:t>
+      </w:r>
+    </w:p>
+    <w:p>
+      <w:pPr>
+        <w:keepNext w:val="0"/>
+        <w:keepLines w:val="0"/>
+        <w:widowControl w:val="1"/>
+        <w:numPr>
+          <w:ilvl w:val="0"/>
+          <w:numId w:val="1"/>
+        </w:numPr>
+        <w:pBdr>
+          <w:top w:space="0" w:sz="0" w:val="nil"/>
+          <w:left w:space="0" w:sz="0" w:val="nil"/>
+          <w:bottom w:space="0" w:sz="0" w:val="nil"/>
+          <w:right w:space="0" w:sz="0" w:val="nil"/>
+          <w:between w:space="0" w:sz="0" w:val="nil"/>
+        </w:pBdr>
+        <w:shd w:fill="auto" w:val="clear"/>
+        <w:spacing w:after="160" w:before="0" w:line="259" w:lineRule="auto"/>
+        <w:ind w:left="720" w:right="0" w:hanging="360"/>
+        <w:jc w:val="left"/>
+        <w:rPr>
+          <w:u w:val="none"/>
+        </w:rPr>
+      </w:pPr>
+      <w:r>
+        <w:rPr>
+          <w:rtl w:val="0"/>
+        </w:rPr>
+        <w:t xml:space="preserve">Swarm Mode Theory</w:t>
+      </w:r>
+    </w:p>
+    <w:p>
+      <w:pPr>
+        <w:keepNext w:val="0"/>
+        <w:keepLines w:val="0"/>
+        <w:widowControl w:val="1"/>
+        <w:numPr>
+          <w:ilvl w:val="1"/>
+          <w:numId w:val="1"/>
+        </w:numPr>
+        <w:pBdr>
+          <w:top w:space="0" w:sz="0" w:val="nil"/>
+          <w:left w:space="0" w:sz="0" w:val="nil"/>
+          <w:bottom w:space="0" w:sz="0" w:val="nil"/>
+          <w:right w:space="0" w:sz="0" w:val="nil"/>
+          <w:between w:space="0" w:sz="0" w:val="nil"/>
+        </w:pBdr>
+        <w:shd w:fill="auto" w:val="clear"/>
+        <w:spacing w:after="160" w:before="0" w:line="259" w:lineRule="auto"/>
+        <w:ind w:left="1440" w:right="0" w:hanging="360"/>
+        <w:jc w:val="left"/>
+        <w:rPr>
+          <w:u w:val="none"/>
+        </w:rPr>
+      </w:pPr>
+      <w:r>
+        <w:rPr>
+          <w:rtl w:val="0"/>
+        </w:rPr>
+        <w:t xml:space="preserve">true native clustering</w:t>
+      </w:r>
+    </w:p>
+    <w:p>
+      <w:pPr>
+        <w:keepNext w:val="0"/>
+        <w:keepLines w:val="0"/>
+        <w:widowControl w:val="1"/>
+        <w:numPr>
+          <w:ilvl w:val="2"/>
+          <w:numId w:val="1"/>
+        </w:numPr>
+        <w:pBdr>
+          <w:top w:space="0" w:sz="0" w:val="nil"/>
+          <w:left w:space="0" w:sz="0" w:val="nil"/>
+          <w:bottom w:space="0" w:sz="0" w:val="nil"/>
+          <w:right w:space="0" w:sz="0" w:val="nil"/>
+          <w:between w:space="0" w:sz="0" w:val="nil"/>
+        </w:pBdr>
+        <w:shd w:fill="auto" w:val="clear"/>
+        <w:spacing w:after="160" w:before="0" w:line="259" w:lineRule="auto"/>
+        <w:ind w:left="2160" w:right="0" w:hanging="360"/>
+        <w:jc w:val="left"/>
+        <w:rPr>
+          <w:u w:val="none"/>
+        </w:rPr>
+      </w:pPr>
+      <w:r>
+        <w:rPr>
+          <w:rtl w:val="0"/>
+        </w:rPr>
+        <w:t xml:space="preserve">previously build a bunch of docker engine and grab swarm and layer it on top</w:t>
+      </w:r>
+    </w:p>
+    <w:p>
+      <w:pPr>
+        <w:keepNext w:val="0"/>
+        <w:keepLines w:val="0"/>
+        <w:widowControl w:val="1"/>
+        <w:numPr>
+          <w:ilvl w:val="1"/>
+          <w:numId w:val="1"/>
+        </w:numPr>
+        <w:pBdr>
+          <w:top w:space="0" w:sz="0" w:val="nil"/>
+          <w:left w:space="0" w:sz="0" w:val="nil"/>
+          <w:bottom w:space="0" w:sz="0" w:val="nil"/>
+          <w:right w:space="0" w:sz="0" w:val="nil"/>
+          <w:between w:space="0" w:sz="0" w:val="nil"/>
+        </w:pBdr>
+        <w:shd w:fill="auto" w:val="clear"/>
+        <w:spacing w:after="160" w:before="0" w:line="259" w:lineRule="auto"/>
+        <w:ind w:left="1440" w:right="0" w:hanging="360"/>
+        <w:jc w:val="left"/>
+        <w:rPr>
+          <w:u w:val="none"/>
+        </w:rPr>
+      </w:pPr>
+      <w:r>
+        <w:rPr>
+          <w:rtl w:val="0"/>
+        </w:rPr>
+        <w:t xml:space="preserve">A cluster = A swarm</w:t>
+      </w:r>
+    </w:p>
+    <w:p>
+      <w:pPr>
+        <w:keepNext w:val="0"/>
+        <w:keepLines w:val="0"/>
+        <w:widowControl w:val="1"/>
+        <w:numPr>
+          <w:ilvl w:val="2"/>
+          <w:numId w:val="1"/>
+        </w:numPr>
+        <w:pBdr>
+          <w:top w:space="0" w:sz="0" w:val="nil"/>
+          <w:left w:space="0" w:sz="0" w:val="nil"/>
+          <w:bottom w:space="0" w:sz="0" w:val="nil"/>
+          <w:right w:space="0" w:sz="0" w:val="nil"/>
+          <w:between w:space="0" w:sz="0" w:val="nil"/>
+        </w:pBdr>
+        <w:shd w:fill="auto" w:val="clear"/>
+        <w:spacing w:after="160" w:before="0" w:line="259" w:lineRule="auto"/>
+        <w:ind w:left="2160" w:right="0" w:hanging="360"/>
+        <w:jc w:val="left"/>
+        <w:rPr>
+          <w:u w:val="none"/>
+        </w:rPr>
+      </w:pPr>
+      <w:r>
+        <w:rPr>
+          <w:rtl w:val="0"/>
+        </w:rPr>
+        <w:t xml:space="preserve">a collection of docker engines joined into a cluster</w:t>
+      </w:r>
+    </w:p>
+    <w:p>
+      <w:pPr>
+        <w:keepNext w:val="0"/>
+        <w:keepLines w:val="0"/>
+        <w:widowControl w:val="1"/>
+        <w:numPr>
+          <w:ilvl w:val="1"/>
+          <w:numId w:val="1"/>
+        </w:numPr>
+        <w:pBdr>
+          <w:top w:space="0" w:sz="0" w:val="nil"/>
+          <w:left w:space="0" w:sz="0" w:val="nil"/>
+          <w:bottom w:space="0" w:sz="0" w:val="nil"/>
+          <w:right w:space="0" w:sz="0" w:val="nil"/>
+          <w:between w:space="0" w:sz="0" w:val="nil"/>
+        </w:pBdr>
+        <w:shd w:fill="auto" w:val="clear"/>
+        <w:spacing w:after="160" w:before="0" w:line="259" w:lineRule="auto"/>
+        <w:ind w:left="1440" w:right="0" w:hanging="360"/>
+        <w:jc w:val="left"/>
+        <w:rPr>
+          <w:u w:val="none"/>
+        </w:rPr>
+      </w:pPr>
+      <w:r>
+        <w:rPr>
+          <w:rtl w:val="0"/>
+        </w:rPr>
+        <w:t xml:space="preserve">Engines in a swarm run in a swarm mode</w:t>
+      </w:r>
+    </w:p>
+    <w:p>
+      <w:pPr>
+        <w:keepNext w:val="0"/>
+        <w:keepLines w:val="0"/>
+        <w:widowControl w:val="1"/>
+        <w:numPr>
+          <w:ilvl w:val="2"/>
+          <w:numId w:val="1"/>
+        </w:numPr>
+        <w:pBdr>
+          <w:top w:space="0" w:sz="0" w:val="nil"/>
+          <w:left w:space="0" w:sz="0" w:val="nil"/>
+          <w:bottom w:space="0" w:sz="0" w:val="nil"/>
+          <w:right w:space="0" w:sz="0" w:val="nil"/>
+          <w:between w:space="0" w:sz="0" w:val="nil"/>
+        </w:pBdr>
+        <w:shd w:fill="auto" w:val="clear"/>
+        <w:spacing w:after="160" w:before="0" w:line="259" w:lineRule="auto"/>
+        <w:ind w:left="2160" w:right="0" w:hanging="360"/>
+        <w:jc w:val="left"/>
+        <w:rPr>
+          <w:u w:val="none"/>
+        </w:rPr>
+      </w:pPr>
+      <w:r>
+        <w:rPr>
+          <w:rtl w:val="0"/>
+        </w:rPr>
+        <w:t xml:space="preserve">optional</w:t>
+      </w:r>
+    </w:p>
+    <w:p>
+      <w:pPr>
+        <w:keepNext w:val="0"/>
+        <w:keepLines w:val="0"/>
+        <w:widowControl w:val="1"/>
+        <w:numPr>
+          <w:ilvl w:val="1"/>
+          <w:numId w:val="1"/>
+        </w:numPr>
+        <w:pBdr>
+          <w:top w:space="0" w:sz="0" w:val="nil"/>
+          <w:left w:space="0" w:sz="0" w:val="nil"/>
+          <w:bottom w:space="0" w:sz="0" w:val="nil"/>
+          <w:right w:space="0" w:sz="0" w:val="nil"/>
+          <w:between w:space="0" w:sz="0" w:val="nil"/>
+        </w:pBdr>
+        <w:shd w:fill="auto" w:val="clear"/>
+        <w:spacing w:after="160" w:before="0" w:line="259" w:lineRule="auto"/>
+        <w:ind w:left="1440" w:right="0" w:hanging="360"/>
+        <w:jc w:val="left"/>
+        <w:rPr>
+          <w:u w:val="none"/>
+        </w:rPr>
+      </w:pPr>
+      <w:r>
+        <w:rPr>
+          <w:rtl w:val="0"/>
+        </w:rPr>
+        <w:t xml:space="preserve">swarm consists of manager nodes and worker nodes</w:t>
+      </w:r>
+    </w:p>
+    <w:p>
+      <w:pPr>
+        <w:keepNext w:val="0"/>
+        <w:keepLines w:val="0"/>
+        <w:widowControl w:val="1"/>
+        <w:numPr>
+          <w:ilvl w:val="1"/>
+          <w:numId w:val="1"/>
+        </w:numPr>
+        <w:pBdr>
+          <w:top w:space="0" w:sz="0" w:val="nil"/>
+          <w:left w:space="0" w:sz="0" w:val="nil"/>
+          <w:bottom w:space="0" w:sz="0" w:val="nil"/>
+          <w:right w:space="0" w:sz="0" w:val="nil"/>
+          <w:between w:space="0" w:sz="0" w:val="nil"/>
+        </w:pBdr>
+        <w:shd w:fill="auto" w:val="clear"/>
+        <w:spacing w:after="160" w:before="0" w:line="259" w:lineRule="auto"/>
+        <w:ind w:left="1440" w:right="0" w:hanging="360"/>
+        <w:jc w:val="left"/>
+        <w:rPr>
+          <w:u w:val="none"/>
+        </w:rPr>
+      </w:pPr>
+      <w:r>
+        <w:rPr>
+          <w:rtl w:val="0"/>
+        </w:rPr>
+        <w:t xml:space="preserve">Manager nodes: maintain the warm</w:t>
+      </w:r>
+    </w:p>
+    <w:p>
+      <w:pPr>
+        <w:keepNext w:val="0"/>
+        <w:keepLines w:val="0"/>
+        <w:widowControl w:val="1"/>
+        <w:numPr>
+          <w:ilvl w:val="2"/>
+          <w:numId w:val="1"/>
+        </w:numPr>
+        <w:pBdr>
+          <w:top w:space="0" w:sz="0" w:val="nil"/>
+          <w:left w:space="0" w:sz="0" w:val="nil"/>
+          <w:bottom w:space="0" w:sz="0" w:val="nil"/>
+          <w:right w:space="0" w:sz="0" w:val="nil"/>
+          <w:between w:space="0" w:sz="0" w:val="nil"/>
+        </w:pBdr>
+        <w:shd w:fill="auto" w:val="clear"/>
+        <w:spacing w:after="160" w:before="0" w:line="259" w:lineRule="auto"/>
+        <w:ind w:left="2160" w:right="0" w:hanging="360"/>
+        <w:jc w:val="left"/>
+        <w:rPr>
+          <w:u w:val="none"/>
+        </w:rPr>
+      </w:pPr>
+      <w:r>
+        <w:rPr>
+          <w:rtl w:val="0"/>
+        </w:rPr>
+        <w:t xml:space="preserve">look after state of cluster</w:t>
+      </w:r>
+    </w:p>
+    <w:p>
+      <w:pPr>
+        <w:keepNext w:val="0"/>
+        <w:keepLines w:val="0"/>
+        <w:widowControl w:val="1"/>
+        <w:numPr>
+          <w:ilvl w:val="2"/>
+          <w:numId w:val="1"/>
+        </w:numPr>
+        <w:pBdr>
+          <w:top w:space="0" w:sz="0" w:val="nil"/>
+          <w:left w:space="0" w:sz="0" w:val="nil"/>
+          <w:bottom w:space="0" w:sz="0" w:val="nil"/>
+          <w:right w:space="0" w:sz="0" w:val="nil"/>
+          <w:between w:space="0" w:sz="0" w:val="nil"/>
+        </w:pBdr>
+        <w:shd w:fill="auto" w:val="clear"/>
+        <w:spacing w:after="160" w:before="0" w:line="259" w:lineRule="auto"/>
+        <w:ind w:left="2160" w:right="0" w:hanging="360"/>
+        <w:jc w:val="left"/>
+        <w:rPr>
+          <w:u w:val="none"/>
+        </w:rPr>
+      </w:pPr>
+      <w:r>
+        <w:rPr>
+          <w:rtl w:val="0"/>
+        </w:rPr>
+        <w:t xml:space="preserve">dispatch task to work nodes</w:t>
+      </w:r>
+    </w:p>
+    <w:p>
+      <w:pPr>
+        <w:keepNext w:val="0"/>
+        <w:keepLines w:val="0"/>
+        <w:widowControl w:val="1"/>
+        <w:numPr>
+          <w:ilvl w:val="2"/>
+          <w:numId w:val="1"/>
+        </w:numPr>
+        <w:pBdr>
+          <w:top w:space="0" w:sz="0" w:val="nil"/>
+          <w:left w:space="0" w:sz="0" w:val="nil"/>
+          <w:bottom w:space="0" w:sz="0" w:val="nil"/>
+          <w:right w:space="0" w:sz="0" w:val="nil"/>
+          <w:between w:space="0" w:sz="0" w:val="nil"/>
+        </w:pBdr>
+        <w:shd w:fill="auto" w:val="clear"/>
+        <w:spacing w:after="160" w:before="0" w:line="259" w:lineRule="auto"/>
+        <w:ind w:left="2160" w:right="0" w:hanging="360"/>
+        <w:jc w:val="left"/>
+        <w:rPr>
+          <w:u w:val="none"/>
+        </w:rPr>
+      </w:pPr>
+      <w:r>
+        <w:rPr>
+          <w:rtl w:val="0"/>
+        </w:rPr>
+        <w:t xml:space="preserve">recommend to have odd numbers</w:t>
+      </w:r>
+    </w:p>
+    <w:p>
+      <w:pPr>
+        <w:keepNext w:val="0"/>
+        <w:keepLines w:val="0"/>
+        <w:widowControl w:val="1"/>
+        <w:numPr>
+          <w:ilvl w:val="2"/>
+          <w:numId w:val="1"/>
+        </w:numPr>
+        <w:pBdr>
+          <w:top w:space="0" w:sz="0" w:val="nil"/>
+          <w:left w:space="0" w:sz="0" w:val="nil"/>
+          <w:bottom w:space="0" w:sz="0" w:val="nil"/>
+          <w:right w:space="0" w:sz="0" w:val="nil"/>
+          <w:between w:space="0" w:sz="0" w:val="nil"/>
+        </w:pBdr>
+        <w:shd w:fill="auto" w:val="clear"/>
+        <w:spacing w:after="160" w:before="0" w:line="259" w:lineRule="auto"/>
+        <w:ind w:left="2160" w:right="0" w:hanging="360"/>
+        <w:jc w:val="left"/>
+        <w:rPr>
+          <w:u w:val="none"/>
+        </w:rPr>
+      </w:pPr>
+      <w:r>
+        <w:rPr>
+          <w:rtl w:val="0"/>
+        </w:rPr>
+        <w:t xml:space="preserve">only one is a leader</w:t>
+      </w:r>
+    </w:p>
+    <w:p>
+      <w:pPr>
+        <w:keepNext w:val="0"/>
+        <w:keepLines w:val="0"/>
+        <w:widowControl w:val="1"/>
+        <w:numPr>
+          <w:ilvl w:val="1"/>
+          <w:numId w:val="1"/>
+        </w:numPr>
+        <w:pBdr>
+          <w:top w:space="0" w:sz="0" w:val="nil"/>
+          <w:left w:space="0" w:sz="0" w:val="nil"/>
+          <w:bottom w:space="0" w:sz="0" w:val="nil"/>
+          <w:right w:space="0" w:sz="0" w:val="nil"/>
+          <w:between w:space="0" w:sz="0" w:val="nil"/>
+        </w:pBdr>
+        <w:shd w:fill="auto" w:val="clear"/>
+        <w:spacing w:after="160" w:before="0" w:line="259" w:lineRule="auto"/>
+        <w:ind w:left="1440" w:right="0" w:hanging="360"/>
+        <w:jc w:val="left"/>
+        <w:rPr>
+          <w:u w:val="none"/>
+        </w:rPr>
+      </w:pPr>
+      <w:r>
+        <w:rPr>
+          <w:rtl w:val="0"/>
+        </w:rPr>
+        <w:t xml:space="preserve">Raft Consensus Algorithm</w:t>
+      </w:r>
+    </w:p>
+    <w:p>
+      <w:pPr>
+        <w:keepNext w:val="0"/>
+        <w:keepLines w:val="0"/>
+        <w:widowControl w:val="1"/>
+        <w:numPr>
+          <w:ilvl w:val="2"/>
+          <w:numId w:val="1"/>
+        </w:numPr>
+        <w:pBdr>
+          <w:top w:space="0" w:sz="0" w:val="nil"/>
+          <w:left w:space="0" w:sz="0" w:val="nil"/>
+          <w:bottom w:space="0" w:sz="0" w:val="nil"/>
+          <w:right w:space="0" w:sz="0" w:val="nil"/>
+          <w:between w:space="0" w:sz="0" w:val="nil"/>
+        </w:pBdr>
+        <w:shd w:fill="auto" w:val="clear"/>
+        <w:spacing w:after="160" w:before="0" w:line="259" w:lineRule="auto"/>
+        <w:ind w:left="2160" w:right="0" w:hanging="360"/>
+        <w:jc w:val="left"/>
+        <w:rPr>
+          <w:u w:val="none"/>
+        </w:rPr>
+      </w:pPr>
+      <w:r>
+        <w:rPr>
+          <w:rtl w:val="0"/>
+        </w:rPr>
+        <w:t xml:space="preserve">ensure distributed consensus</w:t>
+      </w:r>
+    </w:p>
+    <w:p>
+      <w:pPr>
+        <w:keepNext w:val="0"/>
+        <w:keepLines w:val="0"/>
+        <w:widowControl w:val="1"/>
+        <w:numPr>
+          <w:ilvl w:val="1"/>
+          <w:numId w:val="1"/>
+        </w:numPr>
+        <w:pBdr>
+          <w:top w:space="0" w:sz="0" w:val="nil"/>
+          <w:left w:space="0" w:sz="0" w:val="nil"/>
+          <w:bottom w:space="0" w:sz="0" w:val="nil"/>
+          <w:right w:space="0" w:sz="0" w:val="nil"/>
+          <w:between w:space="0" w:sz="0" w:val="nil"/>
+        </w:pBdr>
+        <w:shd w:fill="auto" w:val="clear"/>
+        <w:spacing w:after="160" w:before="0" w:line="259" w:lineRule="auto"/>
+        <w:ind w:left="1440" w:right="0" w:hanging="360"/>
+        <w:jc w:val="left"/>
+        <w:rPr>
+          <w:u w:val="none"/>
+        </w:rPr>
+      </w:pPr>
+      <w:r>
+        <w:rPr>
+          <w:rtl w:val="0"/>
+        </w:rPr>
+        <w:t xml:space="preserve">Worker nodes: accepts tasks and executes them</w:t>
+      </w:r>
+    </w:p>
+    <w:p>
+      <w:pPr>
+        <w:keepNext w:val="0"/>
+        <w:keepLines w:val="0"/>
+        <w:widowControl w:val="1"/>
+        <w:numPr>
+          <w:ilvl w:val="1"/>
+          <w:numId w:val="1"/>
+        </w:numPr>
+        <w:pBdr>
+          <w:top w:space="0" w:sz="0" w:val="nil"/>
+          <w:left w:space="0" w:sz="0" w:val="nil"/>
+          <w:bottom w:space="0" w:sz="0" w:val="nil"/>
+          <w:right w:space="0" w:sz="0" w:val="nil"/>
+          <w:between w:space="0" w:sz="0" w:val="nil"/>
+        </w:pBdr>
+        <w:shd w:fill="auto" w:val="clear"/>
+        <w:spacing w:after="160" w:before="0" w:line="259" w:lineRule="auto"/>
+        <w:ind w:left="1440" w:right="0" w:hanging="360"/>
+        <w:jc w:val="left"/>
+        <w:rPr>
+          <w:u w:val="none"/>
+        </w:rPr>
+      </w:pPr>
+      <w:r>
+        <w:rPr>
+          <w:rtl w:val="0"/>
+        </w:rPr>
+        <w:t xml:space="preserve">Services: declarative way of running and scaling tasks</w:t>
+      </w:r>
+    </w:p>
+    <w:p>
+      <w:pPr>
+        <w:keepNext w:val="0"/>
+        <w:keepLines w:val="0"/>
+        <w:widowControl w:val="1"/>
+        <w:numPr>
+          <w:ilvl w:val="2"/>
+          <w:numId w:val="1"/>
+        </w:numPr>
+        <w:pBdr>
+          <w:top w:space="0" w:sz="0" w:val="nil"/>
+          <w:left w:space="0" w:sz="0" w:val="nil"/>
+          <w:bottom w:space="0" w:sz="0" w:val="nil"/>
+          <w:right w:space="0" w:sz="0" w:val="nil"/>
+          <w:between w:space="0" w:sz="0" w:val="nil"/>
+        </w:pBdr>
+        <w:shd w:fill="auto" w:val="clear"/>
+        <w:spacing w:after="160" w:before="0" w:line="259" w:lineRule="auto"/>
+        <w:ind w:left="2160" w:right="0" w:hanging="360"/>
+        <w:jc w:val="left"/>
+        <w:rPr>
+          <w:u w:val="none"/>
+        </w:rPr>
+      </w:pPr>
+      <w:r>
+        <w:rPr>
+          <w:rtl w:val="0"/>
+        </w:rPr>
+        <w:t xml:space="preserve">require swarm mode</w:t>
+      </w:r>
+    </w:p>
+    <w:p>
+      <w:pPr>
+        <w:keepNext w:val="0"/>
+        <w:keepLines w:val="0"/>
+        <w:widowControl w:val="1"/>
+        <w:numPr>
+          <w:ilvl w:val="2"/>
+          <w:numId w:val="1"/>
+        </w:numPr>
+        <w:pBdr>
+          <w:top w:space="0" w:sz="0" w:val="nil"/>
+          <w:left w:space="0" w:sz="0" w:val="nil"/>
+          <w:bottom w:space="0" w:sz="0" w:val="nil"/>
+          <w:right w:space="0" w:sz="0" w:val="nil"/>
+          <w:between w:space="0" w:sz="0" w:val="nil"/>
+        </w:pBdr>
+        <w:shd w:fill="auto" w:val="clear"/>
+        <w:spacing w:after="160" w:before="0" w:line="259" w:lineRule="auto"/>
+        <w:ind w:left="2160" w:right="0" w:hanging="360"/>
+        <w:jc w:val="left"/>
+        <w:rPr>
+          <w:u w:val="none"/>
+        </w:rPr>
+      </w:pPr>
+      <w:r>
+        <w:rPr>
+          <w:rtl w:val="0"/>
+        </w:rPr>
+        <w:t xml:space="preserve">expressing desired state and having docker keeping an eye on things</w:t>
+      </w:r>
+    </w:p>
+    <w:p>
+      <w:pPr>
+        <w:keepNext w:val="0"/>
+        <w:keepLines w:val="0"/>
+        <w:widowControl w:val="1"/>
+        <w:numPr>
+          <w:ilvl w:val="2"/>
+          <w:numId w:val="1"/>
+        </w:numPr>
+        <w:pBdr>
+          <w:top w:space="0" w:sz="0" w:val="nil"/>
+          <w:left w:space="0" w:sz="0" w:val="nil"/>
+          <w:bottom w:space="0" w:sz="0" w:val="nil"/>
+          <w:right w:space="0" w:sz="0" w:val="nil"/>
+          <w:between w:space="0" w:sz="0" w:val="nil"/>
+        </w:pBdr>
+        <w:shd w:fill="auto" w:val="clear"/>
+        <w:spacing w:after="160" w:before="0" w:line="259" w:lineRule="auto"/>
+        <w:ind w:left="2160" w:right="0" w:hanging="360"/>
+        <w:jc w:val="left"/>
+        <w:rPr>
+          <w:u w:val="none"/>
+        </w:rPr>
+      </w:pPr>
+      <w:r>
+        <w:rPr>
+          <w:rtl w:val="0"/>
+        </w:rPr>
+        <w:t xml:space="preserve">docker will make sure actual state is same as desired state</w:t>
+      </w:r>
+    </w:p>
+    <w:p>
+      <w:pPr>
+        <w:keepNext w:val="0"/>
+        <w:keepLines w:val="0"/>
+        <w:widowControl w:val="1"/>
+        <w:numPr>
+          <w:ilvl w:val="1"/>
+          <w:numId w:val="1"/>
+        </w:numPr>
+        <w:pBdr>
+          <w:top w:space="0" w:sz="0" w:val="nil"/>
+          <w:left w:space="0" w:sz="0" w:val="nil"/>
+          <w:bottom w:space="0" w:sz="0" w:val="nil"/>
+          <w:right w:space="0" w:sz="0" w:val="nil"/>
+          <w:between w:space="0" w:sz="0" w:val="nil"/>
+        </w:pBdr>
+        <w:shd w:fill="auto" w:val="clear"/>
+        <w:spacing w:after="160" w:before="0" w:line="259" w:lineRule="auto"/>
+        <w:ind w:left="1440" w:right="0" w:hanging="360"/>
+        <w:jc w:val="left"/>
+        <w:rPr>
+          <w:u w:val="none"/>
+        </w:rPr>
+      </w:pPr>
+      <w:r>
+        <w:rPr>
+          <w:rtl w:val="0"/>
+        </w:rPr>
+        <w:t xml:space="preserve">Tasks: atomic unit of work assigned to a worker node</w:t>
+      </w:r>
+    </w:p>
+    <w:p>
+      <w:pPr>
+        <w:keepNext w:val="0"/>
+        <w:keepLines w:val="0"/>
+        <w:widowControl w:val="1"/>
+        <w:numPr>
+          <w:ilvl w:val="0"/>
+          <w:numId w:val="1"/>
+        </w:numPr>
+        <w:pBdr>
+          <w:top w:space="0" w:sz="0" w:val="nil"/>
+          <w:left w:space="0" w:sz="0" w:val="nil"/>
+          <w:bottom w:space="0" w:sz="0" w:val="nil"/>
+          <w:right w:space="0" w:sz="0" w:val="nil"/>
+          <w:between w:space="0" w:sz="0" w:val="nil"/>
+        </w:pBdr>
+        <w:shd w:fill="auto" w:val="clear"/>
+        <w:spacing w:after="160" w:before="0" w:line="259" w:lineRule="auto"/>
+        <w:ind w:left="720" w:right="0" w:hanging="360"/>
+        <w:jc w:val="left"/>
+        <w:rPr>
+          <w:u w:val="none"/>
+        </w:rPr>
+      </w:pPr>
+      <w:r>
+        <w:rPr>
+          <w:rtl w:val="0"/>
+        </w:rPr>
+        <w:t xml:space="preserve">Configuring Swarm Mode</w:t>
+      </w:r>
+    </w:p>
+    <w:p>
+      <w:pPr>
+        <w:keepNext w:val="0"/>
+        <w:keepLines w:val="0"/>
+        <w:widowControl w:val="1"/>
+        <w:numPr>
+          <w:ilvl w:val="1"/>
+          <w:numId w:val="1"/>
+        </w:numPr>
+        <w:pBdr>
+          <w:top w:space="0" w:sz="0" w:val="nil"/>
+          <w:left w:space="0" w:sz="0" w:val="nil"/>
+          <w:bottom w:space="0" w:sz="0" w:val="nil"/>
+          <w:right w:space="0" w:sz="0" w:val="nil"/>
+          <w:between w:space="0" w:sz="0" w:val="nil"/>
+        </w:pBdr>
+        <w:shd w:fill="auto" w:val="clear"/>
+        <w:spacing w:after="160" w:before="0" w:line="259" w:lineRule="auto"/>
+        <w:ind w:left="1440" w:right="0" w:hanging="360"/>
+        <w:jc w:val="left"/>
+        <w:rPr>
+          <w:u w:val="none"/>
+        </w:rPr>
+      </w:pPr>
+      <w:r>
+        <w:rPr>
+          <w:rtl w:val="0"/>
+        </w:rPr>
+        <w:t xml:space="preserve">requires Docker 1.12 and higher</w:t>
+      </w:r>
+    </w:p>
+    <w:p>
+      <w:pPr>
+        <w:keepNext w:val="0"/>
+        <w:keepLines w:val="0"/>
+        <w:widowControl w:val="1"/>
+        <w:numPr>
+          <w:ilvl w:val="1"/>
+          <w:numId w:val="1"/>
+        </w:numPr>
+        <w:pBdr>
+          <w:top w:space="0" w:sz="0" w:val="nil"/>
+          <w:left w:space="0" w:sz="0" w:val="nil"/>
+          <w:bottom w:space="0" w:sz="0" w:val="nil"/>
+          <w:right w:space="0" w:sz="0" w:val="nil"/>
+          <w:between w:space="0" w:sz="0" w:val="nil"/>
+        </w:pBdr>
+        <w:shd w:fill="auto" w:val="clear"/>
+        <w:spacing w:after="160" w:before="0" w:line="259" w:lineRule="auto"/>
+        <w:ind w:left="1440" w:right="0" w:hanging="360"/>
+        <w:jc w:val="left"/>
+        <w:rPr>
+          <w:u w:val="none"/>
+        </w:rPr>
+      </w:pPr>
+      <w:r>
+        <w:rPr>
+          <w:rtl w:val="0"/>
+        </w:rPr>
+        <w:t xml:space="preserve">type ‘docker swarm init --advertise-addr [ip]:[port] --listen-addr [ip]:[port]’</w:t>
+      </w:r>
+    </w:p>
+    <w:p>
+      <w:pPr>
+        <w:keepNext w:val="0"/>
+        <w:keepLines w:val="0"/>
+        <w:widowControl w:val="1"/>
+        <w:numPr>
+          <w:ilvl w:val="2"/>
+          <w:numId w:val="1"/>
+        </w:numPr>
+        <w:pBdr>
+          <w:top w:space="0" w:sz="0" w:val="nil"/>
+          <w:left w:space="0" w:sz="0" w:val="nil"/>
+          <w:bottom w:space="0" w:sz="0" w:val="nil"/>
+          <w:right w:space="0" w:sz="0" w:val="nil"/>
+          <w:between w:space="0" w:sz="0" w:val="nil"/>
+        </w:pBdr>
+        <w:shd w:fill="auto" w:val="clear"/>
+        <w:spacing w:after="160" w:before="0" w:line="259" w:lineRule="auto"/>
+        <w:ind w:left="2160" w:right="0" w:hanging="360"/>
+        <w:jc w:val="left"/>
+        <w:rPr>
+          <w:u w:val="none"/>
+        </w:rPr>
+      </w:pPr>
+      <w:r>
+        <w:rPr>
+          <w:rtl w:val="0"/>
+        </w:rPr>
+        <w:t xml:space="preserve">--advertise-addr: this is address for swarm related stuff</w:t>
+      </w:r>
+    </w:p>
+    <w:p>
+      <w:pPr>
+        <w:keepNext w:val="0"/>
+        <w:keepLines w:val="0"/>
+        <w:widowControl w:val="1"/>
+        <w:numPr>
+          <w:ilvl w:val="2"/>
+          <w:numId w:val="1"/>
+        </w:numPr>
+        <w:pBdr>
+          <w:top w:space="0" w:sz="0" w:val="nil"/>
+          <w:left w:space="0" w:sz="0" w:val="nil"/>
+          <w:bottom w:space="0" w:sz="0" w:val="nil"/>
+          <w:right w:space="0" w:sz="0" w:val="nil"/>
+          <w:between w:space="0" w:sz="0" w:val="nil"/>
+        </w:pBdr>
+        <w:shd w:fill="auto" w:val="clear"/>
+        <w:spacing w:after="160" w:before="0" w:line="259" w:lineRule="auto"/>
+        <w:ind w:left="2160" w:right="0" w:hanging="360"/>
+        <w:jc w:val="left"/>
+        <w:rPr>
+          <w:u w:val="none"/>
+        </w:rPr>
+      </w:pPr>
+      <w:r>
+        <w:rPr>
+          <w:rtl w:val="0"/>
+        </w:rPr>
+        <w:t xml:space="preserve">--listen-addr: what nodes listens on for swarm manager traffic</w:t>
+      </w:r>
+    </w:p>
+    <w:p>
+      <w:pPr>
+        <w:keepNext w:val="0"/>
+        <w:keepLines w:val="0"/>
+        <w:widowControl w:val="1"/>
+        <w:numPr>
+          <w:ilvl w:val="1"/>
+          <w:numId w:val="1"/>
+        </w:numPr>
+        <w:pBdr>
+          <w:top w:space="0" w:sz="0" w:val="nil"/>
+          <w:left w:space="0" w:sz="0" w:val="nil"/>
+          <w:bottom w:space="0" w:sz="0" w:val="nil"/>
+          <w:right w:space="0" w:sz="0" w:val="nil"/>
+          <w:between w:space="0" w:sz="0" w:val="nil"/>
+        </w:pBdr>
+        <w:shd w:fill="auto" w:val="clear"/>
+        <w:spacing w:after="160" w:before="0" w:line="259" w:lineRule="auto"/>
+        <w:ind w:left="1440" w:right="0" w:hanging="360"/>
+        <w:jc w:val="left"/>
+        <w:rPr>
+          <w:u w:val="none"/>
+        </w:rPr>
+      </w:pPr>
+      <w:r>
+        <w:rPr>
+          <w:rtl w:val="0"/>
+        </w:rPr>
+        <w:t xml:space="preserve">Engine port: 2375</w:t>
+      </w:r>
+    </w:p>
+    <w:p>
+      <w:pPr>
+        <w:keepNext w:val="0"/>
+        <w:keepLines w:val="0"/>
+        <w:widowControl w:val="1"/>
+        <w:numPr>
+          <w:ilvl w:val="1"/>
+          <w:numId w:val="1"/>
+        </w:numPr>
+        <w:pBdr>
+          <w:top w:space="0" w:sz="0" w:val="nil"/>
+          <w:left w:space="0" w:sz="0" w:val="nil"/>
+          <w:bottom w:space="0" w:sz="0" w:val="nil"/>
+          <w:right w:space="0" w:sz="0" w:val="nil"/>
+          <w:between w:space="0" w:sz="0" w:val="nil"/>
+        </w:pBdr>
+        <w:shd w:fill="auto" w:val="clear"/>
+        <w:spacing w:after="160" w:before="0" w:line="259" w:lineRule="auto"/>
+        <w:ind w:left="1440" w:right="0" w:hanging="360"/>
+        <w:jc w:val="left"/>
+        <w:rPr>
+          <w:u w:val="none"/>
+        </w:rPr>
+      </w:pPr>
+      <w:r>
+        <w:rPr>
+          <w:rtl w:val="0"/>
+        </w:rPr>
+        <w:t xml:space="preserve">Secure Engine port: 2376</w:t>
+      </w:r>
+    </w:p>
+    <w:p>
+      <w:pPr>
+        <w:keepNext w:val="0"/>
+        <w:keepLines w:val="0"/>
+        <w:widowControl w:val="1"/>
+        <w:numPr>
+          <w:ilvl w:val="1"/>
+          <w:numId w:val="1"/>
+        </w:numPr>
+        <w:pBdr>
+          <w:top w:space="0" w:sz="0" w:val="nil"/>
+          <w:left w:space="0" w:sz="0" w:val="nil"/>
+          <w:bottom w:space="0" w:sz="0" w:val="nil"/>
+          <w:right w:space="0" w:sz="0" w:val="nil"/>
+          <w:between w:space="0" w:sz="0" w:val="nil"/>
+        </w:pBdr>
+        <w:shd w:fill="auto" w:val="clear"/>
+        <w:spacing w:after="160" w:before="0" w:line="259" w:lineRule="auto"/>
+        <w:ind w:left="1440" w:right="0" w:hanging="360"/>
+        <w:jc w:val="left"/>
+        <w:rPr>
+          <w:u w:val="none"/>
+        </w:rPr>
+      </w:pPr>
+      <w:r>
+        <w:rPr>
+          <w:rtl w:val="0"/>
+        </w:rPr>
+        <w:t xml:space="preserve">Swarm port: 2377</w:t>
+      </w:r>
+    </w:p>
+    <w:p>
+      <w:pPr>
+        <w:keepNext w:val="0"/>
+        <w:keepLines w:val="0"/>
+        <w:widowControl w:val="1"/>
+        <w:numPr>
+          <w:ilvl w:val="1"/>
+          <w:numId w:val="1"/>
+        </w:numPr>
+        <w:pBdr>
+          <w:top w:space="0" w:sz="0" w:val="nil"/>
+          <w:left w:space="0" w:sz="0" w:val="nil"/>
+          <w:bottom w:space="0" w:sz="0" w:val="nil"/>
+          <w:right w:space="0" w:sz="0" w:val="nil"/>
+          <w:between w:space="0" w:sz="0" w:val="nil"/>
+        </w:pBdr>
+        <w:shd w:fill="auto" w:val="clear"/>
+        <w:spacing w:after="160" w:before="0" w:line="259" w:lineRule="auto"/>
+        <w:ind w:left="1440" w:right="0" w:hanging="360"/>
+        <w:jc w:val="left"/>
+        <w:rPr>
+          <w:u w:val="none"/>
+        </w:rPr>
+      </w:pPr>
+      <w:r>
+        <w:rPr>
+          <w:rtl w:val="0"/>
+        </w:rPr>
+        <w:t xml:space="preserve">copy given command to add worker to the swarm and manager to the swarm</w:t>
+      </w:r>
+    </w:p>
+    <w:p>
+      <w:pPr>
+        <w:keepNext w:val="0"/>
+        <w:keepLines w:val="0"/>
+        <w:widowControl w:val="1"/>
+        <w:numPr>
+          <w:ilvl w:val="1"/>
+          <w:numId w:val="1"/>
+        </w:numPr>
+        <w:pBdr>
+          <w:top w:space="0" w:sz="0" w:val="nil"/>
+          <w:left w:space="0" w:sz="0" w:val="nil"/>
+          <w:bottom w:space="0" w:sz="0" w:val="nil"/>
+          <w:right w:space="0" w:sz="0" w:val="nil"/>
+          <w:between w:space="0" w:sz="0" w:val="nil"/>
+        </w:pBdr>
+        <w:shd w:fill="auto" w:val="clear"/>
+        <w:spacing w:after="160" w:before="0" w:line="259" w:lineRule="auto"/>
+        <w:ind w:left="1440" w:right="0" w:hanging="360"/>
+        <w:jc w:val="left"/>
+        <w:rPr>
+          <w:u w:val="none"/>
+        </w:rPr>
+      </w:pPr>
+      <w:r>
+        <w:rPr>
+          <w:rtl w:val="0"/>
+        </w:rPr>
+        <w:t xml:space="preserve">type ‘docker swarm join-token manager’</w:t>
+      </w:r>
+    </w:p>
+    <w:p>
+      <w:pPr>
+        <w:keepNext w:val="0"/>
+        <w:keepLines w:val="0"/>
+        <w:widowControl w:val="1"/>
+        <w:numPr>
+          <w:ilvl w:val="2"/>
+          <w:numId w:val="1"/>
+        </w:numPr>
+        <w:pBdr>
+          <w:top w:space="0" w:sz="0" w:val="nil"/>
+          <w:left w:space="0" w:sz="0" w:val="nil"/>
+          <w:bottom w:space="0" w:sz="0" w:val="nil"/>
+          <w:right w:space="0" w:sz="0" w:val="nil"/>
+          <w:between w:space="0" w:sz="0" w:val="nil"/>
+        </w:pBdr>
+        <w:shd w:fill="auto" w:val="clear"/>
+        <w:spacing w:after="160" w:before="0" w:line="259" w:lineRule="auto"/>
+        <w:ind w:left="2160" w:right="0" w:hanging="360"/>
+        <w:jc w:val="left"/>
+        <w:rPr>
+          <w:u w:val="none"/>
+        </w:rPr>
+      </w:pPr>
+      <w:r>
+        <w:rPr>
+          <w:rtl w:val="0"/>
+        </w:rPr>
+        <w:t xml:space="preserve">to get command to add manager to swarm</w:t>
+      </w:r>
+    </w:p>
+    <w:p>
+      <w:pPr>
+        <w:keepNext w:val="0"/>
+        <w:keepLines w:val="0"/>
+        <w:widowControl w:val="1"/>
+        <w:numPr>
+          <w:ilvl w:val="1"/>
+          <w:numId w:val="1"/>
+        </w:numPr>
+        <w:pBdr>
+          <w:top w:space="0" w:sz="0" w:val="nil"/>
+          <w:left w:space="0" w:sz="0" w:val="nil"/>
+          <w:bottom w:space="0" w:sz="0" w:val="nil"/>
+          <w:right w:space="0" w:sz="0" w:val="nil"/>
+          <w:between w:space="0" w:sz="0" w:val="nil"/>
+        </w:pBdr>
+        <w:shd w:fill="auto" w:val="clear"/>
+        <w:spacing w:after="160" w:before="0" w:line="259" w:lineRule="auto"/>
+        <w:ind w:left="1440" w:right="0" w:hanging="360"/>
+        <w:jc w:val="left"/>
+        <w:rPr>
+          <w:u w:val="none"/>
+        </w:rPr>
+      </w:pPr>
+      <w:r>
+        <w:rPr>
+          <w:rtl w:val="0"/>
+        </w:rPr>
+        <w:t xml:space="preserve">type ‘docker swarm join-token worker’</w:t>
+      </w:r>
+    </w:p>
+    <w:p>
+      <w:pPr>
+        <w:keepNext w:val="0"/>
+        <w:keepLines w:val="0"/>
+        <w:widowControl w:val="1"/>
+        <w:numPr>
+          <w:ilvl w:val="2"/>
+          <w:numId w:val="1"/>
+        </w:numPr>
+        <w:pBdr>
+          <w:top w:space="0" w:sz="0" w:val="nil"/>
+          <w:left w:space="0" w:sz="0" w:val="nil"/>
+          <w:bottom w:space="0" w:sz="0" w:val="nil"/>
+          <w:right w:space="0" w:sz="0" w:val="nil"/>
+          <w:between w:space="0" w:sz="0" w:val="nil"/>
+        </w:pBdr>
+        <w:shd w:fill="auto" w:val="clear"/>
+        <w:spacing w:after="160" w:before="0" w:line="259" w:lineRule="auto"/>
+        <w:ind w:left="2160" w:right="0" w:hanging="360"/>
+        <w:jc w:val="left"/>
+        <w:rPr>
+          <w:u w:val="none"/>
+        </w:rPr>
+      </w:pPr>
+      <w:r>
+        <w:rPr>
+          <w:rtl w:val="0"/>
+        </w:rPr>
+        <w:t xml:space="preserve">to get command to add worker to swarm</w:t>
       </w:r>
     </w:p>
     <w:p>
@@ -5471,6 +7050,117 @@
       </w:pPr>
     </w:pPrDefault>
   </w:docDefaults>
+  <w:style w:type="paragraph" w:styleId="Normal" w:default="1">
+    <w:name w:val="normal"/>
+  </w:style>
+  <w:style w:type="table" w:styleId="TableNormal" w:default="1">
+    <w:name w:val="Table Normal"/>
+  </w:style>
+  <w:style w:type="paragraph" w:styleId="Heading1">
+    <w:name w:val="heading 1"/>
+    <w:basedOn w:val="Normal"/>
+    <w:next w:val="Normal"/>
+    <w:pPr>
+      <w:keepNext w:val="1"/>
+      <w:keepLines w:val="1"/>
+      <w:spacing w:after="120" w:before="480" w:lineRule="auto"/>
+    </w:pPr>
+    <w:rPr>
+      <w:b w:val="1"/>
+      <w:sz w:val="48"/>
+      <w:szCs w:val="48"/>
+    </w:rPr>
+  </w:style>
+  <w:style w:type="paragraph" w:styleId="Heading2">
+    <w:name w:val="heading 2"/>
+    <w:basedOn w:val="Normal"/>
+    <w:next w:val="Normal"/>
+    <w:pPr>
+      <w:keepNext w:val="1"/>
+      <w:keepLines w:val="1"/>
+      <w:spacing w:after="80" w:before="360" w:lineRule="auto"/>
+    </w:pPr>
+    <w:rPr>
+      <w:b w:val="1"/>
+      <w:sz w:val="36"/>
+      <w:szCs w:val="36"/>
+    </w:rPr>
+  </w:style>
+  <w:style w:type="paragraph" w:styleId="Heading3">
+    <w:name w:val="heading 3"/>
+    <w:basedOn w:val="Normal"/>
+    <w:next w:val="Normal"/>
+    <w:pPr>
+      <w:keepNext w:val="1"/>
+      <w:keepLines w:val="1"/>
+      <w:spacing w:after="80" w:before="280" w:lineRule="auto"/>
+    </w:pPr>
+    <w:rPr>
+      <w:b w:val="1"/>
+      <w:sz w:val="28"/>
+      <w:szCs w:val="28"/>
+    </w:rPr>
+  </w:style>
+  <w:style w:type="paragraph" w:styleId="Heading4">
+    <w:name w:val="heading 4"/>
+    <w:basedOn w:val="Normal"/>
+    <w:next w:val="Normal"/>
+    <w:pPr>
+      <w:keepNext w:val="1"/>
+      <w:keepLines w:val="1"/>
+      <w:spacing w:after="40" w:before="240" w:lineRule="auto"/>
+    </w:pPr>
+    <w:rPr>
+      <w:b w:val="1"/>
+      <w:sz w:val="24"/>
+      <w:szCs w:val="24"/>
+    </w:rPr>
+  </w:style>
+  <w:style w:type="paragraph" w:styleId="Heading5">
+    <w:name w:val="heading 5"/>
+    <w:basedOn w:val="Normal"/>
+    <w:next w:val="Normal"/>
+    <w:pPr>
+      <w:keepNext w:val="1"/>
+      <w:keepLines w:val="1"/>
+      <w:spacing w:after="40" w:before="220" w:lineRule="auto"/>
+    </w:pPr>
+    <w:rPr>
+      <w:b w:val="1"/>
+      <w:sz w:val="22"/>
+      <w:szCs w:val="22"/>
+    </w:rPr>
+  </w:style>
+  <w:style w:type="paragraph" w:styleId="Heading6">
+    <w:name w:val="heading 6"/>
+    <w:basedOn w:val="Normal"/>
+    <w:next w:val="Normal"/>
+    <w:pPr>
+      <w:keepNext w:val="1"/>
+      <w:keepLines w:val="1"/>
+      <w:spacing w:after="40" w:before="200" w:lineRule="auto"/>
+    </w:pPr>
+    <w:rPr>
+      <w:b w:val="1"/>
+      <w:sz w:val="20"/>
+      <w:szCs w:val="20"/>
+    </w:rPr>
+  </w:style>
+  <w:style w:type="paragraph" w:styleId="Title">
+    <w:name w:val="Title"/>
+    <w:basedOn w:val="Normal"/>
+    <w:next w:val="Normal"/>
+    <w:pPr>
+      <w:keepNext w:val="1"/>
+      <w:keepLines w:val="1"/>
+      <w:spacing w:after="120" w:before="480" w:lineRule="auto"/>
+    </w:pPr>
+    <w:rPr>
+      <w:b w:val="1"/>
+      <w:sz w:val="72"/>
+      <w:szCs w:val="72"/>
+    </w:rPr>
+  </w:style>
   <w:style w:type="paragraph" w:styleId="Normal" w:default="1">
     <w:name w:val="normal"/>
   </w:style>
@@ -6025,6 +7715,23 @@
       <w:szCs w:val="48"/>
     </w:rPr>
   </w:style>
+  <w:style w:type="paragraph" w:styleId="Subtitle">
+    <w:name w:val="Subtitle"/>
+    <w:basedOn w:val="Normal"/>
+    <w:next w:val="Normal"/>
+    <w:pPr>
+      <w:keepNext w:val="1"/>
+      <w:keepLines w:val="1"/>
+      <w:spacing w:after="80" w:before="360" w:lineRule="auto"/>
+    </w:pPr>
+    <w:rPr>
+      <w:rFonts w:ascii="Georgia" w:cs="Georgia" w:eastAsia="Georgia" w:hAnsi="Georgia"/>
+      <w:i w:val="1"/>
+      <w:color w:val="666666"/>
+      <w:sz w:val="48"/>
+      <w:szCs w:val="48"/>
+    </w:rPr>
+  </w:style>
 </w:styles>
 </file>
 
@@ -6325,7 +8032,7 @@
 
 <file path=customXML/item1.xml><?xml version="1.0" encoding="utf-8"?>
 <go:gDocsCustomXmlDataStorage xmlns:go="http://customooxmlschemas.google.com/" xmlns:r="http://schemas.openxmlformats.org/officeDocument/2006/relationships">
-  <go:docsCustomData xmlns:go="http://customooxmlschemas.google.com/" roundtripDataSignature="AMtx7mhvDe4H6TZ5AKaMmbWBIhGWBpI4gA==">AMUW2mULl8w4AOE1dEfn6DhOx2JpZcxbfzKCu2PxyuOlZ5/eK0pkGmsU6dS5mpm0sut12t4IMYMXPcPN6tvjKUk+MYx0Lt6g/9R96mRIVnPRCKIGxKcpOww=</go:docsCustomData>
+  <go:docsCustomData xmlns:go="http://customooxmlschemas.google.com/" roundtripDataSignature="AMtx7mhvDe4H6TZ5AKaMmbWBIhGWBpI4gA==">AMUW2mVujqvzwUqr07cDblgDG3t5B+Pau5bmwRaviH8A+rOC6ENtj2ila/aF8mtap6LKDUzTh7sB8l40CXmSgXcFq1dtnZKN3stS75u9R4/44q9fj0VRTGM=</go:docsCustomData>
 </go:gDocsCustomXmlDataStorage>
 </file>
 

--- a/Getting started with docker.docx
+++ b/Getting started with docker.docx
@@ -5542,6 +5542,11 @@
         </w:rPr>
         <w:t xml:space="preserve">docker run: starts a new container</w:t>
       </w:r>
+      <w:r>
+        <w:rPr>
+          <w:rtl w:val="0"/>
+        </w:rPr>
+      </w:r>
     </w:p>
     <w:p>
       <w:pPr>
@@ -5573,6 +5578,11 @@
         </w:rPr>
         <w:t xml:space="preserve">docker pull: copies images to the docker host</w:t>
       </w:r>
+      <w:r>
+        <w:rPr>
+          <w:rtl w:val="0"/>
+        </w:rPr>
+      </w:r>
     </w:p>
     <w:p>
       <w:pPr>
@@ -5604,6 +5614,11 @@
         </w:rPr>
         <w:t xml:space="preserve">docker images: lists images on the docker hub</w:t>
       </w:r>
+      <w:r>
+        <w:rPr>
+          <w:rtl w:val="0"/>
+        </w:rPr>
+      </w:r>
     </w:p>
     <w:p>
       <w:pPr>
@@ -5635,6 +5650,11 @@
         </w:rPr>
         <w:t xml:space="preserve">docker rmi: removes images from the docker host</w:t>
       </w:r>
+      <w:r>
+        <w:rPr>
+          <w:rtl w:val="0"/>
+        </w:rPr>
+      </w:r>
     </w:p>
     <w:p>
       <w:pPr>
@@ -5666,6 +5686,11 @@
         </w:rPr>
         <w:t xml:space="preserve">docker ps: list running containers</w:t>
       </w:r>
+      <w:r>
+        <w:rPr>
+          <w:rtl w:val="0"/>
+        </w:rPr>
+      </w:r>
     </w:p>
     <w:p>
       <w:pPr>
@@ -5697,6 +5722,11 @@
         </w:rPr>
         <w:t xml:space="preserve">docker stop: stops running containers</w:t>
       </w:r>
+      <w:r>
+        <w:rPr>
+          <w:rtl w:val="0"/>
+        </w:rPr>
+      </w:r>
     </w:p>
     <w:p>
       <w:pPr>
@@ -5728,6 +5758,11 @@
         </w:rPr>
         <w:t xml:space="preserve">docker start: starts stopped containers</w:t>
       </w:r>
+      <w:r>
+        <w:rPr>
+          <w:rtl w:val="0"/>
+        </w:rPr>
+      </w:r>
     </w:p>
     <w:p>
       <w:pPr>
@@ -5759,6 +5794,11 @@
         </w:rPr>
         <w:t xml:space="preserve">docker rm: removes(deletes) stopped containers</w:t>
       </w:r>
+      <w:r>
+        <w:rPr>
+          <w:rtl w:val="0"/>
+        </w:rPr>
+      </w:r>
     </w:p>
     <w:p>
       <w:pPr>
@@ -5790,6 +5830,11 @@
         </w:rPr>
         <w:t xml:space="preserve">Module Intro</w:t>
       </w:r>
+      <w:r>
+        <w:rPr>
+          <w:rtl w:val="0"/>
+        </w:rPr>
+      </w:r>
     </w:p>
     <w:p>
       <w:pPr>
@@ -5821,6 +5866,11 @@
         </w:rPr>
         <w:t xml:space="preserve">swarm mode and microservices</w:t>
       </w:r>
+      <w:r>
+        <w:rPr>
+          <w:rtl w:val="0"/>
+        </w:rPr>
+      </w:r>
     </w:p>
     <w:p>
       <w:pPr>
@@ -5852,6 +5902,11 @@
         </w:rPr>
         <w:t xml:space="preserve">Swarm Mode Theory</w:t>
       </w:r>
+      <w:r>
+        <w:rPr>
+          <w:rtl w:val="0"/>
+        </w:rPr>
+      </w:r>
     </w:p>
     <w:p>
       <w:pPr>
@@ -5883,6 +5938,11 @@
         </w:rPr>
         <w:t xml:space="preserve">true native clustering</w:t>
       </w:r>
+      <w:r>
+        <w:rPr>
+          <w:rtl w:val="0"/>
+        </w:rPr>
+      </w:r>
     </w:p>
     <w:p>
       <w:pPr>
@@ -5914,6 +5974,11 @@
         </w:rPr>
         <w:t xml:space="preserve">previously build a bunch of docker engine and grab swarm and layer it on top</w:t>
       </w:r>
+      <w:r>
+        <w:rPr>
+          <w:rtl w:val="0"/>
+        </w:rPr>
+      </w:r>
     </w:p>
     <w:p>
       <w:pPr>
@@ -5945,6 +6010,11 @@
         </w:rPr>
         <w:t xml:space="preserve">A cluster = A swarm</w:t>
       </w:r>
+      <w:r>
+        <w:rPr>
+          <w:rtl w:val="0"/>
+        </w:rPr>
+      </w:r>
     </w:p>
     <w:p>
       <w:pPr>
@@ -5976,6 +6046,11 @@
         </w:rPr>
         <w:t xml:space="preserve">a collection of docker engines joined into a cluster</w:t>
       </w:r>
+      <w:r>
+        <w:rPr>
+          <w:rtl w:val="0"/>
+        </w:rPr>
+      </w:r>
     </w:p>
     <w:p>
       <w:pPr>
@@ -6007,6 +6082,11 @@
         </w:rPr>
         <w:t xml:space="preserve">Engines in a swarm run in a swarm mode</w:t>
       </w:r>
+      <w:r>
+        <w:rPr>
+          <w:rtl w:val="0"/>
+        </w:rPr>
+      </w:r>
     </w:p>
     <w:p>
       <w:pPr>
@@ -6038,6 +6118,11 @@
         </w:rPr>
         <w:t xml:space="preserve">optional</w:t>
       </w:r>
+      <w:r>
+        <w:rPr>
+          <w:rtl w:val="0"/>
+        </w:rPr>
+      </w:r>
     </w:p>
     <w:p>
       <w:pPr>
@@ -6069,6 +6154,11 @@
         </w:rPr>
         <w:t xml:space="preserve">swarm consists of manager nodes and worker nodes</w:t>
       </w:r>
+      <w:r>
+        <w:rPr>
+          <w:rtl w:val="0"/>
+        </w:rPr>
+      </w:r>
     </w:p>
     <w:p>
       <w:pPr>
@@ -6100,6 +6190,11 @@
         </w:rPr>
         <w:t xml:space="preserve">Manager nodes: maintain the warm</w:t>
       </w:r>
+      <w:r>
+        <w:rPr>
+          <w:rtl w:val="0"/>
+        </w:rPr>
+      </w:r>
     </w:p>
     <w:p>
       <w:pPr>
@@ -6131,6 +6226,11 @@
         </w:rPr>
         <w:t xml:space="preserve">look after state of cluster</w:t>
       </w:r>
+      <w:r>
+        <w:rPr>
+          <w:rtl w:val="0"/>
+        </w:rPr>
+      </w:r>
     </w:p>
     <w:p>
       <w:pPr>
@@ -6162,6 +6262,11 @@
         </w:rPr>
         <w:t xml:space="preserve">dispatch task to work nodes</w:t>
       </w:r>
+      <w:r>
+        <w:rPr>
+          <w:rtl w:val="0"/>
+        </w:rPr>
+      </w:r>
     </w:p>
     <w:p>
       <w:pPr>
@@ -6193,6 +6298,11 @@
         </w:rPr>
         <w:t xml:space="preserve">recommend to have odd numbers</w:t>
       </w:r>
+      <w:r>
+        <w:rPr>
+          <w:rtl w:val="0"/>
+        </w:rPr>
+      </w:r>
     </w:p>
     <w:p>
       <w:pPr>
@@ -6224,6 +6334,11 @@
         </w:rPr>
         <w:t xml:space="preserve">only one is a leader</w:t>
       </w:r>
+      <w:r>
+        <w:rPr>
+          <w:rtl w:val="0"/>
+        </w:rPr>
+      </w:r>
     </w:p>
     <w:p>
       <w:pPr>
@@ -6255,6 +6370,11 @@
         </w:rPr>
         <w:t xml:space="preserve">Raft Consensus Algorithm</w:t>
       </w:r>
+      <w:r>
+        <w:rPr>
+          <w:rtl w:val="0"/>
+        </w:rPr>
+      </w:r>
     </w:p>
     <w:p>
       <w:pPr>
@@ -6286,6 +6406,11 @@
         </w:rPr>
         <w:t xml:space="preserve">ensure distributed consensus</w:t>
       </w:r>
+      <w:r>
+        <w:rPr>
+          <w:rtl w:val="0"/>
+        </w:rPr>
+      </w:r>
     </w:p>
     <w:p>
       <w:pPr>
@@ -6317,6 +6442,11 @@
         </w:rPr>
         <w:t xml:space="preserve">Worker nodes: accepts tasks and executes them</w:t>
       </w:r>
+      <w:r>
+        <w:rPr>
+          <w:rtl w:val="0"/>
+        </w:rPr>
+      </w:r>
     </w:p>
     <w:p>
       <w:pPr>
@@ -6348,6 +6478,11 @@
         </w:rPr>
         <w:t xml:space="preserve">Services: declarative way of running and scaling tasks</w:t>
       </w:r>
+      <w:r>
+        <w:rPr>
+          <w:rtl w:val="0"/>
+        </w:rPr>
+      </w:r>
     </w:p>
     <w:p>
       <w:pPr>
@@ -6379,6 +6514,11 @@
         </w:rPr>
         <w:t xml:space="preserve">require swarm mode</w:t>
       </w:r>
+      <w:r>
+        <w:rPr>
+          <w:rtl w:val="0"/>
+        </w:rPr>
+      </w:r>
     </w:p>
     <w:p>
       <w:pPr>
@@ -6410,6 +6550,11 @@
         </w:rPr>
         <w:t xml:space="preserve">expressing desired state and having docker keeping an eye on things</w:t>
       </w:r>
+      <w:r>
+        <w:rPr>
+          <w:rtl w:val="0"/>
+        </w:rPr>
+      </w:r>
     </w:p>
     <w:p>
       <w:pPr>
@@ -6441,6 +6586,11 @@
         </w:rPr>
         <w:t xml:space="preserve">docker will make sure actual state is same as desired state</w:t>
       </w:r>
+      <w:r>
+        <w:rPr>
+          <w:rtl w:val="0"/>
+        </w:rPr>
+      </w:r>
     </w:p>
     <w:p>
       <w:pPr>
@@ -6472,6 +6622,11 @@
         </w:rPr>
         <w:t xml:space="preserve">Tasks: atomic unit of work assigned to a worker node</w:t>
       </w:r>
+      <w:r>
+        <w:rPr>
+          <w:rtl w:val="0"/>
+        </w:rPr>
+      </w:r>
     </w:p>
     <w:p>
       <w:pPr>
@@ -6503,6 +6658,11 @@
         </w:rPr>
         <w:t xml:space="preserve">Configuring Swarm Mode</w:t>
       </w:r>
+      <w:r>
+        <w:rPr>
+          <w:rtl w:val="0"/>
+        </w:rPr>
+      </w:r>
     </w:p>
     <w:p>
       <w:pPr>
@@ -6534,6 +6694,11 @@
         </w:rPr>
         <w:t xml:space="preserve">requires Docker 1.12 and higher</w:t>
       </w:r>
+      <w:r>
+        <w:rPr>
+          <w:rtl w:val="0"/>
+        </w:rPr>
+      </w:r>
     </w:p>
     <w:p>
       <w:pPr>
@@ -6565,6 +6730,11 @@
         </w:rPr>
         <w:t xml:space="preserve">type ‘docker swarm init --advertise-addr [ip]:[port] --listen-addr [ip]:[port]’</w:t>
       </w:r>
+      <w:r>
+        <w:rPr>
+          <w:rtl w:val="0"/>
+        </w:rPr>
+      </w:r>
     </w:p>
     <w:p>
       <w:pPr>
@@ -6596,6 +6766,11 @@
         </w:rPr>
         <w:t xml:space="preserve">--advertise-addr: this is address for swarm related stuff</w:t>
       </w:r>
+      <w:r>
+        <w:rPr>
+          <w:rtl w:val="0"/>
+        </w:rPr>
+      </w:r>
     </w:p>
     <w:p>
       <w:pPr>
@@ -6634,6 +6809,37 @@
         <w:keepLines w:val="0"/>
         <w:widowControl w:val="1"/>
         <w:numPr>
+          <w:ilvl w:val="2"/>
+          <w:numId w:val="1"/>
+        </w:numPr>
+        <w:pBdr>
+          <w:top w:space="0" w:sz="0" w:val="nil"/>
+          <w:left w:space="0" w:sz="0" w:val="nil"/>
+          <w:bottom w:space="0" w:sz="0" w:val="nil"/>
+          <w:right w:space="0" w:sz="0" w:val="nil"/>
+          <w:between w:space="0" w:sz="0" w:val="nil"/>
+        </w:pBdr>
+        <w:shd w:fill="auto" w:val="clear"/>
+        <w:spacing w:after="160" w:before="0" w:line="259" w:lineRule="auto"/>
+        <w:ind w:left="2160" w:right="0" w:hanging="360"/>
+        <w:jc w:val="left"/>
+        <w:rPr>
+          <w:u w:val="none"/>
+        </w:rPr>
+      </w:pPr>
+      <w:r>
+        <w:rPr>
+          <w:rtl w:val="0"/>
+        </w:rPr>
+        <w:t xml:space="preserve">always add these two lines when adding containers to the swarm</w:t>
+      </w:r>
+    </w:p>
+    <w:p>
+      <w:pPr>
+        <w:keepNext w:val="0"/>
+        <w:keepLines w:val="0"/>
+        <w:widowControl w:val="1"/>
+        <w:numPr>
           <w:ilvl w:val="1"/>
           <w:numId w:val="1"/>
         </w:numPr>
@@ -6658,6 +6864,11 @@
         </w:rPr>
         <w:t xml:space="preserve">Engine port: 2375</w:t>
       </w:r>
+      <w:r>
+        <w:rPr>
+          <w:rtl w:val="0"/>
+        </w:rPr>
+      </w:r>
     </w:p>
     <w:p>
       <w:pPr>
@@ -6689,6 +6900,11 @@
         </w:rPr>
         <w:t xml:space="preserve">Secure Engine port: 2376</w:t>
       </w:r>
+      <w:r>
+        <w:rPr>
+          <w:rtl w:val="0"/>
+        </w:rPr>
+      </w:r>
     </w:p>
     <w:p>
       <w:pPr>
@@ -6720,6 +6936,11 @@
         </w:rPr>
         <w:t xml:space="preserve">Swarm port: 2377</w:t>
       </w:r>
+      <w:r>
+        <w:rPr>
+          <w:rtl w:val="0"/>
+        </w:rPr>
+      </w:r>
     </w:p>
     <w:p>
       <w:pPr>
@@ -6751,6 +6972,11 @@
         </w:rPr>
         <w:t xml:space="preserve">copy given command to add worker to the swarm and manager to the swarm</w:t>
       </w:r>
+      <w:r>
+        <w:rPr>
+          <w:rtl w:val="0"/>
+        </w:rPr>
+      </w:r>
     </w:p>
     <w:p>
       <w:pPr>
@@ -6782,6 +7008,11 @@
         </w:rPr>
         <w:t xml:space="preserve">type ‘docker swarm join-token manager’</w:t>
       </w:r>
+      <w:r>
+        <w:rPr>
+          <w:rtl w:val="0"/>
+        </w:rPr>
+      </w:r>
     </w:p>
     <w:p>
       <w:pPr>
@@ -6813,6 +7044,11 @@
         </w:rPr>
         <w:t xml:space="preserve">to get command to add manager to swarm</w:t>
       </w:r>
+      <w:r>
+        <w:rPr>
+          <w:rtl w:val="0"/>
+        </w:rPr>
+      </w:r>
     </w:p>
     <w:p>
       <w:pPr>
@@ -6844,6 +7080,11 @@
         </w:rPr>
         <w:t xml:space="preserve">type ‘docker swarm join-token worker’</w:t>
       </w:r>
+      <w:r>
+        <w:rPr>
+          <w:rtl w:val="0"/>
+        </w:rPr>
+      </w:r>
     </w:p>
     <w:p>
       <w:pPr>
@@ -6874,6 +7115,285 @@
           <w:rtl w:val="0"/>
         </w:rPr>
         <w:t xml:space="preserve">to get command to add worker to swarm</w:t>
+      </w:r>
+    </w:p>
+    <w:p>
+      <w:pPr>
+        <w:keepNext w:val="0"/>
+        <w:keepLines w:val="0"/>
+        <w:widowControl w:val="1"/>
+        <w:numPr>
+          <w:ilvl w:val="1"/>
+          <w:numId w:val="1"/>
+        </w:numPr>
+        <w:pBdr>
+          <w:top w:space="0" w:sz="0" w:val="nil"/>
+          <w:left w:space="0" w:sz="0" w:val="nil"/>
+          <w:bottom w:space="0" w:sz="0" w:val="nil"/>
+          <w:right w:space="0" w:sz="0" w:val="nil"/>
+          <w:between w:space="0" w:sz="0" w:val="nil"/>
+        </w:pBdr>
+        <w:shd w:fill="auto" w:val="clear"/>
+        <w:spacing w:after="160" w:before="0" w:line="259" w:lineRule="auto"/>
+        <w:ind w:left="1440" w:right="0" w:hanging="360"/>
+        <w:jc w:val="left"/>
+        <w:rPr>
+          <w:u w:val="none"/>
+        </w:rPr>
+      </w:pPr>
+      <w:r>
+        <w:rPr>
+          <w:rtl w:val="0"/>
+        </w:rPr>
+        <w:t xml:space="preserve">type the given join command on another container to have it join the swarm</w:t>
+      </w:r>
+    </w:p>
+    <w:p>
+      <w:pPr>
+        <w:keepNext w:val="0"/>
+        <w:keepLines w:val="0"/>
+        <w:widowControl w:val="1"/>
+        <w:numPr>
+          <w:ilvl w:val="2"/>
+          <w:numId w:val="1"/>
+        </w:numPr>
+        <w:pBdr>
+          <w:top w:space="0" w:sz="0" w:val="nil"/>
+          <w:left w:space="0" w:sz="0" w:val="nil"/>
+          <w:bottom w:space="0" w:sz="0" w:val="nil"/>
+          <w:right w:space="0" w:sz="0" w:val="nil"/>
+          <w:between w:space="0" w:sz="0" w:val="nil"/>
+        </w:pBdr>
+        <w:shd w:fill="auto" w:val="clear"/>
+        <w:spacing w:after="160" w:before="0" w:line="259" w:lineRule="auto"/>
+        <w:ind w:left="2160" w:right="0" w:hanging="360"/>
+        <w:jc w:val="left"/>
+        <w:rPr>
+          <w:u w:val="none"/>
+        </w:rPr>
+      </w:pPr>
+      <w:r>
+        <w:rPr>
+          <w:rtl w:val="0"/>
+        </w:rPr>
+        <w:t xml:space="preserve">add --advertise-addr [container ip]:[port]</w:t>
+      </w:r>
+    </w:p>
+    <w:p>
+      <w:pPr>
+        <w:keepNext w:val="0"/>
+        <w:keepLines w:val="0"/>
+        <w:widowControl w:val="1"/>
+        <w:numPr>
+          <w:ilvl w:val="2"/>
+          <w:numId w:val="1"/>
+        </w:numPr>
+        <w:pBdr>
+          <w:top w:space="0" w:sz="0" w:val="nil"/>
+          <w:left w:space="0" w:sz="0" w:val="nil"/>
+          <w:bottom w:space="0" w:sz="0" w:val="nil"/>
+          <w:right w:space="0" w:sz="0" w:val="nil"/>
+          <w:between w:space="0" w:sz="0" w:val="nil"/>
+        </w:pBdr>
+        <w:shd w:fill="auto" w:val="clear"/>
+        <w:spacing w:after="160" w:before="0" w:line="259" w:lineRule="auto"/>
+        <w:ind w:left="2160" w:right="0" w:hanging="360"/>
+        <w:jc w:val="left"/>
+        <w:rPr>
+          <w:u w:val="none"/>
+        </w:rPr>
+      </w:pPr>
+      <w:r>
+        <w:rPr>
+          <w:rtl w:val="0"/>
+        </w:rPr>
+        <w:t xml:space="preserve">and add --listen-addr [container ip]:[port]</w:t>
+      </w:r>
+    </w:p>
+    <w:p>
+      <w:pPr>
+        <w:keepNext w:val="0"/>
+        <w:keepLines w:val="0"/>
+        <w:widowControl w:val="1"/>
+        <w:numPr>
+          <w:ilvl w:val="1"/>
+          <w:numId w:val="1"/>
+        </w:numPr>
+        <w:pBdr>
+          <w:top w:space="0" w:sz="0" w:val="nil"/>
+          <w:left w:space="0" w:sz="0" w:val="nil"/>
+          <w:bottom w:space="0" w:sz="0" w:val="nil"/>
+          <w:right w:space="0" w:sz="0" w:val="nil"/>
+          <w:between w:space="0" w:sz="0" w:val="nil"/>
+        </w:pBdr>
+        <w:shd w:fill="auto" w:val="clear"/>
+        <w:spacing w:after="160" w:before="0" w:line="259" w:lineRule="auto"/>
+        <w:ind w:left="1440" w:right="0" w:hanging="360"/>
+        <w:jc w:val="left"/>
+        <w:rPr>
+          <w:u w:val="none"/>
+        </w:rPr>
+      </w:pPr>
+      <w:r>
+        <w:rPr>
+          <w:rtl w:val="0"/>
+        </w:rPr>
+        <w:t xml:space="preserve">if you give the wrong address, things are going to be unpleasant </w:t>
+      </w:r>
+    </w:p>
+    <w:p>
+      <w:pPr>
+        <w:keepNext w:val="0"/>
+        <w:keepLines w:val="0"/>
+        <w:widowControl w:val="1"/>
+        <w:numPr>
+          <w:ilvl w:val="1"/>
+          <w:numId w:val="1"/>
+        </w:numPr>
+        <w:pBdr>
+          <w:top w:space="0" w:sz="0" w:val="nil"/>
+          <w:left w:space="0" w:sz="0" w:val="nil"/>
+          <w:bottom w:space="0" w:sz="0" w:val="nil"/>
+          <w:right w:space="0" w:sz="0" w:val="nil"/>
+          <w:between w:space="0" w:sz="0" w:val="nil"/>
+        </w:pBdr>
+        <w:shd w:fill="auto" w:val="clear"/>
+        <w:spacing w:after="160" w:before="0" w:line="259" w:lineRule="auto"/>
+        <w:ind w:left="1440" w:right="0" w:hanging="360"/>
+        <w:jc w:val="left"/>
+        <w:rPr>
+          <w:u w:val="none"/>
+        </w:rPr>
+      </w:pPr>
+      <w:r>
+        <w:rPr>
+          <w:rtl w:val="0"/>
+        </w:rPr>
+        <w:t xml:space="preserve">from a manager node type ‘docker node ls’ to see list of containers in swarm</w:t>
+      </w:r>
+    </w:p>
+    <w:p>
+      <w:pPr>
+        <w:keepNext w:val="0"/>
+        <w:keepLines w:val="0"/>
+        <w:widowControl w:val="1"/>
+        <w:numPr>
+          <w:ilvl w:val="1"/>
+          <w:numId w:val="1"/>
+        </w:numPr>
+        <w:pBdr>
+          <w:top w:space="0" w:sz="0" w:val="nil"/>
+          <w:left w:space="0" w:sz="0" w:val="nil"/>
+          <w:bottom w:space="0" w:sz="0" w:val="nil"/>
+          <w:right w:space="0" w:sz="0" w:val="nil"/>
+          <w:between w:space="0" w:sz="0" w:val="nil"/>
+        </w:pBdr>
+        <w:shd w:fill="auto" w:val="clear"/>
+        <w:spacing w:after="160" w:before="0" w:line="259" w:lineRule="auto"/>
+        <w:ind w:left="1440" w:right="0" w:hanging="360"/>
+        <w:jc w:val="left"/>
+        <w:rPr>
+          <w:u w:val="none"/>
+        </w:rPr>
+      </w:pPr>
+      <w:r>
+        <w:rPr>
+          <w:rtl w:val="0"/>
+        </w:rPr>
+        <w:t xml:space="preserve">from a manager node you can promote a worker node</w:t>
+      </w:r>
+    </w:p>
+    <w:p>
+      <w:pPr>
+        <w:keepNext w:val="0"/>
+        <w:keepLines w:val="0"/>
+        <w:widowControl w:val="1"/>
+        <w:numPr>
+          <w:ilvl w:val="1"/>
+          <w:numId w:val="1"/>
+        </w:numPr>
+        <w:pBdr>
+          <w:top w:space="0" w:sz="0" w:val="nil"/>
+          <w:left w:space="0" w:sz="0" w:val="nil"/>
+          <w:bottom w:space="0" w:sz="0" w:val="nil"/>
+          <w:right w:space="0" w:sz="0" w:val="nil"/>
+          <w:between w:space="0" w:sz="0" w:val="nil"/>
+        </w:pBdr>
+        <w:shd w:fill="auto" w:val="clear"/>
+        <w:spacing w:after="160" w:before="0" w:line="259" w:lineRule="auto"/>
+        <w:ind w:left="1440" w:right="0" w:hanging="360"/>
+        <w:jc w:val="left"/>
+        <w:rPr>
+          <w:u w:val="none"/>
+        </w:rPr>
+      </w:pPr>
+      <w:r>
+        <w:rPr>
+          <w:rtl w:val="0"/>
+        </w:rPr>
+        <w:t xml:space="preserve">type ‘docker node promote [id of container in swarm]’</w:t>
+      </w:r>
+    </w:p>
+    <w:p>
+      <w:pPr>
+        <w:keepNext w:val="0"/>
+        <w:keepLines w:val="0"/>
+        <w:widowControl w:val="1"/>
+        <w:numPr>
+          <w:ilvl w:val="1"/>
+          <w:numId w:val="1"/>
+        </w:numPr>
+        <w:pBdr>
+          <w:top w:space="0" w:sz="0" w:val="nil"/>
+          <w:left w:space="0" w:sz="0" w:val="nil"/>
+          <w:bottom w:space="0" w:sz="0" w:val="nil"/>
+          <w:right w:space="0" w:sz="0" w:val="nil"/>
+          <w:between w:space="0" w:sz="0" w:val="nil"/>
+        </w:pBdr>
+        <w:shd w:fill="auto" w:val="clear"/>
+        <w:spacing w:after="160" w:before="0" w:line="259" w:lineRule="auto"/>
+        <w:ind w:left="1440" w:right="0" w:hanging="360"/>
+        <w:jc w:val="left"/>
+        <w:rPr>
+          <w:u w:val="none"/>
+        </w:rPr>
+      </w:pPr>
+      <w:r>
+        <w:rPr>
+          <w:rtl w:val="0"/>
+        </w:rPr>
+        <w:t xml:space="preserve">each manager is also a worker</w:t>
+      </w:r>
+    </w:p>
+    <w:p>
+      <w:pPr>
+        <w:keepNext w:val="0"/>
+        <w:keepLines w:val="0"/>
+        <w:widowControl w:val="1"/>
+        <w:numPr>
+          <w:ilvl w:val="0"/>
+          <w:numId w:val="1"/>
+        </w:numPr>
+        <w:pBdr>
+          <w:top w:space="0" w:sz="0" w:val="nil"/>
+          <w:left w:space="0" w:sz="0" w:val="nil"/>
+          <w:bottom w:space="0" w:sz="0" w:val="nil"/>
+          <w:right w:space="0" w:sz="0" w:val="nil"/>
+          <w:between w:space="0" w:sz="0" w:val="nil"/>
+        </w:pBdr>
+        <w:shd w:fill="auto" w:val="clear"/>
+        <w:spacing w:after="160" w:before="0" w:line="259" w:lineRule="auto"/>
+        <w:ind w:left="720" w:right="0" w:hanging="360"/>
+        <w:jc w:val="left"/>
+        <w:rPr>
+          <w:u w:val="none"/>
+        </w:rPr>
+      </w:pPr>
+      <w:r>
+        <w:rPr>
+          <w:rtl w:val="0"/>
+        </w:rPr>
+        <w:t xml:space="preserve">servies</w:t>
       </w:r>
     </w:p>
     <w:p>
@@ -7050,6 +7570,117 @@
       </w:pPr>
     </w:pPrDefault>
   </w:docDefaults>
+  <w:style w:type="paragraph" w:styleId="Normal" w:default="1">
+    <w:name w:val="normal"/>
+  </w:style>
+  <w:style w:type="table" w:styleId="TableNormal" w:default="1">
+    <w:name w:val="Table Normal"/>
+  </w:style>
+  <w:style w:type="paragraph" w:styleId="Heading1">
+    <w:name w:val="heading 1"/>
+    <w:basedOn w:val="Normal"/>
+    <w:next w:val="Normal"/>
+    <w:pPr>
+      <w:keepNext w:val="1"/>
+      <w:keepLines w:val="1"/>
+      <w:spacing w:after="120" w:before="480" w:lineRule="auto"/>
+    </w:pPr>
+    <w:rPr>
+      <w:b w:val="1"/>
+      <w:sz w:val="48"/>
+      <w:szCs w:val="48"/>
+    </w:rPr>
+  </w:style>
+  <w:style w:type="paragraph" w:styleId="Heading2">
+    <w:name w:val="heading 2"/>
+    <w:basedOn w:val="Normal"/>
+    <w:next w:val="Normal"/>
+    <w:pPr>
+      <w:keepNext w:val="1"/>
+      <w:keepLines w:val="1"/>
+      <w:spacing w:after="80" w:before="360" w:lineRule="auto"/>
+    </w:pPr>
+    <w:rPr>
+      <w:b w:val="1"/>
+      <w:sz w:val="36"/>
+      <w:szCs w:val="36"/>
+    </w:rPr>
+  </w:style>
+  <w:style w:type="paragraph" w:styleId="Heading3">
+    <w:name w:val="heading 3"/>
+    <w:basedOn w:val="Normal"/>
+    <w:next w:val="Normal"/>
+    <w:pPr>
+      <w:keepNext w:val="1"/>
+      <w:keepLines w:val="1"/>
+      <w:spacing w:after="80" w:before="280" w:lineRule="auto"/>
+    </w:pPr>
+    <w:rPr>
+      <w:b w:val="1"/>
+      <w:sz w:val="28"/>
+      <w:szCs w:val="28"/>
+    </w:rPr>
+  </w:style>
+  <w:style w:type="paragraph" w:styleId="Heading4">
+    <w:name w:val="heading 4"/>
+    <w:basedOn w:val="Normal"/>
+    <w:next w:val="Normal"/>
+    <w:pPr>
+      <w:keepNext w:val="1"/>
+      <w:keepLines w:val="1"/>
+      <w:spacing w:after="40" w:before="240" w:lineRule="auto"/>
+    </w:pPr>
+    <w:rPr>
+      <w:b w:val="1"/>
+      <w:sz w:val="24"/>
+      <w:szCs w:val="24"/>
+    </w:rPr>
+  </w:style>
+  <w:style w:type="paragraph" w:styleId="Heading5">
+    <w:name w:val="heading 5"/>
+    <w:basedOn w:val="Normal"/>
+    <w:next w:val="Normal"/>
+    <w:pPr>
+      <w:keepNext w:val="1"/>
+      <w:keepLines w:val="1"/>
+      <w:spacing w:after="40" w:before="220" w:lineRule="auto"/>
+    </w:pPr>
+    <w:rPr>
+      <w:b w:val="1"/>
+      <w:sz w:val="22"/>
+      <w:szCs w:val="22"/>
+    </w:rPr>
+  </w:style>
+  <w:style w:type="paragraph" w:styleId="Heading6">
+    <w:name w:val="heading 6"/>
+    <w:basedOn w:val="Normal"/>
+    <w:next w:val="Normal"/>
+    <w:pPr>
+      <w:keepNext w:val="1"/>
+      <w:keepLines w:val="1"/>
+      <w:spacing w:after="40" w:before="200" w:lineRule="auto"/>
+    </w:pPr>
+    <w:rPr>
+      <w:b w:val="1"/>
+      <w:sz w:val="20"/>
+      <w:szCs w:val="20"/>
+    </w:rPr>
+  </w:style>
+  <w:style w:type="paragraph" w:styleId="Title">
+    <w:name w:val="Title"/>
+    <w:basedOn w:val="Normal"/>
+    <w:next w:val="Normal"/>
+    <w:pPr>
+      <w:keepNext w:val="1"/>
+      <w:keepLines w:val="1"/>
+      <w:spacing w:after="120" w:before="480" w:lineRule="auto"/>
+    </w:pPr>
+    <w:rPr>
+      <w:b w:val="1"/>
+      <w:sz w:val="72"/>
+      <w:szCs w:val="72"/>
+    </w:rPr>
+  </w:style>
   <w:style w:type="paragraph" w:styleId="Normal" w:default="1">
     <w:name w:val="normal"/>
   </w:style>
@@ -7732,6 +8363,23 @@
       <w:szCs w:val="48"/>
     </w:rPr>
   </w:style>
+  <w:style w:type="paragraph" w:styleId="Subtitle">
+    <w:name w:val="Subtitle"/>
+    <w:basedOn w:val="Normal"/>
+    <w:next w:val="Normal"/>
+    <w:pPr>
+      <w:keepNext w:val="1"/>
+      <w:keepLines w:val="1"/>
+      <w:spacing w:after="80" w:before="360" w:lineRule="auto"/>
+    </w:pPr>
+    <w:rPr>
+      <w:rFonts w:ascii="Georgia" w:cs="Georgia" w:eastAsia="Georgia" w:hAnsi="Georgia"/>
+      <w:i w:val="1"/>
+      <w:color w:val="666666"/>
+      <w:sz w:val="48"/>
+      <w:szCs w:val="48"/>
+    </w:rPr>
+  </w:style>
 </w:styles>
 </file>
 
@@ -8032,7 +8680,7 @@
 
 <file path=customXML/item1.xml><?xml version="1.0" encoding="utf-8"?>
 <go:gDocsCustomXmlDataStorage xmlns:go="http://customooxmlschemas.google.com/" xmlns:r="http://schemas.openxmlformats.org/officeDocument/2006/relationships">
-  <go:docsCustomData xmlns:go="http://customooxmlschemas.google.com/" roundtripDataSignature="AMtx7mhvDe4H6TZ5AKaMmbWBIhGWBpI4gA==">AMUW2mVujqvzwUqr07cDblgDG3t5B+Pau5bmwRaviH8A+rOC6ENtj2ila/aF8mtap6LKDUzTh7sB8l40CXmSgXcFq1dtnZKN3stS75u9R4/44q9fj0VRTGM=</go:docsCustomData>
+  <go:docsCustomData xmlns:go="http://customooxmlschemas.google.com/" roundtripDataSignature="AMtx7mhvDe4H6TZ5AKaMmbWBIhGWBpI4gA==">AMUW2mUq96533LSgMdgM+3poTyP/tFdoRQozTfd6htnpK62/vi413HsmNFXOmdHqwEjSQ5I5piBoOTCG0HmtjwxS3LkFCaUxnfjV5c2lwI5b7t21+KL7uto=</go:docsCustomData>
 </go:gDocsCustomXmlDataStorage>
 </file>
 

--- a/Getting started with docker.docx
+++ b/Getting started with docker.docx
@@ -6802,6 +6802,11 @@
         </w:rPr>
         <w:t xml:space="preserve">--listen-addr: what nodes listens on for swarm manager traffic</w:t>
       </w:r>
+      <w:r>
+        <w:rPr>
+          <w:rtl w:val="0"/>
+        </w:rPr>
+      </w:r>
     </w:p>
     <w:p>
       <w:pPr>
@@ -6833,6 +6838,11 @@
         </w:rPr>
         <w:t xml:space="preserve">always add these two lines when adding containers to the swarm</w:t>
       </w:r>
+      <w:r>
+        <w:rPr>
+          <w:rtl w:val="0"/>
+        </w:rPr>
+      </w:r>
     </w:p>
     <w:p>
       <w:pPr>
@@ -7116,6 +7126,11 @@
         </w:rPr>
         <w:t xml:space="preserve">to get command to add worker to swarm</w:t>
       </w:r>
+      <w:r>
+        <w:rPr>
+          <w:rtl w:val="0"/>
+        </w:rPr>
+      </w:r>
     </w:p>
     <w:p>
       <w:pPr>
@@ -7147,6 +7162,11 @@
         </w:rPr>
         <w:t xml:space="preserve">type the given join command on another container to have it join the swarm</w:t>
       </w:r>
+      <w:r>
+        <w:rPr>
+          <w:rtl w:val="0"/>
+        </w:rPr>
+      </w:r>
     </w:p>
     <w:p>
       <w:pPr>
@@ -7178,6 +7198,11 @@
         </w:rPr>
         <w:t xml:space="preserve">add --advertise-addr [container ip]:[port]</w:t>
       </w:r>
+      <w:r>
+        <w:rPr>
+          <w:rtl w:val="0"/>
+        </w:rPr>
+      </w:r>
     </w:p>
     <w:p>
       <w:pPr>
@@ -7209,6 +7234,11 @@
         </w:rPr>
         <w:t xml:space="preserve">and add --listen-addr [container ip]:[port]</w:t>
       </w:r>
+      <w:r>
+        <w:rPr>
+          <w:rtl w:val="0"/>
+        </w:rPr>
+      </w:r>
     </w:p>
     <w:p>
       <w:pPr>
@@ -7240,6 +7270,11 @@
         </w:rPr>
         <w:t xml:space="preserve">if you give the wrong address, things are going to be unpleasant </w:t>
       </w:r>
+      <w:r>
+        <w:rPr>
+          <w:rtl w:val="0"/>
+        </w:rPr>
+      </w:r>
     </w:p>
     <w:p>
       <w:pPr>
@@ -7271,6 +7306,11 @@
         </w:rPr>
         <w:t xml:space="preserve">from a manager node type ‘docker node ls’ to see list of containers in swarm</w:t>
       </w:r>
+      <w:r>
+        <w:rPr>
+          <w:rtl w:val="0"/>
+        </w:rPr>
+      </w:r>
     </w:p>
     <w:p>
       <w:pPr>
@@ -7302,6 +7342,11 @@
         </w:rPr>
         <w:t xml:space="preserve">from a manager node you can promote a worker node</w:t>
       </w:r>
+      <w:r>
+        <w:rPr>
+          <w:rtl w:val="0"/>
+        </w:rPr>
+      </w:r>
     </w:p>
     <w:p>
       <w:pPr>
@@ -7333,6 +7378,11 @@
         </w:rPr>
         <w:t xml:space="preserve">type ‘docker node promote [id of container in swarm]’</w:t>
       </w:r>
+      <w:r>
+        <w:rPr>
+          <w:rtl w:val="0"/>
+        </w:rPr>
+      </w:r>
     </w:p>
     <w:p>
       <w:pPr>
@@ -7364,6 +7414,11 @@
         </w:rPr>
         <w:t xml:space="preserve">each manager is also a worker</w:t>
       </w:r>
+      <w:r>
+        <w:rPr>
+          <w:rtl w:val="0"/>
+        </w:rPr>
+      </w:r>
     </w:p>
     <w:p>
       <w:pPr>
@@ -7393,7 +7448,880 @@
         <w:rPr>
           <w:rtl w:val="0"/>
         </w:rPr>
-        <w:t xml:space="preserve">servies</w:t>
+        <w:t xml:space="preserve">Services</w:t>
+      </w:r>
+      <w:r>
+        <w:rPr>
+          <w:rtl w:val="0"/>
+        </w:rPr>
+      </w:r>
+    </w:p>
+    <w:p>
+      <w:pPr>
+        <w:keepNext w:val="0"/>
+        <w:keepLines w:val="0"/>
+        <w:widowControl w:val="1"/>
+        <w:numPr>
+          <w:ilvl w:val="1"/>
+          <w:numId w:val="1"/>
+        </w:numPr>
+        <w:pBdr>
+          <w:top w:space="0" w:sz="0" w:val="nil"/>
+          <w:left w:space="0" w:sz="0" w:val="nil"/>
+          <w:bottom w:space="0" w:sz="0" w:val="nil"/>
+          <w:right w:space="0" w:sz="0" w:val="nil"/>
+          <w:between w:space="0" w:sz="0" w:val="nil"/>
+        </w:pBdr>
+        <w:shd w:fill="auto" w:val="clear"/>
+        <w:spacing w:after="160" w:before="0" w:line="259" w:lineRule="auto"/>
+        <w:ind w:left="1440" w:right="0" w:hanging="360"/>
+        <w:jc w:val="left"/>
+        <w:rPr>
+          <w:u w:val="none"/>
+        </w:rPr>
+      </w:pPr>
+      <w:r>
+        <w:rPr>
+          <w:rtl w:val="0"/>
+        </w:rPr>
+        <w:t xml:space="preserve">simplifying large scale production deployment</w:t>
+      </w:r>
+    </w:p>
+    <w:p>
+      <w:pPr>
+        <w:keepNext w:val="0"/>
+        <w:keepLines w:val="0"/>
+        <w:widowControl w:val="1"/>
+        <w:numPr>
+          <w:ilvl w:val="1"/>
+          <w:numId w:val="1"/>
+        </w:numPr>
+        <w:pBdr>
+          <w:top w:space="0" w:sz="0" w:val="nil"/>
+          <w:left w:space="0" w:sz="0" w:val="nil"/>
+          <w:bottom w:space="0" w:sz="0" w:val="nil"/>
+          <w:right w:space="0" w:sz="0" w:val="nil"/>
+          <w:between w:space="0" w:sz="0" w:val="nil"/>
+        </w:pBdr>
+        <w:shd w:fill="auto" w:val="clear"/>
+        <w:spacing w:after="160" w:before="0" w:line="259" w:lineRule="auto"/>
+        <w:ind w:left="1440" w:right="0" w:hanging="360"/>
+        <w:jc w:val="left"/>
+        <w:rPr>
+          <w:u w:val="none"/>
+        </w:rPr>
+      </w:pPr>
+      <w:r>
+        <w:rPr>
+          <w:rtl w:val="0"/>
+        </w:rPr>
+        <w:t xml:space="preserve">declarative</w:t>
+      </w:r>
+    </w:p>
+    <w:p>
+      <w:pPr>
+        <w:keepNext w:val="0"/>
+        <w:keepLines w:val="0"/>
+        <w:widowControl w:val="1"/>
+        <w:numPr>
+          <w:ilvl w:val="1"/>
+          <w:numId w:val="1"/>
+        </w:numPr>
+        <w:pBdr>
+          <w:top w:space="0" w:sz="0" w:val="nil"/>
+          <w:left w:space="0" w:sz="0" w:val="nil"/>
+          <w:bottom w:space="0" w:sz="0" w:val="nil"/>
+          <w:right w:space="0" w:sz="0" w:val="nil"/>
+          <w:between w:space="0" w:sz="0" w:val="nil"/>
+        </w:pBdr>
+        <w:shd w:fill="auto" w:val="clear"/>
+        <w:spacing w:after="160" w:before="0" w:line="259" w:lineRule="auto"/>
+        <w:ind w:left="1440" w:right="0" w:hanging="360"/>
+        <w:jc w:val="left"/>
+        <w:rPr>
+          <w:u w:val="none"/>
+        </w:rPr>
+      </w:pPr>
+      <w:r>
+        <w:rPr>
+          <w:rtl w:val="0"/>
+        </w:rPr>
+        <w:t xml:space="preserve">desired state, actual state</w:t>
+      </w:r>
+    </w:p>
+    <w:p>
+      <w:pPr>
+        <w:keepNext w:val="0"/>
+        <w:keepLines w:val="0"/>
+        <w:widowControl w:val="1"/>
+        <w:numPr>
+          <w:ilvl w:val="1"/>
+          <w:numId w:val="1"/>
+        </w:numPr>
+        <w:pBdr>
+          <w:top w:space="0" w:sz="0" w:val="nil"/>
+          <w:left w:space="0" w:sz="0" w:val="nil"/>
+          <w:bottom w:space="0" w:sz="0" w:val="nil"/>
+          <w:right w:space="0" w:sz="0" w:val="nil"/>
+          <w:between w:space="0" w:sz="0" w:val="nil"/>
+        </w:pBdr>
+        <w:shd w:fill="auto" w:val="clear"/>
+        <w:spacing w:after="160" w:before="0" w:line="259" w:lineRule="auto"/>
+        <w:ind w:left="1440" w:right="0" w:hanging="360"/>
+        <w:jc w:val="left"/>
+        <w:rPr>
+          <w:u w:val="none"/>
+        </w:rPr>
+      </w:pPr>
+      <w:r>
+        <w:rPr>
+          <w:rtl w:val="0"/>
+        </w:rPr>
+        <w:t xml:space="preserve">type ‘docker service create --name [name] [outside port]:[inside service port] --replicate [num] [image]</w:t>
+      </w:r>
+    </w:p>
+    <w:p>
+      <w:pPr>
+        <w:keepNext w:val="0"/>
+        <w:keepLines w:val="0"/>
+        <w:widowControl w:val="1"/>
+        <w:numPr>
+          <w:ilvl w:val="2"/>
+          <w:numId w:val="1"/>
+        </w:numPr>
+        <w:pBdr>
+          <w:top w:space="0" w:sz="0" w:val="nil"/>
+          <w:left w:space="0" w:sz="0" w:val="nil"/>
+          <w:bottom w:space="0" w:sz="0" w:val="nil"/>
+          <w:right w:space="0" w:sz="0" w:val="nil"/>
+          <w:between w:space="0" w:sz="0" w:val="nil"/>
+        </w:pBdr>
+        <w:shd w:fill="auto" w:val="clear"/>
+        <w:spacing w:after="160" w:before="0" w:line="259" w:lineRule="auto"/>
+        <w:ind w:left="2160" w:right="0" w:hanging="360"/>
+        <w:jc w:val="left"/>
+        <w:rPr>
+          <w:u w:val="none"/>
+        </w:rPr>
+      </w:pPr>
+      <w:r>
+        <w:rPr>
+          <w:rtl w:val="0"/>
+        </w:rPr>
+        <w:t xml:space="preserve">--replicate [num]: creates num tasks in service</w:t>
+      </w:r>
+    </w:p>
+    <w:p>
+      <w:pPr>
+        <w:keepNext w:val="0"/>
+        <w:keepLines w:val="0"/>
+        <w:widowControl w:val="1"/>
+        <w:numPr>
+          <w:ilvl w:val="1"/>
+          <w:numId w:val="1"/>
+        </w:numPr>
+        <w:pBdr>
+          <w:top w:space="0" w:sz="0" w:val="nil"/>
+          <w:left w:space="0" w:sz="0" w:val="nil"/>
+          <w:bottom w:space="0" w:sz="0" w:val="nil"/>
+          <w:right w:space="0" w:sz="0" w:val="nil"/>
+          <w:between w:space="0" w:sz="0" w:val="nil"/>
+        </w:pBdr>
+        <w:shd w:fill="auto" w:val="clear"/>
+        <w:spacing w:after="160" w:before="0" w:line="259" w:lineRule="auto"/>
+        <w:ind w:left="1440" w:right="0" w:hanging="360"/>
+        <w:jc w:val="left"/>
+        <w:rPr>
+          <w:u w:val="none"/>
+        </w:rPr>
+      </w:pPr>
+      <w:r>
+        <w:rPr>
+          <w:rtl w:val="0"/>
+        </w:rPr>
+        <w:t xml:space="preserve">type ‘docker service ls’ </w:t>
+      </w:r>
+    </w:p>
+    <w:p>
+      <w:pPr>
+        <w:keepNext w:val="0"/>
+        <w:keepLines w:val="0"/>
+        <w:widowControl w:val="1"/>
+        <w:numPr>
+          <w:ilvl w:val="2"/>
+          <w:numId w:val="1"/>
+        </w:numPr>
+        <w:pBdr>
+          <w:top w:space="0" w:sz="0" w:val="nil"/>
+          <w:left w:space="0" w:sz="0" w:val="nil"/>
+          <w:bottom w:space="0" w:sz="0" w:val="nil"/>
+          <w:right w:space="0" w:sz="0" w:val="nil"/>
+          <w:between w:space="0" w:sz="0" w:val="nil"/>
+        </w:pBdr>
+        <w:shd w:fill="auto" w:val="clear"/>
+        <w:spacing w:after="160" w:before="0" w:line="259" w:lineRule="auto"/>
+        <w:ind w:left="2160" w:right="0" w:hanging="360"/>
+        <w:jc w:val="left"/>
+        <w:rPr>
+          <w:u w:val="none"/>
+        </w:rPr>
+      </w:pPr>
+      <w:r>
+        <w:rPr>
+          <w:rtl w:val="0"/>
+        </w:rPr>
+        <w:t xml:space="preserve">to see list of services</w:t>
+      </w:r>
+    </w:p>
+    <w:p>
+      <w:pPr>
+        <w:keepNext w:val="0"/>
+        <w:keepLines w:val="0"/>
+        <w:widowControl w:val="1"/>
+        <w:numPr>
+          <w:ilvl w:val="1"/>
+          <w:numId w:val="1"/>
+        </w:numPr>
+        <w:pBdr>
+          <w:top w:space="0" w:sz="0" w:val="nil"/>
+          <w:left w:space="0" w:sz="0" w:val="nil"/>
+          <w:bottom w:space="0" w:sz="0" w:val="nil"/>
+          <w:right w:space="0" w:sz="0" w:val="nil"/>
+          <w:between w:space="0" w:sz="0" w:val="nil"/>
+        </w:pBdr>
+        <w:shd w:fill="auto" w:val="clear"/>
+        <w:spacing w:after="160" w:before="0" w:line="259" w:lineRule="auto"/>
+        <w:ind w:left="1440" w:right="0" w:hanging="360"/>
+        <w:jc w:val="left"/>
+        <w:rPr>
+          <w:u w:val="none"/>
+        </w:rPr>
+      </w:pPr>
+      <w:r>
+        <w:rPr>
+          <w:rtl w:val="0"/>
+        </w:rPr>
+        <w:t xml:space="preserve">type ‘docker service ps [service name]’</w:t>
+      </w:r>
+    </w:p>
+    <w:p>
+      <w:pPr>
+        <w:keepNext w:val="0"/>
+        <w:keepLines w:val="0"/>
+        <w:widowControl w:val="1"/>
+        <w:numPr>
+          <w:ilvl w:val="2"/>
+          <w:numId w:val="1"/>
+        </w:numPr>
+        <w:pBdr>
+          <w:top w:space="0" w:sz="0" w:val="nil"/>
+          <w:left w:space="0" w:sz="0" w:val="nil"/>
+          <w:bottom w:space="0" w:sz="0" w:val="nil"/>
+          <w:right w:space="0" w:sz="0" w:val="nil"/>
+          <w:between w:space="0" w:sz="0" w:val="nil"/>
+        </w:pBdr>
+        <w:shd w:fill="auto" w:val="clear"/>
+        <w:spacing w:after="160" w:before="0" w:line="259" w:lineRule="auto"/>
+        <w:ind w:left="2160" w:right="0" w:hanging="360"/>
+        <w:jc w:val="left"/>
+        <w:rPr>
+          <w:u w:val="none"/>
+        </w:rPr>
+      </w:pPr>
+      <w:r>
+        <w:rPr>
+          <w:rtl w:val="0"/>
+        </w:rPr>
+        <w:t xml:space="preserve">see details about services</w:t>
+      </w:r>
+    </w:p>
+    <w:p>
+      <w:pPr>
+        <w:keepNext w:val="0"/>
+        <w:keepLines w:val="0"/>
+        <w:widowControl w:val="1"/>
+        <w:numPr>
+          <w:ilvl w:val="1"/>
+          <w:numId w:val="1"/>
+        </w:numPr>
+        <w:pBdr>
+          <w:top w:space="0" w:sz="0" w:val="nil"/>
+          <w:left w:space="0" w:sz="0" w:val="nil"/>
+          <w:bottom w:space="0" w:sz="0" w:val="nil"/>
+          <w:right w:space="0" w:sz="0" w:val="nil"/>
+          <w:between w:space="0" w:sz="0" w:val="nil"/>
+        </w:pBdr>
+        <w:shd w:fill="auto" w:val="clear"/>
+        <w:spacing w:after="160" w:before="0" w:line="259" w:lineRule="auto"/>
+        <w:ind w:left="1440" w:right="0" w:hanging="360"/>
+        <w:jc w:val="left"/>
+        <w:rPr>
+          <w:u w:val="none"/>
+        </w:rPr>
+      </w:pPr>
+      <w:r>
+        <w:rPr>
+          <w:rtl w:val="0"/>
+        </w:rPr>
+        <w:t xml:space="preserve">type ‘docker service inspect’</w:t>
+      </w:r>
+    </w:p>
+    <w:p>
+      <w:pPr>
+        <w:keepNext w:val="0"/>
+        <w:keepLines w:val="0"/>
+        <w:widowControl w:val="1"/>
+        <w:numPr>
+          <w:ilvl w:val="2"/>
+          <w:numId w:val="1"/>
+        </w:numPr>
+        <w:pBdr>
+          <w:top w:space="0" w:sz="0" w:val="nil"/>
+          <w:left w:space="0" w:sz="0" w:val="nil"/>
+          <w:bottom w:space="0" w:sz="0" w:val="nil"/>
+          <w:right w:space="0" w:sz="0" w:val="nil"/>
+          <w:between w:space="0" w:sz="0" w:val="nil"/>
+        </w:pBdr>
+        <w:shd w:fill="auto" w:val="clear"/>
+        <w:spacing w:after="160" w:before="0" w:line="259" w:lineRule="auto"/>
+        <w:ind w:left="2160" w:right="0" w:hanging="360"/>
+        <w:jc w:val="left"/>
+        <w:rPr>
+          <w:u w:val="none"/>
+        </w:rPr>
+      </w:pPr>
+      <w:r>
+        <w:rPr>
+          <w:rtl w:val="0"/>
+        </w:rPr>
+        <w:t xml:space="preserve">see configuration of services</w:t>
+      </w:r>
+    </w:p>
+    <w:p>
+      <w:pPr>
+        <w:keepNext w:val="0"/>
+        <w:keepLines w:val="0"/>
+        <w:widowControl w:val="1"/>
+        <w:numPr>
+          <w:ilvl w:val="1"/>
+          <w:numId w:val="1"/>
+        </w:numPr>
+        <w:pBdr>
+          <w:top w:space="0" w:sz="0" w:val="nil"/>
+          <w:left w:space="0" w:sz="0" w:val="nil"/>
+          <w:bottom w:space="0" w:sz="0" w:val="nil"/>
+          <w:right w:space="0" w:sz="0" w:val="nil"/>
+          <w:between w:space="0" w:sz="0" w:val="nil"/>
+        </w:pBdr>
+        <w:shd w:fill="auto" w:val="clear"/>
+        <w:spacing w:after="160" w:before="0" w:line="259" w:lineRule="auto"/>
+        <w:ind w:left="1440" w:right="0" w:hanging="360"/>
+        <w:jc w:val="left"/>
+        <w:rPr>
+          <w:u w:val="none"/>
+        </w:rPr>
+      </w:pPr>
+      <w:r>
+        <w:rPr>
+          <w:rtl w:val="0"/>
+        </w:rPr>
+        <w:t xml:space="preserve">overlay network is the future</w:t>
+      </w:r>
+    </w:p>
+    <w:p>
+      <w:pPr>
+        <w:keepNext w:val="0"/>
+        <w:keepLines w:val="0"/>
+        <w:widowControl w:val="1"/>
+        <w:numPr>
+          <w:ilvl w:val="1"/>
+          <w:numId w:val="1"/>
+        </w:numPr>
+        <w:pBdr>
+          <w:top w:space="0" w:sz="0" w:val="nil"/>
+          <w:left w:space="0" w:sz="0" w:val="nil"/>
+          <w:bottom w:space="0" w:sz="0" w:val="nil"/>
+          <w:right w:space="0" w:sz="0" w:val="nil"/>
+          <w:between w:space="0" w:sz="0" w:val="nil"/>
+        </w:pBdr>
+        <w:shd w:fill="auto" w:val="clear"/>
+        <w:spacing w:after="160" w:before="0" w:line="259" w:lineRule="auto"/>
+        <w:ind w:left="1440" w:right="0" w:hanging="360"/>
+        <w:jc w:val="left"/>
+        <w:rPr>
+          <w:u w:val="none"/>
+        </w:rPr>
+      </w:pPr>
+      <w:r>
+        <w:rPr>
+          <w:rtl w:val="0"/>
+        </w:rPr>
+        <w:t xml:space="preserve">can hit any node in the swarm and we will get to our service</w:t>
+      </w:r>
+    </w:p>
+    <w:p>
+      <w:pPr>
+        <w:keepNext w:val="0"/>
+        <w:keepLines w:val="0"/>
+        <w:widowControl w:val="1"/>
+        <w:numPr>
+          <w:ilvl w:val="2"/>
+          <w:numId w:val="1"/>
+        </w:numPr>
+        <w:pBdr>
+          <w:top w:space="0" w:sz="0" w:val="nil"/>
+          <w:left w:space="0" w:sz="0" w:val="nil"/>
+          <w:bottom w:space="0" w:sz="0" w:val="nil"/>
+          <w:right w:space="0" w:sz="0" w:val="nil"/>
+          <w:between w:space="0" w:sz="0" w:val="nil"/>
+        </w:pBdr>
+        <w:shd w:fill="auto" w:val="clear"/>
+        <w:spacing w:after="160" w:before="0" w:line="259" w:lineRule="auto"/>
+        <w:ind w:left="2160" w:right="0" w:hanging="360"/>
+        <w:jc w:val="left"/>
+        <w:rPr>
+          <w:u w:val="none"/>
+        </w:rPr>
+      </w:pPr>
+      <w:r>
+        <w:rPr>
+          <w:rtl w:val="0"/>
+        </w:rPr>
+        <w:t xml:space="preserve">even if that nodes isn’t running any tasks</w:t>
+      </w:r>
+    </w:p>
+    <w:p>
+      <w:pPr>
+        <w:keepNext w:val="0"/>
+        <w:keepLines w:val="0"/>
+        <w:widowControl w:val="1"/>
+        <w:numPr>
+          <w:ilvl w:val="1"/>
+          <w:numId w:val="1"/>
+        </w:numPr>
+        <w:pBdr>
+          <w:top w:space="0" w:sz="0" w:val="nil"/>
+          <w:left w:space="0" w:sz="0" w:val="nil"/>
+          <w:bottom w:space="0" w:sz="0" w:val="nil"/>
+          <w:right w:space="0" w:sz="0" w:val="nil"/>
+          <w:between w:space="0" w:sz="0" w:val="nil"/>
+        </w:pBdr>
+        <w:shd w:fill="auto" w:val="clear"/>
+        <w:spacing w:after="160" w:before="0" w:line="259" w:lineRule="auto"/>
+        <w:ind w:left="1440" w:right="0" w:hanging="360"/>
+        <w:jc w:val="left"/>
+        <w:rPr>
+          <w:u w:val="none"/>
+        </w:rPr>
+      </w:pPr>
+      <w:r>
+        <w:rPr>
+          <w:rtl w:val="0"/>
+        </w:rPr>
+        <w:t xml:space="preserve">routing mesh: native container-aware load balancer</w:t>
+      </w:r>
+    </w:p>
+    <w:p>
+      <w:pPr>
+        <w:keepNext w:val="0"/>
+        <w:keepLines w:val="0"/>
+        <w:widowControl w:val="1"/>
+        <w:numPr>
+          <w:ilvl w:val="2"/>
+          <w:numId w:val="1"/>
+        </w:numPr>
+        <w:pBdr>
+          <w:top w:space="0" w:sz="0" w:val="nil"/>
+          <w:left w:space="0" w:sz="0" w:val="nil"/>
+          <w:bottom w:space="0" w:sz="0" w:val="nil"/>
+          <w:right w:space="0" w:sz="0" w:val="nil"/>
+          <w:between w:space="0" w:sz="0" w:val="nil"/>
+        </w:pBdr>
+        <w:shd w:fill="auto" w:val="clear"/>
+        <w:spacing w:after="160" w:before="0" w:line="259" w:lineRule="auto"/>
+        <w:ind w:left="2160" w:right="0" w:hanging="360"/>
+        <w:jc w:val="left"/>
+        <w:rPr>
+          <w:u w:val="none"/>
+        </w:rPr>
+      </w:pPr>
+      <w:r>
+        <w:rPr>
+          <w:rtl w:val="0"/>
+        </w:rPr>
+        <w:t xml:space="preserve">traffic load balance</w:t>
+      </w:r>
+    </w:p>
+    <w:p>
+      <w:pPr>
+        <w:keepNext w:val="0"/>
+        <w:keepLines w:val="0"/>
+        <w:widowControl w:val="1"/>
+        <w:numPr>
+          <w:ilvl w:val="0"/>
+          <w:numId w:val="1"/>
+        </w:numPr>
+        <w:pBdr>
+          <w:top w:space="0" w:sz="0" w:val="nil"/>
+          <w:left w:space="0" w:sz="0" w:val="nil"/>
+          <w:bottom w:space="0" w:sz="0" w:val="nil"/>
+          <w:right w:space="0" w:sz="0" w:val="nil"/>
+          <w:between w:space="0" w:sz="0" w:val="nil"/>
+        </w:pBdr>
+        <w:shd w:fill="auto" w:val="clear"/>
+        <w:spacing w:after="160" w:before="0" w:line="259" w:lineRule="auto"/>
+        <w:ind w:left="720" w:right="0" w:hanging="360"/>
+        <w:jc w:val="left"/>
+        <w:rPr>
+          <w:u w:val="none"/>
+        </w:rPr>
+      </w:pPr>
+      <w:r>
+        <w:rPr>
+          <w:rtl w:val="0"/>
+        </w:rPr>
+        <w:t xml:space="preserve">Scaling Services</w:t>
+      </w:r>
+    </w:p>
+    <w:p>
+      <w:pPr>
+        <w:keepNext w:val="0"/>
+        <w:keepLines w:val="0"/>
+        <w:widowControl w:val="1"/>
+        <w:numPr>
+          <w:ilvl w:val="1"/>
+          <w:numId w:val="1"/>
+        </w:numPr>
+        <w:pBdr>
+          <w:top w:space="0" w:sz="0" w:val="nil"/>
+          <w:left w:space="0" w:sz="0" w:val="nil"/>
+          <w:bottom w:space="0" w:sz="0" w:val="nil"/>
+          <w:right w:space="0" w:sz="0" w:val="nil"/>
+          <w:between w:space="0" w:sz="0" w:val="nil"/>
+        </w:pBdr>
+        <w:shd w:fill="auto" w:val="clear"/>
+        <w:spacing w:after="160" w:before="0" w:line="259" w:lineRule="auto"/>
+        <w:ind w:left="1440" w:right="0" w:hanging="360"/>
+        <w:jc w:val="left"/>
+        <w:rPr>
+          <w:u w:val="none"/>
+        </w:rPr>
+      </w:pPr>
+      <w:r>
+        <w:rPr>
+          <w:rtl w:val="0"/>
+        </w:rPr>
+        <w:t xml:space="preserve">type ‘shutdown -h now’ to shut down a node</w:t>
+      </w:r>
+    </w:p>
+    <w:p>
+      <w:pPr>
+        <w:keepNext w:val="0"/>
+        <w:keepLines w:val="0"/>
+        <w:widowControl w:val="1"/>
+        <w:numPr>
+          <w:ilvl w:val="1"/>
+          <w:numId w:val="1"/>
+        </w:numPr>
+        <w:pBdr>
+          <w:top w:space="0" w:sz="0" w:val="nil"/>
+          <w:left w:space="0" w:sz="0" w:val="nil"/>
+          <w:bottom w:space="0" w:sz="0" w:val="nil"/>
+          <w:right w:space="0" w:sz="0" w:val="nil"/>
+          <w:between w:space="0" w:sz="0" w:val="nil"/>
+        </w:pBdr>
+        <w:shd w:fill="auto" w:val="clear"/>
+        <w:spacing w:after="160" w:before="0" w:line="259" w:lineRule="auto"/>
+        <w:ind w:left="1440" w:right="0" w:hanging="360"/>
+        <w:jc w:val="left"/>
+        <w:rPr>
+          <w:u w:val="none"/>
+        </w:rPr>
+      </w:pPr>
+      <w:r>
+        <w:rPr>
+          <w:rtl w:val="0"/>
+        </w:rPr>
+        <w:t xml:space="preserve">if one node running a task shuts down, another node will run in its place</w:t>
+      </w:r>
+    </w:p>
+    <w:p>
+      <w:pPr>
+        <w:keepNext w:val="0"/>
+        <w:keepLines w:val="0"/>
+        <w:widowControl w:val="1"/>
+        <w:numPr>
+          <w:ilvl w:val="1"/>
+          <w:numId w:val="1"/>
+        </w:numPr>
+        <w:pBdr>
+          <w:top w:space="0" w:sz="0" w:val="nil"/>
+          <w:left w:space="0" w:sz="0" w:val="nil"/>
+          <w:bottom w:space="0" w:sz="0" w:val="nil"/>
+          <w:right w:space="0" w:sz="0" w:val="nil"/>
+          <w:between w:space="0" w:sz="0" w:val="nil"/>
+        </w:pBdr>
+        <w:shd w:fill="auto" w:val="clear"/>
+        <w:spacing w:after="160" w:before="0" w:line="259" w:lineRule="auto"/>
+        <w:ind w:left="1440" w:right="0" w:hanging="360"/>
+        <w:jc w:val="left"/>
+        <w:rPr>
+          <w:u w:val="none"/>
+        </w:rPr>
+      </w:pPr>
+      <w:r>
+        <w:rPr>
+          <w:rtl w:val="0"/>
+        </w:rPr>
+        <w:t xml:space="preserve">type ‘docker service scale [service name]=[num]’</w:t>
+      </w:r>
+    </w:p>
+    <w:p>
+      <w:pPr>
+        <w:keepNext w:val="0"/>
+        <w:keepLines w:val="0"/>
+        <w:widowControl w:val="1"/>
+        <w:numPr>
+          <w:ilvl w:val="2"/>
+          <w:numId w:val="1"/>
+        </w:numPr>
+        <w:pBdr>
+          <w:top w:space="0" w:sz="0" w:val="nil"/>
+          <w:left w:space="0" w:sz="0" w:val="nil"/>
+          <w:bottom w:space="0" w:sz="0" w:val="nil"/>
+          <w:right w:space="0" w:sz="0" w:val="nil"/>
+          <w:between w:space="0" w:sz="0" w:val="nil"/>
+        </w:pBdr>
+        <w:shd w:fill="auto" w:val="clear"/>
+        <w:spacing w:after="160" w:before="0" w:line="259" w:lineRule="auto"/>
+        <w:ind w:left="2160" w:right="0" w:hanging="360"/>
+        <w:jc w:val="left"/>
+        <w:rPr>
+          <w:u w:val="none"/>
+        </w:rPr>
+      </w:pPr>
+      <w:r>
+        <w:rPr>
+          <w:rtl w:val="0"/>
+        </w:rPr>
+        <w:t xml:space="preserve">it will scale up or down to num of services</w:t>
+      </w:r>
+    </w:p>
+    <w:p>
+      <w:pPr>
+        <w:keepNext w:val="0"/>
+        <w:keepLines w:val="0"/>
+        <w:widowControl w:val="1"/>
+        <w:numPr>
+          <w:ilvl w:val="1"/>
+          <w:numId w:val="1"/>
+        </w:numPr>
+        <w:pBdr>
+          <w:top w:space="0" w:sz="0" w:val="nil"/>
+          <w:left w:space="0" w:sz="0" w:val="nil"/>
+          <w:bottom w:space="0" w:sz="0" w:val="nil"/>
+          <w:right w:space="0" w:sz="0" w:val="nil"/>
+          <w:between w:space="0" w:sz="0" w:val="nil"/>
+        </w:pBdr>
+        <w:shd w:fill="auto" w:val="clear"/>
+        <w:spacing w:after="160" w:before="0" w:line="259" w:lineRule="auto"/>
+        <w:ind w:left="1440" w:right="0" w:hanging="360"/>
+        <w:jc w:val="left"/>
+        <w:rPr>
+          <w:u w:val="none"/>
+        </w:rPr>
+      </w:pPr>
+      <w:r>
+        <w:rPr>
+          <w:rtl w:val="0"/>
+        </w:rPr>
+        <w:t xml:space="preserve">‘docker service update --replicas [num] [service name]’</w:t>
+      </w:r>
+    </w:p>
+    <w:p>
+      <w:pPr>
+        <w:keepNext w:val="0"/>
+        <w:keepLines w:val="0"/>
+        <w:widowControl w:val="1"/>
+        <w:numPr>
+          <w:ilvl w:val="2"/>
+          <w:numId w:val="1"/>
+        </w:numPr>
+        <w:pBdr>
+          <w:top w:space="0" w:sz="0" w:val="nil"/>
+          <w:left w:space="0" w:sz="0" w:val="nil"/>
+          <w:bottom w:space="0" w:sz="0" w:val="nil"/>
+          <w:right w:space="0" w:sz="0" w:val="nil"/>
+          <w:between w:space="0" w:sz="0" w:val="nil"/>
+        </w:pBdr>
+        <w:shd w:fill="auto" w:val="clear"/>
+        <w:spacing w:after="160" w:before="0" w:line="259" w:lineRule="auto"/>
+        <w:ind w:left="2160" w:right="0" w:hanging="360"/>
+        <w:jc w:val="left"/>
+        <w:rPr>
+          <w:u w:val="none"/>
+        </w:rPr>
+      </w:pPr>
+      <w:r>
+        <w:rPr>
+          <w:rtl w:val="0"/>
+        </w:rPr>
+        <w:t xml:space="preserve">will achieve the same things as ‘docker service scale [service name]=[num]</w:t>
+      </w:r>
+    </w:p>
+    <w:p>
+      <w:pPr>
+        <w:keepNext w:val="0"/>
+        <w:keepLines w:val="0"/>
+        <w:widowControl w:val="1"/>
+        <w:numPr>
+          <w:ilvl w:val="1"/>
+          <w:numId w:val="1"/>
+        </w:numPr>
+        <w:pBdr>
+          <w:top w:space="0" w:sz="0" w:val="nil"/>
+          <w:left w:space="0" w:sz="0" w:val="nil"/>
+          <w:bottom w:space="0" w:sz="0" w:val="nil"/>
+          <w:right w:space="0" w:sz="0" w:val="nil"/>
+          <w:between w:space="0" w:sz="0" w:val="nil"/>
+        </w:pBdr>
+        <w:shd w:fill="auto" w:val="clear"/>
+        <w:spacing w:after="160" w:before="0" w:line="259" w:lineRule="auto"/>
+        <w:ind w:left="1440" w:right="0" w:hanging="360"/>
+        <w:jc w:val="left"/>
+        <w:rPr>
+          <w:u w:val="none"/>
+        </w:rPr>
+      </w:pPr>
+      <w:r>
+        <w:rPr>
+          <w:rtl w:val="0"/>
+        </w:rPr>
+        <w:t xml:space="preserve">adding new nodes, workload will not re-balance tasks with that new node added</w:t>
+      </w:r>
+    </w:p>
+    <w:p>
+      <w:pPr>
+        <w:keepNext w:val="0"/>
+        <w:keepLines w:val="0"/>
+        <w:widowControl w:val="1"/>
+        <w:numPr>
+          <w:ilvl w:val="2"/>
+          <w:numId w:val="1"/>
+        </w:numPr>
+        <w:pBdr>
+          <w:top w:space="0" w:sz="0" w:val="nil"/>
+          <w:left w:space="0" w:sz="0" w:val="nil"/>
+          <w:bottom w:space="0" w:sz="0" w:val="nil"/>
+          <w:right w:space="0" w:sz="0" w:val="nil"/>
+          <w:between w:space="0" w:sz="0" w:val="nil"/>
+        </w:pBdr>
+        <w:shd w:fill="auto" w:val="clear"/>
+        <w:spacing w:after="160" w:before="0" w:line="259" w:lineRule="auto"/>
+        <w:ind w:left="2160" w:right="0" w:hanging="360"/>
+        <w:jc w:val="left"/>
+        <w:rPr>
+          <w:u w:val="none"/>
+        </w:rPr>
+      </w:pPr>
+      <w:r>
+        <w:rPr>
+          <w:rtl w:val="0"/>
+        </w:rPr>
+        <w:t xml:space="preserve">might change in the future</w:t>
+      </w:r>
+    </w:p>
+    <w:p>
+      <w:pPr>
+        <w:keepNext w:val="0"/>
+        <w:keepLines w:val="0"/>
+        <w:widowControl w:val="1"/>
+        <w:numPr>
+          <w:ilvl w:val="1"/>
+          <w:numId w:val="1"/>
+        </w:numPr>
+        <w:pBdr>
+          <w:top w:space="0" w:sz="0" w:val="nil"/>
+          <w:left w:space="0" w:sz="0" w:val="nil"/>
+          <w:bottom w:space="0" w:sz="0" w:val="nil"/>
+          <w:right w:space="0" w:sz="0" w:val="nil"/>
+          <w:between w:space="0" w:sz="0" w:val="nil"/>
+        </w:pBdr>
+        <w:shd w:fill="auto" w:val="clear"/>
+        <w:spacing w:after="160" w:before="0" w:line="259" w:lineRule="auto"/>
+        <w:ind w:left="1440" w:right="0" w:hanging="360"/>
+        <w:jc w:val="left"/>
+        <w:rPr>
+          <w:u w:val="none"/>
+        </w:rPr>
+      </w:pPr>
+      <w:r>
+        <w:rPr>
+          <w:rtl w:val="0"/>
+        </w:rPr>
+        <w:t xml:space="preserve">type ‘docker node ps [name]’</w:t>
+      </w:r>
+    </w:p>
+    <w:p>
+      <w:pPr>
+        <w:keepNext w:val="0"/>
+        <w:keepLines w:val="0"/>
+        <w:widowControl w:val="1"/>
+        <w:numPr>
+          <w:ilvl w:val="2"/>
+          <w:numId w:val="1"/>
+        </w:numPr>
+        <w:pBdr>
+          <w:top w:space="0" w:sz="0" w:val="nil"/>
+          <w:left w:space="0" w:sz="0" w:val="nil"/>
+          <w:bottom w:space="0" w:sz="0" w:val="nil"/>
+          <w:right w:space="0" w:sz="0" w:val="nil"/>
+          <w:between w:space="0" w:sz="0" w:val="nil"/>
+        </w:pBdr>
+        <w:shd w:fill="auto" w:val="clear"/>
+        <w:spacing w:after="160" w:before="0" w:line="259" w:lineRule="auto"/>
+        <w:ind w:left="2160" w:right="0" w:hanging="360"/>
+        <w:jc w:val="left"/>
+        <w:rPr>
+          <w:u w:val="none"/>
+        </w:rPr>
+      </w:pPr>
+      <w:r>
+        <w:rPr>
+          <w:rtl w:val="0"/>
+        </w:rPr>
+        <w:t xml:space="preserve">will lists tasks the node is working</w:t>
+      </w:r>
+    </w:p>
+    <w:p>
+      <w:pPr>
+        <w:keepNext w:val="0"/>
+        <w:keepLines w:val="0"/>
+        <w:widowControl w:val="1"/>
+        <w:numPr>
+          <w:ilvl w:val="0"/>
+          <w:numId w:val="1"/>
+        </w:numPr>
+        <w:pBdr>
+          <w:top w:space="0" w:sz="0" w:val="nil"/>
+          <w:left w:space="0" w:sz="0" w:val="nil"/>
+          <w:bottom w:space="0" w:sz="0" w:val="nil"/>
+          <w:right w:space="0" w:sz="0" w:val="nil"/>
+          <w:between w:space="0" w:sz="0" w:val="nil"/>
+        </w:pBdr>
+        <w:shd w:fill="auto" w:val="clear"/>
+        <w:spacing w:after="160" w:before="0" w:line="259" w:lineRule="auto"/>
+        <w:ind w:left="720" w:right="0" w:hanging="360"/>
+        <w:jc w:val="left"/>
+        <w:rPr>
+          <w:u w:val="none"/>
+        </w:rPr>
+      </w:pPr>
+      <w:r>
+        <w:rPr>
+          <w:rtl w:val="0"/>
+        </w:rPr>
+        <w:t xml:space="preserve">Rolling Updates</w:t>
       </w:r>
     </w:p>
     <w:p>
@@ -7570,6 +8498,117 @@
       </w:pPr>
     </w:pPrDefault>
   </w:docDefaults>
+  <w:style w:type="paragraph" w:styleId="Normal" w:default="1">
+    <w:name w:val="normal"/>
+  </w:style>
+  <w:style w:type="table" w:styleId="TableNormal" w:default="1">
+    <w:name w:val="Table Normal"/>
+  </w:style>
+  <w:style w:type="paragraph" w:styleId="Heading1">
+    <w:name w:val="heading 1"/>
+    <w:basedOn w:val="Normal"/>
+    <w:next w:val="Normal"/>
+    <w:pPr>
+      <w:keepNext w:val="1"/>
+      <w:keepLines w:val="1"/>
+      <w:spacing w:after="120" w:before="480" w:lineRule="auto"/>
+    </w:pPr>
+    <w:rPr>
+      <w:b w:val="1"/>
+      <w:sz w:val="48"/>
+      <w:szCs w:val="48"/>
+    </w:rPr>
+  </w:style>
+  <w:style w:type="paragraph" w:styleId="Heading2">
+    <w:name w:val="heading 2"/>
+    <w:basedOn w:val="Normal"/>
+    <w:next w:val="Normal"/>
+    <w:pPr>
+      <w:keepNext w:val="1"/>
+      <w:keepLines w:val="1"/>
+      <w:spacing w:after="80" w:before="360" w:lineRule="auto"/>
+    </w:pPr>
+    <w:rPr>
+      <w:b w:val="1"/>
+      <w:sz w:val="36"/>
+      <w:szCs w:val="36"/>
+    </w:rPr>
+  </w:style>
+  <w:style w:type="paragraph" w:styleId="Heading3">
+    <w:name w:val="heading 3"/>
+    <w:basedOn w:val="Normal"/>
+    <w:next w:val="Normal"/>
+    <w:pPr>
+      <w:keepNext w:val="1"/>
+      <w:keepLines w:val="1"/>
+      <w:spacing w:after="80" w:before="280" w:lineRule="auto"/>
+    </w:pPr>
+    <w:rPr>
+      <w:b w:val="1"/>
+      <w:sz w:val="28"/>
+      <w:szCs w:val="28"/>
+    </w:rPr>
+  </w:style>
+  <w:style w:type="paragraph" w:styleId="Heading4">
+    <w:name w:val="heading 4"/>
+    <w:basedOn w:val="Normal"/>
+    <w:next w:val="Normal"/>
+    <w:pPr>
+      <w:keepNext w:val="1"/>
+      <w:keepLines w:val="1"/>
+      <w:spacing w:after="40" w:before="240" w:lineRule="auto"/>
+    </w:pPr>
+    <w:rPr>
+      <w:b w:val="1"/>
+      <w:sz w:val="24"/>
+      <w:szCs w:val="24"/>
+    </w:rPr>
+  </w:style>
+  <w:style w:type="paragraph" w:styleId="Heading5">
+    <w:name w:val="heading 5"/>
+    <w:basedOn w:val="Normal"/>
+    <w:next w:val="Normal"/>
+    <w:pPr>
+      <w:keepNext w:val="1"/>
+      <w:keepLines w:val="1"/>
+      <w:spacing w:after="40" w:before="220" w:lineRule="auto"/>
+    </w:pPr>
+    <w:rPr>
+      <w:b w:val="1"/>
+      <w:sz w:val="22"/>
+      <w:szCs w:val="22"/>
+    </w:rPr>
+  </w:style>
+  <w:style w:type="paragraph" w:styleId="Heading6">
+    <w:name w:val="heading 6"/>
+    <w:basedOn w:val="Normal"/>
+    <w:next w:val="Normal"/>
+    <w:pPr>
+      <w:keepNext w:val="1"/>
+      <w:keepLines w:val="1"/>
+      <w:spacing w:after="40" w:before="200" w:lineRule="auto"/>
+    </w:pPr>
+    <w:rPr>
+      <w:b w:val="1"/>
+      <w:sz w:val="20"/>
+      <w:szCs w:val="20"/>
+    </w:rPr>
+  </w:style>
+  <w:style w:type="paragraph" w:styleId="Title">
+    <w:name w:val="Title"/>
+    <w:basedOn w:val="Normal"/>
+    <w:next w:val="Normal"/>
+    <w:pPr>
+      <w:keepNext w:val="1"/>
+      <w:keepLines w:val="1"/>
+      <w:spacing w:after="120" w:before="480" w:lineRule="auto"/>
+    </w:pPr>
+    <w:rPr>
+      <w:b w:val="1"/>
+      <w:sz w:val="72"/>
+      <w:szCs w:val="72"/>
+    </w:rPr>
+  </w:style>
   <w:style w:type="paragraph" w:styleId="Normal" w:default="1">
     <w:name w:val="normal"/>
   </w:style>
@@ -8380,6 +9419,23 @@
       <w:szCs w:val="48"/>
     </w:rPr>
   </w:style>
+  <w:style w:type="paragraph" w:styleId="Subtitle">
+    <w:name w:val="Subtitle"/>
+    <w:basedOn w:val="Normal"/>
+    <w:next w:val="Normal"/>
+    <w:pPr>
+      <w:keepNext w:val="1"/>
+      <w:keepLines w:val="1"/>
+      <w:spacing w:after="80" w:before="360" w:lineRule="auto"/>
+    </w:pPr>
+    <w:rPr>
+      <w:rFonts w:ascii="Georgia" w:cs="Georgia" w:eastAsia="Georgia" w:hAnsi="Georgia"/>
+      <w:i w:val="1"/>
+      <w:color w:val="666666"/>
+      <w:sz w:val="48"/>
+      <w:szCs w:val="48"/>
+    </w:rPr>
+  </w:style>
 </w:styles>
 </file>
 
@@ -8680,7 +9736,7 @@
 
 <file path=customXML/item1.xml><?xml version="1.0" encoding="utf-8"?>
 <go:gDocsCustomXmlDataStorage xmlns:go="http://customooxmlschemas.google.com/" xmlns:r="http://schemas.openxmlformats.org/officeDocument/2006/relationships">
-  <go:docsCustomData xmlns:go="http://customooxmlschemas.google.com/" roundtripDataSignature="AMtx7mhvDe4H6TZ5AKaMmbWBIhGWBpI4gA==">AMUW2mUq96533LSgMdgM+3poTyP/tFdoRQozTfd6htnpK62/vi413HsmNFXOmdHqwEjSQ5I5piBoOTCG0HmtjwxS3LkFCaUxnfjV5c2lwI5b7t21+KL7uto=</go:docsCustomData>
+  <go:docsCustomData xmlns:go="http://customooxmlschemas.google.com/" roundtripDataSignature="AMtx7mg3N/cGqhhm1h5v5w19UFJ0VvtBiw==">AMUW2mU6ae9fRITjniNTVPZfKlRYPLC5pkf+MQC5MUF82eALF7JAhTtsaGUOBHZWXobEH36G5sXdwep++3sq+TsH3fH/sk67i+c4D2NnqhTBycQgtiwjdWU=</go:docsCustomData>
 </go:gDocsCustomXmlDataStorage>
 </file>
 

--- a/Getting started with docker.docx
+++ b/Getting started with docker.docx
@@ -7486,6 +7486,11 @@
         </w:rPr>
         <w:t xml:space="preserve">simplifying large scale production deployment</w:t>
       </w:r>
+      <w:r>
+        <w:rPr>
+          <w:rtl w:val="0"/>
+        </w:rPr>
+      </w:r>
     </w:p>
     <w:p>
       <w:pPr>
@@ -7517,6 +7522,11 @@
         </w:rPr>
         <w:t xml:space="preserve">declarative</w:t>
       </w:r>
+      <w:r>
+        <w:rPr>
+          <w:rtl w:val="0"/>
+        </w:rPr>
+      </w:r>
     </w:p>
     <w:p>
       <w:pPr>
@@ -7548,6 +7558,11 @@
         </w:rPr>
         <w:t xml:space="preserve">desired state, actual state</w:t>
       </w:r>
+      <w:r>
+        <w:rPr>
+          <w:rtl w:val="0"/>
+        </w:rPr>
+      </w:r>
     </w:p>
     <w:p>
       <w:pPr>
@@ -7579,6 +7594,11 @@
         </w:rPr>
         <w:t xml:space="preserve">type ‘docker service create --name [name] [outside port]:[inside service port] --replicate [num] [image]</w:t>
       </w:r>
+      <w:r>
+        <w:rPr>
+          <w:rtl w:val="0"/>
+        </w:rPr>
+      </w:r>
     </w:p>
     <w:p>
       <w:pPr>
@@ -7610,6 +7630,11 @@
         </w:rPr>
         <w:t xml:space="preserve">--replicate [num]: creates num tasks in service</w:t>
       </w:r>
+      <w:r>
+        <w:rPr>
+          <w:rtl w:val="0"/>
+        </w:rPr>
+      </w:r>
     </w:p>
     <w:p>
       <w:pPr>
@@ -7641,6 +7666,11 @@
         </w:rPr>
         <w:t xml:space="preserve">type ‘docker service ls’ </w:t>
       </w:r>
+      <w:r>
+        <w:rPr>
+          <w:rtl w:val="0"/>
+        </w:rPr>
+      </w:r>
     </w:p>
     <w:p>
       <w:pPr>
@@ -7672,6 +7702,11 @@
         </w:rPr>
         <w:t xml:space="preserve">to see list of services</w:t>
       </w:r>
+      <w:r>
+        <w:rPr>
+          <w:rtl w:val="0"/>
+        </w:rPr>
+      </w:r>
     </w:p>
     <w:p>
       <w:pPr>
@@ -7703,6 +7738,11 @@
         </w:rPr>
         <w:t xml:space="preserve">type ‘docker service ps [service name]’</w:t>
       </w:r>
+      <w:r>
+        <w:rPr>
+          <w:rtl w:val="0"/>
+        </w:rPr>
+      </w:r>
     </w:p>
     <w:p>
       <w:pPr>
@@ -7734,6 +7774,11 @@
         </w:rPr>
         <w:t xml:space="preserve">see details about services</w:t>
       </w:r>
+      <w:r>
+        <w:rPr>
+          <w:rtl w:val="0"/>
+        </w:rPr>
+      </w:r>
     </w:p>
     <w:p>
       <w:pPr>
@@ -7765,6 +7810,11 @@
         </w:rPr>
         <w:t xml:space="preserve">type ‘docker service inspect’</w:t>
       </w:r>
+      <w:r>
+        <w:rPr>
+          <w:rtl w:val="0"/>
+        </w:rPr>
+      </w:r>
     </w:p>
     <w:p>
       <w:pPr>
@@ -7796,6 +7846,11 @@
         </w:rPr>
         <w:t xml:space="preserve">see configuration of services</w:t>
       </w:r>
+      <w:r>
+        <w:rPr>
+          <w:rtl w:val="0"/>
+        </w:rPr>
+      </w:r>
     </w:p>
     <w:p>
       <w:pPr>
@@ -7827,6 +7882,11 @@
         </w:rPr>
         <w:t xml:space="preserve">overlay network is the future</w:t>
       </w:r>
+      <w:r>
+        <w:rPr>
+          <w:rtl w:val="0"/>
+        </w:rPr>
+      </w:r>
     </w:p>
     <w:p>
       <w:pPr>
@@ -7858,6 +7918,11 @@
         </w:rPr>
         <w:t xml:space="preserve">can hit any node in the swarm and we will get to our service</w:t>
       </w:r>
+      <w:r>
+        <w:rPr>
+          <w:rtl w:val="0"/>
+        </w:rPr>
+      </w:r>
     </w:p>
     <w:p>
       <w:pPr>
@@ -7889,6 +7954,11 @@
         </w:rPr>
         <w:t xml:space="preserve">even if that nodes isn’t running any tasks</w:t>
       </w:r>
+      <w:r>
+        <w:rPr>
+          <w:rtl w:val="0"/>
+        </w:rPr>
+      </w:r>
     </w:p>
     <w:p>
       <w:pPr>
@@ -7920,6 +7990,11 @@
         </w:rPr>
         <w:t xml:space="preserve">routing mesh: native container-aware load balancer</w:t>
       </w:r>
+      <w:r>
+        <w:rPr>
+          <w:rtl w:val="0"/>
+        </w:rPr>
+      </w:r>
     </w:p>
     <w:p>
       <w:pPr>
@@ -7951,6 +8026,11 @@
         </w:rPr>
         <w:t xml:space="preserve">traffic load balance</w:t>
       </w:r>
+      <w:r>
+        <w:rPr>
+          <w:rtl w:val="0"/>
+        </w:rPr>
+      </w:r>
     </w:p>
     <w:p>
       <w:pPr>
@@ -7982,6 +8062,11 @@
         </w:rPr>
         <w:t xml:space="preserve">Scaling Services</w:t>
       </w:r>
+      <w:r>
+        <w:rPr>
+          <w:rtl w:val="0"/>
+        </w:rPr>
+      </w:r>
     </w:p>
     <w:p>
       <w:pPr>
@@ -8013,6 +8098,11 @@
         </w:rPr>
         <w:t xml:space="preserve">type ‘shutdown -h now’ to shut down a node</w:t>
       </w:r>
+      <w:r>
+        <w:rPr>
+          <w:rtl w:val="0"/>
+        </w:rPr>
+      </w:r>
     </w:p>
     <w:p>
       <w:pPr>
@@ -8044,6 +8134,11 @@
         </w:rPr>
         <w:t xml:space="preserve">if one node running a task shuts down, another node will run in its place</w:t>
       </w:r>
+      <w:r>
+        <w:rPr>
+          <w:rtl w:val="0"/>
+        </w:rPr>
+      </w:r>
     </w:p>
     <w:p>
       <w:pPr>
@@ -8075,6 +8170,11 @@
         </w:rPr>
         <w:t xml:space="preserve">type ‘docker service scale [service name]=[num]’</w:t>
       </w:r>
+      <w:r>
+        <w:rPr>
+          <w:rtl w:val="0"/>
+        </w:rPr>
+      </w:r>
     </w:p>
     <w:p>
       <w:pPr>
@@ -8106,6 +8206,11 @@
         </w:rPr>
         <w:t xml:space="preserve">it will scale up or down to num of services</w:t>
       </w:r>
+      <w:r>
+        <w:rPr>
+          <w:rtl w:val="0"/>
+        </w:rPr>
+      </w:r>
     </w:p>
     <w:p>
       <w:pPr>
@@ -8137,6 +8242,11 @@
         </w:rPr>
         <w:t xml:space="preserve">‘docker service update --replicas [num] [service name]’</w:t>
       </w:r>
+      <w:r>
+        <w:rPr>
+          <w:rtl w:val="0"/>
+        </w:rPr>
+      </w:r>
     </w:p>
     <w:p>
       <w:pPr>
@@ -8168,6 +8278,11 @@
         </w:rPr>
         <w:t xml:space="preserve">will achieve the same things as ‘docker service scale [service name]=[num]</w:t>
       </w:r>
+      <w:r>
+        <w:rPr>
+          <w:rtl w:val="0"/>
+        </w:rPr>
+      </w:r>
     </w:p>
     <w:p>
       <w:pPr>
@@ -8199,6 +8314,11 @@
         </w:rPr>
         <w:t xml:space="preserve">adding new nodes, workload will not re-balance tasks with that new node added</w:t>
       </w:r>
+      <w:r>
+        <w:rPr>
+          <w:rtl w:val="0"/>
+        </w:rPr>
+      </w:r>
     </w:p>
     <w:p>
       <w:pPr>
@@ -8230,6 +8350,11 @@
         </w:rPr>
         <w:t xml:space="preserve">might change in the future</w:t>
       </w:r>
+      <w:r>
+        <w:rPr>
+          <w:rtl w:val="0"/>
+        </w:rPr>
+      </w:r>
     </w:p>
     <w:p>
       <w:pPr>
@@ -8261,6 +8386,11 @@
         </w:rPr>
         <w:t xml:space="preserve">type ‘docker node ps [name]’</w:t>
       </w:r>
+      <w:r>
+        <w:rPr>
+          <w:rtl w:val="0"/>
+        </w:rPr>
+      </w:r>
     </w:p>
     <w:p>
       <w:pPr>
@@ -8292,6 +8422,11 @@
         </w:rPr>
         <w:t xml:space="preserve">will lists tasks the node is working</w:t>
       </w:r>
+      <w:r>
+        <w:rPr>
+          <w:rtl w:val="0"/>
+        </w:rPr>
+      </w:r>
     </w:p>
     <w:p>
       <w:pPr>
@@ -8322,6 +8457,533 @@
           <w:rtl w:val="0"/>
         </w:rPr>
         <w:t xml:space="preserve">Rolling Updates</w:t>
+      </w:r>
+    </w:p>
+    <w:p>
+      <w:pPr>
+        <w:keepNext w:val="0"/>
+        <w:keepLines w:val="0"/>
+        <w:widowControl w:val="1"/>
+        <w:numPr>
+          <w:ilvl w:val="1"/>
+          <w:numId w:val="1"/>
+        </w:numPr>
+        <w:pBdr>
+          <w:top w:space="0" w:sz="0" w:val="nil"/>
+          <w:left w:space="0" w:sz="0" w:val="nil"/>
+          <w:bottom w:space="0" w:sz="0" w:val="nil"/>
+          <w:right w:space="0" w:sz="0" w:val="nil"/>
+          <w:between w:space="0" w:sz="0" w:val="nil"/>
+        </w:pBdr>
+        <w:shd w:fill="auto" w:val="clear"/>
+        <w:spacing w:after="160" w:before="0" w:line="259" w:lineRule="auto"/>
+        <w:ind w:left="1440" w:right="0" w:hanging="360"/>
+        <w:jc w:val="left"/>
+        <w:rPr>
+          <w:u w:val="none"/>
+        </w:rPr>
+      </w:pPr>
+      <w:r>
+        <w:rPr>
+          <w:rtl w:val="0"/>
+        </w:rPr>
+        <w:t xml:space="preserve">type ‘docker service rm [service name]’</w:t>
+      </w:r>
+    </w:p>
+    <w:p>
+      <w:pPr>
+        <w:keepNext w:val="0"/>
+        <w:keepLines w:val="0"/>
+        <w:widowControl w:val="1"/>
+        <w:numPr>
+          <w:ilvl w:val="2"/>
+          <w:numId w:val="1"/>
+        </w:numPr>
+        <w:pBdr>
+          <w:top w:space="0" w:sz="0" w:val="nil"/>
+          <w:left w:space="0" w:sz="0" w:val="nil"/>
+          <w:bottom w:space="0" w:sz="0" w:val="nil"/>
+          <w:right w:space="0" w:sz="0" w:val="nil"/>
+          <w:between w:space="0" w:sz="0" w:val="nil"/>
+        </w:pBdr>
+        <w:shd w:fill="auto" w:val="clear"/>
+        <w:spacing w:after="160" w:before="0" w:line="259" w:lineRule="auto"/>
+        <w:ind w:left="2160" w:right="0" w:hanging="360"/>
+        <w:jc w:val="left"/>
+        <w:rPr>
+          <w:u w:val="none"/>
+        </w:rPr>
+      </w:pPr>
+      <w:r>
+        <w:rPr>
+          <w:rtl w:val="0"/>
+        </w:rPr>
+        <w:t xml:space="preserve">to remove service from node</w:t>
+      </w:r>
+    </w:p>
+    <w:p>
+      <w:pPr>
+        <w:keepNext w:val="0"/>
+        <w:keepLines w:val="0"/>
+        <w:widowControl w:val="1"/>
+        <w:numPr>
+          <w:ilvl w:val="1"/>
+          <w:numId w:val="1"/>
+        </w:numPr>
+        <w:pBdr>
+          <w:top w:space="0" w:sz="0" w:val="nil"/>
+          <w:left w:space="0" w:sz="0" w:val="nil"/>
+          <w:bottom w:space="0" w:sz="0" w:val="nil"/>
+          <w:right w:space="0" w:sz="0" w:val="nil"/>
+          <w:between w:space="0" w:sz="0" w:val="nil"/>
+        </w:pBdr>
+        <w:shd w:fill="auto" w:val="clear"/>
+        <w:spacing w:after="160" w:before="0" w:line="259" w:lineRule="auto"/>
+        <w:ind w:left="1440" w:right="0" w:hanging="360"/>
+        <w:jc w:val="left"/>
+        <w:rPr>
+          <w:u w:val="none"/>
+        </w:rPr>
+      </w:pPr>
+      <w:r>
+        <w:rPr>
+          <w:rtl w:val="0"/>
+        </w:rPr>
+        <w:t xml:space="preserve">type ‘docker network create -d overlay [network name]’</w:t>
+      </w:r>
+    </w:p>
+    <w:p>
+      <w:pPr>
+        <w:keepNext w:val="0"/>
+        <w:keepLines w:val="0"/>
+        <w:widowControl w:val="1"/>
+        <w:numPr>
+          <w:ilvl w:val="2"/>
+          <w:numId w:val="1"/>
+        </w:numPr>
+        <w:pBdr>
+          <w:top w:space="0" w:sz="0" w:val="nil"/>
+          <w:left w:space="0" w:sz="0" w:val="nil"/>
+          <w:bottom w:space="0" w:sz="0" w:val="nil"/>
+          <w:right w:space="0" w:sz="0" w:val="nil"/>
+          <w:between w:space="0" w:sz="0" w:val="nil"/>
+        </w:pBdr>
+        <w:shd w:fill="auto" w:val="clear"/>
+        <w:spacing w:after="160" w:before="0" w:line="259" w:lineRule="auto"/>
+        <w:ind w:left="2160" w:right="0" w:hanging="360"/>
+        <w:jc w:val="left"/>
+        <w:rPr>
+          <w:u w:val="none"/>
+        </w:rPr>
+      </w:pPr>
+      <w:r>
+        <w:rPr>
+          <w:rtl w:val="0"/>
+        </w:rPr>
+        <w:t xml:space="preserve">to create overlay network for service</w:t>
+      </w:r>
+    </w:p>
+    <w:p>
+      <w:pPr>
+        <w:keepNext w:val="0"/>
+        <w:keepLines w:val="0"/>
+        <w:widowControl w:val="1"/>
+        <w:numPr>
+          <w:ilvl w:val="1"/>
+          <w:numId w:val="1"/>
+        </w:numPr>
+        <w:pBdr>
+          <w:top w:space="0" w:sz="0" w:val="nil"/>
+          <w:left w:space="0" w:sz="0" w:val="nil"/>
+          <w:bottom w:space="0" w:sz="0" w:val="nil"/>
+          <w:right w:space="0" w:sz="0" w:val="nil"/>
+          <w:between w:space="0" w:sz="0" w:val="nil"/>
+        </w:pBdr>
+        <w:shd w:fill="auto" w:val="clear"/>
+        <w:spacing w:after="160" w:before="0" w:line="259" w:lineRule="auto"/>
+        <w:ind w:left="1440" w:right="0" w:hanging="360"/>
+        <w:jc w:val="left"/>
+        <w:rPr>
+          <w:u w:val="none"/>
+        </w:rPr>
+      </w:pPr>
+      <w:r>
+        <w:rPr>
+          <w:rtl w:val="0"/>
+        </w:rPr>
+        <w:t xml:space="preserve">then deploy the service</w:t>
+      </w:r>
+    </w:p>
+    <w:p>
+      <w:pPr>
+        <w:keepNext w:val="0"/>
+        <w:keepLines w:val="0"/>
+        <w:widowControl w:val="1"/>
+        <w:numPr>
+          <w:ilvl w:val="1"/>
+          <w:numId w:val="1"/>
+        </w:numPr>
+        <w:pBdr>
+          <w:top w:space="0" w:sz="0" w:val="nil"/>
+          <w:left w:space="0" w:sz="0" w:val="nil"/>
+          <w:bottom w:space="0" w:sz="0" w:val="nil"/>
+          <w:right w:space="0" w:sz="0" w:val="nil"/>
+          <w:between w:space="0" w:sz="0" w:val="nil"/>
+        </w:pBdr>
+        <w:shd w:fill="auto" w:val="clear"/>
+        <w:spacing w:after="160" w:before="0" w:line="259" w:lineRule="auto"/>
+        <w:ind w:left="1440" w:right="0" w:hanging="360"/>
+        <w:jc w:val="left"/>
+        <w:rPr>
+          <w:u w:val="none"/>
+        </w:rPr>
+      </w:pPr>
+      <w:r>
+        <w:rPr>
+          <w:rtl w:val="0"/>
+        </w:rPr>
+        <w:t xml:space="preserve">type ‘docker service create --name [name of service] --network [network name] -p [outsideport]:[inside port] --replicas [num of service] [name of image]:[version]</w:t>
+      </w:r>
+    </w:p>
+    <w:p>
+      <w:pPr>
+        <w:keepNext w:val="0"/>
+        <w:keepLines w:val="0"/>
+        <w:widowControl w:val="1"/>
+        <w:numPr>
+          <w:ilvl w:val="2"/>
+          <w:numId w:val="1"/>
+        </w:numPr>
+        <w:pBdr>
+          <w:top w:space="0" w:sz="0" w:val="nil"/>
+          <w:left w:space="0" w:sz="0" w:val="nil"/>
+          <w:bottom w:space="0" w:sz="0" w:val="nil"/>
+          <w:right w:space="0" w:sz="0" w:val="nil"/>
+          <w:between w:space="0" w:sz="0" w:val="nil"/>
+        </w:pBdr>
+        <w:shd w:fill="auto" w:val="clear"/>
+        <w:spacing w:after="160" w:before="0" w:line="259" w:lineRule="auto"/>
+        <w:ind w:left="2160" w:right="0" w:hanging="360"/>
+        <w:jc w:val="left"/>
+        <w:rPr>
+          <w:u w:val="none"/>
+        </w:rPr>
+      </w:pPr>
+      <w:r>
+        <w:rPr>
+          <w:rtl w:val="0"/>
+        </w:rPr>
+        <w:t xml:space="preserve">to create a service</w:t>
+      </w:r>
+    </w:p>
+    <w:p>
+      <w:pPr>
+        <w:keepNext w:val="0"/>
+        <w:keepLines w:val="0"/>
+        <w:widowControl w:val="1"/>
+        <w:numPr>
+          <w:ilvl w:val="1"/>
+          <w:numId w:val="1"/>
+        </w:numPr>
+        <w:pBdr>
+          <w:top w:space="0" w:sz="0" w:val="nil"/>
+          <w:left w:space="0" w:sz="0" w:val="nil"/>
+          <w:bottom w:space="0" w:sz="0" w:val="nil"/>
+          <w:right w:space="0" w:sz="0" w:val="nil"/>
+          <w:between w:space="0" w:sz="0" w:val="nil"/>
+        </w:pBdr>
+        <w:shd w:fill="auto" w:val="clear"/>
+        <w:spacing w:after="160" w:before="0" w:line="259" w:lineRule="auto"/>
+        <w:ind w:left="1440" w:right="0" w:hanging="360"/>
+        <w:jc w:val="left"/>
+        <w:rPr>
+          <w:u w:val="none"/>
+        </w:rPr>
+      </w:pPr>
+      <w:r>
+        <w:rPr>
+          <w:rtl w:val="0"/>
+        </w:rPr>
+        <w:t xml:space="preserve">type ‘docker service inspect --pretty [service name]’</w:t>
+      </w:r>
+    </w:p>
+    <w:p>
+      <w:pPr>
+        <w:keepNext w:val="0"/>
+        <w:keepLines w:val="0"/>
+        <w:widowControl w:val="1"/>
+        <w:numPr>
+          <w:ilvl w:val="2"/>
+          <w:numId w:val="1"/>
+        </w:numPr>
+        <w:pBdr>
+          <w:top w:space="0" w:sz="0" w:val="nil"/>
+          <w:left w:space="0" w:sz="0" w:val="nil"/>
+          <w:bottom w:space="0" w:sz="0" w:val="nil"/>
+          <w:right w:space="0" w:sz="0" w:val="nil"/>
+          <w:between w:space="0" w:sz="0" w:val="nil"/>
+        </w:pBdr>
+        <w:shd w:fill="auto" w:val="clear"/>
+        <w:spacing w:after="160" w:before="0" w:line="259" w:lineRule="auto"/>
+        <w:ind w:left="2160" w:right="0" w:hanging="360"/>
+        <w:jc w:val="left"/>
+        <w:rPr>
+          <w:u w:val="none"/>
+        </w:rPr>
+      </w:pPr>
+      <w:r>
+        <w:rPr>
+          <w:rtl w:val="0"/>
+        </w:rPr>
+        <w:t xml:space="preserve">see important information about the service</w:t>
+      </w:r>
+    </w:p>
+    <w:p>
+      <w:pPr>
+        <w:keepNext w:val="0"/>
+        <w:keepLines w:val="0"/>
+        <w:widowControl w:val="1"/>
+        <w:numPr>
+          <w:ilvl w:val="1"/>
+          <w:numId w:val="1"/>
+        </w:numPr>
+        <w:pBdr>
+          <w:top w:space="0" w:sz="0" w:val="nil"/>
+          <w:left w:space="0" w:sz="0" w:val="nil"/>
+          <w:bottom w:space="0" w:sz="0" w:val="nil"/>
+          <w:right w:space="0" w:sz="0" w:val="nil"/>
+          <w:between w:space="0" w:sz="0" w:val="nil"/>
+        </w:pBdr>
+        <w:shd w:fill="auto" w:val="clear"/>
+        <w:spacing w:after="160" w:before="0" w:line="259" w:lineRule="auto"/>
+        <w:ind w:left="1440" w:right="0" w:hanging="360"/>
+        <w:jc w:val="left"/>
+        <w:rPr>
+          <w:u w:val="none"/>
+        </w:rPr>
+      </w:pPr>
+      <w:r>
+        <w:rPr>
+          <w:rtl w:val="0"/>
+        </w:rPr>
+        <w:t xml:space="preserve"> can set configuration while creating service, it will be the default</w:t>
+      </w:r>
+    </w:p>
+    <w:p>
+      <w:pPr>
+        <w:keepNext w:val="0"/>
+        <w:keepLines w:val="0"/>
+        <w:widowControl w:val="1"/>
+        <w:numPr>
+          <w:ilvl w:val="1"/>
+          <w:numId w:val="1"/>
+        </w:numPr>
+        <w:pBdr>
+          <w:top w:space="0" w:sz="0" w:val="nil"/>
+          <w:left w:space="0" w:sz="0" w:val="nil"/>
+          <w:bottom w:space="0" w:sz="0" w:val="nil"/>
+          <w:right w:space="0" w:sz="0" w:val="nil"/>
+          <w:between w:space="0" w:sz="0" w:val="nil"/>
+        </w:pBdr>
+        <w:shd w:fill="auto" w:val="clear"/>
+        <w:spacing w:after="160" w:before="0" w:line="259" w:lineRule="auto"/>
+        <w:ind w:left="1440" w:right="0" w:hanging="360"/>
+        <w:jc w:val="left"/>
+        <w:rPr>
+          <w:u w:val="none"/>
+        </w:rPr>
+      </w:pPr>
+      <w:r>
+        <w:rPr>
+          <w:rtl w:val="0"/>
+        </w:rPr>
+        <w:t xml:space="preserve">type ‘docker service create --update-parallelism [num] --update-delay [time][unit of time]’</w:t>
+      </w:r>
+    </w:p>
+    <w:p>
+      <w:pPr>
+        <w:keepNext w:val="0"/>
+        <w:keepLines w:val="0"/>
+        <w:widowControl w:val="1"/>
+        <w:numPr>
+          <w:ilvl w:val="1"/>
+          <w:numId w:val="1"/>
+        </w:numPr>
+        <w:pBdr>
+          <w:top w:space="0" w:sz="0" w:val="nil"/>
+          <w:left w:space="0" w:sz="0" w:val="nil"/>
+          <w:bottom w:space="0" w:sz="0" w:val="nil"/>
+          <w:right w:space="0" w:sz="0" w:val="nil"/>
+          <w:between w:space="0" w:sz="0" w:val="nil"/>
+        </w:pBdr>
+        <w:shd w:fill="auto" w:val="clear"/>
+        <w:spacing w:after="160" w:before="0" w:line="259" w:lineRule="auto"/>
+        <w:ind w:left="1440" w:right="0" w:hanging="360"/>
+        <w:jc w:val="left"/>
+        <w:rPr>
+          <w:u w:val="none"/>
+        </w:rPr>
+      </w:pPr>
+      <w:r>
+        <w:rPr>
+          <w:rtl w:val="0"/>
+        </w:rPr>
+        <w:t xml:space="preserve">ex) ‘docker service create --update-parallelism 2 --update-delay 10m’</w:t>
+      </w:r>
+    </w:p>
+    <w:p>
+      <w:pPr>
+        <w:keepNext w:val="0"/>
+        <w:keepLines w:val="0"/>
+        <w:widowControl w:val="1"/>
+        <w:numPr>
+          <w:ilvl w:val="2"/>
+          <w:numId w:val="1"/>
+        </w:numPr>
+        <w:pBdr>
+          <w:top w:space="0" w:sz="0" w:val="nil"/>
+          <w:left w:space="0" w:sz="0" w:val="nil"/>
+          <w:bottom w:space="0" w:sz="0" w:val="nil"/>
+          <w:right w:space="0" w:sz="0" w:val="nil"/>
+          <w:between w:space="0" w:sz="0" w:val="nil"/>
+        </w:pBdr>
+        <w:shd w:fill="auto" w:val="clear"/>
+        <w:spacing w:after="160" w:before="0" w:line="259" w:lineRule="auto"/>
+        <w:ind w:left="2160" w:right="0" w:hanging="360"/>
+        <w:jc w:val="left"/>
+        <w:rPr>
+          <w:u w:val="none"/>
+        </w:rPr>
+      </w:pPr>
+      <w:r>
+        <w:rPr>
+          <w:rtl w:val="0"/>
+        </w:rPr>
+        <w:t xml:space="preserve">roll tasks at a time</w:t>
+      </w:r>
+    </w:p>
+    <w:p>
+      <w:pPr>
+        <w:keepNext w:val="0"/>
+        <w:keepLines w:val="0"/>
+        <w:widowControl w:val="1"/>
+        <w:numPr>
+          <w:ilvl w:val="2"/>
+          <w:numId w:val="1"/>
+        </w:numPr>
+        <w:pBdr>
+          <w:top w:space="0" w:sz="0" w:val="nil"/>
+          <w:left w:space="0" w:sz="0" w:val="nil"/>
+          <w:bottom w:space="0" w:sz="0" w:val="nil"/>
+          <w:right w:space="0" w:sz="0" w:val="nil"/>
+          <w:between w:space="0" w:sz="0" w:val="nil"/>
+        </w:pBdr>
+        <w:shd w:fill="auto" w:val="clear"/>
+        <w:spacing w:after="160" w:before="0" w:line="259" w:lineRule="auto"/>
+        <w:ind w:left="2160" w:right="0" w:hanging="360"/>
+        <w:jc w:val="left"/>
+        <w:rPr>
+          <w:u w:val="none"/>
+        </w:rPr>
+      </w:pPr>
+      <w:r>
+        <w:rPr>
+          <w:rtl w:val="0"/>
+        </w:rPr>
+        <w:t xml:space="preserve">wait for a 10 min delay then roll another set</w:t>
+      </w:r>
+    </w:p>
+    <w:p>
+      <w:pPr>
+        <w:keepNext w:val="0"/>
+        <w:keepLines w:val="0"/>
+        <w:widowControl w:val="1"/>
+        <w:numPr>
+          <w:ilvl w:val="1"/>
+          <w:numId w:val="1"/>
+        </w:numPr>
+        <w:pBdr>
+          <w:top w:space="0" w:sz="0" w:val="nil"/>
+          <w:left w:space="0" w:sz="0" w:val="nil"/>
+          <w:bottom w:space="0" w:sz="0" w:val="nil"/>
+          <w:right w:space="0" w:sz="0" w:val="nil"/>
+          <w:between w:space="0" w:sz="0" w:val="nil"/>
+        </w:pBdr>
+        <w:shd w:fill="auto" w:val="clear"/>
+        <w:spacing w:after="160" w:before="0" w:line="259" w:lineRule="auto"/>
+        <w:ind w:left="1440" w:right="0" w:hanging="360"/>
+        <w:jc w:val="left"/>
+        <w:rPr>
+          <w:u w:val="none"/>
+        </w:rPr>
+      </w:pPr>
+      <w:r>
+        <w:rPr>
+          <w:rtl w:val="0"/>
+        </w:rPr>
+        <w:t xml:space="preserve">or you can specify it while updating</w:t>
+      </w:r>
+    </w:p>
+    <w:p>
+      <w:pPr>
+        <w:keepNext w:val="0"/>
+        <w:keepLines w:val="0"/>
+        <w:widowControl w:val="1"/>
+        <w:numPr>
+          <w:ilvl w:val="1"/>
+          <w:numId w:val="1"/>
+        </w:numPr>
+        <w:pBdr>
+          <w:top w:space="0" w:sz="0" w:val="nil"/>
+          <w:left w:space="0" w:sz="0" w:val="nil"/>
+          <w:bottom w:space="0" w:sz="0" w:val="nil"/>
+          <w:right w:space="0" w:sz="0" w:val="nil"/>
+          <w:between w:space="0" w:sz="0" w:val="nil"/>
+        </w:pBdr>
+        <w:shd w:fill="auto" w:val="clear"/>
+        <w:spacing w:after="160" w:before="0" w:line="259" w:lineRule="auto"/>
+        <w:ind w:left="1440" w:right="0" w:hanging="360"/>
+        <w:jc w:val="left"/>
+        <w:rPr>
+          <w:u w:val="none"/>
+        </w:rPr>
+      </w:pPr>
+      <w:r>
+        <w:rPr>
+          <w:rtl w:val="0"/>
+        </w:rPr>
+        <w:t xml:space="preserve">type ‘docker service update --image [image name]:[version] --update-parallelism [num] --update-delay[time][unit of time] [name of service]’</w:t>
+      </w:r>
+    </w:p>
+    <w:p>
+      <w:pPr>
+        <w:keepNext w:val="0"/>
+        <w:keepLines w:val="0"/>
+        <w:widowControl w:val="1"/>
+        <w:numPr>
+          <w:ilvl w:val="0"/>
+          <w:numId w:val="1"/>
+        </w:numPr>
+        <w:pBdr>
+          <w:top w:space="0" w:sz="0" w:val="nil"/>
+          <w:left w:space="0" w:sz="0" w:val="nil"/>
+          <w:bottom w:space="0" w:sz="0" w:val="nil"/>
+          <w:right w:space="0" w:sz="0" w:val="nil"/>
+          <w:between w:space="0" w:sz="0" w:val="nil"/>
+        </w:pBdr>
+        <w:shd w:fill="auto" w:val="clear"/>
+        <w:spacing w:after="160" w:before="0" w:line="259" w:lineRule="auto"/>
+        <w:ind w:left="720" w:right="0" w:hanging="360"/>
+        <w:jc w:val="left"/>
+        <w:rPr>
+          <w:u w:val="none"/>
+        </w:rPr>
+      </w:pPr>
+      <w:r>
+        <w:rPr>
+          <w:rtl w:val="0"/>
+        </w:rPr>
+        <w:t xml:space="preserve">Stack and DABS</w:t>
       </w:r>
     </w:p>
     <w:p>
@@ -8498,6 +9160,117 @@
       </w:pPr>
     </w:pPrDefault>
   </w:docDefaults>
+  <w:style w:type="paragraph" w:styleId="Normal" w:default="1">
+    <w:name w:val="normal"/>
+  </w:style>
+  <w:style w:type="table" w:styleId="TableNormal" w:default="1">
+    <w:name w:val="Table Normal"/>
+  </w:style>
+  <w:style w:type="paragraph" w:styleId="Heading1">
+    <w:name w:val="heading 1"/>
+    <w:basedOn w:val="Normal"/>
+    <w:next w:val="Normal"/>
+    <w:pPr>
+      <w:keepNext w:val="1"/>
+      <w:keepLines w:val="1"/>
+      <w:spacing w:after="120" w:before="480" w:lineRule="auto"/>
+    </w:pPr>
+    <w:rPr>
+      <w:b w:val="1"/>
+      <w:sz w:val="48"/>
+      <w:szCs w:val="48"/>
+    </w:rPr>
+  </w:style>
+  <w:style w:type="paragraph" w:styleId="Heading2">
+    <w:name w:val="heading 2"/>
+    <w:basedOn w:val="Normal"/>
+    <w:next w:val="Normal"/>
+    <w:pPr>
+      <w:keepNext w:val="1"/>
+      <w:keepLines w:val="1"/>
+      <w:spacing w:after="80" w:before="360" w:lineRule="auto"/>
+    </w:pPr>
+    <w:rPr>
+      <w:b w:val="1"/>
+      <w:sz w:val="36"/>
+      <w:szCs w:val="36"/>
+    </w:rPr>
+  </w:style>
+  <w:style w:type="paragraph" w:styleId="Heading3">
+    <w:name w:val="heading 3"/>
+    <w:basedOn w:val="Normal"/>
+    <w:next w:val="Normal"/>
+    <w:pPr>
+      <w:keepNext w:val="1"/>
+      <w:keepLines w:val="1"/>
+      <w:spacing w:after="80" w:before="280" w:lineRule="auto"/>
+    </w:pPr>
+    <w:rPr>
+      <w:b w:val="1"/>
+      <w:sz w:val="28"/>
+      <w:szCs w:val="28"/>
+    </w:rPr>
+  </w:style>
+  <w:style w:type="paragraph" w:styleId="Heading4">
+    <w:name w:val="heading 4"/>
+    <w:basedOn w:val="Normal"/>
+    <w:next w:val="Normal"/>
+    <w:pPr>
+      <w:keepNext w:val="1"/>
+      <w:keepLines w:val="1"/>
+      <w:spacing w:after="40" w:before="240" w:lineRule="auto"/>
+    </w:pPr>
+    <w:rPr>
+      <w:b w:val="1"/>
+      <w:sz w:val="24"/>
+      <w:szCs w:val="24"/>
+    </w:rPr>
+  </w:style>
+  <w:style w:type="paragraph" w:styleId="Heading5">
+    <w:name w:val="heading 5"/>
+    <w:basedOn w:val="Normal"/>
+    <w:next w:val="Normal"/>
+    <w:pPr>
+      <w:keepNext w:val="1"/>
+      <w:keepLines w:val="1"/>
+      <w:spacing w:after="40" w:before="220" w:lineRule="auto"/>
+    </w:pPr>
+    <w:rPr>
+      <w:b w:val="1"/>
+      <w:sz w:val="22"/>
+      <w:szCs w:val="22"/>
+    </w:rPr>
+  </w:style>
+  <w:style w:type="paragraph" w:styleId="Heading6">
+    <w:name w:val="heading 6"/>
+    <w:basedOn w:val="Normal"/>
+    <w:next w:val="Normal"/>
+    <w:pPr>
+      <w:keepNext w:val="1"/>
+      <w:keepLines w:val="1"/>
+      <w:spacing w:after="40" w:before="200" w:lineRule="auto"/>
+    </w:pPr>
+    <w:rPr>
+      <w:b w:val="1"/>
+      <w:sz w:val="20"/>
+      <w:szCs w:val="20"/>
+    </w:rPr>
+  </w:style>
+  <w:style w:type="paragraph" w:styleId="Title">
+    <w:name w:val="Title"/>
+    <w:basedOn w:val="Normal"/>
+    <w:next w:val="Normal"/>
+    <w:pPr>
+      <w:keepNext w:val="1"/>
+      <w:keepLines w:val="1"/>
+      <w:spacing w:after="120" w:before="480" w:lineRule="auto"/>
+    </w:pPr>
+    <w:rPr>
+      <w:b w:val="1"/>
+      <w:sz w:val="72"/>
+      <w:szCs w:val="72"/>
+    </w:rPr>
+  </w:style>
   <w:style w:type="paragraph" w:styleId="Normal" w:default="1">
     <w:name w:val="normal"/>
   </w:style>
@@ -9436,6 +10209,23 @@
       <w:szCs w:val="48"/>
     </w:rPr>
   </w:style>
+  <w:style w:type="paragraph" w:styleId="Subtitle">
+    <w:name w:val="Subtitle"/>
+    <w:basedOn w:val="Normal"/>
+    <w:next w:val="Normal"/>
+    <w:pPr>
+      <w:keepNext w:val="1"/>
+      <w:keepLines w:val="1"/>
+      <w:spacing w:after="80" w:before="360" w:lineRule="auto"/>
+    </w:pPr>
+    <w:rPr>
+      <w:rFonts w:ascii="Georgia" w:cs="Georgia" w:eastAsia="Georgia" w:hAnsi="Georgia"/>
+      <w:i w:val="1"/>
+      <w:color w:val="666666"/>
+      <w:sz w:val="48"/>
+      <w:szCs w:val="48"/>
+    </w:rPr>
+  </w:style>
 </w:styles>
 </file>
 
@@ -9736,7 +10526,7 @@
 
 <file path=customXML/item1.xml><?xml version="1.0" encoding="utf-8"?>
 <go:gDocsCustomXmlDataStorage xmlns:go="http://customooxmlschemas.google.com/" xmlns:r="http://schemas.openxmlformats.org/officeDocument/2006/relationships">
-  <go:docsCustomData xmlns:go="http://customooxmlschemas.google.com/" roundtripDataSignature="AMtx7mg3N/cGqhhm1h5v5w19UFJ0VvtBiw==">AMUW2mU6ae9fRITjniNTVPZfKlRYPLC5pkf+MQC5MUF82eALF7JAhTtsaGUOBHZWXobEH36G5sXdwep++3sq+TsH3fH/sk67i+c4D2NnqhTBycQgtiwjdWU=</go:docsCustomData>
+  <go:docsCustomData xmlns:go="http://customooxmlschemas.google.com/" roundtripDataSignature="AMtx7mg3N/cGqhhm1h5v5w19UFJ0VvtBiw==">AMUW2mWj7jN9omDBMHx4fCxL0iUUYXGNbnv5rhMNRmcLuGH1VBkJsE+02enuwekNhDed1lpgCCkjp9r/w3bTmfF8UmkEcQaIRVPI5QlokZXU79aM3SSpv64=</go:docsCustomData>
 </go:gDocsCustomXmlDataStorage>
 </file>
 

--- a/Getting started with docker.docx
+++ b/Getting started with docker.docx
@@ -8458,6 +8458,11 @@
         </w:rPr>
         <w:t xml:space="preserve">Rolling Updates</w:t>
       </w:r>
+      <w:r>
+        <w:rPr>
+          <w:rtl w:val="0"/>
+        </w:rPr>
+      </w:r>
     </w:p>
     <w:p>
       <w:pPr>
@@ -8489,6 +8494,11 @@
         </w:rPr>
         <w:t xml:space="preserve">type ‘docker service rm [service name]’</w:t>
       </w:r>
+      <w:r>
+        <w:rPr>
+          <w:rtl w:val="0"/>
+        </w:rPr>
+      </w:r>
     </w:p>
     <w:p>
       <w:pPr>
@@ -8520,6 +8530,11 @@
         </w:rPr>
         <w:t xml:space="preserve">to remove service from node</w:t>
       </w:r>
+      <w:r>
+        <w:rPr>
+          <w:rtl w:val="0"/>
+        </w:rPr>
+      </w:r>
     </w:p>
     <w:p>
       <w:pPr>
@@ -8551,6 +8566,11 @@
         </w:rPr>
         <w:t xml:space="preserve">type ‘docker network create -d overlay [network name]’</w:t>
       </w:r>
+      <w:r>
+        <w:rPr>
+          <w:rtl w:val="0"/>
+        </w:rPr>
+      </w:r>
     </w:p>
     <w:p>
       <w:pPr>
@@ -8582,6 +8602,11 @@
         </w:rPr>
         <w:t xml:space="preserve">to create overlay network for service</w:t>
       </w:r>
+      <w:r>
+        <w:rPr>
+          <w:rtl w:val="0"/>
+        </w:rPr>
+      </w:r>
     </w:p>
     <w:p>
       <w:pPr>
@@ -8613,6 +8638,11 @@
         </w:rPr>
         <w:t xml:space="preserve">then deploy the service</w:t>
       </w:r>
+      <w:r>
+        <w:rPr>
+          <w:rtl w:val="0"/>
+        </w:rPr>
+      </w:r>
     </w:p>
     <w:p>
       <w:pPr>
@@ -8644,6 +8674,11 @@
         </w:rPr>
         <w:t xml:space="preserve">type ‘docker service create --name [name of service] --network [network name] -p [outsideport]:[inside port] --replicas [num of service] [name of image]:[version]</w:t>
       </w:r>
+      <w:r>
+        <w:rPr>
+          <w:rtl w:val="0"/>
+        </w:rPr>
+      </w:r>
     </w:p>
     <w:p>
       <w:pPr>
@@ -8675,6 +8710,11 @@
         </w:rPr>
         <w:t xml:space="preserve">to create a service</w:t>
       </w:r>
+      <w:r>
+        <w:rPr>
+          <w:rtl w:val="0"/>
+        </w:rPr>
+      </w:r>
     </w:p>
     <w:p>
       <w:pPr>
@@ -8706,6 +8746,11 @@
         </w:rPr>
         <w:t xml:space="preserve">type ‘docker service inspect --pretty [service name]’</w:t>
       </w:r>
+      <w:r>
+        <w:rPr>
+          <w:rtl w:val="0"/>
+        </w:rPr>
+      </w:r>
     </w:p>
     <w:p>
       <w:pPr>
@@ -8737,6 +8782,11 @@
         </w:rPr>
         <w:t xml:space="preserve">see important information about the service</w:t>
       </w:r>
+      <w:r>
+        <w:rPr>
+          <w:rtl w:val="0"/>
+        </w:rPr>
+      </w:r>
     </w:p>
     <w:p>
       <w:pPr>
@@ -8768,6 +8818,11 @@
         </w:rPr>
         <w:t xml:space="preserve"> can set configuration while creating service, it will be the default</w:t>
       </w:r>
+      <w:r>
+        <w:rPr>
+          <w:rtl w:val="0"/>
+        </w:rPr>
+      </w:r>
     </w:p>
     <w:p>
       <w:pPr>
@@ -8799,6 +8854,11 @@
         </w:rPr>
         <w:t xml:space="preserve">type ‘docker service create --update-parallelism [num] --update-delay [time][unit of time]’</w:t>
       </w:r>
+      <w:r>
+        <w:rPr>
+          <w:rtl w:val="0"/>
+        </w:rPr>
+      </w:r>
     </w:p>
     <w:p>
       <w:pPr>
@@ -8830,6 +8890,11 @@
         </w:rPr>
         <w:t xml:space="preserve">ex) ‘docker service create --update-parallelism 2 --update-delay 10m’</w:t>
       </w:r>
+      <w:r>
+        <w:rPr>
+          <w:rtl w:val="0"/>
+        </w:rPr>
+      </w:r>
     </w:p>
     <w:p>
       <w:pPr>
@@ -8861,6 +8926,11 @@
         </w:rPr>
         <w:t xml:space="preserve">roll tasks at a time</w:t>
       </w:r>
+      <w:r>
+        <w:rPr>
+          <w:rtl w:val="0"/>
+        </w:rPr>
+      </w:r>
     </w:p>
     <w:p>
       <w:pPr>
@@ -8892,6 +8962,11 @@
         </w:rPr>
         <w:t xml:space="preserve">wait for a 10 min delay then roll another set</w:t>
       </w:r>
+      <w:r>
+        <w:rPr>
+          <w:rtl w:val="0"/>
+        </w:rPr>
+      </w:r>
     </w:p>
     <w:p>
       <w:pPr>
@@ -8923,6 +8998,11 @@
         </w:rPr>
         <w:t xml:space="preserve">or you can specify it while updating</w:t>
       </w:r>
+      <w:r>
+        <w:rPr>
+          <w:rtl w:val="0"/>
+        </w:rPr>
+      </w:r>
     </w:p>
     <w:p>
       <w:pPr>
@@ -8954,6 +9034,11 @@
         </w:rPr>
         <w:t xml:space="preserve">type ‘docker service update --image [image name]:[version] --update-parallelism [num] --update-delay[time][unit of time] [name of service]’</w:t>
       </w:r>
+      <w:r>
+        <w:rPr>
+          <w:rtl w:val="0"/>
+        </w:rPr>
+      </w:r>
     </w:p>
     <w:p>
       <w:pPr>
@@ -8984,6 +9069,817 @@
           <w:rtl w:val="0"/>
         </w:rPr>
         <w:t xml:space="preserve">Stack and DABS</w:t>
+      </w:r>
+      <w:r>
+        <w:rPr>
+          <w:rtl w:val="0"/>
+        </w:rPr>
+      </w:r>
+    </w:p>
+    <w:p>
+      <w:pPr>
+        <w:keepNext w:val="0"/>
+        <w:keepLines w:val="0"/>
+        <w:widowControl w:val="1"/>
+        <w:numPr>
+          <w:ilvl w:val="1"/>
+          <w:numId w:val="1"/>
+        </w:numPr>
+        <w:pBdr>
+          <w:top w:space="0" w:sz="0" w:val="nil"/>
+          <w:left w:space="0" w:sz="0" w:val="nil"/>
+          <w:bottom w:space="0" w:sz="0" w:val="nil"/>
+          <w:right w:space="0" w:sz="0" w:val="nil"/>
+          <w:between w:space="0" w:sz="0" w:val="nil"/>
+        </w:pBdr>
+        <w:shd w:fill="auto" w:val="clear"/>
+        <w:spacing w:after="160" w:before="0" w:line="259" w:lineRule="auto"/>
+        <w:ind w:left="1440" w:right="0" w:hanging="360"/>
+        <w:jc w:val="left"/>
+        <w:rPr>
+          <w:u w:val="none"/>
+        </w:rPr>
+      </w:pPr>
+      <w:r>
+        <w:rPr>
+          <w:rtl w:val="0"/>
+        </w:rPr>
+        <w:t xml:space="preserve">needs requires 1.12 experimental or later</w:t>
+      </w:r>
+    </w:p>
+    <w:p>
+      <w:pPr>
+        <w:keepNext w:val="0"/>
+        <w:keepLines w:val="0"/>
+        <w:widowControl w:val="1"/>
+        <w:numPr>
+          <w:ilvl w:val="1"/>
+          <w:numId w:val="1"/>
+        </w:numPr>
+        <w:pBdr>
+          <w:top w:space="0" w:sz="0" w:val="nil"/>
+          <w:left w:space="0" w:sz="0" w:val="nil"/>
+          <w:bottom w:space="0" w:sz="0" w:val="nil"/>
+          <w:right w:space="0" w:sz="0" w:val="nil"/>
+          <w:between w:space="0" w:sz="0" w:val="nil"/>
+        </w:pBdr>
+        <w:shd w:fill="auto" w:val="clear"/>
+        <w:spacing w:after="160" w:before="0" w:line="259" w:lineRule="auto"/>
+        <w:ind w:left="1440" w:right="0" w:hanging="360"/>
+        <w:jc w:val="left"/>
+        <w:rPr>
+          <w:u w:val="none"/>
+        </w:rPr>
+      </w:pPr>
+      <w:r>
+        <w:rPr>
+          <w:rtl w:val="0"/>
+        </w:rPr>
+        <w:t xml:space="preserve">bundle services together and packing and deployed them as a single unit</w:t>
+      </w:r>
+    </w:p>
+    <w:p>
+      <w:pPr>
+        <w:keepNext w:val="0"/>
+        <w:keepLines w:val="0"/>
+        <w:widowControl w:val="1"/>
+        <w:numPr>
+          <w:ilvl w:val="1"/>
+          <w:numId w:val="1"/>
+        </w:numPr>
+        <w:pBdr>
+          <w:top w:space="0" w:sz="0" w:val="nil"/>
+          <w:left w:space="0" w:sz="0" w:val="nil"/>
+          <w:bottom w:space="0" w:sz="0" w:val="nil"/>
+          <w:right w:space="0" w:sz="0" w:val="nil"/>
+          <w:between w:space="0" w:sz="0" w:val="nil"/>
+        </w:pBdr>
+        <w:shd w:fill="auto" w:val="clear"/>
+        <w:spacing w:after="160" w:before="0" w:line="259" w:lineRule="auto"/>
+        <w:ind w:left="1440" w:right="0" w:hanging="360"/>
+        <w:jc w:val="left"/>
+        <w:rPr>
+          <w:u w:val="none"/>
+        </w:rPr>
+      </w:pPr>
+      <w:r>
+        <w:rPr>
+          <w:rtl w:val="0"/>
+        </w:rPr>
+        <w:t xml:space="preserve">stack: application comprising of multiple services</w:t>
+      </w:r>
+    </w:p>
+    <w:p>
+      <w:pPr>
+        <w:keepNext w:val="0"/>
+        <w:keepLines w:val="0"/>
+        <w:widowControl w:val="1"/>
+        <w:numPr>
+          <w:ilvl w:val="1"/>
+          <w:numId w:val="1"/>
+        </w:numPr>
+        <w:pBdr>
+          <w:top w:space="0" w:sz="0" w:val="nil"/>
+          <w:left w:space="0" w:sz="0" w:val="nil"/>
+          <w:bottom w:space="0" w:sz="0" w:val="nil"/>
+          <w:right w:space="0" w:sz="0" w:val="nil"/>
+          <w:between w:space="0" w:sz="0" w:val="nil"/>
+        </w:pBdr>
+        <w:shd w:fill="auto" w:val="clear"/>
+        <w:spacing w:after="160" w:before="0" w:line="259" w:lineRule="auto"/>
+        <w:ind w:left="1440" w:right="0" w:hanging="360"/>
+        <w:jc w:val="left"/>
+        <w:rPr>
+          <w:u w:val="none"/>
+        </w:rPr>
+      </w:pPr>
+      <w:r>
+        <w:rPr>
+          <w:rtl w:val="0"/>
+        </w:rPr>
+        <w:t xml:space="preserve">deployed from distributed application bundles(DAB)</w:t>
+      </w:r>
+    </w:p>
+    <w:p>
+      <w:pPr>
+        <w:keepNext w:val="0"/>
+        <w:keepLines w:val="0"/>
+        <w:widowControl w:val="1"/>
+        <w:numPr>
+          <w:ilvl w:val="1"/>
+          <w:numId w:val="1"/>
+        </w:numPr>
+        <w:pBdr>
+          <w:top w:space="0" w:sz="0" w:val="nil"/>
+          <w:left w:space="0" w:sz="0" w:val="nil"/>
+          <w:bottom w:space="0" w:sz="0" w:val="nil"/>
+          <w:right w:space="0" w:sz="0" w:val="nil"/>
+          <w:between w:space="0" w:sz="0" w:val="nil"/>
+        </w:pBdr>
+        <w:shd w:fill="auto" w:val="clear"/>
+        <w:spacing w:after="160" w:before="0" w:line="259" w:lineRule="auto"/>
+        <w:ind w:left="1440" w:right="0" w:hanging="360"/>
+        <w:jc w:val="left"/>
+        <w:rPr>
+          <w:u w:val="none"/>
+        </w:rPr>
+      </w:pPr>
+      <w:r>
+        <w:rPr>
+          <w:rtl w:val="0"/>
+        </w:rPr>
+        <w:t xml:space="preserve">new ‘docker stack’ command</w:t>
+      </w:r>
+    </w:p>
+    <w:p>
+      <w:pPr>
+        <w:keepNext w:val="0"/>
+        <w:keepLines w:val="0"/>
+        <w:widowControl w:val="1"/>
+        <w:numPr>
+          <w:ilvl w:val="1"/>
+          <w:numId w:val="1"/>
+        </w:numPr>
+        <w:pBdr>
+          <w:top w:space="0" w:sz="0" w:val="nil"/>
+          <w:left w:space="0" w:sz="0" w:val="nil"/>
+          <w:bottom w:space="0" w:sz="0" w:val="nil"/>
+          <w:right w:space="0" w:sz="0" w:val="nil"/>
+          <w:between w:space="0" w:sz="0" w:val="nil"/>
+        </w:pBdr>
+        <w:shd w:fill="auto" w:val="clear"/>
+        <w:spacing w:after="160" w:before="0" w:line="259" w:lineRule="auto"/>
+        <w:ind w:left="1440" w:right="0" w:hanging="360"/>
+        <w:jc w:val="left"/>
+        <w:rPr>
+          <w:u w:val="none"/>
+        </w:rPr>
+      </w:pPr>
+      <w:r>
+        <w:rPr>
+          <w:rtl w:val="0"/>
+        </w:rPr>
+        <w:t xml:space="preserve">services ex: voting-app(python), redis(redis), worker(.NET), db(postgresql), results-app(node.js)</w:t>
+      </w:r>
+    </w:p>
+    <w:p>
+      <w:pPr>
+        <w:keepNext w:val="0"/>
+        <w:keepLines w:val="0"/>
+        <w:widowControl w:val="1"/>
+        <w:numPr>
+          <w:ilvl w:val="1"/>
+          <w:numId w:val="1"/>
+        </w:numPr>
+        <w:pBdr>
+          <w:top w:space="0" w:sz="0" w:val="nil"/>
+          <w:left w:space="0" w:sz="0" w:val="nil"/>
+          <w:bottom w:space="0" w:sz="0" w:val="nil"/>
+          <w:right w:space="0" w:sz="0" w:val="nil"/>
+          <w:between w:space="0" w:sz="0" w:val="nil"/>
+        </w:pBdr>
+        <w:shd w:fill="auto" w:val="clear"/>
+        <w:spacing w:after="160" w:before="0" w:line="259" w:lineRule="auto"/>
+        <w:ind w:left="1440" w:right="0" w:hanging="360"/>
+        <w:jc w:val="left"/>
+        <w:rPr>
+          <w:u w:val="none"/>
+        </w:rPr>
+      </w:pPr>
+      <w:r>
+        <w:rPr>
+          <w:rtl w:val="0"/>
+        </w:rPr>
+        <w:t xml:space="preserve">swarm needs DAB format</w:t>
+      </w:r>
+    </w:p>
+    <w:p>
+      <w:pPr>
+        <w:keepNext w:val="0"/>
+        <w:keepLines w:val="0"/>
+        <w:widowControl w:val="1"/>
+        <w:numPr>
+          <w:ilvl w:val="1"/>
+          <w:numId w:val="1"/>
+        </w:numPr>
+        <w:pBdr>
+          <w:top w:space="0" w:sz="0" w:val="nil"/>
+          <w:left w:space="0" w:sz="0" w:val="nil"/>
+          <w:bottom w:space="0" w:sz="0" w:val="nil"/>
+          <w:right w:space="0" w:sz="0" w:val="nil"/>
+          <w:between w:space="0" w:sz="0" w:val="nil"/>
+        </w:pBdr>
+        <w:shd w:fill="auto" w:val="clear"/>
+        <w:spacing w:after="160" w:before="0" w:line="259" w:lineRule="auto"/>
+        <w:ind w:left="1440" w:right="0" w:hanging="360"/>
+        <w:jc w:val="left"/>
+        <w:rPr>
+          <w:u w:val="none"/>
+        </w:rPr>
+      </w:pPr>
+      <w:r>
+        <w:rPr>
+          <w:rtl w:val="0"/>
+        </w:rPr>
+        <w:t xml:space="preserve">docker compose can convert .yaml file to DAB format</w:t>
+      </w:r>
+    </w:p>
+    <w:p>
+      <w:pPr>
+        <w:keepNext w:val="0"/>
+        <w:keepLines w:val="0"/>
+        <w:widowControl w:val="1"/>
+        <w:numPr>
+          <w:ilvl w:val="1"/>
+          <w:numId w:val="1"/>
+        </w:numPr>
+        <w:pBdr>
+          <w:top w:space="0" w:sz="0" w:val="nil"/>
+          <w:left w:space="0" w:sz="0" w:val="nil"/>
+          <w:bottom w:space="0" w:sz="0" w:val="nil"/>
+          <w:right w:space="0" w:sz="0" w:val="nil"/>
+          <w:between w:space="0" w:sz="0" w:val="nil"/>
+        </w:pBdr>
+        <w:shd w:fill="auto" w:val="clear"/>
+        <w:spacing w:after="160" w:before="0" w:line="259" w:lineRule="auto"/>
+        <w:ind w:left="1440" w:right="0" w:hanging="360"/>
+        <w:jc w:val="left"/>
+        <w:rPr>
+          <w:u w:val="none"/>
+        </w:rPr>
+      </w:pPr>
+      <w:r>
+        <w:rPr>
+          <w:rtl w:val="0"/>
+        </w:rPr>
+        <w:t xml:space="preserve">download docker compose 1.8 or higher</w:t>
+      </w:r>
+    </w:p>
+    <w:p>
+      <w:pPr>
+        <w:keepNext w:val="0"/>
+        <w:keepLines w:val="0"/>
+        <w:widowControl w:val="1"/>
+        <w:numPr>
+          <w:ilvl w:val="1"/>
+          <w:numId w:val="1"/>
+        </w:numPr>
+        <w:pBdr>
+          <w:top w:space="0" w:sz="0" w:val="nil"/>
+          <w:left w:space="0" w:sz="0" w:val="nil"/>
+          <w:bottom w:space="0" w:sz="0" w:val="nil"/>
+          <w:right w:space="0" w:sz="0" w:val="nil"/>
+          <w:between w:space="0" w:sz="0" w:val="nil"/>
+        </w:pBdr>
+        <w:shd w:fill="auto" w:val="clear"/>
+        <w:spacing w:after="160" w:before="0" w:line="259" w:lineRule="auto"/>
+        <w:ind w:left="1440" w:right="0" w:hanging="360"/>
+        <w:jc w:val="left"/>
+        <w:rPr>
+          <w:u w:val="none"/>
+        </w:rPr>
+      </w:pPr>
+      <w:r>
+        <w:rPr>
+          <w:rtl w:val="0"/>
+        </w:rPr>
+        <w:t xml:space="preserve">type ‘docker-compose build’</w:t>
+      </w:r>
+    </w:p>
+    <w:p>
+      <w:pPr>
+        <w:keepNext w:val="0"/>
+        <w:keepLines w:val="0"/>
+        <w:widowControl w:val="1"/>
+        <w:numPr>
+          <w:ilvl w:val="2"/>
+          <w:numId w:val="1"/>
+        </w:numPr>
+        <w:pBdr>
+          <w:top w:space="0" w:sz="0" w:val="nil"/>
+          <w:left w:space="0" w:sz="0" w:val="nil"/>
+          <w:bottom w:space="0" w:sz="0" w:val="nil"/>
+          <w:right w:space="0" w:sz="0" w:val="nil"/>
+          <w:between w:space="0" w:sz="0" w:val="nil"/>
+        </w:pBdr>
+        <w:shd w:fill="auto" w:val="clear"/>
+        <w:spacing w:after="160" w:before="0" w:line="259" w:lineRule="auto"/>
+        <w:ind w:left="2160" w:right="0" w:hanging="360"/>
+        <w:jc w:val="left"/>
+        <w:rPr>
+          <w:u w:val="none"/>
+        </w:rPr>
+      </w:pPr>
+      <w:r>
+        <w:rPr>
+          <w:rtl w:val="0"/>
+        </w:rPr>
+        <w:t xml:space="preserve">will build images</w:t>
+      </w:r>
+    </w:p>
+    <w:p>
+      <w:pPr>
+        <w:keepNext w:val="0"/>
+        <w:keepLines w:val="0"/>
+        <w:widowControl w:val="1"/>
+        <w:numPr>
+          <w:ilvl w:val="1"/>
+          <w:numId w:val="1"/>
+        </w:numPr>
+        <w:pBdr>
+          <w:top w:space="0" w:sz="0" w:val="nil"/>
+          <w:left w:space="0" w:sz="0" w:val="nil"/>
+          <w:bottom w:space="0" w:sz="0" w:val="nil"/>
+          <w:right w:space="0" w:sz="0" w:val="nil"/>
+          <w:between w:space="0" w:sz="0" w:val="nil"/>
+        </w:pBdr>
+        <w:shd w:fill="auto" w:val="clear"/>
+        <w:spacing w:after="160" w:before="0" w:line="259" w:lineRule="auto"/>
+        <w:ind w:left="1440" w:right="0" w:hanging="360"/>
+        <w:jc w:val="left"/>
+        <w:rPr>
+          <w:u w:val="none"/>
+        </w:rPr>
+      </w:pPr>
+      <w:r>
+        <w:rPr>
+          <w:rtl w:val="0"/>
+        </w:rPr>
+        <w:t xml:space="preserve">type ‘docker type [image]’</w:t>
+      </w:r>
+    </w:p>
+    <w:p>
+      <w:pPr>
+        <w:keepNext w:val="0"/>
+        <w:keepLines w:val="0"/>
+        <w:widowControl w:val="1"/>
+        <w:numPr>
+          <w:ilvl w:val="1"/>
+          <w:numId w:val="1"/>
+        </w:numPr>
+        <w:pBdr>
+          <w:top w:space="0" w:sz="0" w:val="nil"/>
+          <w:left w:space="0" w:sz="0" w:val="nil"/>
+          <w:bottom w:space="0" w:sz="0" w:val="nil"/>
+          <w:right w:space="0" w:sz="0" w:val="nil"/>
+          <w:between w:space="0" w:sz="0" w:val="nil"/>
+        </w:pBdr>
+        <w:shd w:fill="auto" w:val="clear"/>
+        <w:spacing w:after="160" w:before="0" w:line="259" w:lineRule="auto"/>
+        <w:ind w:left="1440" w:right="0" w:hanging="360"/>
+        <w:jc w:val="left"/>
+        <w:rPr>
+          <w:u w:val="none"/>
+        </w:rPr>
+      </w:pPr>
+      <w:r>
+        <w:rPr>
+          <w:rtl w:val="0"/>
+        </w:rPr>
+        <w:t xml:space="preserve">tag images so they can be pushed to docker hub</w:t>
+      </w:r>
+    </w:p>
+    <w:p>
+      <w:pPr>
+        <w:keepNext w:val="0"/>
+        <w:keepLines w:val="0"/>
+        <w:widowControl w:val="1"/>
+        <w:numPr>
+          <w:ilvl w:val="1"/>
+          <w:numId w:val="1"/>
+        </w:numPr>
+        <w:pBdr>
+          <w:top w:space="0" w:sz="0" w:val="nil"/>
+          <w:left w:space="0" w:sz="0" w:val="nil"/>
+          <w:bottom w:space="0" w:sz="0" w:val="nil"/>
+          <w:right w:space="0" w:sz="0" w:val="nil"/>
+          <w:between w:space="0" w:sz="0" w:val="nil"/>
+        </w:pBdr>
+        <w:shd w:fill="auto" w:val="clear"/>
+        <w:spacing w:after="160" w:before="0" w:line="259" w:lineRule="auto"/>
+        <w:ind w:left="1440" w:right="0" w:hanging="360"/>
+        <w:jc w:val="left"/>
+        <w:rPr>
+          <w:u w:val="none"/>
+        </w:rPr>
+      </w:pPr>
+      <w:r>
+        <w:rPr>
+          <w:rtl w:val="0"/>
+        </w:rPr>
+        <w:t xml:space="preserve">login into hub with ‘docker login’</w:t>
+      </w:r>
+    </w:p>
+    <w:p>
+      <w:pPr>
+        <w:keepNext w:val="0"/>
+        <w:keepLines w:val="0"/>
+        <w:widowControl w:val="1"/>
+        <w:numPr>
+          <w:ilvl w:val="2"/>
+          <w:numId w:val="1"/>
+        </w:numPr>
+        <w:pBdr>
+          <w:top w:space="0" w:sz="0" w:val="nil"/>
+          <w:left w:space="0" w:sz="0" w:val="nil"/>
+          <w:bottom w:space="0" w:sz="0" w:val="nil"/>
+          <w:right w:space="0" w:sz="0" w:val="nil"/>
+          <w:between w:space="0" w:sz="0" w:val="nil"/>
+        </w:pBdr>
+        <w:shd w:fill="auto" w:val="clear"/>
+        <w:spacing w:after="160" w:before="0" w:line="259" w:lineRule="auto"/>
+        <w:ind w:left="2160" w:right="0" w:hanging="360"/>
+        <w:jc w:val="left"/>
+        <w:rPr>
+          <w:u w:val="none"/>
+        </w:rPr>
+      </w:pPr>
+      <w:r>
+        <w:rPr>
+          <w:rtl w:val="0"/>
+        </w:rPr>
+        <w:t xml:space="preserve">enter username and password</w:t>
+      </w:r>
+    </w:p>
+    <w:p>
+      <w:pPr>
+        <w:keepNext w:val="0"/>
+        <w:keepLines w:val="0"/>
+        <w:widowControl w:val="1"/>
+        <w:numPr>
+          <w:ilvl w:val="1"/>
+          <w:numId w:val="1"/>
+        </w:numPr>
+        <w:pBdr>
+          <w:top w:space="0" w:sz="0" w:val="nil"/>
+          <w:left w:space="0" w:sz="0" w:val="nil"/>
+          <w:bottom w:space="0" w:sz="0" w:val="nil"/>
+          <w:right w:space="0" w:sz="0" w:val="nil"/>
+          <w:between w:space="0" w:sz="0" w:val="nil"/>
+        </w:pBdr>
+        <w:shd w:fill="auto" w:val="clear"/>
+        <w:spacing w:after="160" w:before="0" w:line="259" w:lineRule="auto"/>
+        <w:ind w:left="1440" w:right="0" w:hanging="360"/>
+        <w:jc w:val="left"/>
+        <w:rPr>
+          <w:u w:val="none"/>
+        </w:rPr>
+      </w:pPr>
+      <w:r>
+        <w:rPr>
+          <w:rtl w:val="0"/>
+        </w:rPr>
+        <w:t xml:space="preserve">type ‘docker push [image name]’ to push the images to docker hub</w:t>
+      </w:r>
+    </w:p>
+    <w:p>
+      <w:pPr>
+        <w:keepNext w:val="0"/>
+        <w:keepLines w:val="0"/>
+        <w:widowControl w:val="1"/>
+        <w:numPr>
+          <w:ilvl w:val="1"/>
+          <w:numId w:val="1"/>
+        </w:numPr>
+        <w:pBdr>
+          <w:top w:space="0" w:sz="0" w:val="nil"/>
+          <w:left w:space="0" w:sz="0" w:val="nil"/>
+          <w:bottom w:space="0" w:sz="0" w:val="nil"/>
+          <w:right w:space="0" w:sz="0" w:val="nil"/>
+          <w:between w:space="0" w:sz="0" w:val="nil"/>
+        </w:pBdr>
+        <w:shd w:fill="auto" w:val="clear"/>
+        <w:spacing w:after="160" w:before="0" w:line="259" w:lineRule="auto"/>
+        <w:ind w:left="1440" w:right="0" w:hanging="360"/>
+        <w:jc w:val="left"/>
+        <w:rPr>
+          <w:u w:val="none"/>
+        </w:rPr>
+      </w:pPr>
+      <w:r>
+        <w:rPr>
+          <w:rtl w:val="0"/>
+        </w:rPr>
+        <w:t xml:space="preserve">edit .yaml files</w:t>
+      </w:r>
+    </w:p>
+    <w:p>
+      <w:pPr>
+        <w:keepNext w:val="0"/>
+        <w:keepLines w:val="0"/>
+        <w:widowControl w:val="1"/>
+        <w:numPr>
+          <w:ilvl w:val="2"/>
+          <w:numId w:val="1"/>
+        </w:numPr>
+        <w:pBdr>
+          <w:top w:space="0" w:sz="0" w:val="nil"/>
+          <w:left w:space="0" w:sz="0" w:val="nil"/>
+          <w:bottom w:space="0" w:sz="0" w:val="nil"/>
+          <w:right w:space="0" w:sz="0" w:val="nil"/>
+          <w:between w:space="0" w:sz="0" w:val="nil"/>
+        </w:pBdr>
+        <w:shd w:fill="auto" w:val="clear"/>
+        <w:spacing w:after="160" w:before="0" w:line="259" w:lineRule="auto"/>
+        <w:ind w:left="2160" w:right="0" w:hanging="360"/>
+        <w:jc w:val="left"/>
+        <w:rPr>
+          <w:u w:val="none"/>
+        </w:rPr>
+      </w:pPr>
+      <w:r>
+        <w:rPr>
+          <w:rtl w:val="0"/>
+        </w:rPr>
+        <w:t xml:space="preserve">replace build lines with image lines</w:t>
+      </w:r>
+    </w:p>
+    <w:p>
+      <w:pPr>
+        <w:keepNext w:val="0"/>
+        <w:keepLines w:val="0"/>
+        <w:widowControl w:val="1"/>
+        <w:numPr>
+          <w:ilvl w:val="1"/>
+          <w:numId w:val="1"/>
+        </w:numPr>
+        <w:pBdr>
+          <w:top w:space="0" w:sz="0" w:val="nil"/>
+          <w:left w:space="0" w:sz="0" w:val="nil"/>
+          <w:bottom w:space="0" w:sz="0" w:val="nil"/>
+          <w:right w:space="0" w:sz="0" w:val="nil"/>
+          <w:between w:space="0" w:sz="0" w:val="nil"/>
+        </w:pBdr>
+        <w:shd w:fill="auto" w:val="clear"/>
+        <w:spacing w:after="160" w:before="0" w:line="259" w:lineRule="auto"/>
+        <w:ind w:left="1440" w:right="0" w:hanging="360"/>
+        <w:jc w:val="left"/>
+        <w:rPr>
+          <w:u w:val="none"/>
+        </w:rPr>
+      </w:pPr>
+      <w:r>
+        <w:rPr>
+          <w:rtl w:val="0"/>
+        </w:rPr>
+        <w:t xml:space="preserve">type ‘docker-compose bundle’ to convert into DAB file</w:t>
+      </w:r>
+    </w:p>
+    <w:p>
+      <w:pPr>
+        <w:keepNext w:val="0"/>
+        <w:keepLines w:val="0"/>
+        <w:widowControl w:val="1"/>
+        <w:numPr>
+          <w:ilvl w:val="1"/>
+          <w:numId w:val="1"/>
+        </w:numPr>
+        <w:pBdr>
+          <w:top w:space="0" w:sz="0" w:val="nil"/>
+          <w:left w:space="0" w:sz="0" w:val="nil"/>
+          <w:bottom w:space="0" w:sz="0" w:val="nil"/>
+          <w:right w:space="0" w:sz="0" w:val="nil"/>
+          <w:between w:space="0" w:sz="0" w:val="nil"/>
+        </w:pBdr>
+        <w:shd w:fill="auto" w:val="clear"/>
+        <w:spacing w:after="160" w:before="0" w:line="259" w:lineRule="auto"/>
+        <w:ind w:left="1440" w:right="0" w:hanging="360"/>
+        <w:jc w:val="left"/>
+        <w:rPr>
+          <w:u w:val="none"/>
+        </w:rPr>
+      </w:pPr>
+      <w:r>
+        <w:rPr>
+          <w:rtl w:val="0"/>
+        </w:rPr>
+        <w:t xml:space="preserve">DAB files describes all services in application stack</w:t>
+      </w:r>
+    </w:p>
+    <w:p>
+      <w:pPr>
+        <w:keepNext w:val="0"/>
+        <w:keepLines w:val="0"/>
+        <w:widowControl w:val="1"/>
+        <w:numPr>
+          <w:ilvl w:val="1"/>
+          <w:numId w:val="1"/>
+        </w:numPr>
+        <w:pBdr>
+          <w:top w:space="0" w:sz="0" w:val="nil"/>
+          <w:left w:space="0" w:sz="0" w:val="nil"/>
+          <w:bottom w:space="0" w:sz="0" w:val="nil"/>
+          <w:right w:space="0" w:sz="0" w:val="nil"/>
+          <w:between w:space="0" w:sz="0" w:val="nil"/>
+        </w:pBdr>
+        <w:shd w:fill="auto" w:val="clear"/>
+        <w:spacing w:after="160" w:before="0" w:line="259" w:lineRule="auto"/>
+        <w:ind w:left="1440" w:right="0" w:hanging="360"/>
+        <w:jc w:val="left"/>
+        <w:rPr>
+          <w:u w:val="none"/>
+        </w:rPr>
+      </w:pPr>
+      <w:r>
+        <w:rPr>
+          <w:rtl w:val="0"/>
+        </w:rPr>
+        <w:t xml:space="preserve">type ‘docker stack deploy [dab file]’</w:t>
+      </w:r>
+    </w:p>
+    <w:p>
+      <w:pPr>
+        <w:keepNext w:val="0"/>
+        <w:keepLines w:val="0"/>
+        <w:widowControl w:val="1"/>
+        <w:numPr>
+          <w:ilvl w:val="2"/>
+          <w:numId w:val="1"/>
+        </w:numPr>
+        <w:pBdr>
+          <w:top w:space="0" w:sz="0" w:val="nil"/>
+          <w:left w:space="0" w:sz="0" w:val="nil"/>
+          <w:bottom w:space="0" w:sz="0" w:val="nil"/>
+          <w:right w:space="0" w:sz="0" w:val="nil"/>
+          <w:between w:space="0" w:sz="0" w:val="nil"/>
+        </w:pBdr>
+        <w:shd w:fill="auto" w:val="clear"/>
+        <w:spacing w:after="160" w:before="0" w:line="259" w:lineRule="auto"/>
+        <w:ind w:left="2160" w:right="0" w:hanging="360"/>
+        <w:jc w:val="left"/>
+        <w:rPr>
+          <w:u w:val="none"/>
+        </w:rPr>
+      </w:pPr>
+      <w:r>
+        <w:rPr>
+          <w:rtl w:val="0"/>
+        </w:rPr>
+        <w:t xml:space="preserve">to deploy bundle</w:t>
+      </w:r>
+    </w:p>
+    <w:p>
+      <w:pPr>
+        <w:keepNext w:val="0"/>
+        <w:keepLines w:val="0"/>
+        <w:widowControl w:val="1"/>
+        <w:numPr>
+          <w:ilvl w:val="1"/>
+          <w:numId w:val="1"/>
+        </w:numPr>
+        <w:pBdr>
+          <w:top w:space="0" w:sz="0" w:val="nil"/>
+          <w:left w:space="0" w:sz="0" w:val="nil"/>
+          <w:bottom w:space="0" w:sz="0" w:val="nil"/>
+          <w:right w:space="0" w:sz="0" w:val="nil"/>
+          <w:between w:space="0" w:sz="0" w:val="nil"/>
+        </w:pBdr>
+        <w:shd w:fill="auto" w:val="clear"/>
+        <w:spacing w:after="160" w:before="0" w:line="259" w:lineRule="auto"/>
+        <w:ind w:left="1440" w:right="0" w:hanging="360"/>
+        <w:jc w:val="left"/>
+        <w:rPr>
+          <w:u w:val="none"/>
+        </w:rPr>
+      </w:pPr>
+      <w:r>
+        <w:rPr>
+          <w:rtl w:val="0"/>
+        </w:rPr>
+        <w:t xml:space="preserve">type ‘docker stack tasks [service name]’</w:t>
+      </w:r>
+    </w:p>
+    <w:p>
+      <w:pPr>
+        <w:keepNext w:val="0"/>
+        <w:keepLines w:val="0"/>
+        <w:widowControl w:val="1"/>
+        <w:numPr>
+          <w:ilvl w:val="2"/>
+          <w:numId w:val="1"/>
+        </w:numPr>
+        <w:pBdr>
+          <w:top w:space="0" w:sz="0" w:val="nil"/>
+          <w:left w:space="0" w:sz="0" w:val="nil"/>
+          <w:bottom w:space="0" w:sz="0" w:val="nil"/>
+          <w:right w:space="0" w:sz="0" w:val="nil"/>
+          <w:between w:space="0" w:sz="0" w:val="nil"/>
+        </w:pBdr>
+        <w:shd w:fill="auto" w:val="clear"/>
+        <w:spacing w:after="160" w:before="0" w:line="259" w:lineRule="auto"/>
+        <w:ind w:left="2160" w:right="0" w:hanging="360"/>
+        <w:jc w:val="left"/>
+        <w:rPr>
+          <w:u w:val="none"/>
+        </w:rPr>
+      </w:pPr>
+      <w:r>
+        <w:rPr>
+          <w:rtl w:val="0"/>
+        </w:rPr>
+        <w:t xml:space="preserve">lock at tasks in the stack</w:t>
+      </w:r>
+    </w:p>
+    <w:p>
+      <w:pPr>
+        <w:keepNext w:val="0"/>
+        <w:keepLines w:val="0"/>
+        <w:widowControl w:val="1"/>
+        <w:numPr>
+          <w:ilvl w:val="0"/>
+          <w:numId w:val="1"/>
+        </w:numPr>
+        <w:pBdr>
+          <w:top w:space="0" w:sz="0" w:val="nil"/>
+          <w:left w:space="0" w:sz="0" w:val="nil"/>
+          <w:bottom w:space="0" w:sz="0" w:val="nil"/>
+          <w:right w:space="0" w:sz="0" w:val="nil"/>
+          <w:between w:space="0" w:sz="0" w:val="nil"/>
+        </w:pBdr>
+        <w:shd w:fill="auto" w:val="clear"/>
+        <w:spacing w:after="160" w:before="0" w:line="259" w:lineRule="auto"/>
+        <w:ind w:left="720" w:right="0" w:hanging="360"/>
+        <w:jc w:val="left"/>
+        <w:rPr>
+          <w:u w:val="none"/>
+        </w:rPr>
+      </w:pPr>
+      <w:r>
+        <w:rPr>
+          <w:rtl w:val="0"/>
+        </w:rPr>
+        <w:t xml:space="preserve">Recap</w:t>
+      </w:r>
+    </w:p>
+    <w:p>
+      <w:pPr>
+        <w:keepNext w:val="0"/>
+        <w:keepLines w:val="0"/>
+        <w:widowControl w:val="1"/>
+        <w:numPr>
+          <w:ilvl w:val="0"/>
+          <w:numId w:val="1"/>
+        </w:numPr>
+        <w:pBdr>
+          <w:top w:space="0" w:sz="0" w:val="nil"/>
+          <w:left w:space="0" w:sz="0" w:val="nil"/>
+          <w:bottom w:space="0" w:sz="0" w:val="nil"/>
+          <w:right w:space="0" w:sz="0" w:val="nil"/>
+          <w:between w:space="0" w:sz="0" w:val="nil"/>
+        </w:pBdr>
+        <w:shd w:fill="auto" w:val="clear"/>
+        <w:spacing w:after="160" w:before="0" w:line="259" w:lineRule="auto"/>
+        <w:ind w:left="720" w:right="0" w:hanging="360"/>
+        <w:jc w:val="left"/>
+        <w:rPr>
+          <w:u w:val="none"/>
+        </w:rPr>
+      </w:pPr>
+      <w:r>
+        <w:rPr>
+          <w:rtl w:val="0"/>
+        </w:rPr>
+        <w:t xml:space="preserve">What to do next</w:t>
       </w:r>
     </w:p>
     <w:p>
@@ -9160,6 +10056,117 @@
       </w:pPr>
     </w:pPrDefault>
   </w:docDefaults>
+  <w:style w:type="paragraph" w:styleId="Normal" w:default="1">
+    <w:name w:val="normal"/>
+  </w:style>
+  <w:style w:type="table" w:styleId="TableNormal" w:default="1">
+    <w:name w:val="Table Normal"/>
+  </w:style>
+  <w:style w:type="paragraph" w:styleId="Heading1">
+    <w:name w:val="heading 1"/>
+    <w:basedOn w:val="Normal"/>
+    <w:next w:val="Normal"/>
+    <w:pPr>
+      <w:keepNext w:val="1"/>
+      <w:keepLines w:val="1"/>
+      <w:spacing w:after="120" w:before="480" w:lineRule="auto"/>
+    </w:pPr>
+    <w:rPr>
+      <w:b w:val="1"/>
+      <w:sz w:val="48"/>
+      <w:szCs w:val="48"/>
+    </w:rPr>
+  </w:style>
+  <w:style w:type="paragraph" w:styleId="Heading2">
+    <w:name w:val="heading 2"/>
+    <w:basedOn w:val="Normal"/>
+    <w:next w:val="Normal"/>
+    <w:pPr>
+      <w:keepNext w:val="1"/>
+      <w:keepLines w:val="1"/>
+      <w:spacing w:after="80" w:before="360" w:lineRule="auto"/>
+    </w:pPr>
+    <w:rPr>
+      <w:b w:val="1"/>
+      <w:sz w:val="36"/>
+      <w:szCs w:val="36"/>
+    </w:rPr>
+  </w:style>
+  <w:style w:type="paragraph" w:styleId="Heading3">
+    <w:name w:val="heading 3"/>
+    <w:basedOn w:val="Normal"/>
+    <w:next w:val="Normal"/>
+    <w:pPr>
+      <w:keepNext w:val="1"/>
+      <w:keepLines w:val="1"/>
+      <w:spacing w:after="80" w:before="280" w:lineRule="auto"/>
+    </w:pPr>
+    <w:rPr>
+      <w:b w:val="1"/>
+      <w:sz w:val="28"/>
+      <w:szCs w:val="28"/>
+    </w:rPr>
+  </w:style>
+  <w:style w:type="paragraph" w:styleId="Heading4">
+    <w:name w:val="heading 4"/>
+    <w:basedOn w:val="Normal"/>
+    <w:next w:val="Normal"/>
+    <w:pPr>
+      <w:keepNext w:val="1"/>
+      <w:keepLines w:val="1"/>
+      <w:spacing w:after="40" w:before="240" w:lineRule="auto"/>
+    </w:pPr>
+    <w:rPr>
+      <w:b w:val="1"/>
+      <w:sz w:val="24"/>
+      <w:szCs w:val="24"/>
+    </w:rPr>
+  </w:style>
+  <w:style w:type="paragraph" w:styleId="Heading5">
+    <w:name w:val="heading 5"/>
+    <w:basedOn w:val="Normal"/>
+    <w:next w:val="Normal"/>
+    <w:pPr>
+      <w:keepNext w:val="1"/>
+      <w:keepLines w:val="1"/>
+      <w:spacing w:after="40" w:before="220" w:lineRule="auto"/>
+    </w:pPr>
+    <w:rPr>
+      <w:b w:val="1"/>
+      <w:sz w:val="22"/>
+      <w:szCs w:val="22"/>
+    </w:rPr>
+  </w:style>
+  <w:style w:type="paragraph" w:styleId="Heading6">
+    <w:name w:val="heading 6"/>
+    <w:basedOn w:val="Normal"/>
+    <w:next w:val="Normal"/>
+    <w:pPr>
+      <w:keepNext w:val="1"/>
+      <w:keepLines w:val="1"/>
+      <w:spacing w:after="40" w:before="200" w:lineRule="auto"/>
+    </w:pPr>
+    <w:rPr>
+      <w:b w:val="1"/>
+      <w:sz w:val="20"/>
+      <w:szCs w:val="20"/>
+    </w:rPr>
+  </w:style>
+  <w:style w:type="paragraph" w:styleId="Title">
+    <w:name w:val="Title"/>
+    <w:basedOn w:val="Normal"/>
+    <w:next w:val="Normal"/>
+    <w:pPr>
+      <w:keepNext w:val="1"/>
+      <w:keepLines w:val="1"/>
+      <w:spacing w:after="120" w:before="480" w:lineRule="auto"/>
+    </w:pPr>
+    <w:rPr>
+      <w:b w:val="1"/>
+      <w:sz w:val="72"/>
+      <w:szCs w:val="72"/>
+    </w:rPr>
+  </w:style>
   <w:style w:type="paragraph" w:styleId="Normal" w:default="1">
     <w:name w:val="normal"/>
   </w:style>
@@ -10226,6 +11233,23 @@
       <w:szCs w:val="48"/>
     </w:rPr>
   </w:style>
+  <w:style w:type="paragraph" w:styleId="Subtitle">
+    <w:name w:val="Subtitle"/>
+    <w:basedOn w:val="Normal"/>
+    <w:next w:val="Normal"/>
+    <w:pPr>
+      <w:keepNext w:val="1"/>
+      <w:keepLines w:val="1"/>
+      <w:spacing w:after="80" w:before="360" w:lineRule="auto"/>
+    </w:pPr>
+    <w:rPr>
+      <w:rFonts w:ascii="Georgia" w:cs="Georgia" w:eastAsia="Georgia" w:hAnsi="Georgia"/>
+      <w:i w:val="1"/>
+      <w:color w:val="666666"/>
+      <w:sz w:val="48"/>
+      <w:szCs w:val="48"/>
+    </w:rPr>
+  </w:style>
 </w:styles>
 </file>
 
@@ -10526,7 +11550,7 @@
 
 <file path=customXML/item1.xml><?xml version="1.0" encoding="utf-8"?>
 <go:gDocsCustomXmlDataStorage xmlns:go="http://customooxmlschemas.google.com/" xmlns:r="http://schemas.openxmlformats.org/officeDocument/2006/relationships">
-  <go:docsCustomData xmlns:go="http://customooxmlschemas.google.com/" roundtripDataSignature="AMtx7mg3N/cGqhhm1h5v5w19UFJ0VvtBiw==">AMUW2mWj7jN9omDBMHx4fCxL0iUUYXGNbnv5rhMNRmcLuGH1VBkJsE+02enuwekNhDed1lpgCCkjp9r/w3bTmfF8UmkEcQaIRVPI5QlokZXU79aM3SSpv64=</go:docsCustomData>
+  <go:docsCustomData xmlns:go="http://customooxmlschemas.google.com/" roundtripDataSignature="AMtx7mg3N/cGqhhm1h5v5w19UFJ0VvtBiw==">AMUW2mUxmaM5iPsrz8uqkDqLqdD2uQz+8LzyXik683t/sRIF1ERJdWNfebVxL5rZwdm1yQyZeLQIoyD/4Y6blstM4vJrKHtU9xU4oFd0sr++ciZ1gKrzGhQ=</go:docsCustomData>
 </go:gDocsCustomXmlDataStorage>
 </file>
 
